--- a/doc/Debug参考书v1.0.docx
+++ b/doc/Debug参考书v1.0.docx
@@ -1,35 +1,32 @@
 
 <file path=word/document.xml><?xml version="1.0" encoding="utf-8"?>
-<w:document xmlns:wpc="http://schemas.microsoft.com/office/word/2010/wordprocessingCanvas" xmlns:mc="http://schemas.openxmlformats.org/markup-compatibility/2006" xmlns:o="urn:schemas-microsoft-com:office:office" xmlns:r="http://schemas.openxmlformats.org/officeDocument/2006/relationships" xmlns:m="http://schemas.openxmlformats.org/officeDocument/2006/math" xmlns:v="urn:schemas-microsoft-com:vml" xmlns:wp14="http://schemas.microsoft.com/office/word/2010/wordprocessingDrawing" xmlns:wp="http://schemas.openxmlformats.org/drawingml/2006/wordprocessingDrawing" xmlns:w="http://schemas.openxmlformats.org/wordprocessingml/2006/main" xmlns:w14="http://schemas.microsoft.com/office/word/2010/wordml" xmlns:w10="urn:schemas-microsoft-com:office:word" xmlns:w15="http://schemas.microsoft.com/office/word/2012/wordml" xmlns:wpg="http://schemas.microsoft.com/office/word/2010/wordprocessingGroup" xmlns:wpi="http://schemas.microsoft.com/office/word/2010/wordprocessingInk" xmlns:wne="http://schemas.microsoft.com/office/word/2006/wordml" xmlns:wps="http://schemas.microsoft.com/office/word/2010/wordprocessingShape" xmlns:wpsCustomData="http://www.wps.cn/officeDocument/2013/wpsCustomData" mc:Ignorable="w14 w15 wp14">
+<w:document xmlns:wpc="http://schemas.microsoft.com/office/word/2010/wordprocessingCanvas" xmlns:cx="http://schemas.microsoft.com/office/drawing/2014/chartex" xmlns:cx1="http://schemas.microsoft.com/office/drawing/2015/9/8/chartex" xmlns:cx2="http://schemas.microsoft.com/office/drawing/2015/10/21/chartex" xmlns:cx3="http://schemas.microsoft.com/office/drawing/2016/5/9/chartex" xmlns:cx4="http://schemas.microsoft.com/office/drawing/2016/5/10/chartex" xmlns:cx5="http://schemas.microsoft.com/office/drawing/2016/5/11/chartex" xmlns:cx6="http://schemas.microsoft.com/office/drawing/2016/5/12/chartex" xmlns:cx7="http://schemas.microsoft.com/office/drawing/2016/5/13/chartex" xmlns:cx8="http://schemas.microsoft.com/office/drawing/2016/5/14/chartex" xmlns:mc="http://schemas.openxmlformats.org/markup-compatibility/2006" xmlns:aink="http://schemas.microsoft.com/office/drawing/2016/ink" xmlns:am3d="http://schemas.microsoft.com/office/drawing/2017/model3d" xmlns:o="urn:schemas-microsoft-com:office:office" xmlns:r="http://schemas.openxmlformats.org/officeDocument/2006/relationships" xmlns:m="http://schemas.openxmlformats.org/officeDocument/2006/math" xmlns:v="urn:schemas-microsoft-com:vml" xmlns:wp14="http://schemas.microsoft.com/office/word/2010/wordprocessingDrawing" xmlns:wp="http://schemas.openxmlformats.org/drawingml/2006/wordprocessingDrawing" xmlns:w10="urn:schemas-microsoft-com:office:word" xmlns:w="http://schemas.openxmlformats.org/wordprocessingml/2006/main" xmlns:w14="http://schemas.microsoft.com/office/word/2010/wordml" xmlns:w15="http://schemas.microsoft.com/office/word/2012/wordml" xmlns:w16cex="http://schemas.microsoft.com/office/word/2018/wordml/cex" xmlns:w16cid="http://schemas.microsoft.com/office/word/2016/wordml/cid" xmlns:w16="http://schemas.microsoft.com/office/word/2018/wordml" xmlns:w16sdtdh="http://schemas.microsoft.com/office/word/2020/wordml/sdtdatahash" xmlns:w16se="http://schemas.microsoft.com/office/word/2015/wordml/symex" xmlns:wpg="http://schemas.microsoft.com/office/word/2010/wordprocessingGroup" xmlns:wpi="http://schemas.microsoft.com/office/word/2010/wordprocessingInk" xmlns:wne="http://schemas.microsoft.com/office/word/2006/wordml" xmlns:wps="http://schemas.microsoft.com/office/word/2010/wordprocessingShape" mc:Ignorable="w14 w15 w16se w16cid w16 w16cex w16sdtdh wp14">
   <w:body>
     <w:p>
       <w:pPr>
-        <w:pStyle w:val="2"/>
-        <w:spacing w:beforeLines="100" w:after="50" w:line="360" w:lineRule="auto"/>
-        <w:ind w:left="0"/>
-        <w:jc w:val="left"/>
-      </w:pPr>
-      <w:r>
-        <w:rPr>
-          <w:rFonts w:ascii="宋体" w:hAnsi="Times New Roman" w:eastAsia="宋体"/>
+        <w:pStyle w:val="1"/>
+        <w:spacing w:beforeLines="100" w:before="240" w:after="50" w:line="360" w:lineRule="auto"/>
+      </w:pPr>
+      <w:r>
+        <w:rPr>
+          <w:rFonts w:hAnsi="Times New Roman"/>
         </w:rPr>
         <w:t>Debug参考书</w:t>
       </w:r>
     </w:p>
     <w:p>
       <w:pPr>
-        <w:spacing w:beforeLines="100" w:after="50" w:line="360" w:lineRule="auto"/>
-        <w:ind w:left="0"/>
-        <w:jc w:val="left"/>
+        <w:spacing w:beforeLines="100" w:before="240" w:after="50" w:line="360" w:lineRule="auto"/>
       </w:pPr>
       <w:bookmarkStart w:id="0" w:name="u8a62d92b"/>
       <w:bookmarkStart w:id="1" w:name="uddcaa9bc"/>
       <w:r>
         <w:rPr>
           <w:rFonts w:ascii="宋体" w:eastAsia="宋体"/>
+          <w:noProof/>
         </w:rPr>
         <w:drawing>
-          <wp:inline distT="0" distB="0" distL="0" distR="0">
+          <wp:inline distT="0" distB="0" distL="0" distR="0" wp14:anchorId="36094F55" wp14:editId="1E355137">
             <wp:extent cx="5841365" cy="1097915"/>
             <wp:effectExtent l="0" t="0" r="0" b="0"/>
             <wp:docPr id="1" name="图片 1"/>
@@ -46,7 +43,7 @@
                     </pic:cNvPicPr>
                   </pic:nvPicPr>
                   <pic:blipFill>
-                    <a:blip r:embed="rId6"/>
+                    <a:blip r:embed="rId7"/>
                     <a:stretch>
                       <a:fillRect/>
                     </a:stretch>
@@ -68,102 +65,95 @@
       </w:r>
       <w:bookmarkEnd w:id="0"/>
     </w:p>
-    <w:bookmarkEnd w:id="1"/>
-    <w:p>
-      <w:pPr>
-        <w:spacing w:beforeLines="100" w:after="50" w:line="360" w:lineRule="auto"/>
-        <w:ind w:left="0"/>
-        <w:jc w:val="left"/>
+    <w:p>
+      <w:pPr>
+        <w:spacing w:beforeLines="100" w:before="240" w:after="50" w:line="360" w:lineRule="auto"/>
+        <w:rPr>
+          <w:lang w:eastAsia="zh-CN"/>
+        </w:rPr>
       </w:pPr>
       <w:bookmarkStart w:id="2" w:name="ub841b875"/>
-      <w:r>
-        <w:rPr>
-          <w:rFonts w:ascii="宋体" w:hAnsi="Times New Roman" w:eastAsia="宋体"/>
-          <w:b w:val="0"/>
-          <w:i w:val="0"/>
+      <w:bookmarkEnd w:id="1"/>
+      <w:r>
+        <w:rPr>
+          <w:rFonts w:ascii="宋体" w:eastAsia="宋体" w:hAnsi="Times New Roman"/>
           <w:color w:val="0D0D0D"/>
           <w:sz w:val="24"/>
+          <w:lang w:eastAsia="zh-CN"/>
         </w:rPr>
         <w:t xml:space="preserve">这个错误表明你的数据库中 </w:t>
       </w:r>
       <w:r>
         <w:rPr>
-          <w:rFonts w:ascii="宋体" w:hAnsi="Times New Roman" w:eastAsia="宋体"/>
+          <w:rFonts w:ascii="宋体" w:eastAsia="宋体" w:hAnsi="Times New Roman"/>
           <w:b/>
-          <w:i w:val="0"/>
           <w:color w:val="0D0D0D"/>
-          <w:sz w:val="22"/>
+          <w:lang w:eastAsia="zh-CN"/>
         </w:rPr>
         <w:t>user</w:t>
       </w:r>
       <w:r>
         <w:rPr>
-          <w:rFonts w:ascii="宋体" w:hAnsi="Times New Roman" w:eastAsia="宋体"/>
-          <w:b w:val="0"/>
-          <w:i w:val="0"/>
+          <w:rFonts w:ascii="宋体" w:eastAsia="宋体" w:hAnsi="Times New Roman"/>
           <w:color w:val="0D0D0D"/>
           <w:sz w:val="24"/>
+          <w:lang w:eastAsia="zh-CN"/>
         </w:rPr>
         <w:t xml:space="preserve"> 表没有 </w:t>
       </w:r>
       <w:r>
         <w:rPr>
-          <w:rFonts w:ascii="宋体" w:hAnsi="Times New Roman" w:eastAsia="宋体"/>
+          <w:rFonts w:ascii="宋体" w:eastAsia="宋体" w:hAnsi="Times New Roman"/>
           <w:b/>
-          <w:i w:val="0"/>
           <w:color w:val="0D0D0D"/>
-          <w:sz w:val="22"/>
+          <w:lang w:eastAsia="zh-CN"/>
         </w:rPr>
         <w:t>create_time</w:t>
       </w:r>
       <w:r>
         <w:rPr>
-          <w:rFonts w:ascii="宋体" w:hAnsi="Times New Roman" w:eastAsia="宋体"/>
-          <w:b w:val="0"/>
-          <w:i w:val="0"/>
+          <w:rFonts w:ascii="宋体" w:eastAsia="宋体" w:hAnsi="Times New Roman"/>
           <w:color w:val="0D0D0D"/>
           <w:sz w:val="24"/>
+          <w:lang w:eastAsia="zh-CN"/>
         </w:rPr>
         <w:t xml:space="preserve"> 列，而实体类 </w:t>
       </w:r>
       <w:r>
         <w:rPr>
-          <w:rFonts w:ascii="宋体" w:hAnsi="Times New Roman" w:eastAsia="宋体"/>
+          <w:rFonts w:ascii="宋体" w:eastAsia="宋体" w:hAnsi="Times New Roman"/>
           <w:b/>
-          <w:i w:val="0"/>
           <w:color w:val="0D0D0D"/>
-          <w:sz w:val="22"/>
+          <w:lang w:eastAsia="zh-CN"/>
         </w:rPr>
         <w:t>User</w:t>
       </w:r>
       <w:r>
         <w:rPr>
-          <w:rFonts w:ascii="宋体" w:hAnsi="Times New Roman" w:eastAsia="宋体"/>
-          <w:b w:val="0"/>
-          <w:i w:val="0"/>
+          <w:rFonts w:ascii="宋体" w:eastAsia="宋体" w:hAnsi="Times New Roman"/>
           <w:color w:val="0D0D0D"/>
           <w:sz w:val="24"/>
+          <w:lang w:eastAsia="zh-CN"/>
         </w:rPr>
         <w:t xml:space="preserve"> 和/或 MyBatis-Plus 查询试图访问该列。为了解决这个问题，需要确保数据库列名和实体类属性名之间的一致性。</w:t>
       </w:r>
     </w:p>
-    <w:bookmarkEnd w:id="2"/>
-    <w:p>
-      <w:pPr>
-        <w:spacing w:beforeLines="100" w:after="50" w:line="360" w:lineRule="auto"/>
-        <w:ind w:left="0"/>
-        <w:jc w:val="left"/>
+    <w:p>
+      <w:pPr>
+        <w:spacing w:beforeLines="100" w:before="240" w:after="50" w:line="360" w:lineRule="auto"/>
       </w:pPr>
       <w:bookmarkStart w:id="3" w:name="uf3993cde"/>
-      <w:bookmarkEnd w:id="3"/>
       <w:bookmarkStart w:id="4" w:name="u098ccd77"/>
       <w:bookmarkStart w:id="5" w:name="uccc9ebff"/>
+      <w:bookmarkEnd w:id="2"/>
+      <w:bookmarkEnd w:id="3"/>
       <w:r>
         <w:rPr>
           <w:rFonts w:ascii="宋体" w:eastAsia="宋体"/>
+          <w:noProof/>
         </w:rPr>
         <w:drawing>
-          <wp:inline distT="0" distB="0" distL="0" distR="0">
+          <wp:inline distT="0" distB="0" distL="0" distR="0" wp14:anchorId="7E795C94" wp14:editId="10E1A369">
             <wp:extent cx="3013710" cy="2334895"/>
             <wp:effectExtent l="0" t="0" r="0" b="0"/>
             <wp:docPr id="2" name="图片 2"/>
@@ -180,7 +170,7 @@
                     </pic:cNvPicPr>
                   </pic:nvPicPr>
                   <pic:blipFill>
-                    <a:blip r:embed="rId7"/>
+                    <a:blip r:embed="rId8"/>
                     <a:stretch>
                       <a:fillRect/>
                     </a:stretch>
@@ -202,123 +192,111 @@
       </w:r>
       <w:bookmarkEnd w:id="4"/>
     </w:p>
-    <w:bookmarkEnd w:id="5"/>
-    <w:p>
-      <w:pPr>
-        <w:spacing w:beforeLines="100" w:after="50" w:line="360" w:lineRule="auto"/>
-        <w:ind w:left="0"/>
-        <w:jc w:val="left"/>
+    <w:p>
+      <w:pPr>
+        <w:spacing w:beforeLines="100" w:before="240" w:after="50" w:line="360" w:lineRule="auto"/>
       </w:pPr>
       <w:bookmarkStart w:id="6" w:name="u0bae0e94"/>
-      <w:r>
-        <w:rPr>
-          <w:rFonts w:ascii="宋体" w:hAnsi="Times New Roman" w:eastAsia="宋体"/>
-          <w:b w:val="0"/>
-          <w:i w:val="0"/>
-          <w:color w:val="000000"/>
-          <w:sz w:val="22"/>
+      <w:bookmarkEnd w:id="5"/>
+      <w:r>
+        <w:rPr>
+          <w:rFonts w:ascii="宋体" w:eastAsia="宋体" w:hAnsi="Times New Roman"/>
+          <w:color w:val="000000"/>
         </w:rPr>
         <w:t>我的user表是这样的,的确没有create_time,出现错误的原因是,mybatis对实体类中属性中的大写字母对应数据库中的"_小写字母". 例如, 我数据表中属性有一个为e_mail,那么,java后端的实体类就应填写eMail, 这样,mybatis解析eMail才会对应e_mail。</w:t>
       </w:r>
     </w:p>
-    <w:bookmarkEnd w:id="6"/>
-    <w:p>
-      <w:pPr>
-        <w:spacing w:beforeLines="100" w:after="50" w:line="360" w:lineRule="auto"/>
-        <w:ind w:left="0"/>
-        <w:jc w:val="left"/>
+    <w:p>
+      <w:pPr>
+        <w:spacing w:beforeLines="100" w:before="240" w:after="50" w:line="360" w:lineRule="auto"/>
+        <w:rPr>
+          <w:lang w:eastAsia="zh-CN"/>
+        </w:rPr>
       </w:pPr>
       <w:bookmarkStart w:id="7" w:name="ucba994b5"/>
-      <w:r>
-        <w:rPr>
-          <w:rFonts w:ascii="宋体" w:hAnsi="Times New Roman" w:eastAsia="宋体"/>
-          <w:b w:val="0"/>
-          <w:i w:val="0"/>
-          <w:color w:val="000000"/>
-          <w:sz w:val="22"/>
+      <w:bookmarkEnd w:id="6"/>
+      <w:r>
+        <w:rPr>
+          <w:rFonts w:ascii="宋体" w:eastAsia="宋体" w:hAnsi="Times New Roman"/>
+          <w:color w:val="000000"/>
+          <w:lang w:eastAsia="zh-CN"/>
         </w:rPr>
         <w:t>解决方法一：修改数据表结构，改为create_time,update_time</w:t>
       </w:r>
     </w:p>
-    <w:bookmarkEnd w:id="7"/>
-    <w:p>
-      <w:pPr>
-        <w:spacing w:beforeLines="100" w:after="50" w:line="360" w:lineRule="auto"/>
-        <w:ind w:left="0"/>
-        <w:jc w:val="left"/>
+    <w:p>
+      <w:pPr>
+        <w:spacing w:beforeLines="100" w:before="240" w:after="50" w:line="360" w:lineRule="auto"/>
+        <w:rPr>
+          <w:lang w:eastAsia="zh-CN"/>
+        </w:rPr>
       </w:pPr>
       <w:bookmarkStart w:id="8" w:name="u2173292f"/>
-      <w:r>
-        <w:rPr>
-          <w:rFonts w:ascii="宋体" w:hAnsi="Times New Roman" w:eastAsia="宋体"/>
-          <w:b w:val="0"/>
-          <w:i w:val="0"/>
-          <w:color w:val="000000"/>
-          <w:sz w:val="22"/>
+      <w:bookmarkEnd w:id="7"/>
+      <w:r>
+        <w:rPr>
+          <w:rFonts w:ascii="宋体" w:eastAsia="宋体" w:hAnsi="Times New Roman"/>
+          <w:color w:val="000000"/>
+          <w:lang w:eastAsia="zh-CN"/>
         </w:rPr>
         <w:t>解决方法二:修改实体类和数据库表的映射关系</w:t>
       </w:r>
     </w:p>
-    <w:bookmarkEnd w:id="8"/>
-    <w:p>
-      <w:pPr>
-        <w:spacing w:beforeLines="100" w:after="50" w:line="360" w:lineRule="auto"/>
-        <w:ind w:left="0"/>
-        <w:jc w:val="left"/>
+    <w:p>
+      <w:pPr>
+        <w:spacing w:beforeLines="100" w:before="240" w:after="50" w:line="360" w:lineRule="auto"/>
+        <w:rPr>
+          <w:lang w:eastAsia="zh-CN"/>
+        </w:rPr>
       </w:pPr>
       <w:bookmarkStart w:id="9" w:name="ub06f94ae"/>
+      <w:bookmarkStart w:id="10" w:name="u0cfa9492"/>
+      <w:bookmarkEnd w:id="8"/>
       <w:bookmarkEnd w:id="9"/>
-      <w:bookmarkStart w:id="10" w:name="u0cfa9492"/>
-      <w:r>
-        <w:rPr>
-          <w:rFonts w:ascii="宋体" w:hAnsi="Times New Roman" w:eastAsia="宋体"/>
-          <w:b w:val="0"/>
-          <w:i w:val="0"/>
+      <w:r>
+        <w:rPr>
+          <w:rFonts w:ascii="宋体" w:eastAsia="宋体" w:hAnsi="Times New Roman"/>
           <w:color w:val="0D0D0D"/>
-          <w:sz w:val="22"/>
+          <w:lang w:eastAsia="zh-CN"/>
         </w:rPr>
         <w:t>使用</w:t>
       </w:r>
       <w:r>
         <w:rPr>
-          <w:rFonts w:ascii="宋体" w:hAnsi="Times New Roman" w:eastAsia="宋体"/>
+          <w:rFonts w:ascii="宋体" w:eastAsia="宋体" w:hAnsi="Times New Roman"/>
           <w:b/>
-          <w:i w:val="0"/>
           <w:color w:val="0D0D0D"/>
-          <w:sz w:val="22"/>
+          <w:lang w:eastAsia="zh-CN"/>
         </w:rPr>
         <w:t>@TableField</w:t>
       </w:r>
       <w:r>
         <w:rPr>
-          <w:rFonts w:ascii="宋体" w:hAnsi="Times New Roman" w:eastAsia="宋体"/>
-          <w:b w:val="0"/>
-          <w:i w:val="0"/>
+          <w:rFonts w:ascii="宋体" w:eastAsia="宋体" w:hAnsi="Times New Roman"/>
           <w:color w:val="0D0D0D"/>
           <w:sz w:val="24"/>
+          <w:lang w:eastAsia="zh-CN"/>
         </w:rPr>
         <w:t xml:space="preserve"> 注解来指定实体类字段与数据库表列之间的映射关系</w:t>
       </w:r>
     </w:p>
-    <w:bookmarkEnd w:id="10"/>
-    <w:p>
-      <w:pPr>
-        <w:pStyle w:val="24"/>
+    <w:p>
+      <w:pPr>
+        <w:pStyle w:val="Style23"/>
         <w:pBdr>
-          <w:top w:val="single" w:color="000000" w:themeColor="text1" w:sz="4" w:space="1"/>
-          <w:left w:val="single" w:color="000000" w:themeColor="text1" w:sz="4" w:space="4"/>
-          <w:bottom w:val="single" w:color="000000" w:themeColor="text1" w:sz="4" w:space="1"/>
-          <w:right w:val="single" w:color="000000" w:themeColor="text1" w:sz="4" w:space="4"/>
+          <w:top w:val="single" w:sz="4" w:space="1" w:color="000000" w:themeColor="text1"/>
+          <w:left w:val="single" w:sz="4" w:space="4" w:color="000000" w:themeColor="text1"/>
+          <w:bottom w:val="single" w:sz="4" w:space="1" w:color="000000" w:themeColor="text1"/>
+          <w:right w:val="single" w:sz="4" w:space="4" w:color="000000" w:themeColor="text1"/>
         </w:pBdr>
         <w:shd w:val="clear" w:color="auto" w:fill="F2F2F2"/>
-        <w:spacing w:beforeLines="100" w:after="50" w:line="360" w:lineRule="auto"/>
-        <w:ind w:left="0"/>
-        <w:jc w:val="left"/>
+        <w:spacing w:beforeLines="100" w:before="240" w:after="50" w:line="360" w:lineRule="auto"/>
       </w:pPr>
       <w:bookmarkStart w:id="11" w:name="ycaN6"/>
-      <w:r>
-        <w:rPr>
-          <w:rFonts w:ascii="宋体" w:hAnsi="Courier New" w:eastAsia="宋体"/>
+      <w:bookmarkEnd w:id="10"/>
+      <w:r>
+        <w:rPr>
+          <w:rFonts w:ascii="宋体" w:eastAsia="宋体" w:hAnsi="Courier New"/>
           <w:color w:val="000000"/>
           <w:sz w:val="20"/>
         </w:rPr>
@@ -326,108 +304,77 @@
       </w:r>
       <w:r>
         <w:rPr>
-          <w:rFonts w:ascii="宋体" w:hAnsi="Courier New" w:eastAsia="宋体"/>
+          <w:rFonts w:ascii="宋体" w:eastAsia="宋体" w:hAnsi="Courier New"/>
           <w:color w:val="000000"/>
           <w:sz w:val="20"/>
         </w:rPr>
-        <w:br w:type="textWrapping"/>
-      </w:r>
-      <w:r>
-        <w:rPr>
-          <w:rFonts w:ascii="宋体" w:hAnsi="Courier New" w:eastAsia="宋体"/>
+        <w:br/>
+        <w:t>@ApiModelProperty(value = "创建时间")</w:t>
+      </w:r>
+      <w:r>
+        <w:rPr>
+          <w:rFonts w:ascii="宋体" w:eastAsia="宋体" w:hAnsi="Courier New"/>
           <w:color w:val="000000"/>
           <w:sz w:val="20"/>
         </w:rPr>
-        <w:t>@ApiModelProperty(value = "创建时间")</w:t>
-      </w:r>
-      <w:r>
-        <w:rPr>
-          <w:rFonts w:ascii="宋体" w:hAnsi="Courier New" w:eastAsia="宋体"/>
+        <w:br/>
+        <w:t>private Date createTime;</w:t>
+      </w:r>
+      <w:r>
+        <w:rPr>
+          <w:rFonts w:ascii="宋体" w:eastAsia="宋体" w:hAnsi="Courier New"/>
           <w:color w:val="000000"/>
           <w:sz w:val="20"/>
         </w:rPr>
-        <w:br w:type="textWrapping"/>
-      </w:r>
-      <w:r>
-        <w:rPr>
-          <w:rFonts w:ascii="宋体" w:hAnsi="Courier New" w:eastAsia="宋体"/>
+        <w:br/>
+      </w:r>
+      <w:r>
+        <w:rPr>
+          <w:rFonts w:ascii="宋体" w:eastAsia="宋体" w:hAnsi="Courier New"/>
           <w:color w:val="000000"/>
           <w:sz w:val="20"/>
         </w:rPr>
-        <w:t>private Date createTime;</w:t>
-      </w:r>
-      <w:r>
-        <w:rPr>
-          <w:rFonts w:ascii="宋体" w:hAnsi="Courier New" w:eastAsia="宋体"/>
+        <w:lastRenderedPageBreak/>
+        <w:t>@TableField("updateTime")</w:t>
+      </w:r>
+      <w:r>
+        <w:rPr>
+          <w:rFonts w:ascii="宋体" w:eastAsia="宋体" w:hAnsi="Courier New"/>
           <w:color w:val="000000"/>
           <w:sz w:val="20"/>
         </w:rPr>
-        <w:br w:type="textWrapping"/>
-      </w:r>
-      <w:r>
-        <w:rPr>
-          <w:rFonts w:ascii="宋体" w:hAnsi="Courier New" w:eastAsia="宋体"/>
+        <w:br/>
+        <w:t>@ApiModelProperty(value = "更新时间")</w:t>
+      </w:r>
+      <w:r>
+        <w:rPr>
+          <w:rFonts w:ascii="宋体" w:eastAsia="宋体" w:hAnsi="Courier New"/>
           <w:color w:val="000000"/>
           <w:sz w:val="20"/>
         </w:rPr>
-        <w:t>@TableField("updateTime")</w:t>
-      </w:r>
-      <w:r>
-        <w:rPr>
-          <w:rFonts w:ascii="宋体" w:hAnsi="Courier New" w:eastAsia="宋体"/>
+        <w:br/>
+        <w:t>private Date updateTime;</w:t>
+      </w:r>
+      <w:r>
+        <w:rPr>
+          <w:rFonts w:ascii="宋体" w:eastAsia="宋体" w:hAnsi="Courier New"/>
           <w:color w:val="000000"/>
           <w:sz w:val="20"/>
         </w:rPr>
-        <w:br w:type="textWrapping"/>
-      </w:r>
-      <w:r>
-        <w:rPr>
-          <w:rFonts w:ascii="宋体" w:hAnsi="Courier New" w:eastAsia="宋体"/>
-          <w:color w:val="000000"/>
-          <w:sz w:val="20"/>
-        </w:rPr>
-        <w:t>@ApiModelProperty(value = "更新时间")</w:t>
-      </w:r>
-      <w:r>
-        <w:rPr>
-          <w:rFonts w:ascii="宋体" w:hAnsi="Courier New" w:eastAsia="宋体"/>
-          <w:color w:val="000000"/>
-          <w:sz w:val="20"/>
-        </w:rPr>
-        <w:br w:type="textWrapping"/>
-      </w:r>
-      <w:r>
-        <w:rPr>
-          <w:rFonts w:ascii="宋体" w:hAnsi="Courier New" w:eastAsia="宋体"/>
-          <w:color w:val="000000"/>
-          <w:sz w:val="20"/>
-        </w:rPr>
-        <w:t>private Date updateTime;</w:t>
-      </w:r>
-      <w:r>
-        <w:rPr>
-          <w:rFonts w:ascii="宋体" w:hAnsi="Courier New" w:eastAsia="宋体"/>
-          <w:color w:val="000000"/>
-          <w:sz w:val="20"/>
-        </w:rPr>
-        <w:br w:type="textWrapping"/>
-      </w:r>
-    </w:p>
-    <w:bookmarkEnd w:id="11"/>
-    <w:p>
-      <w:pPr>
-        <w:spacing w:beforeLines="100" w:after="50" w:line="360" w:lineRule="auto"/>
-        <w:ind w:left="0"/>
-        <w:jc w:val="left"/>
+        <w:br/>
+      </w:r>
+    </w:p>
+    <w:p>
+      <w:pPr>
+        <w:spacing w:beforeLines="100" w:before="240" w:after="50" w:line="360" w:lineRule="auto"/>
       </w:pPr>
       <w:bookmarkStart w:id="12" w:name="u1609a05b"/>
+      <w:bookmarkStart w:id="13" w:name="ud4a65301"/>
+      <w:bookmarkEnd w:id="11"/>
       <w:bookmarkEnd w:id="12"/>
-      <w:bookmarkStart w:id="13" w:name="ud4a65301"/>
-      <w:r>
-        <w:rPr>
-          <w:rFonts w:ascii="宋体" w:hAnsi="Times New Roman" w:eastAsia="宋体"/>
-          <w:b w:val="0"/>
-          <w:i w:val="0"/>
+      <w:r>
+        <w:rPr>
+          <w:rFonts w:ascii="宋体" w:eastAsia="宋体" w:hAnsi="Times New Roman"/>
           <w:color w:val="0D0D0D"/>
           <w:sz w:val="24"/>
         </w:rPr>
@@ -435,19 +382,15 @@
       </w:r>
       <w:r>
         <w:rPr>
-          <w:rFonts w:ascii="宋体" w:hAnsi="Times New Roman" w:eastAsia="宋体"/>
+          <w:rFonts w:ascii="宋体" w:eastAsia="宋体" w:hAnsi="Times New Roman"/>
           <w:b/>
-          <w:i w:val="0"/>
           <w:color w:val="0D0D0D"/>
-          <w:sz w:val="22"/>
         </w:rPr>
         <w:t>create_time</w:t>
       </w:r>
       <w:r>
         <w:rPr>
-          <w:rFonts w:ascii="宋体" w:hAnsi="Times New Roman" w:eastAsia="宋体"/>
-          <w:b w:val="0"/>
-          <w:i w:val="0"/>
+          <w:rFonts w:ascii="宋体" w:eastAsia="宋体" w:hAnsi="Times New Roman"/>
           <w:color w:val="0D0D0D"/>
           <w:sz w:val="24"/>
         </w:rPr>
@@ -455,19 +398,15 @@
       </w:r>
       <w:r>
         <w:rPr>
-          <w:rFonts w:ascii="宋体" w:hAnsi="Times New Roman" w:eastAsia="宋体"/>
+          <w:rFonts w:ascii="宋体" w:eastAsia="宋体" w:hAnsi="Times New Roman"/>
           <w:b/>
-          <w:i w:val="0"/>
           <w:color w:val="0D0D0D"/>
-          <w:sz w:val="22"/>
         </w:rPr>
         <w:t>createTime</w:t>
       </w:r>
       <w:r>
         <w:rPr>
-          <w:rFonts w:ascii="宋体" w:hAnsi="Times New Roman" w:eastAsia="宋体"/>
-          <w:b w:val="0"/>
-          <w:i w:val="0"/>
+          <w:rFonts w:ascii="宋体" w:eastAsia="宋体" w:hAnsi="Times New Roman"/>
           <w:color w:val="0D0D0D"/>
           <w:sz w:val="24"/>
         </w:rPr>
@@ -475,61 +414,51 @@
       </w:r>
       <w:r>
         <w:rPr>
-          <w:rFonts w:ascii="宋体" w:hAnsi="Times New Roman" w:eastAsia="宋体"/>
+          <w:rFonts w:ascii="宋体" w:eastAsia="宋体" w:hAnsi="Times New Roman"/>
           <w:b/>
-          <w:i w:val="0"/>
           <w:color w:val="0D0D0D"/>
-          <w:sz w:val="22"/>
         </w:rPr>
         <w:t>e_mail</w:t>
       </w:r>
       <w:r>
         <w:rPr>
-          <w:rFonts w:ascii="宋体" w:hAnsi="Times New Roman" w:eastAsia="宋体"/>
-          <w:b w:val="0"/>
-          <w:i w:val="0"/>
+          <w:rFonts w:ascii="宋体" w:eastAsia="宋体" w:hAnsi="Times New Roman"/>
           <w:color w:val="0D0D0D"/>
           <w:sz w:val="24"/>
         </w:rPr>
         <w:t>），那么需要明确地指定映射关系。</w:t>
       </w:r>
     </w:p>
-    <w:bookmarkEnd w:id="13"/>
-    <w:p>
-      <w:pPr>
-        <w:spacing w:beforeLines="100" w:after="50" w:line="360" w:lineRule="auto"/>
-        <w:ind w:left="0"/>
-        <w:jc w:val="left"/>
+    <w:p>
+      <w:pPr>
+        <w:spacing w:beforeLines="100" w:before="240" w:after="50" w:line="360" w:lineRule="auto"/>
       </w:pPr>
       <w:bookmarkStart w:id="14" w:name="u04369c61"/>
+      <w:bookmarkStart w:id="15" w:name="ucc920bc3"/>
+      <w:bookmarkEnd w:id="13"/>
       <w:bookmarkEnd w:id="14"/>
-      <w:bookmarkStart w:id="15" w:name="ucc920bc3"/>
-      <w:r>
-        <w:rPr>
-          <w:rFonts w:ascii="宋体" w:hAnsi="Times New Roman" w:eastAsia="宋体"/>
-          <w:b w:val="0"/>
-          <w:i w:val="0"/>
-          <w:color w:val="000000"/>
-          <w:sz w:val="22"/>
+      <w:r>
+        <w:rPr>
+          <w:rFonts w:ascii="宋体" w:eastAsia="宋体" w:hAnsi="Times New Roman"/>
+          <w:color w:val="000000"/>
         </w:rPr>
         <w:t>效果</w:t>
       </w:r>
     </w:p>
-    <w:bookmarkEnd w:id="15"/>
-    <w:p>
-      <w:pPr>
-        <w:spacing w:beforeLines="100" w:after="50" w:line="360" w:lineRule="auto"/>
-        <w:ind w:left="0"/>
-        <w:jc w:val="left"/>
+    <w:p>
+      <w:pPr>
+        <w:spacing w:beforeLines="100" w:before="240" w:after="50" w:line="360" w:lineRule="auto"/>
       </w:pPr>
       <w:bookmarkStart w:id="16" w:name="u32b04c2c"/>
       <w:bookmarkStart w:id="17" w:name="u7e3cf32e"/>
+      <w:bookmarkEnd w:id="15"/>
       <w:r>
         <w:rPr>
           <w:rFonts w:ascii="宋体" w:eastAsia="宋体"/>
+          <w:noProof/>
         </w:rPr>
         <w:drawing>
-          <wp:inline distT="0" distB="0" distL="0" distR="0">
+          <wp:inline distT="0" distB="0" distL="0" distR="0" wp14:anchorId="3B46C08C" wp14:editId="245586B0">
             <wp:extent cx="5841365" cy="1039495"/>
             <wp:effectExtent l="0" t="0" r="0" b="0"/>
             <wp:docPr id="3" name="图片 3"/>
@@ -546,7 +475,7 @@
                     </pic:cNvPicPr>
                   </pic:nvPicPr>
                   <pic:blipFill>
-                    <a:blip r:embed="rId8"/>
+                    <a:blip r:embed="rId9"/>
                     <a:stretch>
                       <a:fillRect/>
                     </a:stretch>
@@ -568,23 +497,22 @@
       </w:r>
       <w:bookmarkEnd w:id="16"/>
     </w:p>
-    <w:bookmarkEnd w:id="17"/>
-    <w:p>
-      <w:pPr>
-        <w:spacing w:beforeLines="100" w:after="50" w:line="360" w:lineRule="auto"/>
-        <w:ind w:left="0"/>
-        <w:jc w:val="left"/>
+    <w:p>
+      <w:pPr>
+        <w:spacing w:beforeLines="100" w:before="240" w:after="50" w:line="360" w:lineRule="auto"/>
       </w:pPr>
       <w:bookmarkStart w:id="18" w:name="u23e659ce"/>
-      <w:bookmarkEnd w:id="18"/>
       <w:bookmarkStart w:id="19" w:name="ub14b775a"/>
       <w:bookmarkStart w:id="20" w:name="ua82c59a6"/>
+      <w:bookmarkEnd w:id="17"/>
+      <w:bookmarkEnd w:id="18"/>
       <w:r>
         <w:rPr>
           <w:rFonts w:ascii="宋体" w:eastAsia="宋体"/>
+          <w:noProof/>
         </w:rPr>
         <w:drawing>
-          <wp:inline distT="0" distB="0" distL="0" distR="0">
+          <wp:inline distT="0" distB="0" distL="0" distR="0" wp14:anchorId="001CE0E3" wp14:editId="6EEC1ADC">
             <wp:extent cx="5469255" cy="4304030"/>
             <wp:effectExtent l="0" t="0" r="0" b="0"/>
             <wp:docPr id="4" name="图片 4"/>
@@ -601,7 +529,7 @@
                     </pic:cNvPicPr>
                   </pic:nvPicPr>
                   <pic:blipFill>
-                    <a:blip r:embed="rId9"/>
+                    <a:blip r:embed="rId10"/>
                     <a:stretch>
                       <a:fillRect/>
                     </a:stretch>
@@ -623,50 +551,43 @@
       </w:r>
       <w:bookmarkEnd w:id="19"/>
     </w:p>
-    <w:bookmarkEnd w:id="20"/>
-    <w:p>
-      <w:pPr>
-        <w:spacing w:beforeLines="100" w:after="50" w:line="360" w:lineRule="auto"/>
-        <w:ind w:left="0"/>
-        <w:jc w:val="left"/>
-        <w:rPr>
-          <w:rFonts w:ascii="宋体" w:hAnsi="Times New Roman" w:eastAsia="宋体"/>
-          <w:b w:val="0"/>
-          <w:i w:val="0"/>
-          <w:color w:val="000000"/>
-          <w:sz w:val="22"/>
+    <w:p>
+      <w:pPr>
+        <w:spacing w:beforeLines="100" w:before="240" w:after="50" w:line="360" w:lineRule="auto"/>
+        <w:rPr>
+          <w:rFonts w:ascii="宋体" w:eastAsia="宋体" w:hAnsi="Times New Roman"/>
+          <w:color w:val="000000"/>
+          <w:lang w:eastAsia="zh-CN"/>
         </w:rPr>
       </w:pPr>
       <w:bookmarkStart w:id="21" w:name="ud6d78739"/>
+      <w:bookmarkStart w:id="22" w:name="u021d5ac3"/>
+      <w:bookmarkEnd w:id="20"/>
       <w:bookmarkEnd w:id="21"/>
-      <w:bookmarkStart w:id="22" w:name="u021d5ac3"/>
-      <w:r>
-        <w:rPr>
-          <w:rFonts w:ascii="宋体" w:hAnsi="Times New Roman" w:eastAsia="宋体"/>
-          <w:b w:val="0"/>
-          <w:i w:val="0"/>
-          <w:color w:val="000000"/>
-          <w:sz w:val="22"/>
-        </w:rPr>
+      <w:r>
+        <w:rPr>
+          <w:rFonts w:ascii="宋体" w:eastAsia="宋体" w:hAnsi="Times New Roman"/>
+          <w:color w:val="000000"/>
+          <w:lang w:eastAsia="zh-CN"/>
+        </w:rPr>
+        <w:lastRenderedPageBreak/>
         <w:t>发现也有表名的匹配的问题</w:t>
       </w:r>
     </w:p>
     <w:p>
       <w:pPr>
-        <w:spacing w:beforeLines="100" w:after="50" w:line="360" w:lineRule="auto"/>
-        <w:ind w:left="0"/>
-        <w:jc w:val="left"/>
-        <w:rPr>
-          <w:rFonts w:ascii="宋体" w:hAnsi="Times New Roman" w:eastAsia="宋体"/>
-          <w:b w:val="0"/>
-          <w:i w:val="0"/>
-          <w:color w:val="000000"/>
-          <w:sz w:val="22"/>
-        </w:rPr>
-      </w:pPr>
-      <w:r>
+        <w:spacing w:beforeLines="100" w:before="240" w:after="50" w:line="360" w:lineRule="auto"/>
+        <w:rPr>
+          <w:rFonts w:ascii="宋体" w:eastAsia="宋体" w:hAnsi="Times New Roman"/>
+          <w:color w:val="000000"/>
+        </w:rPr>
+      </w:pPr>
+      <w:r>
+        <w:rPr>
+          <w:noProof/>
+        </w:rPr>
         <w:drawing>
-          <wp:inline distT="0" distB="0" distL="114300" distR="114300">
+          <wp:inline distT="0" distB="0" distL="114300" distR="114300" wp14:anchorId="72CF652D" wp14:editId="1969764C">
             <wp:extent cx="5715635" cy="911860"/>
             <wp:effectExtent l="0" t="0" r="14605" b="2540"/>
             <wp:docPr id="9" name="图片 1"/>
@@ -683,7 +604,7 @@
                     </pic:cNvPicPr>
                   </pic:nvPicPr>
                   <pic:blipFill>
-                    <a:blip r:embed="rId10"/>
+                    <a:blip r:embed="rId11"/>
                     <a:stretch>
                       <a:fillRect/>
                     </a:stretch>
@@ -708,21 +629,20 @@
         </w:drawing>
       </w:r>
     </w:p>
-    <w:bookmarkEnd w:id="22"/>
-    <w:p>
-      <w:pPr>
-        <w:spacing w:beforeLines="100" w:after="50" w:line="360" w:lineRule="auto"/>
-        <w:ind w:left="0"/>
-        <w:jc w:val="left"/>
+    <w:p>
+      <w:pPr>
+        <w:spacing w:beforeLines="100" w:before="240" w:after="50" w:line="360" w:lineRule="auto"/>
       </w:pPr>
       <w:bookmarkStart w:id="23" w:name="ua444f288"/>
       <w:bookmarkStart w:id="24" w:name="u3f664366"/>
+      <w:bookmarkEnd w:id="22"/>
       <w:r>
         <w:rPr>
           <w:rFonts w:ascii="宋体" w:eastAsia="宋体"/>
+          <w:noProof/>
         </w:rPr>
         <w:drawing>
-          <wp:inline distT="0" distB="0" distL="0" distR="0">
+          <wp:inline distT="0" distB="0" distL="0" distR="0" wp14:anchorId="7DEBFA54" wp14:editId="60EF559C">
             <wp:extent cx="4318000" cy="2410460"/>
             <wp:effectExtent l="0" t="0" r="0" b="0"/>
             <wp:docPr id="5" name="图片 5"/>
@@ -739,7 +659,7 @@
                     </pic:cNvPicPr>
                   </pic:nvPicPr>
                   <pic:blipFill>
-                    <a:blip r:embed="rId11"/>
+                    <a:blip r:embed="rId12"/>
                     <a:stretch>
                       <a:fillRect/>
                     </a:stretch>
@@ -761,43 +681,40 @@
       </w:r>
       <w:bookmarkEnd w:id="23"/>
     </w:p>
-    <w:bookmarkEnd w:id="24"/>
-    <w:p>
-      <w:pPr>
-        <w:spacing w:beforeLines="100" w:after="50" w:line="360" w:lineRule="auto"/>
-        <w:ind w:left="0"/>
-        <w:jc w:val="left"/>
+    <w:p>
+      <w:pPr>
+        <w:spacing w:beforeLines="100" w:before="240" w:after="50" w:line="360" w:lineRule="auto"/>
+        <w:rPr>
+          <w:lang w:eastAsia="zh-CN"/>
+        </w:rPr>
       </w:pPr>
       <w:bookmarkStart w:id="25" w:name="u916c3590"/>
+      <w:bookmarkStart w:id="26" w:name="ue0579d1e"/>
+      <w:bookmarkEnd w:id="24"/>
       <w:bookmarkEnd w:id="25"/>
-      <w:bookmarkStart w:id="26" w:name="ue0579d1e"/>
-      <w:r>
-        <w:rPr>
-          <w:rFonts w:ascii="宋体" w:hAnsi="Times New Roman" w:eastAsia="宋体"/>
-          <w:b w:val="0"/>
-          <w:i w:val="0"/>
-          <w:color w:val="000000"/>
-          <w:sz w:val="22"/>
+      <w:r>
+        <w:rPr>
+          <w:rFonts w:ascii="宋体" w:eastAsia="宋体" w:hAnsi="Times New Roman"/>
+          <w:color w:val="000000"/>
+          <w:lang w:eastAsia="zh-CN"/>
         </w:rPr>
         <w:t>意外发现重修定义也有问题, 差点大改数据库,解决方案是给类加上表的注解,值为数据库中表的值</w:t>
       </w:r>
     </w:p>
-    <w:bookmarkEnd w:id="26"/>
-    <w:p>
-      <w:pPr>
-        <w:spacing w:beforeLines="100" w:after="50" w:line="360" w:lineRule="auto"/>
-        <w:ind w:left="0"/>
-        <w:jc w:val="left"/>
-      </w:pPr>
-      <w:bookmarkStart w:id="39" w:name="_GoBack"/>
+    <w:p>
+      <w:pPr>
+        <w:spacing w:beforeLines="100" w:before="240" w:after="50" w:line="360" w:lineRule="auto"/>
+      </w:pPr>
       <w:bookmarkStart w:id="27" w:name="ufa5a33b9"/>
       <w:bookmarkStart w:id="28" w:name="u30a2a9b2"/>
+      <w:bookmarkEnd w:id="26"/>
       <w:r>
         <w:rPr>
           <w:rFonts w:ascii="宋体" w:eastAsia="宋体"/>
+          <w:noProof/>
         </w:rPr>
         <w:drawing>
-          <wp:inline distT="0" distB="0" distL="0" distR="0">
+          <wp:inline distT="0" distB="0" distL="0" distR="0" wp14:anchorId="58B42D7E" wp14:editId="1342233A">
             <wp:extent cx="5181600" cy="2540635"/>
             <wp:effectExtent l="0" t="0" r="0" b="0"/>
             <wp:docPr id="6" name="图片 6"/>
@@ -814,7 +731,7 @@
                     </pic:cNvPicPr>
                   </pic:nvPicPr>
                   <pic:blipFill>
-                    <a:blip r:embed="rId12"/>
+                    <a:blip r:embed="rId13"/>
                     <a:stretch>
                       <a:fillRect/>
                     </a:stretch>
@@ -834,43 +751,37 @@
           </wp:inline>
         </w:drawing>
       </w:r>
-      <w:bookmarkEnd w:id="39"/>
       <w:bookmarkEnd w:id="27"/>
     </w:p>
-    <w:bookmarkEnd w:id="28"/>
-    <w:p>
-      <w:pPr>
-        <w:spacing w:beforeLines="100" w:after="50" w:line="360" w:lineRule="auto"/>
-        <w:ind w:left="0"/>
-        <w:jc w:val="left"/>
+    <w:p>
+      <w:pPr>
+        <w:spacing w:beforeLines="100" w:before="240" w:after="50" w:line="360" w:lineRule="auto"/>
       </w:pPr>
       <w:bookmarkStart w:id="29" w:name="ubb592e21"/>
-      <w:r>
-        <w:rPr>
-          <w:rFonts w:ascii="宋体" w:hAnsi="Times New Roman" w:eastAsia="宋体"/>
-          <w:b w:val="0"/>
-          <w:i w:val="0"/>
-          <w:color w:val="000000"/>
-          <w:sz w:val="22"/>
+      <w:bookmarkEnd w:id="28"/>
+      <w:r>
+        <w:rPr>
+          <w:rFonts w:ascii="宋体" w:eastAsia="宋体" w:hAnsi="Times New Roman"/>
+          <w:color w:val="000000"/>
         </w:rPr>
         <w:t>成功:</w:t>
       </w:r>
     </w:p>
-    <w:bookmarkEnd w:id="29"/>
-    <w:p>
-      <w:pPr>
-        <w:spacing w:beforeLines="100" w:after="50" w:line="360" w:lineRule="auto"/>
-        <w:ind w:left="0"/>
-        <w:jc w:val="left"/>
+    <w:p>
+      <w:pPr>
+        <w:spacing w:beforeLines="100" w:before="240" w:after="50" w:line="360" w:lineRule="auto"/>
       </w:pPr>
       <w:bookmarkStart w:id="30" w:name="u5de3b4e2"/>
       <w:bookmarkStart w:id="31" w:name="ucde75032"/>
+      <w:bookmarkEnd w:id="29"/>
       <w:r>
         <w:rPr>
           <w:rFonts w:ascii="宋体" w:eastAsia="宋体"/>
-        </w:rPr>
+          <w:noProof/>
+        </w:rPr>
+        <w:lastRenderedPageBreak/>
         <w:drawing>
-          <wp:inline distT="0" distB="0" distL="0" distR="0">
+          <wp:inline distT="0" distB="0" distL="0" distR="0" wp14:anchorId="6B4E237C" wp14:editId="2FB44DD3">
             <wp:extent cx="5841365" cy="3895725"/>
             <wp:effectExtent l="0" t="0" r="0" b="0"/>
             <wp:docPr id="7" name="图片 7"/>
@@ -887,7 +798,7 @@
                     </pic:cNvPicPr>
                   </pic:nvPicPr>
                   <pic:blipFill>
-                    <a:blip r:embed="rId13"/>
+                    <a:blip r:embed="rId14"/>
                     <a:stretch>
                       <a:fillRect/>
                     </a:stretch>
@@ -909,23 +820,22 @@
       </w:r>
       <w:bookmarkEnd w:id="30"/>
     </w:p>
-    <w:bookmarkEnd w:id="31"/>
-    <w:p>
-      <w:pPr>
-        <w:spacing w:beforeLines="100" w:after="50" w:line="360" w:lineRule="auto"/>
-        <w:ind w:left="0"/>
-        <w:jc w:val="left"/>
+    <w:p>
+      <w:pPr>
+        <w:spacing w:beforeLines="100" w:before="240" w:after="50" w:line="360" w:lineRule="auto"/>
       </w:pPr>
       <w:bookmarkStart w:id="32" w:name="ubeec0fed"/>
-      <w:bookmarkEnd w:id="32"/>
       <w:bookmarkStart w:id="33" w:name="uab8fa6be"/>
       <w:bookmarkStart w:id="34" w:name="u3c721bfb"/>
+      <w:bookmarkEnd w:id="31"/>
+      <w:bookmarkEnd w:id="32"/>
       <w:r>
         <w:rPr>
           <w:rFonts w:ascii="宋体" w:eastAsia="宋体"/>
+          <w:noProof/>
         </w:rPr>
         <w:drawing>
-          <wp:inline distT="0" distB="0" distL="0" distR="0">
+          <wp:inline distT="0" distB="0" distL="0" distR="0" wp14:anchorId="331A6235" wp14:editId="16365AD5">
             <wp:extent cx="5841365" cy="3855085"/>
             <wp:effectExtent l="0" t="0" r="0" b="0"/>
             <wp:docPr id="8" name="图片 8"/>
@@ -942,7 +852,7 @@
                     </pic:cNvPicPr>
                   </pic:nvPicPr>
                   <pic:blipFill>
-                    <a:blip r:embed="rId14"/>
+                    <a:blip r:embed="rId15"/>
                     <a:stretch>
                       <a:fillRect/>
                     </a:stretch>
@@ -964,38 +874,297 @@
       </w:r>
       <w:bookmarkEnd w:id="33"/>
     </w:p>
-    <w:bookmarkEnd w:id="34"/>
-    <w:p>
-      <w:pPr>
-        <w:spacing w:beforeLines="100" w:after="50" w:line="360" w:lineRule="auto"/>
-        <w:ind w:left="0"/>
-        <w:jc w:val="left"/>
+    <w:p>
+      <w:pPr>
+        <w:spacing w:beforeLines="100" w:before="240" w:after="50" w:line="360" w:lineRule="auto"/>
+        <w:rPr>
+          <w:rFonts w:ascii="宋体" w:eastAsia="宋体" w:hAnsi="Times New Roman"/>
+          <w:color w:val="000000"/>
+        </w:rPr>
       </w:pPr>
       <w:bookmarkStart w:id="35" w:name="ucdc0333d"/>
-      <w:r>
-        <w:rPr>
-          <w:rFonts w:ascii="宋体" w:hAnsi="Times New Roman" w:eastAsia="宋体"/>
-          <w:b w:val="0"/>
-          <w:i w:val="0"/>
-          <w:color w:val="000000"/>
-          <w:sz w:val="22"/>
-        </w:rPr>
-        <w:t>swagger api使用</w:t>
-      </w:r>
-    </w:p>
-    <w:bookmarkEnd w:id="35"/>
+      <w:bookmarkEnd w:id="34"/>
+      <w:r>
+        <w:rPr>
+          <w:rFonts w:ascii="宋体" w:eastAsia="宋体" w:hAnsi="Times New Roman"/>
+          <w:color w:val="000000"/>
+        </w:rPr>
+        <w:t xml:space="preserve"> </w:t>
+      </w:r>
+    </w:p>
+    <w:p>
+      <w:pPr>
+        <w:spacing w:beforeLines="100" w:before="240" w:after="50" w:line="360" w:lineRule="auto"/>
+        <w:rPr>
+          <w:rFonts w:ascii="宋体" w:eastAsia="宋体" w:hAnsi="Times New Roman"/>
+          <w:color w:val="000000"/>
+        </w:rPr>
+      </w:pPr>
+    </w:p>
+    <w:p>
+      <w:pPr>
+        <w:spacing w:beforeLines="100" w:before="240" w:after="50" w:line="360" w:lineRule="auto"/>
+        <w:rPr>
+          <w:rFonts w:ascii="宋体" w:eastAsia="宋体" w:hAnsi="Times New Roman"/>
+          <w:color w:val="000000"/>
+          <w:lang w:eastAsia="zh-CN"/>
+        </w:rPr>
+      </w:pPr>
+      <w:r>
+        <w:rPr>
+          <w:rFonts w:ascii="宋体" w:eastAsia="宋体" w:hAnsi="Times New Roman" w:hint="eastAsia"/>
+          <w:color w:val="000000"/>
+          <w:lang w:eastAsia="zh-CN"/>
+        </w:rPr>
+        <w:lastRenderedPageBreak/>
+        <w:t>对于在Swagger</w:t>
+      </w:r>
+      <w:r>
+        <w:rPr>
+          <w:rFonts w:ascii="宋体" w:eastAsia="宋体" w:hAnsi="Times New Roman"/>
+          <w:color w:val="000000"/>
+          <w:lang w:eastAsia="zh-CN"/>
+        </w:rPr>
+        <w:t xml:space="preserve"> </w:t>
+      </w:r>
+      <w:r>
+        <w:rPr>
+          <w:rFonts w:ascii="宋体" w:eastAsia="宋体" w:hAnsi="Times New Roman" w:hint="eastAsia"/>
+          <w:color w:val="000000"/>
+          <w:lang w:eastAsia="zh-CN"/>
+        </w:rPr>
+        <w:t>UI进行测试时,尤其是进行插入,up</w:t>
+      </w:r>
+      <w:r>
+        <w:rPr>
+          <w:rFonts w:ascii="宋体" w:eastAsia="宋体" w:hAnsi="Times New Roman"/>
+          <w:color w:val="000000"/>
+          <w:lang w:eastAsia="zh-CN"/>
+        </w:rPr>
+        <w:t>date</w:t>
+      </w:r>
+      <w:r>
+        <w:rPr>
+          <w:rFonts w:ascii="宋体" w:eastAsia="宋体" w:hAnsi="Times New Roman" w:hint="eastAsia"/>
+          <w:color w:val="000000"/>
+          <w:lang w:eastAsia="zh-CN"/>
+        </w:rPr>
+        <w:t>操作时</w:t>
+      </w:r>
+      <w:r>
+        <w:rPr>
+          <w:rFonts w:ascii="宋体" w:eastAsia="宋体" w:hAnsi="Times New Roman"/>
+          <w:color w:val="000000"/>
+          <w:lang w:eastAsia="zh-CN"/>
+        </w:rPr>
+        <w:t>,</w:t>
+      </w:r>
+      <w:r>
+        <w:rPr>
+          <w:rFonts w:ascii="宋体" w:eastAsia="宋体" w:hAnsi="Times New Roman" w:hint="eastAsia"/>
+          <w:color w:val="000000"/>
+          <w:lang w:eastAsia="zh-CN"/>
+        </w:rPr>
+        <w:t>配置的样例数据的json是将属性自动填满了的,但有的类型不匹配。</w:t>
+      </w:r>
+      <w:commentRangeStart w:id="36"/>
+      <w:r>
+        <w:rPr>
+          <w:rFonts w:ascii="宋体" w:eastAsia="宋体" w:hAnsi="Times New Roman" w:hint="eastAsia"/>
+          <w:color w:val="000000"/>
+          <w:lang w:eastAsia="zh-CN"/>
+        </w:rPr>
+        <w:t>如status是char类型的，如果直接执行这个样例代码，会失败并后端idea查看可以知道错误类型</w:t>
+      </w:r>
+      <w:r>
+        <w:rPr>
+          <w:rFonts w:ascii="宋体" w:eastAsia="宋体" w:hAnsi="Times New Roman" w:hint="eastAsia"/>
+          <w:color w:val="000000"/>
+          <w:lang w:eastAsia="zh-CN"/>
+        </w:rPr>
+        <w:t>(swagger错误认为status是string的)</w:t>
+      </w:r>
+      <w:commentRangeEnd w:id="36"/>
+      <w:r>
+        <w:rPr>
+          <w:rStyle w:val="af0"/>
+        </w:rPr>
+        <w:commentReference w:id="36"/>
+      </w:r>
+    </w:p>
+    <w:p>
+      <w:pPr>
+        <w:spacing w:beforeLines="100" w:before="240" w:after="50" w:line="360" w:lineRule="auto"/>
+        <w:rPr>
+          <w:rFonts w:eastAsiaTheme="minorEastAsia"/>
+          <w:lang w:eastAsia="zh-CN"/>
+        </w:rPr>
+      </w:pPr>
+      <w:r>
+        <w:rPr>
+          <w:noProof/>
+        </w:rPr>
+        <w:drawing>
+          <wp:inline distT="0" distB="0" distL="0" distR="0" wp14:anchorId="72DACFB3" wp14:editId="2A91BD61">
+            <wp:extent cx="5732145" cy="2618105"/>
+            <wp:effectExtent l="0" t="0" r="0" b="0"/>
+            <wp:docPr id="10" name="图片 10"/>
+            <wp:cNvGraphicFramePr>
+              <a:graphicFrameLocks xmlns:a="http://schemas.openxmlformats.org/drawingml/2006/main" noChangeAspect="1"/>
+            </wp:cNvGraphicFramePr>
+            <a:graphic xmlns:a="http://schemas.openxmlformats.org/drawingml/2006/main">
+              <a:graphicData uri="http://schemas.openxmlformats.org/drawingml/2006/picture">
+                <pic:pic xmlns:pic="http://schemas.openxmlformats.org/drawingml/2006/picture">
+                  <pic:nvPicPr>
+                    <pic:cNvPr id="1" name=""/>
+                    <pic:cNvPicPr/>
+                  </pic:nvPicPr>
+                  <pic:blipFill>
+                    <a:blip r:embed="rId20"/>
+                    <a:stretch>
+                      <a:fillRect/>
+                    </a:stretch>
+                  </pic:blipFill>
+                  <pic:spPr>
+                    <a:xfrm>
+                      <a:off x="0" y="0"/>
+                      <a:ext cx="5732145" cy="2618105"/>
+                    </a:xfrm>
+                    <a:prstGeom prst="rect">
+                      <a:avLst/>
+                    </a:prstGeom>
+                  </pic:spPr>
+                </pic:pic>
+              </a:graphicData>
+            </a:graphic>
+          </wp:inline>
+        </w:drawing>
+      </w:r>
+    </w:p>
+    <w:p>
+      <w:pPr>
+        <w:spacing w:beforeLines="100" w:before="240" w:after="50" w:line="360" w:lineRule="auto"/>
+        <w:rPr>
+          <w:rFonts w:eastAsiaTheme="minorEastAsia"/>
+          <w:lang w:eastAsia="zh-CN"/>
+        </w:rPr>
+      </w:pPr>
+      <w:r>
+        <w:rPr>
+          <w:rFonts w:eastAsiaTheme="minorEastAsia" w:hint="eastAsia"/>
+          <w:lang w:eastAsia="zh-CN"/>
+        </w:rPr>
+        <w:t>后端提示：</w:t>
+      </w:r>
+    </w:p>
+    <w:p>
+      <w:pPr>
+        <w:spacing w:beforeLines="100" w:before="240" w:after="50" w:line="360" w:lineRule="auto"/>
+        <w:rPr>
+          <w:rFonts w:eastAsiaTheme="minorEastAsia"/>
+          <w:lang w:eastAsia="zh-CN"/>
+        </w:rPr>
+      </w:pPr>
+      <w:r>
+        <w:rPr>
+          <w:noProof/>
+        </w:rPr>
+        <w:drawing>
+          <wp:inline distT="0" distB="0" distL="0" distR="0" wp14:anchorId="5C19022A" wp14:editId="180D1BEC">
+            <wp:extent cx="5732145" cy="333375"/>
+            <wp:effectExtent l="0" t="0" r="0" b="0"/>
+            <wp:docPr id="11" name="图片 11"/>
+            <wp:cNvGraphicFramePr>
+              <a:graphicFrameLocks xmlns:a="http://schemas.openxmlformats.org/drawingml/2006/main" noChangeAspect="1"/>
+            </wp:cNvGraphicFramePr>
+            <a:graphic xmlns:a="http://schemas.openxmlformats.org/drawingml/2006/main">
+              <a:graphicData uri="http://schemas.openxmlformats.org/drawingml/2006/picture">
+                <pic:pic xmlns:pic="http://schemas.openxmlformats.org/drawingml/2006/picture">
+                  <pic:nvPicPr>
+                    <pic:cNvPr id="1" name=""/>
+                    <pic:cNvPicPr/>
+                  </pic:nvPicPr>
+                  <pic:blipFill>
+                    <a:blip r:embed="rId21"/>
+                    <a:stretch>
+                      <a:fillRect/>
+                    </a:stretch>
+                  </pic:blipFill>
+                  <pic:spPr>
+                    <a:xfrm>
+                      <a:off x="0" y="0"/>
+                      <a:ext cx="5732145" cy="333375"/>
+                    </a:xfrm>
+                    <a:prstGeom prst="rect">
+                      <a:avLst/>
+                    </a:prstGeom>
+                  </pic:spPr>
+                </pic:pic>
+              </a:graphicData>
+            </a:graphic>
+          </wp:inline>
+        </w:drawing>
+      </w:r>
+      <w:bookmarkEnd w:id="35"/>
+    </w:p>
     <w:sectPr>
       <w:pgSz w:w="11907" w:h="16839"/>
       <w:pgMar w:top="1440" w:right="1440" w:bottom="1440" w:left="1440" w:header="720" w:footer="720" w:gutter="0"/>
-      <w:cols w:space="720" w:num="1"/>
+      <w:cols w:space="720"/>
     </w:sectPr>
   </w:body>
 </w:document>
 </file>
 
+<file path=word/comments.xml><?xml version="1.0" encoding="utf-8"?>
+<w:comments xmlns:wpc="http://schemas.microsoft.com/office/word/2010/wordprocessingCanvas" xmlns:cx="http://schemas.microsoft.com/office/drawing/2014/chartex" xmlns:cx1="http://schemas.microsoft.com/office/drawing/2015/9/8/chartex" xmlns:cx2="http://schemas.microsoft.com/office/drawing/2015/10/21/chartex" xmlns:cx3="http://schemas.microsoft.com/office/drawing/2016/5/9/chartex" xmlns:cx4="http://schemas.microsoft.com/office/drawing/2016/5/10/chartex" xmlns:cx5="http://schemas.microsoft.com/office/drawing/2016/5/11/chartex" xmlns:cx6="http://schemas.microsoft.com/office/drawing/2016/5/12/chartex" xmlns:cx7="http://schemas.microsoft.com/office/drawing/2016/5/13/chartex" xmlns:cx8="http://schemas.microsoft.com/office/drawing/2016/5/14/chartex" xmlns:mc="http://schemas.openxmlformats.org/markup-compatibility/2006" xmlns:aink="http://schemas.microsoft.com/office/drawing/2016/ink" xmlns:am3d="http://schemas.microsoft.com/office/drawing/2017/model3d" xmlns:o="urn:schemas-microsoft-com:office:office" xmlns:r="http://schemas.openxmlformats.org/officeDocument/2006/relationships" xmlns:m="http://schemas.openxmlformats.org/officeDocument/2006/math" xmlns:v="urn:schemas-microsoft-com:vml" xmlns:wp14="http://schemas.microsoft.com/office/word/2010/wordprocessingDrawing" xmlns:wp="http://schemas.openxmlformats.org/drawingml/2006/wordprocessingDrawing" xmlns:w10="urn:schemas-microsoft-com:office:word" xmlns:w="http://schemas.openxmlformats.org/wordprocessingml/2006/main" xmlns:w14="http://schemas.microsoft.com/office/word/2010/wordml" xmlns:w15="http://schemas.microsoft.com/office/word/2012/wordml" xmlns:w16cex="http://schemas.microsoft.com/office/word/2018/wordml/cex" xmlns:w16cid="http://schemas.microsoft.com/office/word/2016/wordml/cid" xmlns:w16="http://schemas.microsoft.com/office/word/2018/wordml" xmlns:w16sdtdh="http://schemas.microsoft.com/office/word/2020/wordml/sdtdatahash" xmlns:w16se="http://schemas.microsoft.com/office/word/2015/wordml/symex" xmlns:wpg="http://schemas.microsoft.com/office/word/2010/wordprocessingGroup" xmlns:wpi="http://schemas.microsoft.com/office/word/2010/wordprocessingInk" xmlns:wne="http://schemas.microsoft.com/office/word/2006/wordml" xmlns:wps="http://schemas.microsoft.com/office/word/2010/wordprocessingShape" mc:Ignorable="w14 w15 w16se w16cid w16 w16cex w16sdtdh wp14">
+  <w:comment w:id="36" w:author="Yang White" w:date="2024-05-25T18:42:00Z" w:initials="YW">
+    <w:p>
+      <w:pPr>
+        <w:pStyle w:val="af1"/>
+        <w:rPr>
+          <w:lang w:eastAsia="zh-CN"/>
+        </w:rPr>
+      </w:pPr>
+      <w:r>
+        <w:rPr>
+          <w:rStyle w:val="af0"/>
+        </w:rPr>
+        <w:annotationRef/>
+      </w:r>
+      <w:r>
+        <w:rPr>
+          <w:rFonts w:asciiTheme="minorEastAsia" w:eastAsiaTheme="minorEastAsia" w:hAnsiTheme="minorEastAsia" w:hint="eastAsia"/>
+          <w:lang w:eastAsia="zh-CN"/>
+        </w:rPr>
+        <w:t>后续会对swagger进行更好的配置说明,以避免这种问题.</w:t>
+      </w:r>
+    </w:p>
+  </w:comment>
+</w:comments>
+</file>
+
+<file path=word/commentsExtended.xml><?xml version="1.0" encoding="utf-8"?>
+<w15:commentsEx xmlns:wpc="http://schemas.microsoft.com/office/word/2010/wordprocessingCanvas" xmlns:cx="http://schemas.microsoft.com/office/drawing/2014/chartex" xmlns:cx1="http://schemas.microsoft.com/office/drawing/2015/9/8/chartex" xmlns:cx2="http://schemas.microsoft.com/office/drawing/2015/10/21/chartex" xmlns:cx3="http://schemas.microsoft.com/office/drawing/2016/5/9/chartex" xmlns:cx4="http://schemas.microsoft.com/office/drawing/2016/5/10/chartex" xmlns:cx5="http://schemas.microsoft.com/office/drawing/2016/5/11/chartex" xmlns:cx6="http://schemas.microsoft.com/office/drawing/2016/5/12/chartex" xmlns:cx7="http://schemas.microsoft.com/office/drawing/2016/5/13/chartex" xmlns:cx8="http://schemas.microsoft.com/office/drawing/2016/5/14/chartex" xmlns:mc="http://schemas.openxmlformats.org/markup-compatibility/2006" xmlns:aink="http://schemas.microsoft.com/office/drawing/2016/ink" xmlns:am3d="http://schemas.microsoft.com/office/drawing/2017/model3d" xmlns:o="urn:schemas-microsoft-com:office:office" xmlns:r="http://schemas.openxmlformats.org/officeDocument/2006/relationships" xmlns:m="http://schemas.openxmlformats.org/officeDocument/2006/math" xmlns:v="urn:schemas-microsoft-com:vml" xmlns:wp14="http://schemas.microsoft.com/office/word/2010/wordprocessingDrawing" xmlns:wp="http://schemas.openxmlformats.org/drawingml/2006/wordprocessingDrawing" xmlns:w10="urn:schemas-microsoft-com:office:word" xmlns:w="http://schemas.openxmlformats.org/wordprocessingml/2006/main" xmlns:w14="http://schemas.microsoft.com/office/word/2010/wordml" xmlns:w15="http://schemas.microsoft.com/office/word/2012/wordml" xmlns:w16cex="http://schemas.microsoft.com/office/word/2018/wordml/cex" xmlns:w16cid="http://schemas.microsoft.com/office/word/2016/wordml/cid" xmlns:w16="http://schemas.microsoft.com/office/word/2018/wordml" xmlns:w16sdtdh="http://schemas.microsoft.com/office/word/2020/wordml/sdtdatahash" xmlns:w16se="http://schemas.microsoft.com/office/word/2015/wordml/symex" xmlns:wpg="http://schemas.microsoft.com/office/word/2010/wordprocessingGroup" xmlns:wpi="http://schemas.microsoft.com/office/word/2010/wordprocessingInk" xmlns:wne="http://schemas.microsoft.com/office/word/2006/wordml" xmlns:wps="http://schemas.microsoft.com/office/word/2010/wordprocessingShape" mc:Ignorable="w14 w15 w16se w16cid w16 w16cex w16sdtdh wp14">
+  <w15:commentEx w15:paraId="5D4B8A1C" w15:done="0"/>
+</w15:commentsEx>
+</file>
+
+<file path=word/commentsExtensible.xml><?xml version="1.0" encoding="utf-8"?>
+<w16cex:commentsExtensible xmlns:wpc="http://schemas.microsoft.com/office/word/2010/wordprocessingCanvas" xmlns:cx="http://schemas.microsoft.com/office/drawing/2014/chartex" xmlns:cx1="http://schemas.microsoft.com/office/drawing/2015/9/8/chartex" xmlns:cx2="http://schemas.microsoft.com/office/drawing/2015/10/21/chartex" xmlns:cx3="http://schemas.microsoft.com/office/drawing/2016/5/9/chartex" xmlns:cx4="http://schemas.microsoft.com/office/drawing/2016/5/10/chartex" xmlns:cx5="http://schemas.microsoft.com/office/drawing/2016/5/11/chartex" xmlns:cx6="http://schemas.microsoft.com/office/drawing/2016/5/12/chartex" xmlns:cx7="http://schemas.microsoft.com/office/drawing/2016/5/13/chartex" xmlns:cx8="http://schemas.microsoft.com/office/drawing/2016/5/14/chartex" xmlns:mc="http://schemas.openxmlformats.org/markup-compatibility/2006" xmlns:aink="http://schemas.microsoft.com/office/drawing/2016/ink" xmlns:am3d="http://schemas.microsoft.com/office/drawing/2017/model3d" xmlns:o="urn:schemas-microsoft-com:office:office" xmlns:r="http://schemas.openxmlformats.org/officeDocument/2006/relationships" xmlns:m="http://schemas.openxmlformats.org/officeDocument/2006/math" xmlns:v="urn:schemas-microsoft-com:vml" xmlns:wp14="http://schemas.microsoft.com/office/word/2010/wordprocessingDrawing" xmlns:wp="http://schemas.openxmlformats.org/drawingml/2006/wordprocessingDrawing" xmlns:w10="urn:schemas-microsoft-com:office:word" xmlns:w="http://schemas.openxmlformats.org/wordprocessingml/2006/main" xmlns:w14="http://schemas.microsoft.com/office/word/2010/wordml" xmlns:w15="http://schemas.microsoft.com/office/word/2012/wordml" xmlns:w16cex="http://schemas.microsoft.com/office/word/2018/wordml/cex" xmlns:w16cid="http://schemas.microsoft.com/office/word/2016/wordml/cid" xmlns:w16="http://schemas.microsoft.com/office/word/2018/wordml" xmlns:w16sdtdh="http://schemas.microsoft.com/office/word/2020/wordml/sdtdatahash" xmlns:w16se="http://schemas.microsoft.com/office/word/2015/wordml/symex" xmlns:wpg="http://schemas.microsoft.com/office/word/2010/wordprocessingGroup" xmlns:wpi="http://schemas.microsoft.com/office/word/2010/wordprocessingInk" xmlns:wne="http://schemas.microsoft.com/office/word/2006/wordml" xmlns:wps="http://schemas.microsoft.com/office/word/2010/wordprocessingShape" mc:Ignorable="w14 w15 w16se w16cid w16 w16cex w16sdtdh wp14">
+  <w16cex:commentExtensible w16cex:durableId="29FCAF92" w16cex:dateUtc="2024-05-25T10:42:00Z"/>
+</w16cex:commentsExtensible>
+</file>
+
+<file path=word/commentsIds.xml><?xml version="1.0" encoding="utf-8"?>
+<w16cid:commentsIds xmlns:wpc="http://schemas.microsoft.com/office/word/2010/wordprocessingCanvas" xmlns:cx="http://schemas.microsoft.com/office/drawing/2014/chartex" xmlns:cx1="http://schemas.microsoft.com/office/drawing/2015/9/8/chartex" xmlns:cx2="http://schemas.microsoft.com/office/drawing/2015/10/21/chartex" xmlns:cx3="http://schemas.microsoft.com/office/drawing/2016/5/9/chartex" xmlns:cx4="http://schemas.microsoft.com/office/drawing/2016/5/10/chartex" xmlns:cx5="http://schemas.microsoft.com/office/drawing/2016/5/11/chartex" xmlns:cx6="http://schemas.microsoft.com/office/drawing/2016/5/12/chartex" xmlns:cx7="http://schemas.microsoft.com/office/drawing/2016/5/13/chartex" xmlns:cx8="http://schemas.microsoft.com/office/drawing/2016/5/14/chartex" xmlns:mc="http://schemas.openxmlformats.org/markup-compatibility/2006" xmlns:aink="http://schemas.microsoft.com/office/drawing/2016/ink" xmlns:am3d="http://schemas.microsoft.com/office/drawing/2017/model3d" xmlns:o="urn:schemas-microsoft-com:office:office" xmlns:r="http://schemas.openxmlformats.org/officeDocument/2006/relationships" xmlns:m="http://schemas.openxmlformats.org/officeDocument/2006/math" xmlns:v="urn:schemas-microsoft-com:vml" xmlns:wp14="http://schemas.microsoft.com/office/word/2010/wordprocessingDrawing" xmlns:wp="http://schemas.openxmlformats.org/drawingml/2006/wordprocessingDrawing" xmlns:w10="urn:schemas-microsoft-com:office:word" xmlns:w="http://schemas.openxmlformats.org/wordprocessingml/2006/main" xmlns:w14="http://schemas.microsoft.com/office/word/2010/wordml" xmlns:w15="http://schemas.microsoft.com/office/word/2012/wordml" xmlns:w16cex="http://schemas.microsoft.com/office/word/2018/wordml/cex" xmlns:w16cid="http://schemas.microsoft.com/office/word/2016/wordml/cid" xmlns:w16="http://schemas.microsoft.com/office/word/2018/wordml" xmlns:w16sdtdh="http://schemas.microsoft.com/office/word/2020/wordml/sdtdatahash" xmlns:w16se="http://schemas.microsoft.com/office/word/2015/wordml/symex" xmlns:wpg="http://schemas.microsoft.com/office/word/2010/wordprocessingGroup" xmlns:wpi="http://schemas.microsoft.com/office/word/2010/wordprocessingInk" xmlns:wne="http://schemas.microsoft.com/office/word/2006/wordml" xmlns:wps="http://schemas.microsoft.com/office/word/2010/wordprocessingShape" mc:Ignorable="w14 w15 w16se w16cid w16 w16cex w16sdtdh wp14">
+  <w16cid:commentId w16cid:paraId="5D4B8A1C" w16cid:durableId="29FCAF92"/>
+</w16cid:commentsIds>
+</file>
+
 <file path=word/endnotes.xml><?xml version="1.0" encoding="utf-8"?>
-<w:endnotes xmlns:wpc="http://schemas.microsoft.com/office/word/2010/wordprocessingCanvas" xmlns:mc="http://schemas.openxmlformats.org/markup-compatibility/2006" xmlns:o="urn:schemas-microsoft-com:office:office" xmlns:r="http://schemas.openxmlformats.org/officeDocument/2006/relationships" xmlns:m="http://schemas.openxmlformats.org/officeDocument/2006/math" xmlns:v="urn:schemas-microsoft-com:vml" xmlns:wp14="http://schemas.microsoft.com/office/word/2010/wordprocessingDrawing" xmlns:wp="http://schemas.openxmlformats.org/drawingml/2006/wordprocessingDrawing" xmlns:w="http://schemas.openxmlformats.org/wordprocessingml/2006/main" xmlns:w14="http://schemas.microsoft.com/office/word/2010/wordml" xmlns:w15="http://schemas.microsoft.com/office/word/2012/wordml" xmlns:w10="urn:schemas-microsoft-com:office:word" xmlns:wpg="http://schemas.microsoft.com/office/word/2010/wordprocessingGroup" xmlns:wpi="http://schemas.microsoft.com/office/word/2010/wordprocessingInk" xmlns:wne="http://schemas.microsoft.com/office/word/2006/wordml" xmlns:wps="http://schemas.microsoft.com/office/word/2010/wordprocessingShape" xmlns:wpsCustomData="http://www.wps.cn/officeDocument/2013/wpsCustomData" mc:Ignorable="w14 w15 wp14">
-  <w:endnote w:type="separator" w:id="0">
+<w:endnotes xmlns:wpc="http://schemas.microsoft.com/office/word/2010/wordprocessingCanvas" xmlns:cx="http://schemas.microsoft.com/office/drawing/2014/chartex" xmlns:cx1="http://schemas.microsoft.com/office/drawing/2015/9/8/chartex" xmlns:cx2="http://schemas.microsoft.com/office/drawing/2015/10/21/chartex" xmlns:cx3="http://schemas.microsoft.com/office/drawing/2016/5/9/chartex" xmlns:cx4="http://schemas.microsoft.com/office/drawing/2016/5/10/chartex" xmlns:cx5="http://schemas.microsoft.com/office/drawing/2016/5/11/chartex" xmlns:cx6="http://schemas.microsoft.com/office/drawing/2016/5/12/chartex" xmlns:cx7="http://schemas.microsoft.com/office/drawing/2016/5/13/chartex" xmlns:cx8="http://schemas.microsoft.com/office/drawing/2016/5/14/chartex" xmlns:mc="http://schemas.openxmlformats.org/markup-compatibility/2006" xmlns:aink="http://schemas.microsoft.com/office/drawing/2016/ink" xmlns:am3d="http://schemas.microsoft.com/office/drawing/2017/model3d" xmlns:o="urn:schemas-microsoft-com:office:office" xmlns:r="http://schemas.openxmlformats.org/officeDocument/2006/relationships" xmlns:m="http://schemas.openxmlformats.org/officeDocument/2006/math" xmlns:v="urn:schemas-microsoft-com:vml" xmlns:wp14="http://schemas.microsoft.com/office/word/2010/wordprocessingDrawing" xmlns:wp="http://schemas.openxmlformats.org/drawingml/2006/wordprocessingDrawing" xmlns:w10="urn:schemas-microsoft-com:office:word" xmlns:w="http://schemas.openxmlformats.org/wordprocessingml/2006/main" xmlns:w14="http://schemas.microsoft.com/office/word/2010/wordml" xmlns:w15="http://schemas.microsoft.com/office/word/2012/wordml" xmlns:w16cex="http://schemas.microsoft.com/office/word/2018/wordml/cex" xmlns:w16cid="http://schemas.microsoft.com/office/word/2016/wordml/cid" xmlns:w16="http://schemas.microsoft.com/office/word/2018/wordml" xmlns:w16sdtdh="http://schemas.microsoft.com/office/word/2020/wordml/sdtdatahash" xmlns:w16se="http://schemas.microsoft.com/office/word/2015/wordml/symex" xmlns:wpg="http://schemas.microsoft.com/office/word/2010/wordprocessingGroup" xmlns:wpi="http://schemas.microsoft.com/office/word/2010/wordprocessingInk" xmlns:wne="http://schemas.microsoft.com/office/word/2006/wordml" xmlns:wps="http://schemas.microsoft.com/office/word/2010/wordprocessingShape" mc:Ignorable="w14 w15 w16se w16cid w16 w16cex w16sdtdh wp14">
+  <w:endnote w:type="separator" w:id="-1">
     <w:p>
       <w:pPr>
         <w:spacing w:line="240" w:lineRule="auto"/>
@@ -1005,7 +1174,7 @@
       </w:r>
     </w:p>
   </w:endnote>
-  <w:endnote w:type="continuationSeparator" w:id="1">
+  <w:endnote w:type="continuationSeparator" w:id="0">
     <w:p>
       <w:pPr>
         <w:spacing w:line="240" w:lineRule="auto"/>
@@ -1019,21 +1188,21 @@
 </file>
 
 <file path=word/footnotes.xml><?xml version="1.0" encoding="utf-8"?>
-<w:footnotes xmlns:wpc="http://schemas.microsoft.com/office/word/2010/wordprocessingCanvas" xmlns:mc="http://schemas.openxmlformats.org/markup-compatibility/2006" xmlns:o="urn:schemas-microsoft-com:office:office" xmlns:r="http://schemas.openxmlformats.org/officeDocument/2006/relationships" xmlns:m="http://schemas.openxmlformats.org/officeDocument/2006/math" xmlns:v="urn:schemas-microsoft-com:vml" xmlns:wp14="http://schemas.microsoft.com/office/word/2010/wordprocessingDrawing" xmlns:wp="http://schemas.openxmlformats.org/drawingml/2006/wordprocessingDrawing" xmlns:w="http://schemas.openxmlformats.org/wordprocessingml/2006/main" xmlns:w14="http://schemas.microsoft.com/office/word/2010/wordml" xmlns:w15="http://schemas.microsoft.com/office/word/2012/wordml" xmlns:w10="urn:schemas-microsoft-com:office:word" xmlns:wpg="http://schemas.microsoft.com/office/word/2010/wordprocessingGroup" xmlns:wpi="http://schemas.microsoft.com/office/word/2010/wordprocessingInk" xmlns:wne="http://schemas.microsoft.com/office/word/2006/wordml" xmlns:wps="http://schemas.microsoft.com/office/word/2010/wordprocessingShape" xmlns:wpsCustomData="http://www.wps.cn/officeDocument/2013/wpsCustomData" mc:Ignorable="w14 w15 wp14">
-  <w:footnote w:type="separator" w:id="0">
-    <w:p>
-      <w:pPr>
-        <w:spacing w:before="0" w:after="0" w:line="276" w:lineRule="auto"/>
+<w:footnotes xmlns:wpc="http://schemas.microsoft.com/office/word/2010/wordprocessingCanvas" xmlns:cx="http://schemas.microsoft.com/office/drawing/2014/chartex" xmlns:cx1="http://schemas.microsoft.com/office/drawing/2015/9/8/chartex" xmlns:cx2="http://schemas.microsoft.com/office/drawing/2015/10/21/chartex" xmlns:cx3="http://schemas.microsoft.com/office/drawing/2016/5/9/chartex" xmlns:cx4="http://schemas.microsoft.com/office/drawing/2016/5/10/chartex" xmlns:cx5="http://schemas.microsoft.com/office/drawing/2016/5/11/chartex" xmlns:cx6="http://schemas.microsoft.com/office/drawing/2016/5/12/chartex" xmlns:cx7="http://schemas.microsoft.com/office/drawing/2016/5/13/chartex" xmlns:cx8="http://schemas.microsoft.com/office/drawing/2016/5/14/chartex" xmlns:mc="http://schemas.openxmlformats.org/markup-compatibility/2006" xmlns:aink="http://schemas.microsoft.com/office/drawing/2016/ink" xmlns:am3d="http://schemas.microsoft.com/office/drawing/2017/model3d" xmlns:o="urn:schemas-microsoft-com:office:office" xmlns:r="http://schemas.openxmlformats.org/officeDocument/2006/relationships" xmlns:m="http://schemas.openxmlformats.org/officeDocument/2006/math" xmlns:v="urn:schemas-microsoft-com:vml" xmlns:wp14="http://schemas.microsoft.com/office/word/2010/wordprocessingDrawing" xmlns:wp="http://schemas.openxmlformats.org/drawingml/2006/wordprocessingDrawing" xmlns:w10="urn:schemas-microsoft-com:office:word" xmlns:w="http://schemas.openxmlformats.org/wordprocessingml/2006/main" xmlns:w14="http://schemas.microsoft.com/office/word/2010/wordml" xmlns:w15="http://schemas.microsoft.com/office/word/2012/wordml" xmlns:w16cex="http://schemas.microsoft.com/office/word/2018/wordml/cex" xmlns:w16cid="http://schemas.microsoft.com/office/word/2016/wordml/cid" xmlns:w16="http://schemas.microsoft.com/office/word/2018/wordml" xmlns:w16sdtdh="http://schemas.microsoft.com/office/word/2020/wordml/sdtdatahash" xmlns:w16se="http://schemas.microsoft.com/office/word/2015/wordml/symex" xmlns:wpg="http://schemas.microsoft.com/office/word/2010/wordprocessingGroup" xmlns:wpi="http://schemas.microsoft.com/office/word/2010/wordprocessingInk" xmlns:wne="http://schemas.microsoft.com/office/word/2006/wordml" xmlns:wps="http://schemas.microsoft.com/office/word/2010/wordprocessingShape" mc:Ignorable="w14 w15 w16se w16cid w16 w16cex w16sdtdh wp14">
+  <w:footnote w:type="separator" w:id="-1">
+    <w:p>
+      <w:pPr>
+        <w:spacing w:after="0"/>
       </w:pPr>
       <w:r>
         <w:separator/>
       </w:r>
     </w:p>
   </w:footnote>
-  <w:footnote w:type="continuationSeparator" w:id="1">
-    <w:p>
-      <w:pPr>
-        <w:spacing w:before="0" w:after="0" w:line="276" w:lineRule="auto"/>
+  <w:footnote w:type="continuationSeparator" w:id="0">
+    <w:p>
+      <w:pPr>
+        <w:spacing w:after="0"/>
       </w:pPr>
       <w:r>
         <w:continuationSeparator/>
@@ -1043,287 +1212,418 @@
 </w:footnotes>
 </file>
 
+<file path=word/people.xml><?xml version="1.0" encoding="utf-8"?>
+<w15:people xmlns:wpc="http://schemas.microsoft.com/office/word/2010/wordprocessingCanvas" xmlns:cx="http://schemas.microsoft.com/office/drawing/2014/chartex" xmlns:cx1="http://schemas.microsoft.com/office/drawing/2015/9/8/chartex" xmlns:cx2="http://schemas.microsoft.com/office/drawing/2015/10/21/chartex" xmlns:cx3="http://schemas.microsoft.com/office/drawing/2016/5/9/chartex" xmlns:cx4="http://schemas.microsoft.com/office/drawing/2016/5/10/chartex" xmlns:cx5="http://schemas.microsoft.com/office/drawing/2016/5/11/chartex" xmlns:cx6="http://schemas.microsoft.com/office/drawing/2016/5/12/chartex" xmlns:cx7="http://schemas.microsoft.com/office/drawing/2016/5/13/chartex" xmlns:cx8="http://schemas.microsoft.com/office/drawing/2016/5/14/chartex" xmlns:mc="http://schemas.openxmlformats.org/markup-compatibility/2006" xmlns:aink="http://schemas.microsoft.com/office/drawing/2016/ink" xmlns:am3d="http://schemas.microsoft.com/office/drawing/2017/model3d" xmlns:o="urn:schemas-microsoft-com:office:office" xmlns:r="http://schemas.openxmlformats.org/officeDocument/2006/relationships" xmlns:m="http://schemas.openxmlformats.org/officeDocument/2006/math" xmlns:v="urn:schemas-microsoft-com:vml" xmlns:wp14="http://schemas.microsoft.com/office/word/2010/wordprocessingDrawing" xmlns:wp="http://schemas.openxmlformats.org/drawingml/2006/wordprocessingDrawing" xmlns:w10="urn:schemas-microsoft-com:office:word" xmlns:w="http://schemas.openxmlformats.org/wordprocessingml/2006/main" xmlns:w14="http://schemas.microsoft.com/office/word/2010/wordml" xmlns:w15="http://schemas.microsoft.com/office/word/2012/wordml" xmlns:w16cex="http://schemas.microsoft.com/office/word/2018/wordml/cex" xmlns:w16cid="http://schemas.microsoft.com/office/word/2016/wordml/cid" xmlns:w16="http://schemas.microsoft.com/office/word/2018/wordml" xmlns:w16sdtdh="http://schemas.microsoft.com/office/word/2020/wordml/sdtdatahash" xmlns:w16se="http://schemas.microsoft.com/office/word/2015/wordml/symex" xmlns:wpg="http://schemas.microsoft.com/office/word/2010/wordprocessingGroup" xmlns:wpi="http://schemas.microsoft.com/office/word/2010/wordprocessingInk" xmlns:wne="http://schemas.microsoft.com/office/word/2006/wordml" xmlns:wps="http://schemas.microsoft.com/office/word/2010/wordprocessingShape" mc:Ignorable="w14 w15 w16se w16cid w16 w16cex w16sdtdh wp14">
+  <w15:person w15:author="Yang White">
+    <w15:presenceInfo w15:providerId="Windows Live" w15:userId="f305bbfbdef84e64"/>
+  </w15:person>
+</w15:people>
+</file>
+
 <file path=word/styles.xml><?xml version="1.0" encoding="utf-8"?>
-<w:styles xmlns:mc="http://schemas.openxmlformats.org/markup-compatibility/2006" xmlns:o="urn:schemas-microsoft-com:office:office" xmlns:r="http://schemas.openxmlformats.org/officeDocument/2006/relationships" xmlns:m="http://schemas.openxmlformats.org/officeDocument/2006/math" xmlns:v="urn:schemas-microsoft-com:vml" xmlns:w="http://schemas.openxmlformats.org/wordprocessingml/2006/main" xmlns:w14="http://schemas.microsoft.com/office/word/2010/wordml" xmlns:w10="urn:schemas-microsoft-com:office:word" xmlns:sl="http://schemas.openxmlformats.org/schemaLibrary/2006/main" xmlns:wpsCustomData="http://www.wps.cn/officeDocument/2013/wpsCustomData" mc:Ignorable="w14">
+<w:styles xmlns:mc="http://schemas.openxmlformats.org/markup-compatibility/2006" xmlns:r="http://schemas.openxmlformats.org/officeDocument/2006/relationships" xmlns:w="http://schemas.openxmlformats.org/wordprocessingml/2006/main" xmlns:w14="http://schemas.microsoft.com/office/word/2010/wordml" xmlns:w15="http://schemas.microsoft.com/office/word/2012/wordml" xmlns:w16cex="http://schemas.microsoft.com/office/word/2018/wordml/cex" xmlns:w16cid="http://schemas.microsoft.com/office/word/2016/wordml/cid" xmlns:w16="http://schemas.microsoft.com/office/word/2018/wordml" xmlns:w16sdtdh="http://schemas.microsoft.com/office/word/2020/wordml/sdtdatahash" xmlns:w16se="http://schemas.microsoft.com/office/word/2015/wordml/symex" mc:Ignorable="w14 w15 w16se w16cid w16 w16cex w16sdtdh">
   <w:docDefaults>
     <w:rPrDefault>
       <w:rPr>
-        <w:rFonts w:asciiTheme="minorHAnsi" w:hAnsiTheme="minorHAnsi" w:eastAsiaTheme="minorHAnsi" w:cstheme="minorBidi"/>
+        <w:rFonts w:asciiTheme="minorHAnsi" w:eastAsiaTheme="minorEastAsia" w:hAnsiTheme="minorHAnsi" w:cstheme="minorBidi"/>
+        <w:lang w:val="en-US" w:eastAsia="zh-CN" w:bidi="ar-SA"/>
       </w:rPr>
     </w:rPrDefault>
     <w:pPrDefault/>
   </w:docDefaults>
-  <w:latentStyles w:count="260" w:defQFormat="0" w:defUnhideWhenUsed="1" w:defSemiHidden="1" w:defUIPriority="99" w:defLockedState="0">
-    <w:lsdException w:qFormat="1" w:unhideWhenUsed="0" w:uiPriority="0" w:semiHidden="0" w:name="Normal"/>
-    <w:lsdException w:qFormat="1" w:unhideWhenUsed="0" w:uiPriority="9" w:semiHidden="0" w:name="heading 1"/>
-    <w:lsdException w:qFormat="1" w:uiPriority="9" w:semiHidden="0" w:name="heading 2"/>
-    <w:lsdException w:qFormat="1" w:uiPriority="9" w:semiHidden="0" w:name="heading 3"/>
-    <w:lsdException w:qFormat="1" w:uiPriority="9" w:semiHidden="0" w:name="heading 4"/>
-    <w:lsdException w:qFormat="1" w:uiPriority="9" w:semiHidden="0" w:name="heading 5"/>
-    <w:lsdException w:uiPriority="99" w:name="heading 6"/>
-    <w:lsdException w:uiPriority="99" w:name="heading 7"/>
-    <w:lsdException w:uiPriority="99" w:name="heading 8"/>
-    <w:lsdException w:uiPriority="99" w:name="heading 9"/>
-    <w:lsdException w:uiPriority="99" w:name="index 1"/>
-    <w:lsdException w:uiPriority="99" w:name="index 2"/>
-    <w:lsdException w:uiPriority="99" w:name="index 3"/>
-    <w:lsdException w:uiPriority="99" w:name="index 4"/>
-    <w:lsdException w:uiPriority="99" w:name="index 5"/>
-    <w:lsdException w:uiPriority="99" w:name="index 6"/>
-    <w:lsdException w:uiPriority="99" w:name="index 7"/>
-    <w:lsdException w:uiPriority="99" w:name="index 8"/>
-    <w:lsdException w:uiPriority="99" w:name="index 9"/>
-    <w:lsdException w:uiPriority="99" w:name="toc 1"/>
-    <w:lsdException w:uiPriority="99" w:name="toc 2"/>
-    <w:lsdException w:uiPriority="99" w:name="toc 3"/>
-    <w:lsdException w:uiPriority="99" w:name="toc 4"/>
-    <w:lsdException w:uiPriority="99" w:name="toc 5"/>
-    <w:lsdException w:uiPriority="99" w:name="toc 6"/>
-    <w:lsdException w:uiPriority="99" w:name="toc 7"/>
-    <w:lsdException w:uiPriority="99" w:name="toc 8"/>
-    <w:lsdException w:uiPriority="99" w:name="toc 9"/>
-    <w:lsdException w:uiPriority="99" w:semiHidden="0" w:name="Normal Indent"/>
-    <w:lsdException w:uiPriority="99" w:name="footnote text"/>
-    <w:lsdException w:uiPriority="99" w:name="annotation text"/>
-    <w:lsdException w:uiPriority="99" w:semiHidden="0" w:name="header"/>
-    <w:lsdException w:uiPriority="99" w:name="footer"/>
-    <w:lsdException w:uiPriority="99" w:name="index heading"/>
-    <w:lsdException w:qFormat="1" w:uiPriority="35" w:name="caption"/>
-    <w:lsdException w:uiPriority="99" w:name="table of figures"/>
-    <w:lsdException w:uiPriority="99" w:name="envelope address"/>
-    <w:lsdException w:uiPriority="99" w:name="envelope return"/>
-    <w:lsdException w:uiPriority="99" w:name="footnote reference"/>
-    <w:lsdException w:uiPriority="99" w:name="annotation reference"/>
-    <w:lsdException w:uiPriority="99" w:name="line number"/>
-    <w:lsdException w:uiPriority="99" w:name="page number"/>
-    <w:lsdException w:uiPriority="99" w:name="endnote reference"/>
-    <w:lsdException w:uiPriority="99" w:name="endnote text"/>
-    <w:lsdException w:uiPriority="99" w:name="table of authorities"/>
-    <w:lsdException w:uiPriority="99" w:name="macro"/>
-    <w:lsdException w:uiPriority="99" w:name="toa heading"/>
-    <w:lsdException w:uiPriority="99" w:name="List"/>
-    <w:lsdException w:uiPriority="99" w:name="List Bullet"/>
-    <w:lsdException w:uiPriority="99" w:name="List Number"/>
-    <w:lsdException w:uiPriority="99" w:name="List 2"/>
-    <w:lsdException w:uiPriority="99" w:name="List 3"/>
-    <w:lsdException w:uiPriority="99" w:name="List 4"/>
-    <w:lsdException w:uiPriority="99" w:name="List 5"/>
-    <w:lsdException w:uiPriority="99" w:name="List Bullet 2"/>
-    <w:lsdException w:uiPriority="99" w:name="List Bullet 3"/>
-    <w:lsdException w:uiPriority="99" w:name="List Bullet 4"/>
-    <w:lsdException w:uiPriority="99" w:name="List Bullet 5"/>
-    <w:lsdException w:uiPriority="99" w:name="List Number 2"/>
-    <w:lsdException w:uiPriority="99" w:name="List Number 3"/>
-    <w:lsdException w:uiPriority="99" w:name="List Number 4"/>
-    <w:lsdException w:uiPriority="99" w:name="List Number 5"/>
-    <w:lsdException w:qFormat="1" w:unhideWhenUsed="0" w:uiPriority="10" w:semiHidden="0" w:name="Title"/>
-    <w:lsdException w:uiPriority="99" w:name="Closing"/>
-    <w:lsdException w:uiPriority="99" w:name="Signature"/>
-    <w:lsdException w:uiPriority="1" w:name="Default Paragraph Font"/>
-    <w:lsdException w:uiPriority="99" w:name="Body Text"/>
-    <w:lsdException w:uiPriority="99" w:name="Body Text Indent"/>
-    <w:lsdException w:uiPriority="99" w:name="List Continue"/>
-    <w:lsdException w:uiPriority="99" w:name="List Continue 2"/>
-    <w:lsdException w:uiPriority="99" w:name="List Continue 3"/>
-    <w:lsdException w:uiPriority="99" w:name="List Continue 4"/>
-    <w:lsdException w:uiPriority="99" w:name="List Continue 5"/>
-    <w:lsdException w:uiPriority="99" w:name="Message Header"/>
-    <w:lsdException w:qFormat="1" w:unhideWhenUsed="0" w:uiPriority="11" w:semiHidden="0" w:name="Subtitle"/>
-    <w:lsdException w:uiPriority="99" w:name="Salutation"/>
-    <w:lsdException w:uiPriority="99" w:name="Date"/>
-    <w:lsdException w:uiPriority="99" w:name="Body Text First Indent"/>
-    <w:lsdException w:uiPriority="99" w:name="Body Text First Indent 2"/>
-    <w:lsdException w:uiPriority="99" w:name="Note Heading"/>
-    <w:lsdException w:uiPriority="99" w:name="Body Text 2"/>
-    <w:lsdException w:uiPriority="99" w:name="Body Text 3"/>
-    <w:lsdException w:uiPriority="99" w:name="Body Text Indent 2"/>
-    <w:lsdException w:uiPriority="99" w:name="Body Text Indent 3"/>
-    <w:lsdException w:uiPriority="99" w:name="Block Text"/>
-    <w:lsdException w:uiPriority="99" w:semiHidden="0" w:name="Hyperlink"/>
-    <w:lsdException w:uiPriority="99" w:name="FollowedHyperlink"/>
-    <w:lsdException w:uiPriority="99" w:name="Strong"/>
-    <w:lsdException w:qFormat="1" w:unhideWhenUsed="0" w:uiPriority="20" w:semiHidden="0" w:name="Emphasis"/>
-    <w:lsdException w:uiPriority="99" w:name="Document Map"/>
-    <w:lsdException w:uiPriority="99" w:name="Plain Text"/>
-    <w:lsdException w:uiPriority="99" w:name="E-mail Signature"/>
-    <w:lsdException w:uiPriority="99" w:name="Normal (Web)"/>
-    <w:lsdException w:uiPriority="99" w:name="HTML Acronym"/>
-    <w:lsdException w:uiPriority="99" w:name="HTML Address"/>
-    <w:lsdException w:uiPriority="99" w:name="HTML Cite"/>
-    <w:lsdException w:uiPriority="99" w:name="HTML Code"/>
-    <w:lsdException w:uiPriority="99" w:name="HTML Definition"/>
-    <w:lsdException w:uiPriority="99" w:name="HTML Keyboard"/>
-    <w:lsdException w:uiPriority="99" w:name="HTML Preformatted"/>
-    <w:lsdException w:uiPriority="99" w:name="HTML Sample"/>
-    <w:lsdException w:uiPriority="99" w:name="HTML Typewriter"/>
-    <w:lsdException w:uiPriority="99" w:name="HTML Variable"/>
-    <w:lsdException w:qFormat="1" w:uiPriority="99" w:name="Normal Table"/>
-    <w:lsdException w:uiPriority="99" w:name="annotation subject"/>
-    <w:lsdException w:uiPriority="99" w:name="Table Simple 1"/>
-    <w:lsdException w:uiPriority="99" w:name="Table Simple 2"/>
-    <w:lsdException w:uiPriority="99" w:name="Table Simple 3"/>
-    <w:lsdException w:uiPriority="99" w:name="Table Classic 1"/>
-    <w:lsdException w:uiPriority="99" w:name="Table Classic 2"/>
-    <w:lsdException w:uiPriority="99" w:name="Table Classic 3"/>
-    <w:lsdException w:uiPriority="99" w:name="Table Classic 4"/>
-    <w:lsdException w:uiPriority="99" w:name="Table Colorful 1"/>
-    <w:lsdException w:uiPriority="99" w:name="Table Colorful 2"/>
-    <w:lsdException w:uiPriority="99" w:name="Table Colorful 3"/>
-    <w:lsdException w:uiPriority="99" w:name="Table Columns 1"/>
-    <w:lsdException w:uiPriority="99" w:name="Table Columns 2"/>
-    <w:lsdException w:uiPriority="99" w:name="Table Columns 3"/>
-    <w:lsdException w:uiPriority="99" w:name="Table Columns 4"/>
-    <w:lsdException w:uiPriority="99" w:name="Table Columns 5"/>
-    <w:lsdException w:uiPriority="99" w:name="Table Grid 1"/>
-    <w:lsdException w:uiPriority="99" w:name="Table Grid 2"/>
-    <w:lsdException w:uiPriority="99" w:name="Table Grid 3"/>
-    <w:lsdException w:uiPriority="99" w:name="Table Grid 4"/>
-    <w:lsdException w:uiPriority="99" w:name="Table Grid 5"/>
-    <w:lsdException w:uiPriority="99" w:name="Table Grid 6"/>
-    <w:lsdException w:uiPriority="99" w:name="Table Grid 7"/>
-    <w:lsdException w:uiPriority="99" w:name="Table Grid 8"/>
-    <w:lsdException w:uiPriority="99" w:name="Table List 1"/>
-    <w:lsdException w:uiPriority="99" w:name="Table List 2"/>
-    <w:lsdException w:uiPriority="99" w:name="Table List 3"/>
-    <w:lsdException w:uiPriority="99" w:name="Table List 4"/>
-    <w:lsdException w:uiPriority="99" w:name="Table List 5"/>
-    <w:lsdException w:uiPriority="99" w:name="Table List 6"/>
-    <w:lsdException w:uiPriority="99" w:name="Table List 7"/>
-    <w:lsdException w:uiPriority="99" w:name="Table List 8"/>
-    <w:lsdException w:uiPriority="99" w:name="Table 3D effects 1"/>
-    <w:lsdException w:uiPriority="99" w:name="Table 3D effects 2"/>
-    <w:lsdException w:uiPriority="99" w:name="Table 3D effects 3"/>
-    <w:lsdException w:uiPriority="99" w:name="Table Contemporary"/>
-    <w:lsdException w:uiPriority="99" w:name="Table Elegant"/>
-    <w:lsdException w:uiPriority="99" w:name="Table Professional"/>
-    <w:lsdException w:uiPriority="99" w:name="Table Subtle 1"/>
-    <w:lsdException w:uiPriority="99" w:name="Table Subtle 2"/>
-    <w:lsdException w:uiPriority="99" w:name="Table Web 1"/>
-    <w:lsdException w:uiPriority="99" w:name="Table Web 2"/>
-    <w:lsdException w:uiPriority="99" w:name="Table Web 3"/>
-    <w:lsdException w:uiPriority="99" w:name="Balloon Text"/>
-    <w:lsdException w:unhideWhenUsed="0" w:uiPriority="59" w:semiHidden="0" w:name="Table Grid"/>
-    <w:lsdException w:uiPriority="99" w:name="Table Theme"/>
-    <w:lsdException w:unhideWhenUsed="0" w:uiPriority="60" w:semiHidden="0" w:name="Light Shading"/>
-    <w:lsdException w:unhideWhenUsed="0" w:uiPriority="61" w:semiHidden="0" w:name="Light List"/>
-    <w:lsdException w:unhideWhenUsed="0" w:uiPriority="62" w:semiHidden="0" w:name="Light Grid"/>
-    <w:lsdException w:unhideWhenUsed="0" w:uiPriority="63" w:semiHidden="0" w:name="Medium Shading 1"/>
-    <w:lsdException w:unhideWhenUsed="0" w:uiPriority="64" w:semiHidden="0" w:name="Medium Shading 2"/>
-    <w:lsdException w:unhideWhenUsed="0" w:uiPriority="65" w:semiHidden="0" w:name="Medium List 1"/>
-    <w:lsdException w:unhideWhenUsed="0" w:uiPriority="66" w:semiHidden="0" w:name="Medium List 2"/>
-    <w:lsdException w:unhideWhenUsed="0" w:uiPriority="67" w:semiHidden="0" w:name="Medium Grid 1"/>
-    <w:lsdException w:unhideWhenUsed="0" w:uiPriority="68" w:semiHidden="0" w:name="Medium Grid 2"/>
-    <w:lsdException w:unhideWhenUsed="0" w:uiPriority="69" w:semiHidden="0" w:name="Medium Grid 3"/>
-    <w:lsdException w:unhideWhenUsed="0" w:uiPriority="70" w:semiHidden="0" w:name="Dark List"/>
-    <w:lsdException w:unhideWhenUsed="0" w:uiPriority="71" w:semiHidden="0" w:name="Colorful Shading"/>
-    <w:lsdException w:unhideWhenUsed="0" w:uiPriority="72" w:semiHidden="0" w:name="Colorful List"/>
-    <w:lsdException w:unhideWhenUsed="0" w:uiPriority="73" w:semiHidden="0" w:name="Colorful Grid"/>
-    <w:lsdException w:unhideWhenUsed="0" w:uiPriority="60" w:semiHidden="0" w:name="Light Shading Accent 1"/>
-    <w:lsdException w:unhideWhenUsed="0" w:uiPriority="61" w:semiHidden="0" w:name="Light List Accent 1"/>
-    <w:lsdException w:unhideWhenUsed="0" w:uiPriority="62" w:semiHidden="0" w:name="Light Grid Accent 1"/>
-    <w:lsdException w:unhideWhenUsed="0" w:uiPriority="63" w:semiHidden="0" w:name="Medium Shading 1 Accent 1"/>
-    <w:lsdException w:unhideWhenUsed="0" w:uiPriority="64" w:semiHidden="0" w:name="Medium Shading 2 Accent 1"/>
-    <w:lsdException w:unhideWhenUsed="0" w:uiPriority="65" w:semiHidden="0" w:name="Medium List 1 Accent 1"/>
-    <w:lsdException w:unhideWhenUsed="0" w:uiPriority="66" w:semiHidden="0" w:name="Medium List 2 Accent 1"/>
-    <w:lsdException w:unhideWhenUsed="0" w:uiPriority="67" w:semiHidden="0" w:name="Medium Grid 1 Accent 1"/>
-    <w:lsdException w:unhideWhenUsed="0" w:uiPriority="68" w:semiHidden="0" w:name="Medium Grid 2 Accent 1"/>
-    <w:lsdException w:unhideWhenUsed="0" w:uiPriority="69" w:semiHidden="0" w:name="Medium Grid 3 Accent 1"/>
-    <w:lsdException w:unhideWhenUsed="0" w:uiPriority="70" w:semiHidden="0" w:name="Dark List Accent 1"/>
-    <w:lsdException w:unhideWhenUsed="0" w:uiPriority="71" w:semiHidden="0" w:name="Colorful Shading Accent 1"/>
-    <w:lsdException w:unhideWhenUsed="0" w:uiPriority="72" w:semiHidden="0" w:name="Colorful List Accent 1"/>
-    <w:lsdException w:unhideWhenUsed="0" w:uiPriority="73" w:semiHidden="0" w:name="Colorful Grid Accent 1"/>
-    <w:lsdException w:unhideWhenUsed="0" w:uiPriority="60" w:semiHidden="0" w:name="Light Shading Accent 2"/>
-    <w:lsdException w:unhideWhenUsed="0" w:uiPriority="61" w:semiHidden="0" w:name="Light List Accent 2"/>
-    <w:lsdException w:unhideWhenUsed="0" w:uiPriority="62" w:semiHidden="0" w:name="Light Grid Accent 2"/>
-    <w:lsdException w:unhideWhenUsed="0" w:uiPriority="63" w:semiHidden="0" w:name="Medium Shading 1 Accent 2"/>
-    <w:lsdException w:unhideWhenUsed="0" w:uiPriority="64" w:semiHidden="0" w:name="Medium Shading 2 Accent 2"/>
-    <w:lsdException w:unhideWhenUsed="0" w:uiPriority="65" w:semiHidden="0" w:name="Medium List 1 Accent 2"/>
-    <w:lsdException w:unhideWhenUsed="0" w:uiPriority="66" w:semiHidden="0" w:name="Medium List 2 Accent 2"/>
-    <w:lsdException w:unhideWhenUsed="0" w:uiPriority="67" w:semiHidden="0" w:name="Medium Grid 1 Accent 2"/>
-    <w:lsdException w:unhideWhenUsed="0" w:uiPriority="68" w:semiHidden="0" w:name="Medium Grid 2 Accent 2"/>
-    <w:lsdException w:unhideWhenUsed="0" w:uiPriority="69" w:semiHidden="0" w:name="Medium Grid 3 Accent 2"/>
-    <w:lsdException w:unhideWhenUsed="0" w:uiPriority="70" w:semiHidden="0" w:name="Dark List Accent 2"/>
-    <w:lsdException w:unhideWhenUsed="0" w:uiPriority="71" w:semiHidden="0" w:name="Colorful Shading Accent 2"/>
-    <w:lsdException w:unhideWhenUsed="0" w:uiPriority="72" w:semiHidden="0" w:name="Colorful List Accent 2"/>
-    <w:lsdException w:unhideWhenUsed="0" w:uiPriority="73" w:semiHidden="0" w:name="Colorful Grid Accent 2"/>
-    <w:lsdException w:unhideWhenUsed="0" w:uiPriority="60" w:semiHidden="0" w:name="Light Shading Accent 3"/>
-    <w:lsdException w:unhideWhenUsed="0" w:uiPriority="61" w:semiHidden="0" w:name="Light List Accent 3"/>
-    <w:lsdException w:unhideWhenUsed="0" w:uiPriority="62" w:semiHidden="0" w:name="Light Grid Accent 3"/>
-    <w:lsdException w:unhideWhenUsed="0" w:uiPriority="63" w:semiHidden="0" w:name="Medium Shading 1 Accent 3"/>
-    <w:lsdException w:unhideWhenUsed="0" w:uiPriority="64" w:semiHidden="0" w:name="Medium Shading 2 Accent 3"/>
-    <w:lsdException w:unhideWhenUsed="0" w:uiPriority="65" w:semiHidden="0" w:name="Medium List 1 Accent 3"/>
-    <w:lsdException w:unhideWhenUsed="0" w:uiPriority="66" w:semiHidden="0" w:name="Medium List 2 Accent 3"/>
-    <w:lsdException w:unhideWhenUsed="0" w:uiPriority="67" w:semiHidden="0" w:name="Medium Grid 1 Accent 3"/>
-    <w:lsdException w:unhideWhenUsed="0" w:uiPriority="68" w:semiHidden="0" w:name="Medium Grid 2 Accent 3"/>
-    <w:lsdException w:unhideWhenUsed="0" w:uiPriority="69" w:semiHidden="0" w:name="Medium Grid 3 Accent 3"/>
-    <w:lsdException w:unhideWhenUsed="0" w:uiPriority="70" w:semiHidden="0" w:name="Dark List Accent 3"/>
-    <w:lsdException w:unhideWhenUsed="0" w:uiPriority="71" w:semiHidden="0" w:name="Colorful Shading Accent 3"/>
-    <w:lsdException w:unhideWhenUsed="0" w:uiPriority="72" w:semiHidden="0" w:name="Colorful List Accent 3"/>
-    <w:lsdException w:unhideWhenUsed="0" w:uiPriority="73" w:semiHidden="0" w:name="Colorful Grid Accent 3"/>
-    <w:lsdException w:unhideWhenUsed="0" w:uiPriority="60" w:semiHidden="0" w:name="Light Shading Accent 4"/>
-    <w:lsdException w:unhideWhenUsed="0" w:uiPriority="61" w:semiHidden="0" w:name="Light List Accent 4"/>
-    <w:lsdException w:unhideWhenUsed="0" w:uiPriority="62" w:semiHidden="0" w:name="Light Grid Accent 4"/>
-    <w:lsdException w:unhideWhenUsed="0" w:uiPriority="63" w:semiHidden="0" w:name="Medium Shading 1 Accent 4"/>
-    <w:lsdException w:unhideWhenUsed="0" w:uiPriority="64" w:semiHidden="0" w:name="Medium Shading 2 Accent 4"/>
-    <w:lsdException w:unhideWhenUsed="0" w:uiPriority="65" w:semiHidden="0" w:name="Medium List 1 Accent 4"/>
-    <w:lsdException w:unhideWhenUsed="0" w:uiPriority="66" w:semiHidden="0" w:name="Medium List 2 Accent 4"/>
-    <w:lsdException w:unhideWhenUsed="0" w:uiPriority="67" w:semiHidden="0" w:name="Medium Grid 1 Accent 4"/>
-    <w:lsdException w:unhideWhenUsed="0" w:uiPriority="68" w:semiHidden="0" w:name="Medium Grid 2 Accent 4"/>
-    <w:lsdException w:unhideWhenUsed="0" w:uiPriority="69" w:semiHidden="0" w:name="Medium Grid 3 Accent 4"/>
-    <w:lsdException w:unhideWhenUsed="0" w:uiPriority="70" w:semiHidden="0" w:name="Dark List Accent 4"/>
-    <w:lsdException w:unhideWhenUsed="0" w:uiPriority="71" w:semiHidden="0" w:name="Colorful Shading Accent 4"/>
-    <w:lsdException w:unhideWhenUsed="0" w:uiPriority="72" w:semiHidden="0" w:name="Colorful List Accent 4"/>
-    <w:lsdException w:unhideWhenUsed="0" w:uiPriority="73" w:semiHidden="0" w:name="Colorful Grid Accent 4"/>
-    <w:lsdException w:unhideWhenUsed="0" w:uiPriority="60" w:semiHidden="0" w:name="Light Shading Accent 5"/>
-    <w:lsdException w:unhideWhenUsed="0" w:uiPriority="61" w:semiHidden="0" w:name="Light List Accent 5"/>
-    <w:lsdException w:unhideWhenUsed="0" w:uiPriority="62" w:semiHidden="0" w:name="Light Grid Accent 5"/>
-    <w:lsdException w:unhideWhenUsed="0" w:uiPriority="63" w:semiHidden="0" w:name="Medium Shading 1 Accent 5"/>
-    <w:lsdException w:unhideWhenUsed="0" w:uiPriority="64" w:semiHidden="0" w:name="Medium Shading 2 Accent 5"/>
-    <w:lsdException w:unhideWhenUsed="0" w:uiPriority="65" w:semiHidden="0" w:name="Medium List 1 Accent 5"/>
-    <w:lsdException w:unhideWhenUsed="0" w:uiPriority="66" w:semiHidden="0" w:name="Medium List 2 Accent 5"/>
-    <w:lsdException w:unhideWhenUsed="0" w:uiPriority="67" w:semiHidden="0" w:name="Medium Grid 1 Accent 5"/>
-    <w:lsdException w:unhideWhenUsed="0" w:uiPriority="68" w:semiHidden="0" w:name="Medium Grid 2 Accent 5"/>
-    <w:lsdException w:unhideWhenUsed="0" w:uiPriority="69" w:semiHidden="0" w:name="Medium Grid 3 Accent 5"/>
-    <w:lsdException w:unhideWhenUsed="0" w:uiPriority="70" w:semiHidden="0" w:name="Dark List Accent 5"/>
-    <w:lsdException w:unhideWhenUsed="0" w:uiPriority="71" w:semiHidden="0" w:name="Colorful Shading Accent 5"/>
-    <w:lsdException w:unhideWhenUsed="0" w:uiPriority="72" w:semiHidden="0" w:name="Colorful List Accent 5"/>
-    <w:lsdException w:unhideWhenUsed="0" w:uiPriority="73" w:semiHidden="0" w:name="Colorful Grid Accent 5"/>
-    <w:lsdException w:unhideWhenUsed="0" w:uiPriority="60" w:semiHidden="0" w:name="Light Shading Accent 6"/>
-    <w:lsdException w:unhideWhenUsed="0" w:uiPriority="61" w:semiHidden="0" w:name="Light List Accent 6"/>
-    <w:lsdException w:unhideWhenUsed="0" w:uiPriority="62" w:semiHidden="0" w:name="Light Grid Accent 6"/>
-    <w:lsdException w:unhideWhenUsed="0" w:uiPriority="63" w:semiHidden="0" w:name="Medium Shading 1 Accent 6"/>
-    <w:lsdException w:unhideWhenUsed="0" w:uiPriority="64" w:semiHidden="0" w:name="Medium Shading 2 Accent 6"/>
-    <w:lsdException w:unhideWhenUsed="0" w:uiPriority="65" w:semiHidden="0" w:name="Medium List 1 Accent 6"/>
-    <w:lsdException w:unhideWhenUsed="0" w:uiPriority="66" w:semiHidden="0" w:name="Medium List 2 Accent 6"/>
-    <w:lsdException w:unhideWhenUsed="0" w:uiPriority="67" w:semiHidden="0" w:name="Medium Grid 1 Accent 6"/>
-    <w:lsdException w:unhideWhenUsed="0" w:uiPriority="68" w:semiHidden="0" w:name="Medium Grid 2 Accent 6"/>
-    <w:lsdException w:unhideWhenUsed="0" w:uiPriority="69" w:semiHidden="0" w:name="Medium Grid 3 Accent 6"/>
-    <w:lsdException w:unhideWhenUsed="0" w:uiPriority="70" w:semiHidden="0" w:name="Dark List Accent 6"/>
-    <w:lsdException w:unhideWhenUsed="0" w:uiPriority="71" w:semiHidden="0" w:name="Colorful Shading Accent 6"/>
-    <w:lsdException w:unhideWhenUsed="0" w:uiPriority="72" w:semiHidden="0" w:name="Colorful List Accent 6"/>
-    <w:lsdException w:unhideWhenUsed="0" w:uiPriority="73" w:semiHidden="0" w:name="Colorful Grid Accent 6"/>
+  <w:latentStyles w:defLockedState="0" w:defUIPriority="99" w:defSemiHidden="0" w:defUnhideWhenUsed="0" w:defQFormat="0" w:count="376">
+    <w:lsdException w:name="Normal" w:uiPriority="0" w:qFormat="1"/>
+    <w:lsdException w:name="heading 1" w:uiPriority="9" w:qFormat="1"/>
+    <w:lsdException w:name="heading 2" w:uiPriority="9" w:unhideWhenUsed="1" w:qFormat="1"/>
+    <w:lsdException w:name="heading 3" w:uiPriority="9" w:unhideWhenUsed="1" w:qFormat="1"/>
+    <w:lsdException w:name="heading 4" w:uiPriority="9" w:unhideWhenUsed="1" w:qFormat="1"/>
+    <w:lsdException w:name="heading 5" w:uiPriority="9" w:unhideWhenUsed="1" w:qFormat="1"/>
+    <w:lsdException w:name="heading 6" w:semiHidden="1" w:unhideWhenUsed="1"/>
+    <w:lsdException w:name="heading 7" w:semiHidden="1" w:unhideWhenUsed="1"/>
+    <w:lsdException w:name="heading 8" w:semiHidden="1" w:unhideWhenUsed="1"/>
+    <w:lsdException w:name="heading 9" w:semiHidden="1" w:unhideWhenUsed="1"/>
+    <w:lsdException w:name="index 1" w:semiHidden="1" w:unhideWhenUsed="1"/>
+    <w:lsdException w:name="index 2" w:semiHidden="1" w:unhideWhenUsed="1"/>
+    <w:lsdException w:name="index 3" w:semiHidden="1" w:unhideWhenUsed="1"/>
+    <w:lsdException w:name="index 4" w:semiHidden="1" w:unhideWhenUsed="1"/>
+    <w:lsdException w:name="index 5" w:semiHidden="1" w:unhideWhenUsed="1"/>
+    <w:lsdException w:name="index 6" w:semiHidden="1" w:unhideWhenUsed="1"/>
+    <w:lsdException w:name="index 7" w:semiHidden="1" w:unhideWhenUsed="1"/>
+    <w:lsdException w:name="index 8" w:semiHidden="1" w:unhideWhenUsed="1"/>
+    <w:lsdException w:name="index 9" w:semiHidden="1" w:unhideWhenUsed="1"/>
+    <w:lsdException w:name="toc 1" w:semiHidden="1" w:unhideWhenUsed="1"/>
+    <w:lsdException w:name="toc 2" w:semiHidden="1" w:unhideWhenUsed="1"/>
+    <w:lsdException w:name="toc 3" w:semiHidden="1" w:unhideWhenUsed="1"/>
+    <w:lsdException w:name="toc 4" w:semiHidden="1" w:unhideWhenUsed="1"/>
+    <w:lsdException w:name="toc 5" w:semiHidden="1" w:unhideWhenUsed="1"/>
+    <w:lsdException w:name="toc 6" w:semiHidden="1" w:unhideWhenUsed="1"/>
+    <w:lsdException w:name="toc 7" w:semiHidden="1" w:unhideWhenUsed="1"/>
+    <w:lsdException w:name="toc 8" w:semiHidden="1" w:unhideWhenUsed="1"/>
+    <w:lsdException w:name="toc 9" w:semiHidden="1" w:unhideWhenUsed="1"/>
+    <w:lsdException w:name="Normal Indent" w:unhideWhenUsed="1"/>
+    <w:lsdException w:name="footnote text" w:semiHidden="1" w:unhideWhenUsed="1"/>
+    <w:lsdException w:name="annotation text" w:semiHidden="1" w:unhideWhenUsed="1"/>
+    <w:lsdException w:name="header" w:unhideWhenUsed="1"/>
+    <w:lsdException w:name="footer" w:semiHidden="1" w:unhideWhenUsed="1"/>
+    <w:lsdException w:name="index heading" w:semiHidden="1" w:unhideWhenUsed="1"/>
+    <w:lsdException w:name="caption" w:semiHidden="1" w:uiPriority="35" w:unhideWhenUsed="1" w:qFormat="1"/>
+    <w:lsdException w:name="table of figures" w:semiHidden="1" w:unhideWhenUsed="1"/>
+    <w:lsdException w:name="envelope address" w:semiHidden="1" w:unhideWhenUsed="1"/>
+    <w:lsdException w:name="envelope return" w:semiHidden="1" w:unhideWhenUsed="1"/>
+    <w:lsdException w:name="footnote reference" w:semiHidden="1" w:unhideWhenUsed="1"/>
+    <w:lsdException w:name="annotation reference" w:semiHidden="1" w:unhideWhenUsed="1"/>
+    <w:lsdException w:name="line number" w:semiHidden="1" w:unhideWhenUsed="1"/>
+    <w:lsdException w:name="page number" w:semiHidden="1" w:unhideWhenUsed="1"/>
+    <w:lsdException w:name="endnote reference" w:semiHidden="1" w:unhideWhenUsed="1"/>
+    <w:lsdException w:name="endnote text" w:semiHidden="1" w:unhideWhenUsed="1"/>
+    <w:lsdException w:name="table of authorities" w:semiHidden="1" w:unhideWhenUsed="1"/>
+    <w:lsdException w:name="macro" w:semiHidden="1" w:unhideWhenUsed="1"/>
+    <w:lsdException w:name="toa heading" w:semiHidden="1" w:unhideWhenUsed="1"/>
+    <w:lsdException w:name="List" w:semiHidden="1" w:unhideWhenUsed="1"/>
+    <w:lsdException w:name="List Bullet" w:semiHidden="1" w:unhideWhenUsed="1"/>
+    <w:lsdException w:name="List Number" w:semiHidden="1" w:unhideWhenUsed="1"/>
+    <w:lsdException w:name="List 2" w:semiHidden="1" w:unhideWhenUsed="1"/>
+    <w:lsdException w:name="List 3" w:semiHidden="1" w:unhideWhenUsed="1"/>
+    <w:lsdException w:name="List 4" w:semiHidden="1" w:unhideWhenUsed="1"/>
+    <w:lsdException w:name="List 5" w:semiHidden="1" w:unhideWhenUsed="1"/>
+    <w:lsdException w:name="List Bullet 2" w:semiHidden="1" w:unhideWhenUsed="1"/>
+    <w:lsdException w:name="List Bullet 3" w:semiHidden="1" w:unhideWhenUsed="1"/>
+    <w:lsdException w:name="List Bullet 4" w:semiHidden="1" w:unhideWhenUsed="1"/>
+    <w:lsdException w:name="List Bullet 5" w:semiHidden="1" w:unhideWhenUsed="1"/>
+    <w:lsdException w:name="List Number 2" w:semiHidden="1" w:unhideWhenUsed="1"/>
+    <w:lsdException w:name="List Number 3" w:semiHidden="1" w:unhideWhenUsed="1"/>
+    <w:lsdException w:name="List Number 4" w:semiHidden="1" w:unhideWhenUsed="1"/>
+    <w:lsdException w:name="List Number 5" w:semiHidden="1" w:unhideWhenUsed="1"/>
+    <w:lsdException w:name="Title" w:uiPriority="10" w:qFormat="1"/>
+    <w:lsdException w:name="Closing" w:semiHidden="1" w:unhideWhenUsed="1"/>
+    <w:lsdException w:name="Signature" w:semiHidden="1" w:unhideWhenUsed="1"/>
+    <w:lsdException w:name="Default Paragraph Font" w:semiHidden="1" w:uiPriority="1" w:unhideWhenUsed="1"/>
+    <w:lsdException w:name="Body Text" w:semiHidden="1" w:unhideWhenUsed="1"/>
+    <w:lsdException w:name="Body Text Indent" w:semiHidden="1" w:unhideWhenUsed="1"/>
+    <w:lsdException w:name="List Continue" w:semiHidden="1" w:unhideWhenUsed="1"/>
+    <w:lsdException w:name="List Continue 2" w:semiHidden="1" w:unhideWhenUsed="1"/>
+    <w:lsdException w:name="List Continue 3" w:semiHidden="1" w:unhideWhenUsed="1"/>
+    <w:lsdException w:name="List Continue 4" w:semiHidden="1" w:unhideWhenUsed="1"/>
+    <w:lsdException w:name="List Continue 5" w:semiHidden="1" w:unhideWhenUsed="1"/>
+    <w:lsdException w:name="Message Header" w:semiHidden="1" w:unhideWhenUsed="1"/>
+    <w:lsdException w:name="Subtitle" w:uiPriority="11" w:qFormat="1"/>
+    <w:lsdException w:name="Salutation" w:semiHidden="1" w:unhideWhenUsed="1"/>
+    <w:lsdException w:name="Date" w:semiHidden="1" w:unhideWhenUsed="1"/>
+    <w:lsdException w:name="Body Text First Indent" w:semiHidden="1" w:unhideWhenUsed="1"/>
+    <w:lsdException w:name="Body Text First Indent 2" w:semiHidden="1" w:unhideWhenUsed="1"/>
+    <w:lsdException w:name="Note Heading" w:semiHidden="1" w:unhideWhenUsed="1"/>
+    <w:lsdException w:name="Body Text 2" w:semiHidden="1" w:unhideWhenUsed="1"/>
+    <w:lsdException w:name="Body Text 3" w:semiHidden="1" w:unhideWhenUsed="1"/>
+    <w:lsdException w:name="Body Text Indent 2" w:semiHidden="1" w:unhideWhenUsed="1"/>
+    <w:lsdException w:name="Body Text Indent 3" w:semiHidden="1" w:unhideWhenUsed="1"/>
+    <w:lsdException w:name="Block Text" w:semiHidden="1" w:unhideWhenUsed="1"/>
+    <w:lsdException w:name="Hyperlink" w:unhideWhenUsed="1"/>
+    <w:lsdException w:name="FollowedHyperlink" w:semiHidden="1" w:unhideWhenUsed="1"/>
+    <w:lsdException w:name="Emphasis" w:uiPriority="20" w:qFormat="1"/>
+    <w:lsdException w:name="Document Map" w:semiHidden="1" w:unhideWhenUsed="1"/>
+    <w:lsdException w:name="Plain Text" w:semiHidden="1" w:unhideWhenUsed="1"/>
+    <w:lsdException w:name="E-mail Signature" w:semiHidden="1" w:unhideWhenUsed="1"/>
+    <w:lsdException w:name="HTML Top of Form" w:semiHidden="1" w:unhideWhenUsed="1"/>
+    <w:lsdException w:name="HTML Bottom of Form" w:semiHidden="1" w:unhideWhenUsed="1"/>
+    <w:lsdException w:name="Normal (Web)" w:semiHidden="1" w:unhideWhenUsed="1"/>
+    <w:lsdException w:name="HTML Acronym" w:semiHidden="1" w:unhideWhenUsed="1"/>
+    <w:lsdException w:name="HTML Address" w:semiHidden="1" w:unhideWhenUsed="1"/>
+    <w:lsdException w:name="HTML Cite" w:semiHidden="1" w:unhideWhenUsed="1"/>
+    <w:lsdException w:name="HTML Code" w:semiHidden="1" w:unhideWhenUsed="1"/>
+    <w:lsdException w:name="HTML Definition" w:semiHidden="1" w:unhideWhenUsed="1"/>
+    <w:lsdException w:name="HTML Keyboard" w:semiHidden="1" w:unhideWhenUsed="1"/>
+    <w:lsdException w:name="HTML Preformatted" w:semiHidden="1" w:unhideWhenUsed="1"/>
+    <w:lsdException w:name="HTML Sample" w:semiHidden="1" w:unhideWhenUsed="1"/>
+    <w:lsdException w:name="HTML Typewriter" w:semiHidden="1" w:unhideWhenUsed="1"/>
+    <w:lsdException w:name="HTML Variable" w:semiHidden="1" w:unhideWhenUsed="1"/>
+    <w:lsdException w:name="Normal Table" w:semiHidden="1" w:unhideWhenUsed="1" w:qFormat="1"/>
+    <w:lsdException w:name="annotation subject" w:semiHidden="1" w:unhideWhenUsed="1"/>
+    <w:lsdException w:name="No List" w:semiHidden="1" w:unhideWhenUsed="1"/>
+    <w:lsdException w:name="Outline List 1" w:semiHidden="1" w:unhideWhenUsed="1"/>
+    <w:lsdException w:name="Outline List 2" w:semiHidden="1" w:unhideWhenUsed="1"/>
+    <w:lsdException w:name="Outline List 3" w:semiHidden="1" w:unhideWhenUsed="1"/>
+    <w:lsdException w:name="Table Simple 1" w:semiHidden="1" w:unhideWhenUsed="1"/>
+    <w:lsdException w:name="Table Simple 2" w:semiHidden="1" w:unhideWhenUsed="1"/>
+    <w:lsdException w:name="Table Simple 3" w:semiHidden="1" w:unhideWhenUsed="1"/>
+    <w:lsdException w:name="Table Classic 1" w:semiHidden="1" w:unhideWhenUsed="1"/>
+    <w:lsdException w:name="Table Classic 2" w:semiHidden="1" w:unhideWhenUsed="1"/>
+    <w:lsdException w:name="Table Classic 3" w:semiHidden="1" w:unhideWhenUsed="1"/>
+    <w:lsdException w:name="Table Classic 4" w:semiHidden="1" w:unhideWhenUsed="1"/>
+    <w:lsdException w:name="Table Colorful 1" w:semiHidden="1" w:unhideWhenUsed="1"/>
+    <w:lsdException w:name="Table Colorful 2" w:semiHidden="1" w:unhideWhenUsed="1"/>
+    <w:lsdException w:name="Table Colorful 3" w:semiHidden="1" w:unhideWhenUsed="1"/>
+    <w:lsdException w:name="Table Columns 1" w:semiHidden="1" w:unhideWhenUsed="1"/>
+    <w:lsdException w:name="Table Columns 2" w:semiHidden="1" w:unhideWhenUsed="1"/>
+    <w:lsdException w:name="Table Columns 3" w:semiHidden="1" w:unhideWhenUsed="1"/>
+    <w:lsdException w:name="Table Columns 4" w:semiHidden="1" w:unhideWhenUsed="1"/>
+    <w:lsdException w:name="Table Columns 5" w:semiHidden="1" w:unhideWhenUsed="1"/>
+    <w:lsdException w:name="Table Grid 1" w:semiHidden="1" w:unhideWhenUsed="1"/>
+    <w:lsdException w:name="Table Grid 2" w:semiHidden="1" w:unhideWhenUsed="1"/>
+    <w:lsdException w:name="Table Grid 3" w:semiHidden="1" w:unhideWhenUsed="1"/>
+    <w:lsdException w:name="Table Grid 4" w:semiHidden="1" w:unhideWhenUsed="1"/>
+    <w:lsdException w:name="Table Grid 5" w:semiHidden="1" w:unhideWhenUsed="1"/>
+    <w:lsdException w:name="Table Grid 6" w:semiHidden="1" w:unhideWhenUsed="1"/>
+    <w:lsdException w:name="Table Grid 7" w:semiHidden="1" w:unhideWhenUsed="1"/>
+    <w:lsdException w:name="Table Grid 8" w:semiHidden="1" w:unhideWhenUsed="1"/>
+    <w:lsdException w:name="Table List 1" w:semiHidden="1" w:unhideWhenUsed="1"/>
+    <w:lsdException w:name="Table List 2" w:semiHidden="1" w:unhideWhenUsed="1"/>
+    <w:lsdException w:name="Table List 3" w:semiHidden="1" w:unhideWhenUsed="1"/>
+    <w:lsdException w:name="Table List 4" w:semiHidden="1" w:unhideWhenUsed="1"/>
+    <w:lsdException w:name="Table List 5" w:semiHidden="1" w:unhideWhenUsed="1"/>
+    <w:lsdException w:name="Table List 6" w:semiHidden="1" w:unhideWhenUsed="1"/>
+    <w:lsdException w:name="Table List 7" w:semiHidden="1" w:unhideWhenUsed="1"/>
+    <w:lsdException w:name="Table List 8" w:semiHidden="1" w:unhideWhenUsed="1"/>
+    <w:lsdException w:name="Table 3D effects 1" w:semiHidden="1" w:unhideWhenUsed="1"/>
+    <w:lsdException w:name="Table 3D effects 2" w:semiHidden="1" w:unhideWhenUsed="1"/>
+    <w:lsdException w:name="Table 3D effects 3" w:semiHidden="1" w:unhideWhenUsed="1"/>
+    <w:lsdException w:name="Table Contemporary" w:semiHidden="1" w:unhideWhenUsed="1"/>
+    <w:lsdException w:name="Table Elegant" w:semiHidden="1" w:unhideWhenUsed="1"/>
+    <w:lsdException w:name="Table Professional" w:semiHidden="1" w:unhideWhenUsed="1"/>
+    <w:lsdException w:name="Table Subtle 1" w:semiHidden="1" w:unhideWhenUsed="1"/>
+    <w:lsdException w:name="Table Subtle 2" w:semiHidden="1" w:unhideWhenUsed="1"/>
+    <w:lsdException w:name="Table Web 1" w:semiHidden="1" w:unhideWhenUsed="1"/>
+    <w:lsdException w:name="Table Web 2" w:semiHidden="1" w:unhideWhenUsed="1"/>
+    <w:lsdException w:name="Table Web 3" w:semiHidden="1" w:unhideWhenUsed="1"/>
+    <w:lsdException w:name="Balloon Text" w:semiHidden="1" w:unhideWhenUsed="1"/>
+    <w:lsdException w:name="Table Grid" w:uiPriority="59"/>
+    <w:lsdException w:name="Table Theme" w:semiHidden="1" w:unhideWhenUsed="1"/>
+    <w:lsdException w:name="Placeholder Text" w:semiHidden="1"/>
+    <w:lsdException w:name="Light Shading" w:uiPriority="60"/>
+    <w:lsdException w:name="Light List" w:uiPriority="61"/>
+    <w:lsdException w:name="Light Grid" w:uiPriority="62"/>
+    <w:lsdException w:name="Medium Shading 1" w:uiPriority="63"/>
+    <w:lsdException w:name="Medium Shading 2" w:uiPriority="64"/>
+    <w:lsdException w:name="Medium List 1" w:uiPriority="65"/>
+    <w:lsdException w:name="Medium List 2" w:uiPriority="66"/>
+    <w:lsdException w:name="Medium Grid 1" w:uiPriority="67"/>
+    <w:lsdException w:name="Medium Grid 2" w:uiPriority="68"/>
+    <w:lsdException w:name="Medium Grid 3" w:uiPriority="69"/>
+    <w:lsdException w:name="Dark List" w:uiPriority="70"/>
+    <w:lsdException w:name="Colorful Shading" w:uiPriority="71"/>
+    <w:lsdException w:name="Colorful List" w:uiPriority="72"/>
+    <w:lsdException w:name="Colorful Grid" w:uiPriority="73"/>
+    <w:lsdException w:name="Light Shading Accent 1" w:uiPriority="60"/>
+    <w:lsdException w:name="Light List Accent 1" w:uiPriority="61"/>
+    <w:lsdException w:name="Light Grid Accent 1" w:uiPriority="62"/>
+    <w:lsdException w:name="Medium Shading 1 Accent 1" w:uiPriority="63"/>
+    <w:lsdException w:name="Medium Shading 2 Accent 1" w:uiPriority="64"/>
+    <w:lsdException w:name="Medium List 1 Accent 1" w:uiPriority="65"/>
+    <w:lsdException w:name="Revision" w:semiHidden="1"/>
+    <w:lsdException w:name="Medium List 2 Accent 1" w:uiPriority="66"/>
+    <w:lsdException w:name="Medium Grid 1 Accent 1" w:uiPriority="67"/>
+    <w:lsdException w:name="Medium Grid 2 Accent 1" w:uiPriority="68"/>
+    <w:lsdException w:name="Medium Grid 3 Accent 1" w:uiPriority="69"/>
+    <w:lsdException w:name="Dark List Accent 1" w:uiPriority="70"/>
+    <w:lsdException w:name="Colorful Shading Accent 1" w:uiPriority="71"/>
+    <w:lsdException w:name="Colorful List Accent 1" w:uiPriority="72"/>
+    <w:lsdException w:name="Colorful Grid Accent 1" w:uiPriority="73"/>
+    <w:lsdException w:name="Light Shading Accent 2" w:uiPriority="60"/>
+    <w:lsdException w:name="Light List Accent 2" w:uiPriority="61"/>
+    <w:lsdException w:name="Light Grid Accent 2" w:uiPriority="62"/>
+    <w:lsdException w:name="Medium Shading 1 Accent 2" w:uiPriority="63"/>
+    <w:lsdException w:name="Medium Shading 2 Accent 2" w:uiPriority="64"/>
+    <w:lsdException w:name="Medium List 1 Accent 2" w:uiPriority="65"/>
+    <w:lsdException w:name="Medium List 2 Accent 2" w:uiPriority="66"/>
+    <w:lsdException w:name="Medium Grid 1 Accent 2" w:uiPriority="67"/>
+    <w:lsdException w:name="Medium Grid 2 Accent 2" w:uiPriority="68"/>
+    <w:lsdException w:name="Medium Grid 3 Accent 2" w:uiPriority="69"/>
+    <w:lsdException w:name="Dark List Accent 2" w:uiPriority="70"/>
+    <w:lsdException w:name="Colorful Shading Accent 2" w:uiPriority="71"/>
+    <w:lsdException w:name="Colorful List Accent 2" w:uiPriority="72"/>
+    <w:lsdException w:name="Colorful Grid Accent 2" w:uiPriority="73"/>
+    <w:lsdException w:name="Light Shading Accent 3" w:uiPriority="60"/>
+    <w:lsdException w:name="Light List Accent 3" w:uiPriority="61"/>
+    <w:lsdException w:name="Light Grid Accent 3" w:uiPriority="62"/>
+    <w:lsdException w:name="Medium Shading 1 Accent 3" w:uiPriority="63"/>
+    <w:lsdException w:name="Medium Shading 2 Accent 3" w:uiPriority="64"/>
+    <w:lsdException w:name="Medium List 1 Accent 3" w:uiPriority="65"/>
+    <w:lsdException w:name="Medium List 2 Accent 3" w:uiPriority="66"/>
+    <w:lsdException w:name="Medium Grid 1 Accent 3" w:uiPriority="67"/>
+    <w:lsdException w:name="Medium Grid 2 Accent 3" w:uiPriority="68"/>
+    <w:lsdException w:name="Medium Grid 3 Accent 3" w:uiPriority="69"/>
+    <w:lsdException w:name="Dark List Accent 3" w:uiPriority="70"/>
+    <w:lsdException w:name="Colorful Shading Accent 3" w:uiPriority="71"/>
+    <w:lsdException w:name="Colorful List Accent 3" w:uiPriority="72"/>
+    <w:lsdException w:name="Colorful Grid Accent 3" w:uiPriority="73"/>
+    <w:lsdException w:name="Light Shading Accent 4" w:uiPriority="60"/>
+    <w:lsdException w:name="Light List Accent 4" w:uiPriority="61"/>
+    <w:lsdException w:name="Light Grid Accent 4" w:uiPriority="62"/>
+    <w:lsdException w:name="Medium Shading 1 Accent 4" w:uiPriority="63"/>
+    <w:lsdException w:name="Medium Shading 2 Accent 4" w:uiPriority="64"/>
+    <w:lsdException w:name="Medium List 1 Accent 4" w:uiPriority="65"/>
+    <w:lsdException w:name="Medium List 2 Accent 4" w:uiPriority="66"/>
+    <w:lsdException w:name="Medium Grid 1 Accent 4" w:uiPriority="67"/>
+    <w:lsdException w:name="Medium Grid 2 Accent 4" w:uiPriority="68"/>
+    <w:lsdException w:name="Medium Grid 3 Accent 4" w:uiPriority="69"/>
+    <w:lsdException w:name="Dark List Accent 4" w:uiPriority="70"/>
+    <w:lsdException w:name="Colorful Shading Accent 4" w:uiPriority="71"/>
+    <w:lsdException w:name="Colorful List Accent 4" w:uiPriority="72"/>
+    <w:lsdException w:name="Colorful Grid Accent 4" w:uiPriority="73"/>
+    <w:lsdException w:name="Light Shading Accent 5" w:uiPriority="60"/>
+    <w:lsdException w:name="Light List Accent 5" w:uiPriority="61"/>
+    <w:lsdException w:name="Light Grid Accent 5" w:uiPriority="62"/>
+    <w:lsdException w:name="Medium Shading 1 Accent 5" w:uiPriority="63"/>
+    <w:lsdException w:name="Medium Shading 2 Accent 5" w:uiPriority="64"/>
+    <w:lsdException w:name="Medium List 1 Accent 5" w:uiPriority="65"/>
+    <w:lsdException w:name="Medium List 2 Accent 5" w:uiPriority="66"/>
+    <w:lsdException w:name="Medium Grid 1 Accent 5" w:uiPriority="67"/>
+    <w:lsdException w:name="Medium Grid 2 Accent 5" w:uiPriority="68"/>
+    <w:lsdException w:name="Medium Grid 3 Accent 5" w:uiPriority="69"/>
+    <w:lsdException w:name="Dark List Accent 5" w:uiPriority="70"/>
+    <w:lsdException w:name="Colorful Shading Accent 5" w:uiPriority="71"/>
+    <w:lsdException w:name="Colorful List Accent 5" w:uiPriority="72"/>
+    <w:lsdException w:name="Colorful Grid Accent 5" w:uiPriority="73"/>
+    <w:lsdException w:name="Light Shading Accent 6" w:uiPriority="60"/>
+    <w:lsdException w:name="Light List Accent 6" w:uiPriority="61"/>
+    <w:lsdException w:name="Light Grid Accent 6" w:uiPriority="62"/>
+    <w:lsdException w:name="Medium Shading 1 Accent 6" w:uiPriority="63"/>
+    <w:lsdException w:name="Medium Shading 2 Accent 6" w:uiPriority="64"/>
+    <w:lsdException w:name="Medium List 1 Accent 6" w:uiPriority="65"/>
+    <w:lsdException w:name="Medium List 2 Accent 6" w:uiPriority="66"/>
+    <w:lsdException w:name="Medium Grid 1 Accent 6" w:uiPriority="67"/>
+    <w:lsdException w:name="Medium Grid 2 Accent 6" w:uiPriority="68"/>
+    <w:lsdException w:name="Medium Grid 3 Accent 6" w:uiPriority="69"/>
+    <w:lsdException w:name="Dark List Accent 6" w:uiPriority="70"/>
+    <w:lsdException w:name="Colorful Shading Accent 6" w:uiPriority="71"/>
+    <w:lsdException w:name="Colorful List Accent 6" w:uiPriority="72"/>
+    <w:lsdException w:name="Colorful Grid Accent 6" w:uiPriority="73"/>
+    <w:lsdException w:name="Subtle Emphasis" w:uiPriority="19" w:qFormat="1"/>
+    <w:lsdException w:name="Intense Emphasis" w:uiPriority="21" w:qFormat="1"/>
+    <w:lsdException w:name="Subtle Reference" w:uiPriority="31" w:qFormat="1"/>
+    <w:lsdException w:name="Intense Reference" w:uiPriority="32" w:qFormat="1"/>
+    <w:lsdException w:name="Book Title" w:uiPriority="33" w:qFormat="1"/>
+    <w:lsdException w:name="Bibliography" w:semiHidden="1" w:uiPriority="37" w:unhideWhenUsed="1"/>
+    <w:lsdException w:name="TOC Heading" w:semiHidden="1" w:uiPriority="39" w:unhideWhenUsed="1" w:qFormat="1"/>
+    <w:lsdException w:name="Plain Table 1" w:uiPriority="41"/>
+    <w:lsdException w:name="Plain Table 2" w:uiPriority="42"/>
+    <w:lsdException w:name="Plain Table 3" w:uiPriority="43"/>
+    <w:lsdException w:name="Plain Table 4" w:uiPriority="44"/>
+    <w:lsdException w:name="Plain Table 5" w:uiPriority="45"/>
+    <w:lsdException w:name="Grid Table Light" w:uiPriority="40"/>
+    <w:lsdException w:name="Grid Table 1 Light" w:uiPriority="46"/>
+    <w:lsdException w:name="Grid Table 2" w:uiPriority="47"/>
+    <w:lsdException w:name="Grid Table 3" w:uiPriority="48"/>
+    <w:lsdException w:name="Grid Table 4" w:uiPriority="49"/>
+    <w:lsdException w:name="Grid Table 5 Dark" w:uiPriority="50"/>
+    <w:lsdException w:name="Grid Table 6 Colorful" w:uiPriority="51"/>
+    <w:lsdException w:name="Grid Table 7 Colorful" w:uiPriority="52"/>
+    <w:lsdException w:name="Grid Table 1 Light Accent 1" w:uiPriority="46"/>
+    <w:lsdException w:name="Grid Table 2 Accent 1" w:uiPriority="47"/>
+    <w:lsdException w:name="Grid Table 3 Accent 1" w:uiPriority="48"/>
+    <w:lsdException w:name="Grid Table 4 Accent 1" w:uiPriority="49"/>
+    <w:lsdException w:name="Grid Table 5 Dark Accent 1" w:uiPriority="50"/>
+    <w:lsdException w:name="Grid Table 6 Colorful Accent 1" w:uiPriority="51"/>
+    <w:lsdException w:name="Grid Table 7 Colorful Accent 1" w:uiPriority="52"/>
+    <w:lsdException w:name="Grid Table 1 Light Accent 2" w:uiPriority="46"/>
+    <w:lsdException w:name="Grid Table 2 Accent 2" w:uiPriority="47"/>
+    <w:lsdException w:name="Grid Table 3 Accent 2" w:uiPriority="48"/>
+    <w:lsdException w:name="Grid Table 4 Accent 2" w:uiPriority="49"/>
+    <w:lsdException w:name="Grid Table 5 Dark Accent 2" w:uiPriority="50"/>
+    <w:lsdException w:name="Grid Table 6 Colorful Accent 2" w:uiPriority="51"/>
+    <w:lsdException w:name="Grid Table 7 Colorful Accent 2" w:uiPriority="52"/>
+    <w:lsdException w:name="Grid Table 1 Light Accent 3" w:uiPriority="46"/>
+    <w:lsdException w:name="Grid Table 2 Accent 3" w:uiPriority="47"/>
+    <w:lsdException w:name="Grid Table 3 Accent 3" w:uiPriority="48"/>
+    <w:lsdException w:name="Grid Table 4 Accent 3" w:uiPriority="49"/>
+    <w:lsdException w:name="Grid Table 5 Dark Accent 3" w:uiPriority="50"/>
+    <w:lsdException w:name="Grid Table 6 Colorful Accent 3" w:uiPriority="51"/>
+    <w:lsdException w:name="Grid Table 7 Colorful Accent 3" w:uiPriority="52"/>
+    <w:lsdException w:name="Grid Table 1 Light Accent 4" w:uiPriority="46"/>
+    <w:lsdException w:name="Grid Table 2 Accent 4" w:uiPriority="47"/>
+    <w:lsdException w:name="Grid Table 3 Accent 4" w:uiPriority="48"/>
+    <w:lsdException w:name="Grid Table 4 Accent 4" w:uiPriority="49"/>
+    <w:lsdException w:name="Grid Table 5 Dark Accent 4" w:uiPriority="50"/>
+    <w:lsdException w:name="Grid Table 6 Colorful Accent 4" w:uiPriority="51"/>
+    <w:lsdException w:name="Grid Table 7 Colorful Accent 4" w:uiPriority="52"/>
+    <w:lsdException w:name="Grid Table 1 Light Accent 5" w:uiPriority="46"/>
+    <w:lsdException w:name="Grid Table 2 Accent 5" w:uiPriority="47"/>
+    <w:lsdException w:name="Grid Table 3 Accent 5" w:uiPriority="48"/>
+    <w:lsdException w:name="Grid Table 4 Accent 5" w:uiPriority="49"/>
+    <w:lsdException w:name="Grid Table 5 Dark Accent 5" w:uiPriority="50"/>
+    <w:lsdException w:name="Grid Table 6 Colorful Accent 5" w:uiPriority="51"/>
+    <w:lsdException w:name="Grid Table 7 Colorful Accent 5" w:uiPriority="52"/>
+    <w:lsdException w:name="Grid Table 1 Light Accent 6" w:uiPriority="46"/>
+    <w:lsdException w:name="Grid Table 2 Accent 6" w:uiPriority="47"/>
+    <w:lsdException w:name="Grid Table 3 Accent 6" w:uiPriority="48"/>
+    <w:lsdException w:name="Grid Table 4 Accent 6" w:uiPriority="49"/>
+    <w:lsdException w:name="Grid Table 5 Dark Accent 6" w:uiPriority="50"/>
+    <w:lsdException w:name="Grid Table 6 Colorful Accent 6" w:uiPriority="51"/>
+    <w:lsdException w:name="Grid Table 7 Colorful Accent 6" w:uiPriority="52"/>
+    <w:lsdException w:name="List Table 1 Light" w:uiPriority="46"/>
+    <w:lsdException w:name="List Table 2" w:uiPriority="47"/>
+    <w:lsdException w:name="List Table 3" w:uiPriority="48"/>
+    <w:lsdException w:name="List Table 4" w:uiPriority="49"/>
+    <w:lsdException w:name="List Table 5 Dark" w:uiPriority="50"/>
+    <w:lsdException w:name="List Table 6 Colorful" w:uiPriority="51"/>
+    <w:lsdException w:name="List Table 7 Colorful" w:uiPriority="52"/>
+    <w:lsdException w:name="List Table 1 Light Accent 1" w:uiPriority="46"/>
+    <w:lsdException w:name="List Table 2 Accent 1" w:uiPriority="47"/>
+    <w:lsdException w:name="List Table 3 Accent 1" w:uiPriority="48"/>
+    <w:lsdException w:name="List Table 4 Accent 1" w:uiPriority="49"/>
+    <w:lsdException w:name="List Table 5 Dark Accent 1" w:uiPriority="50"/>
+    <w:lsdException w:name="List Table 6 Colorful Accent 1" w:uiPriority="51"/>
+    <w:lsdException w:name="List Table 7 Colorful Accent 1" w:uiPriority="52"/>
+    <w:lsdException w:name="List Table 1 Light Accent 2" w:uiPriority="46"/>
+    <w:lsdException w:name="List Table 2 Accent 2" w:uiPriority="47"/>
+    <w:lsdException w:name="List Table 3 Accent 2" w:uiPriority="48"/>
+    <w:lsdException w:name="List Table 4 Accent 2" w:uiPriority="49"/>
+    <w:lsdException w:name="List Table 5 Dark Accent 2" w:uiPriority="50"/>
+    <w:lsdException w:name="List Table 6 Colorful Accent 2" w:uiPriority="51"/>
+    <w:lsdException w:name="List Table 7 Colorful Accent 2" w:uiPriority="52"/>
+    <w:lsdException w:name="List Table 1 Light Accent 3" w:uiPriority="46"/>
+    <w:lsdException w:name="List Table 2 Accent 3" w:uiPriority="47"/>
+    <w:lsdException w:name="List Table 3 Accent 3" w:uiPriority="48"/>
+    <w:lsdException w:name="List Table 4 Accent 3" w:uiPriority="49"/>
+    <w:lsdException w:name="List Table 5 Dark Accent 3" w:uiPriority="50"/>
+    <w:lsdException w:name="List Table 6 Colorful Accent 3" w:uiPriority="51"/>
+    <w:lsdException w:name="List Table 7 Colorful Accent 3" w:uiPriority="52"/>
+    <w:lsdException w:name="List Table 1 Light Accent 4" w:uiPriority="46"/>
+    <w:lsdException w:name="List Table 2 Accent 4" w:uiPriority="47"/>
+    <w:lsdException w:name="List Table 3 Accent 4" w:uiPriority="48"/>
+    <w:lsdException w:name="List Table 4 Accent 4" w:uiPriority="49"/>
+    <w:lsdException w:name="List Table 5 Dark Accent 4" w:uiPriority="50"/>
+    <w:lsdException w:name="List Table 6 Colorful Accent 4" w:uiPriority="51"/>
+    <w:lsdException w:name="List Table 7 Colorful Accent 4" w:uiPriority="52"/>
+    <w:lsdException w:name="List Table 1 Light Accent 5" w:uiPriority="46"/>
+    <w:lsdException w:name="List Table 2 Accent 5" w:uiPriority="47"/>
+    <w:lsdException w:name="List Table 3 Accent 5" w:uiPriority="48"/>
+    <w:lsdException w:name="List Table 4 Accent 5" w:uiPriority="49"/>
+    <w:lsdException w:name="List Table 5 Dark Accent 5" w:uiPriority="50"/>
+    <w:lsdException w:name="List Table 6 Colorful Accent 5" w:uiPriority="51"/>
+    <w:lsdException w:name="List Table 7 Colorful Accent 5" w:uiPriority="52"/>
+    <w:lsdException w:name="List Table 1 Light Accent 6" w:uiPriority="46"/>
+    <w:lsdException w:name="List Table 2 Accent 6" w:uiPriority="47"/>
+    <w:lsdException w:name="List Table 3 Accent 6" w:uiPriority="48"/>
+    <w:lsdException w:name="List Table 4 Accent 6" w:uiPriority="49"/>
+    <w:lsdException w:name="List Table 5 Dark Accent 6" w:uiPriority="50"/>
+    <w:lsdException w:name="List Table 6 Colorful Accent 6" w:uiPriority="51"/>
+    <w:lsdException w:name="List Table 7 Colorful Accent 6" w:uiPriority="52"/>
+    <w:lsdException w:name="Mention" w:semiHidden="1" w:unhideWhenUsed="1"/>
+    <w:lsdException w:name="Smart Hyperlink" w:semiHidden="1" w:unhideWhenUsed="1"/>
+    <w:lsdException w:name="Hashtag" w:semiHidden="1" w:unhideWhenUsed="1"/>
+    <w:lsdException w:name="Unresolved Mention" w:semiHidden="1" w:unhideWhenUsed="1"/>
+    <w:lsdException w:name="Smart Link" w:semiHidden="1" w:unhideWhenUsed="1"/>
   </w:latentStyles>
-  <w:style w:type="paragraph" w:default="1" w:styleId="1">
+  <w:style w:type="paragraph" w:default="1" w:styleId="a">
     <w:name w:val="Normal"/>
     <w:qFormat/>
-    <w:uiPriority w:val="0"/>
     <w:pPr>
       <w:spacing w:after="200" w:line="276" w:lineRule="auto"/>
     </w:pPr>
     <w:rPr>
-      <w:rFonts w:asciiTheme="minorHAnsi" w:hAnsiTheme="minorHAnsi" w:eastAsiaTheme="minorHAnsi" w:cstheme="minorBidi"/>
+      <w:rFonts w:eastAsiaTheme="minorHAnsi"/>
       <w:sz w:val="22"/>
       <w:szCs w:val="22"/>
-      <w:lang w:val="en-US" w:eastAsia="en-US" w:bidi="ar-SA"/>
+      <w:lang w:eastAsia="en-US"/>
     </w:rPr>
   </w:style>
-  <w:style w:type="paragraph" w:styleId="2">
+  <w:style w:type="paragraph" w:styleId="1">
     <w:name w:val="heading 1"/>
-    <w:basedOn w:val="1"/>
-    <w:next w:val="1"/>
-    <w:link w:val="18"/>
+    <w:basedOn w:val="a"/>
+    <w:next w:val="a"/>
+    <w:link w:val="10"/>
+    <w:uiPriority w:val="9"/>
     <w:qFormat/>
-    <w:uiPriority w:val="9"/>
     <w:pPr>
       <w:keepNext/>
       <w:keepLines/>
@@ -1339,14 +1639,14 @@
       <w:szCs w:val="28"/>
     </w:rPr>
   </w:style>
-  <w:style w:type="paragraph" w:styleId="3">
+  <w:style w:type="paragraph" w:styleId="2">
     <w:name w:val="heading 2"/>
-    <w:basedOn w:val="1"/>
-    <w:next w:val="1"/>
-    <w:link w:val="19"/>
+    <w:basedOn w:val="a"/>
+    <w:next w:val="a"/>
+    <w:link w:val="20"/>
+    <w:uiPriority w:val="9"/>
     <w:unhideWhenUsed/>
     <w:qFormat/>
-    <w:uiPriority w:val="9"/>
     <w:pPr>
       <w:keepNext/>
       <w:keepLines/>
@@ -1362,14 +1662,14 @@
       <w:szCs w:val="26"/>
     </w:rPr>
   </w:style>
-  <w:style w:type="paragraph" w:styleId="4">
+  <w:style w:type="paragraph" w:styleId="3">
     <w:name w:val="heading 3"/>
-    <w:basedOn w:val="1"/>
-    <w:next w:val="1"/>
-    <w:link w:val="20"/>
+    <w:basedOn w:val="a"/>
+    <w:next w:val="a"/>
+    <w:link w:val="30"/>
+    <w:uiPriority w:val="9"/>
     <w:unhideWhenUsed/>
     <w:qFormat/>
-    <w:uiPriority w:val="9"/>
     <w:pPr>
       <w:keepNext/>
       <w:keepLines/>
@@ -1384,14 +1684,14 @@
       <w:sz w:val="34"/>
     </w:rPr>
   </w:style>
-  <w:style w:type="paragraph" w:styleId="5">
+  <w:style w:type="paragraph" w:styleId="4">
     <w:name w:val="heading 4"/>
-    <w:basedOn w:val="1"/>
-    <w:next w:val="1"/>
-    <w:link w:val="21"/>
+    <w:basedOn w:val="a"/>
+    <w:next w:val="a"/>
+    <w:link w:val="40"/>
+    <w:uiPriority w:val="9"/>
     <w:unhideWhenUsed/>
     <w:qFormat/>
-    <w:uiPriority w:val="9"/>
     <w:pPr>
       <w:keepNext/>
       <w:keepLines/>
@@ -1406,13 +1706,13 @@
       <w:sz w:val="30"/>
     </w:rPr>
   </w:style>
-  <w:style w:type="paragraph" w:styleId="6">
+  <w:style w:type="paragraph" w:styleId="5">
     <w:name w:val="heading 5"/>
-    <w:basedOn w:val="1"/>
-    <w:next w:val="1"/>
+    <w:basedOn w:val="a"/>
+    <w:next w:val="a"/>
+    <w:uiPriority w:val="9"/>
     <w:unhideWhenUsed/>
     <w:qFormat/>
-    <w:uiPriority w:val="9"/>
     <w:pPr>
       <w:keepNext/>
       <w:keepLines/>
@@ -1427,19 +1727,19 @@
       <w:sz w:val="28"/>
     </w:rPr>
   </w:style>
-  <w:style w:type="character" w:default="1" w:styleId="14">
+  <w:style w:type="character" w:default="1" w:styleId="a0">
     <w:name w:val="Default Paragraph Font"/>
+    <w:uiPriority w:val="1"/>
     <w:semiHidden/>
     <w:unhideWhenUsed/>
-    <w:uiPriority w:val="1"/>
-  </w:style>
-  <w:style w:type="table" w:default="1" w:styleId="12">
+  </w:style>
+  <w:style w:type="table" w:default="1" w:styleId="a1">
     <w:name w:val="Normal Table"/>
+    <w:uiPriority w:val="99"/>
     <w:semiHidden/>
     <w:unhideWhenUsed/>
-    <w:qFormat/>
-    <w:uiPriority w:val="99"/>
     <w:tblPr>
+      <w:tblInd w:w="0" w:type="dxa"/>
       <w:tblCellMar>
         <w:top w:w="0" w:type="dxa"/>
         <w:left w:w="108" w:type="dxa"/>
@@ -1448,23 +1748,29 @@
       </w:tblCellMar>
     </w:tblPr>
   </w:style>
-  <w:style w:type="paragraph" w:styleId="7">
+  <w:style w:type="numbering" w:default="1" w:styleId="a2">
+    <w:name w:val="No List"/>
+    <w:uiPriority w:val="99"/>
+    <w:semiHidden/>
+    <w:unhideWhenUsed/>
+  </w:style>
+  <w:style w:type="paragraph" w:styleId="a3">
     <w:name w:val="Normal Indent"/>
-    <w:basedOn w:val="1"/>
+    <w:basedOn w:val="a"/>
+    <w:uiPriority w:val="99"/>
     <w:unhideWhenUsed/>
-    <w:uiPriority w:val="99"/>
     <w:pPr>
       <w:ind w:left="720"/>
     </w:pPr>
   </w:style>
-  <w:style w:type="paragraph" w:styleId="8">
+  <w:style w:type="paragraph" w:styleId="a4">
     <w:name w:val="caption"/>
-    <w:basedOn w:val="1"/>
-    <w:next w:val="1"/>
+    <w:basedOn w:val="a"/>
+    <w:next w:val="a"/>
+    <w:uiPriority w:val="35"/>
     <w:semiHidden/>
     <w:unhideWhenUsed/>
     <w:qFormat/>
-    <w:uiPriority w:val="35"/>
     <w:pPr>
       <w:spacing w:line="240" w:lineRule="auto"/>
     </w:pPr>
@@ -1476,12 +1782,12 @@
       <w:szCs w:val="18"/>
     </w:rPr>
   </w:style>
-  <w:style w:type="paragraph" w:styleId="9">
+  <w:style w:type="paragraph" w:styleId="a5">
     <w:name w:val="header"/>
-    <w:basedOn w:val="1"/>
-    <w:link w:val="17"/>
+    <w:basedOn w:val="a"/>
+    <w:link w:val="a6"/>
+    <w:uiPriority w:val="99"/>
     <w:unhideWhenUsed/>
-    <w:uiPriority w:val="99"/>
     <w:pPr>
       <w:tabs>
         <w:tab w:val="center" w:pos="4680"/>
@@ -1489,18 +1795,18 @@
       </w:tabs>
     </w:pPr>
   </w:style>
-  <w:style w:type="paragraph" w:styleId="10">
+  <w:style w:type="paragraph" w:styleId="a7">
     <w:name w:val="Subtitle"/>
-    <w:basedOn w:val="1"/>
-    <w:next w:val="1"/>
-    <w:link w:val="22"/>
+    <w:basedOn w:val="a"/>
+    <w:next w:val="a"/>
+    <w:link w:val="a8"/>
+    <w:uiPriority w:val="11"/>
     <w:qFormat/>
-    <w:uiPriority w:val="11"/>
     <w:pPr>
       <w:ind w:left="86"/>
     </w:pPr>
     <w:rPr>
-      <w:rFonts w:asciiTheme="majorHAnsi" w:hAnsiTheme="majorHAnsi" w:eastAsiaTheme="majorEastAsia" w:cstheme="majorBidi"/>
+      <w:rFonts w:asciiTheme="majorHAnsi" w:eastAsiaTheme="majorEastAsia" w:hAnsiTheme="majorHAnsi" w:cstheme="majorBidi"/>
       <w:i/>
       <w:iCs/>
       <w:color w:val="4F81BD" w:themeColor="accent1"/>
@@ -1509,22 +1815,22 @@
       <w:szCs w:val="24"/>
     </w:rPr>
   </w:style>
-  <w:style w:type="paragraph" w:styleId="11">
+  <w:style w:type="paragraph" w:styleId="a9">
     <w:name w:val="Title"/>
-    <w:basedOn w:val="1"/>
-    <w:next w:val="1"/>
-    <w:link w:val="23"/>
+    <w:basedOn w:val="a"/>
+    <w:next w:val="a"/>
+    <w:link w:val="aa"/>
+    <w:uiPriority w:val="10"/>
     <w:qFormat/>
-    <w:uiPriority w:val="10"/>
     <w:pPr>
       <w:pBdr>
-        <w:bottom w:val="single" w:color="4F81BD" w:themeColor="accent1" w:sz="8" w:space="4"/>
+        <w:bottom w:val="single" w:sz="8" w:space="4" w:color="4F81BD" w:themeColor="accent1"/>
       </w:pBdr>
       <w:spacing w:after="300"/>
       <w:contextualSpacing/>
     </w:pPr>
     <w:rPr>
-      <w:rFonts w:asciiTheme="majorHAnsi" w:hAnsiTheme="majorHAnsi" w:eastAsiaTheme="majorEastAsia" w:cstheme="majorBidi"/>
+      <w:rFonts w:asciiTheme="majorHAnsi" w:eastAsiaTheme="majorEastAsia" w:hAnsiTheme="majorHAnsi" w:cstheme="majorBidi"/>
       <w:color w:val="17365D" w:themeColor="text2" w:themeShade="BF"/>
       <w:spacing w:val="5"/>
       <w:kern w:val="28"/>
@@ -1532,77 +1838,68 @@
       <w:szCs w:val="52"/>
     </w:rPr>
   </w:style>
-  <w:style w:type="table" w:styleId="13">
+  <w:style w:type="table" w:styleId="ab">
     <w:name w:val="Table Grid"/>
-    <w:basedOn w:val="12"/>
+    <w:basedOn w:val="a1"/>
     <w:uiPriority w:val="59"/>
-    <w:pPr>
-      <w:spacing w:after="0" w:line="240" w:lineRule="auto"/>
-    </w:pPr>
     <w:tblPr>
       <w:tblBorders>
-        <w:top w:val="single" w:color="000000" w:themeColor="text1" w:sz="4" w:space="0"/>
-        <w:left w:val="single" w:color="000000" w:themeColor="text1" w:sz="4" w:space="0"/>
-        <w:bottom w:val="single" w:color="000000" w:themeColor="text1" w:sz="4" w:space="0"/>
-        <w:right w:val="single" w:color="000000" w:themeColor="text1" w:sz="4" w:space="0"/>
-        <w:insideH w:val="single" w:color="000000" w:themeColor="text1" w:sz="4" w:space="0"/>
-        <w:insideV w:val="single" w:color="000000" w:themeColor="text1" w:sz="4" w:space="0"/>
+        <w:top w:val="single" w:sz="4" w:space="0" w:color="000000" w:themeColor="text1"/>
+        <w:left w:val="single" w:sz="4" w:space="0" w:color="000000" w:themeColor="text1"/>
+        <w:bottom w:val="single" w:sz="4" w:space="0" w:color="000000" w:themeColor="text1"/>
+        <w:right w:val="single" w:sz="4" w:space="0" w:color="000000" w:themeColor="text1"/>
+        <w:insideH w:val="single" w:sz="4" w:space="0" w:color="000000" w:themeColor="text1"/>
+        <w:insideV w:val="single" w:sz="4" w:space="0" w:color="000000" w:themeColor="text1"/>
       </w:tblBorders>
-      <w:tblCellMar>
-        <w:top w:w="0" w:type="dxa"/>
-        <w:left w:w="108" w:type="dxa"/>
-        <w:bottom w:w="0" w:type="dxa"/>
-        <w:right w:w="108" w:type="dxa"/>
-      </w:tblCellMar>
     </w:tblPr>
   </w:style>
-  <w:style w:type="character" w:styleId="15">
+  <w:style w:type="character" w:styleId="ac">
     <w:name w:val="Emphasis"/>
-    <w:basedOn w:val="14"/>
+    <w:basedOn w:val="a0"/>
+    <w:uiPriority w:val="20"/>
     <w:qFormat/>
-    <w:uiPriority w:val="20"/>
     <w:rPr>
       <w:i/>
       <w:iCs/>
     </w:rPr>
   </w:style>
-  <w:style w:type="character" w:styleId="16">
+  <w:style w:type="character" w:styleId="ad">
     <w:name w:val="Hyperlink"/>
-    <w:basedOn w:val="14"/>
+    <w:basedOn w:val="a0"/>
+    <w:uiPriority w:val="99"/>
     <w:unhideWhenUsed/>
-    <w:uiPriority w:val="99"/>
     <w:rPr>
       <w:color w:val="0000FF" w:themeColor="hyperlink"/>
       <w:u w:val="single"/>
     </w:rPr>
   </w:style>
-  <w:style w:type="character" w:customStyle="1" w:styleId="17">
-    <w:name w:val="Header Char"/>
-    <w:basedOn w:val="14"/>
-    <w:link w:val="9"/>
+  <w:style w:type="character" w:customStyle="1" w:styleId="a6">
+    <w:name w:val="页眉 字符"/>
+    <w:basedOn w:val="a0"/>
+    <w:link w:val="a5"/>
     <w:uiPriority w:val="99"/>
   </w:style>
-  <w:style w:type="character" w:customStyle="1" w:styleId="18">
-    <w:name w:val="Heading 1 Char"/>
-    <w:basedOn w:val="14"/>
+  <w:style w:type="character" w:customStyle="1" w:styleId="10">
+    <w:name w:val="标题 1 字符"/>
+    <w:basedOn w:val="a0"/>
+    <w:link w:val="1"/>
+    <w:uiPriority w:val="9"/>
+    <w:rPr>
+      <w:rFonts w:asciiTheme="majorHAnsi" w:eastAsiaTheme="majorEastAsia" w:hAnsiTheme="majorHAnsi" w:cstheme="majorBidi"/>
+      <w:b/>
+      <w:bCs/>
+      <w:color w:val="365F91" w:themeColor="accent1" w:themeShade="BF"/>
+      <w:sz w:val="28"/>
+      <w:szCs w:val="28"/>
+    </w:rPr>
+  </w:style>
+  <w:style w:type="character" w:customStyle="1" w:styleId="20">
+    <w:name w:val="标题 2 字符"/>
+    <w:basedOn w:val="a0"/>
     <w:link w:val="2"/>
     <w:uiPriority w:val="9"/>
     <w:rPr>
-      <w:rFonts w:asciiTheme="majorHAnsi" w:hAnsiTheme="majorHAnsi" w:eastAsiaTheme="majorEastAsia" w:cstheme="majorBidi"/>
-      <w:b/>
-      <w:bCs/>
-      <w:color w:val="366091" w:themeColor="accent1" w:themeShade="BF"/>
-      <w:sz w:val="28"/>
-      <w:szCs w:val="28"/>
-    </w:rPr>
-  </w:style>
-  <w:style w:type="character" w:customStyle="1" w:styleId="19">
-    <w:name w:val="Heading 2 Char"/>
-    <w:basedOn w:val="14"/>
-    <w:link w:val="3"/>
-    <w:uiPriority w:val="9"/>
-    <w:rPr>
-      <w:rFonts w:asciiTheme="majorHAnsi" w:hAnsiTheme="majorHAnsi" w:eastAsiaTheme="majorEastAsia" w:cstheme="majorBidi"/>
+      <w:rFonts w:asciiTheme="majorHAnsi" w:eastAsiaTheme="majorEastAsia" w:hAnsiTheme="majorHAnsi" w:cstheme="majorBidi"/>
       <w:b/>
       <w:bCs/>
       <w:color w:val="4F81BD" w:themeColor="accent1"/>
@@ -1610,25 +1907,25 @@
       <w:szCs w:val="26"/>
     </w:rPr>
   </w:style>
-  <w:style w:type="character" w:customStyle="1" w:styleId="20">
-    <w:name w:val="Heading 3 Char"/>
-    <w:basedOn w:val="14"/>
-    <w:link w:val="4"/>
+  <w:style w:type="character" w:customStyle="1" w:styleId="30">
+    <w:name w:val="标题 3 字符"/>
+    <w:basedOn w:val="a0"/>
+    <w:link w:val="3"/>
     <w:uiPriority w:val="9"/>
     <w:rPr>
-      <w:rFonts w:asciiTheme="majorHAnsi" w:hAnsiTheme="majorHAnsi" w:eastAsiaTheme="majorEastAsia" w:cstheme="majorBidi"/>
+      <w:rFonts w:asciiTheme="majorHAnsi" w:eastAsiaTheme="majorEastAsia" w:hAnsiTheme="majorHAnsi" w:cstheme="majorBidi"/>
       <w:b/>
       <w:bCs/>
       <w:color w:val="4F81BD" w:themeColor="accent1"/>
     </w:rPr>
   </w:style>
-  <w:style w:type="character" w:customStyle="1" w:styleId="21">
-    <w:name w:val="Heading 4 Char"/>
-    <w:basedOn w:val="14"/>
-    <w:link w:val="5"/>
+  <w:style w:type="character" w:customStyle="1" w:styleId="40">
+    <w:name w:val="标题 4 字符"/>
+    <w:basedOn w:val="a0"/>
+    <w:link w:val="4"/>
     <w:uiPriority w:val="9"/>
     <w:rPr>
-      <w:rFonts w:asciiTheme="majorHAnsi" w:hAnsiTheme="majorHAnsi" w:eastAsiaTheme="majorEastAsia" w:cstheme="majorBidi"/>
+      <w:rFonts w:asciiTheme="majorHAnsi" w:eastAsiaTheme="majorEastAsia" w:hAnsiTheme="majorHAnsi" w:cstheme="majorBidi"/>
       <w:b/>
       <w:bCs/>
       <w:i/>
@@ -1636,13 +1933,13 @@
       <w:color w:val="4F81BD" w:themeColor="accent1"/>
     </w:rPr>
   </w:style>
-  <w:style w:type="character" w:customStyle="1" w:styleId="22">
-    <w:name w:val="Subtitle Char"/>
-    <w:basedOn w:val="14"/>
-    <w:link w:val="10"/>
+  <w:style w:type="character" w:customStyle="1" w:styleId="a8">
+    <w:name w:val="副标题 字符"/>
+    <w:basedOn w:val="a0"/>
+    <w:link w:val="a7"/>
     <w:uiPriority w:val="11"/>
     <w:rPr>
-      <w:rFonts w:asciiTheme="majorHAnsi" w:hAnsiTheme="majorHAnsi" w:eastAsiaTheme="majorEastAsia" w:cstheme="majorBidi"/>
+      <w:rFonts w:asciiTheme="majorHAnsi" w:eastAsiaTheme="majorEastAsia" w:hAnsiTheme="majorHAnsi" w:cstheme="majorBidi"/>
       <w:i/>
       <w:iCs/>
       <w:color w:val="4F81BD" w:themeColor="accent1"/>
@@ -1651,13 +1948,13 @@
       <w:szCs w:val="24"/>
     </w:rPr>
   </w:style>
-  <w:style w:type="character" w:customStyle="1" w:styleId="23">
-    <w:name w:val="Title Char"/>
-    <w:basedOn w:val="14"/>
-    <w:link w:val="11"/>
+  <w:style w:type="character" w:customStyle="1" w:styleId="aa">
+    <w:name w:val="标题 字符"/>
+    <w:basedOn w:val="a0"/>
+    <w:link w:val="a9"/>
     <w:uiPriority w:val="10"/>
     <w:rPr>
-      <w:rFonts w:asciiTheme="majorHAnsi" w:hAnsiTheme="majorHAnsi" w:eastAsiaTheme="majorEastAsia" w:cstheme="majorBidi"/>
+      <w:rFonts w:asciiTheme="majorHAnsi" w:eastAsiaTheme="majorEastAsia" w:hAnsiTheme="majorHAnsi" w:cstheme="majorBidi"/>
       <w:color w:val="17365D" w:themeColor="text2" w:themeShade="BF"/>
       <w:spacing w:val="5"/>
       <w:kern w:val="28"/>
@@ -1665,17 +1962,114 @@
       <w:szCs w:val="52"/>
     </w:rPr>
   </w:style>
-  <w:style w:type="paragraph" w:customStyle="1" w:styleId="24">
+  <w:style w:type="paragraph" w:customStyle="1" w:styleId="Style23">
     <w:name w:val="_Style 23"/>
-    <w:uiPriority w:val="0"/>
     <w:pPr>
       <w:spacing w:after="200" w:line="276" w:lineRule="auto"/>
     </w:pPr>
     <w:rPr>
-      <w:rFonts w:asciiTheme="minorHAnsi" w:hAnsiTheme="minorHAnsi" w:eastAsiaTheme="minorHAnsi" w:cstheme="minorBidi"/>
+      <w:rFonts w:eastAsiaTheme="minorHAnsi"/>
       <w:sz w:val="22"/>
       <w:szCs w:val="22"/>
-      <w:lang w:val="en-US" w:eastAsia="en-US" w:bidi="ar-SA"/>
+      <w:lang w:eastAsia="en-US"/>
+    </w:rPr>
+  </w:style>
+  <w:style w:type="paragraph" w:styleId="ae">
+    <w:name w:val="footer"/>
+    <w:basedOn w:val="a"/>
+    <w:link w:val="af"/>
+    <w:uiPriority w:val="99"/>
+    <w:unhideWhenUsed/>
+    <w:rsid w:val="00E96D7A"/>
+    <w:pPr>
+      <w:tabs>
+        <w:tab w:val="center" w:pos="4153"/>
+        <w:tab w:val="right" w:pos="8306"/>
+      </w:tabs>
+      <w:snapToGrid w:val="0"/>
+      <w:spacing w:line="240" w:lineRule="auto"/>
+    </w:pPr>
+    <w:rPr>
+      <w:sz w:val="18"/>
+      <w:szCs w:val="18"/>
+    </w:rPr>
+  </w:style>
+  <w:style w:type="character" w:customStyle="1" w:styleId="af">
+    <w:name w:val="页脚 字符"/>
+    <w:basedOn w:val="a0"/>
+    <w:link w:val="ae"/>
+    <w:uiPriority w:val="99"/>
+    <w:rsid w:val="00E96D7A"/>
+    <w:rPr>
+      <w:rFonts w:eastAsiaTheme="minorHAnsi"/>
+      <w:sz w:val="18"/>
+      <w:szCs w:val="18"/>
+      <w:lang w:eastAsia="en-US"/>
+    </w:rPr>
+  </w:style>
+  <w:style w:type="character" w:styleId="af0">
+    <w:name w:val="annotation reference"/>
+    <w:basedOn w:val="a0"/>
+    <w:uiPriority w:val="99"/>
+    <w:semiHidden/>
+    <w:unhideWhenUsed/>
+    <w:rsid w:val="00C60452"/>
+    <w:rPr>
+      <w:sz w:val="21"/>
+      <w:szCs w:val="21"/>
+    </w:rPr>
+  </w:style>
+  <w:style w:type="paragraph" w:styleId="af1">
+    <w:name w:val="annotation text"/>
+    <w:basedOn w:val="a"/>
+    <w:link w:val="af2"/>
+    <w:uiPriority w:val="99"/>
+    <w:semiHidden/>
+    <w:unhideWhenUsed/>
+    <w:rsid w:val="00C60452"/>
+  </w:style>
+  <w:style w:type="character" w:customStyle="1" w:styleId="af2">
+    <w:name w:val="批注文字 字符"/>
+    <w:basedOn w:val="a0"/>
+    <w:link w:val="af1"/>
+    <w:uiPriority w:val="99"/>
+    <w:semiHidden/>
+    <w:rsid w:val="00C60452"/>
+    <w:rPr>
+      <w:rFonts w:eastAsiaTheme="minorHAnsi"/>
+      <w:sz w:val="22"/>
+      <w:szCs w:val="22"/>
+      <w:lang w:eastAsia="en-US"/>
+    </w:rPr>
+  </w:style>
+  <w:style w:type="paragraph" w:styleId="af3">
+    <w:name w:val="annotation subject"/>
+    <w:basedOn w:val="af1"/>
+    <w:next w:val="af1"/>
+    <w:link w:val="af4"/>
+    <w:uiPriority w:val="99"/>
+    <w:semiHidden/>
+    <w:unhideWhenUsed/>
+    <w:rsid w:val="00C60452"/>
+    <w:rPr>
+      <w:b/>
+      <w:bCs/>
+    </w:rPr>
+  </w:style>
+  <w:style w:type="character" w:customStyle="1" w:styleId="af4">
+    <w:name w:val="批注主题 字符"/>
+    <w:basedOn w:val="af2"/>
+    <w:link w:val="af3"/>
+    <w:uiPriority w:val="99"/>
+    <w:semiHidden/>
+    <w:rsid w:val="00C60452"/>
+    <w:rPr>
+      <w:rFonts w:eastAsiaTheme="minorHAnsi"/>
+      <w:b/>
+      <w:bCs/>
+      <w:sz w:val="22"/>
+      <w:szCs w:val="22"/>
+      <w:lang w:eastAsia="en-US"/>
     </w:rPr>
   </w:style>
 </w:styles>
@@ -1962,5 +2356,18 @@
     </a:fmtScheme>
   </a:themeElements>
   <a:objectDefaults/>
+  <a:extraClrSchemeLst/>
 </a:theme>
+</file>
+
+<file path=customXml/item1.xml><?xml version="1.0" encoding="utf-8"?>
+<b:Sources xmlns:b="http://schemas.openxmlformats.org/officeDocument/2006/bibliography" xmlns="http://schemas.openxmlformats.org/officeDocument/2006/bibliography" SelectedStyle="\APASixthEditionOfficeOnline.xsl" StyleName="APA" Version="6"/>
+</file>
+
+<file path=customXml/itemProps1.xml><?xml version="1.0" encoding="utf-8"?>
+<ds:datastoreItem xmlns:ds="http://schemas.openxmlformats.org/officeDocument/2006/customXml" ds:itemID="{213A08FA-59E5-46FC-96B0-A503790A15B1}">
+  <ds:schemaRefs>
+    <ds:schemaRef ds:uri="http://schemas.openxmlformats.org/officeDocument/2006/bibliography"/>
+  </ds:schemaRefs>
+</ds:datastoreItem>
 </file>
--- a/doc/Debug参考书v1.0.docx
+++ b/doc/Debug参考书v1.0.docx
@@ -8,12 +8,14 @@
         <w:spacing w:beforeLines="100" w:before="240" w:after="50" w:line="360" w:lineRule="auto"/>
       </w:pPr>
       <w:bookmarkStart w:id="0" w:name="ucdc0333d"/>
+      <w:proofErr w:type="spellStart"/>
       <w:r>
         <w:rPr>
           <w:rFonts w:hAnsi="Times New Roman" w:hint="eastAsia"/>
         </w:rPr>
         <w:t>Debug参考书</w:t>
       </w:r>
+      <w:proofErr w:type="spellEnd"/>
     </w:p>
     <w:p>
       <w:pPr>
@@ -30,10 +32,10 @@
           <w:noProof/>
         </w:rPr>
         <w:drawing>
-          <wp:inline distT="0" distB="0" distL="0" distR="0" wp14:anchorId="574AAAE1" wp14:editId="4FC1A656">
-            <wp:extent cx="5732145" cy="1077595"/>
+          <wp:inline distT="0" distB="0" distL="0" distR="0" wp14:anchorId="44C06562" wp14:editId="2A4D97DF">
+            <wp:extent cx="5732145" cy="1073150"/>
             <wp:effectExtent l="0" t="0" r="0" b="0"/>
-            <wp:docPr id="35" name="图片 35"/>
+            <wp:docPr id="15" name="图片 15"/>
             <wp:cNvGraphicFramePr>
               <a:graphicFrameLocks xmlns:a="http://schemas.openxmlformats.org/drawingml/2006/main" noChangeAspect="1"/>
             </wp:cNvGraphicFramePr>
@@ -41,7 +43,7 @@
               <a:graphicData uri="http://schemas.openxmlformats.org/drawingml/2006/picture">
                 <pic:pic xmlns:pic="http://schemas.openxmlformats.org/drawingml/2006/picture">
                   <pic:nvPicPr>
-                    <pic:cNvPr id="0" name="Picture 27"/>
+                    <pic:cNvPr id="0" name="图片 35"/>
                     <pic:cNvPicPr>
                       <a:picLocks noChangeAspect="1" noChangeArrowheads="1"/>
                     </pic:cNvPicPr>
@@ -62,7 +64,7 @@
                   <pic:spPr bwMode="auto">
                     <a:xfrm>
                       <a:off x="0" y="0"/>
-                      <a:ext cx="5732145" cy="1077595"/>
+                      <a:ext cx="5732145" cy="1073150"/>
                     </a:xfrm>
                     <a:prstGeom prst="rect">
                       <a:avLst/>
@@ -116,6 +118,7 @@
         </w:rPr>
         <w:t xml:space="preserve"> 表没有 </w:t>
       </w:r>
+      <w:proofErr w:type="spellStart"/>
       <w:r>
         <w:rPr>
           <w:rFonts w:ascii="宋体" w:eastAsia="宋体" w:hAnsi="Times New Roman" w:hint="eastAsia"/>
@@ -125,6 +128,7 @@
         </w:rPr>
         <w:t>create_time</w:t>
       </w:r>
+      <w:proofErr w:type="spellEnd"/>
       <w:r>
         <w:rPr>
           <w:rFonts w:ascii="宋体" w:eastAsia="宋体" w:hAnsi="Times New Roman" w:hint="eastAsia"/>
@@ -150,7 +154,27 @@
           <w:sz w:val="24"/>
           <w:lang w:eastAsia="zh-CN"/>
         </w:rPr>
-        <w:t xml:space="preserve"> 和/或 MyBatis-Plus 查询试图访问该列。为了解决这个问题，需要确保数据库列名和实体类属性名之间的一致性。</w:t>
+        <w:t xml:space="preserve"> 和/或 </w:t>
+      </w:r>
+      <w:proofErr w:type="spellStart"/>
+      <w:r>
+        <w:rPr>
+          <w:rFonts w:ascii="宋体" w:eastAsia="宋体" w:hAnsi="Times New Roman" w:hint="eastAsia"/>
+          <w:color w:val="0D0D0D"/>
+          <w:sz w:val="24"/>
+          <w:lang w:eastAsia="zh-CN"/>
+        </w:rPr>
+        <w:t>MyBatis</w:t>
+      </w:r>
+      <w:proofErr w:type="spellEnd"/>
+      <w:r>
+        <w:rPr>
+          <w:rFonts w:ascii="宋体" w:eastAsia="宋体" w:hAnsi="Times New Roman" w:hint="eastAsia"/>
+          <w:color w:val="0D0D0D"/>
+          <w:sz w:val="24"/>
+          <w:lang w:eastAsia="zh-CN"/>
+        </w:rPr>
+        <w:t>-Plus 查询试图访问该列。为了解决这个问题，需要确保数据库列名和实体类属性名之间的一致性。</w:t>
       </w:r>
     </w:p>
     <w:p>
@@ -168,10 +192,10 @@
           <w:noProof/>
         </w:rPr>
         <w:drawing>
-          <wp:inline distT="0" distB="0" distL="0" distR="0" wp14:anchorId="668A669B" wp14:editId="268ABBB5">
+          <wp:inline distT="0" distB="0" distL="0" distR="0" wp14:anchorId="23FE3546" wp14:editId="23A8F3E0">
             <wp:extent cx="3017520" cy="2339340"/>
             <wp:effectExtent l="0" t="0" r="0" b="0"/>
-            <wp:docPr id="34" name="图片 34"/>
+            <wp:docPr id="14" name="图片 14"/>
             <wp:cNvGraphicFramePr>
               <a:graphicFrameLocks xmlns:a="http://schemas.openxmlformats.org/drawingml/2006/main" noChangeAspect="1"/>
             </wp:cNvGraphicFramePr>
@@ -179,7 +203,7 @@
               <a:graphicData uri="http://schemas.openxmlformats.org/drawingml/2006/picture">
                 <pic:pic xmlns:pic="http://schemas.openxmlformats.org/drawingml/2006/picture">
                   <pic:nvPicPr>
-                    <pic:cNvPr id="0" name="图片 2"/>
+                    <pic:cNvPr id="0" name="图片 34"/>
                     <pic:cNvPicPr>
                       <a:picLocks noChangeAspect="1" noChangeArrowheads="1"/>
                     </pic:cNvPicPr>
@@ -229,7 +253,87 @@
           <w:rFonts w:ascii="宋体" w:eastAsia="宋体" w:hAnsi="Times New Roman" w:hint="eastAsia"/>
           <w:color w:val="000000"/>
         </w:rPr>
-        <w:t>我的user表是这样的,的确没有create_time,出现错误的原因是,mybatis对实体类中属性中的大写字母对应数据库中的"_小写字母". 例如, 我数据表中属性有一个为e_mail,那么,java后端的实体类就应填写eMail, 这样,mybatis解析eMail才会对应e_mail。</w:t>
+        <w:t>我的user</w:t>
+      </w:r>
+      <w:proofErr w:type="gramStart"/>
+      <w:r>
+        <w:rPr>
+          <w:rFonts w:ascii="宋体" w:eastAsia="宋体" w:hAnsi="Times New Roman" w:hint="eastAsia"/>
+          <w:color w:val="000000"/>
+        </w:rPr>
+        <w:t>表是这样的,的确没有</w:t>
+      </w:r>
+      <w:proofErr w:type="gramEnd"/>
+      <w:r>
+        <w:rPr>
+          <w:rFonts w:ascii="宋体" w:eastAsia="宋体" w:hAnsi="Times New Roman" w:hint="eastAsia"/>
+          <w:color w:val="000000"/>
+        </w:rPr>
+        <w:t xml:space="preserve">create_time,出现错误的原因是,mybatis对实体类中属性中的大写字母对应数据库中的"_小写字母". </w:t>
+      </w:r>
+      <w:proofErr w:type="spellStart"/>
+      <w:r>
+        <w:rPr>
+          <w:rFonts w:ascii="宋体" w:eastAsia="宋体" w:hAnsi="Times New Roman" w:hint="eastAsia"/>
+          <w:color w:val="000000"/>
+        </w:rPr>
+        <w:t>例如</w:t>
+      </w:r>
+      <w:proofErr w:type="spellEnd"/>
+      <w:r>
+        <w:rPr>
+          <w:rFonts w:ascii="宋体" w:eastAsia="宋体" w:hAnsi="Times New Roman" w:hint="eastAsia"/>
+          <w:color w:val="000000"/>
+        </w:rPr>
+        <w:t xml:space="preserve">, </w:t>
+      </w:r>
+      <w:proofErr w:type="spellStart"/>
+      <w:r>
+        <w:rPr>
+          <w:rFonts w:ascii="宋体" w:eastAsia="宋体" w:hAnsi="Times New Roman" w:hint="eastAsia"/>
+          <w:color w:val="000000"/>
+        </w:rPr>
+        <w:t>我数据表中属性有一个为e_</w:t>
+      </w:r>
+      <w:proofErr w:type="gramStart"/>
+      <w:r>
+        <w:rPr>
+          <w:rFonts w:ascii="宋体" w:eastAsia="宋体" w:hAnsi="Times New Roman" w:hint="eastAsia"/>
+          <w:color w:val="000000"/>
+        </w:rPr>
+        <w:t>mail,那么</w:t>
+      </w:r>
+      <w:proofErr w:type="gramEnd"/>
+      <w:r>
+        <w:rPr>
+          <w:rFonts w:ascii="宋体" w:eastAsia="宋体" w:hAnsi="Times New Roman" w:hint="eastAsia"/>
+          <w:color w:val="000000"/>
+        </w:rPr>
+        <w:t>,java后端的实体类就应填写eMail</w:t>
+      </w:r>
+      <w:proofErr w:type="spellEnd"/>
+      <w:r>
+        <w:rPr>
+          <w:rFonts w:ascii="宋体" w:eastAsia="宋体" w:hAnsi="Times New Roman" w:hint="eastAsia"/>
+          <w:color w:val="000000"/>
+        </w:rPr>
+        <w:t xml:space="preserve">, </w:t>
+      </w:r>
+      <w:proofErr w:type="spellStart"/>
+      <w:r>
+        <w:rPr>
+          <w:rFonts w:ascii="宋体" w:eastAsia="宋体" w:hAnsi="Times New Roman" w:hint="eastAsia"/>
+          <w:color w:val="000000"/>
+        </w:rPr>
+        <w:t>这样,mybatis解析eMail才会对应e_mail</w:t>
+      </w:r>
+      <w:proofErr w:type="spellEnd"/>
+      <w:r>
+        <w:rPr>
+          <w:rFonts w:ascii="宋体" w:eastAsia="宋体" w:hAnsi="Times New Roman" w:hint="eastAsia"/>
+          <w:color w:val="000000"/>
+        </w:rPr>
+        <w:t>。</w:t>
       </w:r>
     </w:p>
     <w:p>
@@ -247,8 +351,36 @@
           <w:color w:val="000000"/>
           <w:lang w:eastAsia="zh-CN"/>
         </w:rPr>
-        <w:t>解决方法一：修改数据表结构，改为create_time,update_time</w:t>
-      </w:r>
+        <w:t>解决方法</w:t>
+      </w:r>
+      <w:proofErr w:type="gramStart"/>
+      <w:r>
+        <w:rPr>
+          <w:rFonts w:ascii="宋体" w:eastAsia="宋体" w:hAnsi="Times New Roman" w:hint="eastAsia"/>
+          <w:color w:val="000000"/>
+          <w:lang w:eastAsia="zh-CN"/>
+        </w:rPr>
+        <w:t>一</w:t>
+      </w:r>
+      <w:proofErr w:type="gramEnd"/>
+      <w:r>
+        <w:rPr>
+          <w:rFonts w:ascii="宋体" w:eastAsia="宋体" w:hAnsi="Times New Roman" w:hint="eastAsia"/>
+          <w:color w:val="000000"/>
+          <w:lang w:eastAsia="zh-CN"/>
+        </w:rPr>
+        <w:t>：修改数据表结构，改为</w:t>
+      </w:r>
+      <w:proofErr w:type="spellStart"/>
+      <w:r>
+        <w:rPr>
+          <w:rFonts w:ascii="宋体" w:eastAsia="宋体" w:hAnsi="Times New Roman" w:hint="eastAsia"/>
+          <w:color w:val="000000"/>
+          <w:lang w:eastAsia="zh-CN"/>
+        </w:rPr>
+        <w:t>create_time,update_time</w:t>
+      </w:r>
+      <w:proofErr w:type="spellEnd"/>
     </w:p>
     <w:p>
       <w:pPr>
@@ -335,16 +467,70 @@
           <w:sz w:val="20"/>
         </w:rPr>
         <w:br/>
-        <w:t>@ApiModelProperty(value = "创建时间")</w:t>
-      </w:r>
+        <w:t>@</w:t>
+      </w:r>
+      <w:proofErr w:type="gramStart"/>
       <w:r>
         <w:rPr>
           <w:rFonts w:ascii="宋体" w:eastAsia="宋体" w:hAnsi="Courier New" w:hint="eastAsia"/>
           <w:color w:val="000000"/>
           <w:sz w:val="20"/>
         </w:rPr>
+        <w:t>ApiModelProperty(</w:t>
+      </w:r>
+      <w:proofErr w:type="gramEnd"/>
+      <w:r>
+        <w:rPr>
+          <w:rFonts w:ascii="宋体" w:eastAsia="宋体" w:hAnsi="Courier New" w:hint="eastAsia"/>
+          <w:color w:val="000000"/>
+          <w:sz w:val="20"/>
+        </w:rPr>
+        <w:t>value = "</w:t>
+      </w:r>
+      <w:proofErr w:type="spellStart"/>
+      <w:r>
+        <w:rPr>
+          <w:rFonts w:ascii="宋体" w:eastAsia="宋体" w:hAnsi="Courier New" w:hint="eastAsia"/>
+          <w:color w:val="000000"/>
+          <w:sz w:val="20"/>
+        </w:rPr>
+        <w:t>创建时间</w:t>
+      </w:r>
+      <w:proofErr w:type="spellEnd"/>
+      <w:r>
+        <w:rPr>
+          <w:rFonts w:ascii="宋体" w:eastAsia="宋体" w:hAnsi="Courier New" w:hint="eastAsia"/>
+          <w:color w:val="000000"/>
+          <w:sz w:val="20"/>
+        </w:rPr>
+        <w:t>")</w:t>
+      </w:r>
+      <w:r>
+        <w:rPr>
+          <w:rFonts w:ascii="宋体" w:eastAsia="宋体" w:hAnsi="Courier New" w:hint="eastAsia"/>
+          <w:color w:val="000000"/>
+          <w:sz w:val="20"/>
+        </w:rPr>
         <w:br/>
-        <w:t>private Date createTime;</w:t>
+        <w:t xml:space="preserve">private Date </w:t>
+      </w:r>
+      <w:proofErr w:type="spellStart"/>
+      <w:r>
+        <w:rPr>
+          <w:rFonts w:ascii="宋体" w:eastAsia="宋体" w:hAnsi="Courier New" w:hint="eastAsia"/>
+          <w:color w:val="000000"/>
+          <w:sz w:val="20"/>
+        </w:rPr>
+        <w:t>createTime</w:t>
+      </w:r>
+      <w:proofErr w:type="spellEnd"/>
+      <w:r>
+        <w:rPr>
+          <w:rFonts w:ascii="宋体" w:eastAsia="宋体" w:hAnsi="Courier New" w:hint="eastAsia"/>
+          <w:color w:val="000000"/>
+          <w:sz w:val="20"/>
+        </w:rPr>
+        <w:t>;</w:t>
       </w:r>
       <w:r>
         <w:rPr>
@@ -370,16 +556,52 @@
           <w:sz w:val="20"/>
         </w:rPr>
         <w:br/>
-        <w:t>@ApiModelProperty(value = "更新时间")</w:t>
-      </w:r>
+        <w:t>@ApiModelProperty(value = "</w:t>
+      </w:r>
+      <w:proofErr w:type="spellStart"/>
       <w:r>
         <w:rPr>
           <w:rFonts w:ascii="宋体" w:eastAsia="宋体" w:hAnsi="Courier New" w:hint="eastAsia"/>
           <w:color w:val="000000"/>
           <w:sz w:val="20"/>
         </w:rPr>
+        <w:t>更新时间</w:t>
+      </w:r>
+      <w:proofErr w:type="spellEnd"/>
+      <w:r>
+        <w:rPr>
+          <w:rFonts w:ascii="宋体" w:eastAsia="宋体" w:hAnsi="Courier New" w:hint="eastAsia"/>
+          <w:color w:val="000000"/>
+          <w:sz w:val="20"/>
+        </w:rPr>
+        <w:t>")</w:t>
+      </w:r>
+      <w:r>
+        <w:rPr>
+          <w:rFonts w:ascii="宋体" w:eastAsia="宋体" w:hAnsi="Courier New" w:hint="eastAsia"/>
+          <w:color w:val="000000"/>
+          <w:sz w:val="20"/>
+        </w:rPr>
         <w:br/>
-        <w:t>private Date updateTime;</w:t>
+        <w:t xml:space="preserve">private Date </w:t>
+      </w:r>
+      <w:proofErr w:type="spellStart"/>
+      <w:r>
+        <w:rPr>
+          <w:rFonts w:ascii="宋体" w:eastAsia="宋体" w:hAnsi="Courier New" w:hint="eastAsia"/>
+          <w:color w:val="000000"/>
+          <w:sz w:val="20"/>
+        </w:rPr>
+        <w:t>updateTime</w:t>
+      </w:r>
+      <w:proofErr w:type="spellEnd"/>
+      <w:r>
+        <w:rPr>
+          <w:rFonts w:ascii="宋体" w:eastAsia="宋体" w:hAnsi="Courier New" w:hint="eastAsia"/>
+          <w:color w:val="000000"/>
+          <w:sz w:val="20"/>
+        </w:rPr>
+        <w:t>;</w:t>
       </w:r>
       <w:r>
         <w:rPr>
@@ -404,8 +626,27 @@
           <w:color w:val="0D0D0D"/>
           <w:sz w:val="24"/>
         </w:rPr>
-        <w:t xml:space="preserve">在 MyBatis-Plus 中，默认情况下，它会将实体类的驼峰命名法（CamelCase）转换为数据库表的下划线命名法（snake_case）。因此，如果你的数据库表中的列名是 </w:t>
-      </w:r>
+        <w:t xml:space="preserve">在 </w:t>
+      </w:r>
+      <w:proofErr w:type="spellStart"/>
+      <w:r>
+        <w:rPr>
+          <w:rFonts w:ascii="宋体" w:eastAsia="宋体" w:hAnsi="Times New Roman" w:hint="eastAsia"/>
+          <w:color w:val="0D0D0D"/>
+          <w:sz w:val="24"/>
+        </w:rPr>
+        <w:t>MyBatis</w:t>
+      </w:r>
+      <w:proofErr w:type="spellEnd"/>
+      <w:r>
+        <w:rPr>
+          <w:rFonts w:ascii="宋体" w:eastAsia="宋体" w:hAnsi="Times New Roman" w:hint="eastAsia"/>
+          <w:color w:val="0D0D0D"/>
+          <w:sz w:val="24"/>
+        </w:rPr>
+        <w:t xml:space="preserve">-Plus 中，默认情况下，它会将实体类的驼峰命名法（CamelCase）转换为数据库表的下划线命名法（snake_case）。因此，如果你的数据库表中的列名是 </w:t>
+      </w:r>
+      <w:proofErr w:type="spellStart"/>
       <w:r>
         <w:rPr>
           <w:rFonts w:ascii="宋体" w:eastAsia="宋体" w:hAnsi="Times New Roman" w:hint="eastAsia"/>
@@ -420,8 +661,18 @@
           <w:color w:val="0D0D0D"/>
           <w:sz w:val="24"/>
         </w:rPr>
-        <w:t xml:space="preserve">，而你的实体类属性名是 </w:t>
-      </w:r>
+        <w:t>，而你的实体类属性名是</w:t>
+      </w:r>
+      <w:proofErr w:type="spellEnd"/>
+      <w:r>
+        <w:rPr>
+          <w:rFonts w:ascii="宋体" w:eastAsia="宋体" w:hAnsi="Times New Roman" w:hint="eastAsia"/>
+          <w:color w:val="0D0D0D"/>
+          <w:sz w:val="24"/>
+        </w:rPr>
+        <w:t xml:space="preserve"> </w:t>
+      </w:r>
+      <w:proofErr w:type="spellStart"/>
       <w:r>
         <w:rPr>
           <w:rFonts w:ascii="宋体" w:eastAsia="宋体" w:hAnsi="Times New Roman" w:hint="eastAsia"/>
@@ -436,8 +687,36 @@
           <w:color w:val="0D0D0D"/>
           <w:sz w:val="24"/>
         </w:rPr>
-        <w:t xml:space="preserve">，MyBatis-Plus 会自动进行映射。然而，如果数据库表中的列名不遵循这种命名规则（例如 </w:t>
-      </w:r>
+        <w:t>，MyBatis-Plus</w:t>
+      </w:r>
+      <w:proofErr w:type="spellEnd"/>
+      <w:r>
+        <w:rPr>
+          <w:rFonts w:ascii="宋体" w:eastAsia="宋体" w:hAnsi="Times New Roman" w:hint="eastAsia"/>
+          <w:color w:val="0D0D0D"/>
+          <w:sz w:val="24"/>
+        </w:rPr>
+        <w:t xml:space="preserve"> </w:t>
+      </w:r>
+      <w:proofErr w:type="spellStart"/>
+      <w:r>
+        <w:rPr>
+          <w:rFonts w:ascii="宋体" w:eastAsia="宋体" w:hAnsi="Times New Roman" w:hint="eastAsia"/>
+          <w:color w:val="0D0D0D"/>
+          <w:sz w:val="24"/>
+        </w:rPr>
+        <w:t>会自动进行映射。然而，如果数据库表中的列名不遵循这种命名规则（例如</w:t>
+      </w:r>
+      <w:proofErr w:type="spellEnd"/>
+      <w:r>
+        <w:rPr>
+          <w:rFonts w:ascii="宋体" w:eastAsia="宋体" w:hAnsi="Times New Roman" w:hint="eastAsia"/>
+          <w:color w:val="0D0D0D"/>
+          <w:sz w:val="24"/>
+        </w:rPr>
+        <w:t xml:space="preserve"> </w:t>
+      </w:r>
+      <w:proofErr w:type="spellStart"/>
       <w:r>
         <w:rPr>
           <w:rFonts w:ascii="宋体" w:eastAsia="宋体" w:hAnsi="Times New Roman" w:hint="eastAsia"/>
@@ -446,13 +725,32 @@
         </w:rPr>
         <w:t>e_mail</w:t>
       </w:r>
+      <w:proofErr w:type="spellEnd"/>
       <w:r>
         <w:rPr>
           <w:rFonts w:ascii="宋体" w:eastAsia="宋体" w:hAnsi="Times New Roman" w:hint="eastAsia"/>
           <w:color w:val="0D0D0D"/>
           <w:sz w:val="24"/>
         </w:rPr>
-        <w:t>），那么需要明确地指定映射关系。</w:t>
+        <w:t>），</w:t>
+      </w:r>
+      <w:proofErr w:type="spellStart"/>
+      <w:r>
+        <w:rPr>
+          <w:rFonts w:ascii="宋体" w:eastAsia="宋体" w:hAnsi="Times New Roman" w:hint="eastAsia"/>
+          <w:color w:val="0D0D0D"/>
+          <w:sz w:val="24"/>
+        </w:rPr>
+        <w:t>那么需要明确地指定映射关系</w:t>
+      </w:r>
+      <w:proofErr w:type="spellEnd"/>
+      <w:r>
+        <w:rPr>
+          <w:rFonts w:ascii="宋体" w:eastAsia="宋体" w:hAnsi="Times New Roman" w:hint="eastAsia"/>
+          <w:color w:val="0D0D0D"/>
+          <w:sz w:val="24"/>
+        </w:rPr>
+        <w:t>。</w:t>
       </w:r>
     </w:p>
     <w:p>
@@ -463,6 +761,7 @@
       <w:bookmarkStart w:id="16" w:name="ucc920bc3"/>
       <w:bookmarkEnd w:id="14"/>
       <w:bookmarkEnd w:id="15"/>
+      <w:proofErr w:type="spellStart"/>
       <w:r>
         <w:rPr>
           <w:rFonts w:ascii="宋体" w:eastAsia="宋体" w:hAnsi="Times New Roman" w:hint="eastAsia"/>
@@ -470,6 +769,7 @@
         </w:rPr>
         <w:t>效果</w:t>
       </w:r>
+      <w:proofErr w:type="spellEnd"/>
     </w:p>
     <w:p>
       <w:pPr>
@@ -484,10 +784,10 @@
           <w:noProof/>
         </w:rPr>
         <w:drawing>
-          <wp:inline distT="0" distB="0" distL="0" distR="0" wp14:anchorId="668F4596" wp14:editId="67D8B3E2">
-            <wp:extent cx="5732145" cy="1017905"/>
+          <wp:inline distT="0" distB="0" distL="0" distR="0" wp14:anchorId="6A4E7BA5" wp14:editId="5AB49F6E">
+            <wp:extent cx="5732145" cy="1019810"/>
             <wp:effectExtent l="0" t="0" r="0" b="0"/>
-            <wp:docPr id="33" name="图片 33"/>
+            <wp:docPr id="13" name="图片 13"/>
             <wp:cNvGraphicFramePr>
               <a:graphicFrameLocks xmlns:a="http://schemas.openxmlformats.org/drawingml/2006/main" noChangeAspect="1"/>
             </wp:cNvGraphicFramePr>
@@ -495,7 +795,7 @@
               <a:graphicData uri="http://schemas.openxmlformats.org/drawingml/2006/picture">
                 <pic:pic xmlns:pic="http://schemas.openxmlformats.org/drawingml/2006/picture">
                   <pic:nvPicPr>
-                    <pic:cNvPr id="0" name="图片 3"/>
+                    <pic:cNvPr id="0" name="图片 33"/>
                     <pic:cNvPicPr>
                       <a:picLocks noChangeAspect="1" noChangeArrowheads="1"/>
                     </pic:cNvPicPr>
@@ -516,7 +816,7 @@
                   <pic:spPr bwMode="auto">
                     <a:xfrm>
                       <a:off x="0" y="0"/>
-                      <a:ext cx="5732145" cy="1017905"/>
+                      <a:ext cx="5732145" cy="1019810"/>
                     </a:xfrm>
                     <a:prstGeom prst="rect">
                       <a:avLst/>
@@ -549,10 +849,10 @@
           <w:noProof/>
         </w:rPr>
         <w:drawing>
-          <wp:inline distT="0" distB="0" distL="0" distR="0" wp14:anchorId="216D804F" wp14:editId="4B682ECA">
+          <wp:inline distT="0" distB="0" distL="0" distR="0" wp14:anchorId="5FEA5224" wp14:editId="2BCDB3C7">
             <wp:extent cx="5471160" cy="4305300"/>
             <wp:effectExtent l="0" t="0" r="0" b="0"/>
-            <wp:docPr id="32" name="图片 32"/>
+            <wp:docPr id="12" name="图片 12"/>
             <wp:cNvGraphicFramePr>
               <a:graphicFrameLocks xmlns:a="http://schemas.openxmlformats.org/drawingml/2006/main" noChangeAspect="1"/>
             </wp:cNvGraphicFramePr>
@@ -560,7 +860,7 @@
               <a:graphicData uri="http://schemas.openxmlformats.org/drawingml/2006/picture">
                 <pic:pic xmlns:pic="http://schemas.openxmlformats.org/drawingml/2006/picture">
                   <pic:nvPicPr>
-                    <pic:cNvPr id="0" name="图片 4"/>
+                    <pic:cNvPr id="0" name="图片 32"/>
                     <pic:cNvPicPr>
                       <a:picLocks noChangeAspect="1" noChangeArrowheads="1"/>
                     </pic:cNvPicPr>
@@ -635,10 +935,10 @@
           <w:noProof/>
         </w:rPr>
         <w:drawing>
-          <wp:inline distT="0" distB="0" distL="0" distR="0" wp14:anchorId="00E010FF" wp14:editId="00F539DF">
+          <wp:inline distT="0" distB="0" distL="0" distR="0" wp14:anchorId="3B5E09D1" wp14:editId="4951503B">
             <wp:extent cx="5715000" cy="914400"/>
             <wp:effectExtent l="0" t="0" r="0" b="0"/>
-            <wp:docPr id="31" name="图片 31"/>
+            <wp:docPr id="11" name="图片 11"/>
             <wp:cNvGraphicFramePr>
               <a:graphicFrameLocks xmlns:a="http://schemas.openxmlformats.org/drawingml/2006/main" noChangeAspect="1"/>
             </wp:cNvGraphicFramePr>
@@ -646,7 +946,7 @@
               <a:graphicData uri="http://schemas.openxmlformats.org/drawingml/2006/picture">
                 <pic:pic xmlns:pic="http://schemas.openxmlformats.org/drawingml/2006/picture">
                   <pic:nvPicPr>
-                    <pic:cNvPr id="0" name="图片 1"/>
+                    <pic:cNvPr id="0" name="图片 31"/>
                     <pic:cNvPicPr>
                       <a:picLocks noChangeAspect="1" noChangeArrowheads="1"/>
                     </pic:cNvPicPr>
@@ -700,10 +1000,10 @@
           <w:noProof/>
         </w:rPr>
         <w:drawing>
-          <wp:inline distT="0" distB="0" distL="0" distR="0" wp14:anchorId="2EF8C641" wp14:editId="1E97CA22">
+          <wp:inline distT="0" distB="0" distL="0" distR="0" wp14:anchorId="21AB6F7E" wp14:editId="14E2F8D7">
             <wp:extent cx="4320540" cy="2407920"/>
             <wp:effectExtent l="0" t="0" r="0" b="0"/>
-            <wp:docPr id="30" name="图片 30"/>
+            <wp:docPr id="10" name="图片 10"/>
             <wp:cNvGraphicFramePr>
               <a:graphicFrameLocks xmlns:a="http://schemas.openxmlformats.org/drawingml/2006/main" noChangeAspect="1"/>
             </wp:cNvGraphicFramePr>
@@ -711,7 +1011,7 @@
               <a:graphicData uri="http://schemas.openxmlformats.org/drawingml/2006/picture">
                 <pic:pic xmlns:pic="http://schemas.openxmlformats.org/drawingml/2006/picture">
                   <pic:nvPicPr>
-                    <pic:cNvPr id="0" name="图片 5"/>
+                    <pic:cNvPr id="0" name="图片 30"/>
                     <pic:cNvPicPr>
                       <a:picLocks noChangeAspect="1" noChangeArrowheads="1"/>
                     </pic:cNvPicPr>
@@ -767,7 +1067,25 @@
           <w:color w:val="000000"/>
           <w:lang w:eastAsia="zh-CN"/>
         </w:rPr>
-        <w:t>意外发现重修定义也有问题, 差点大改数据库,解决方案是给类加上表的注解,值为数据库中表的值</w:t>
+        <w:t>意外发现重修定义也有问题, 差点大改数据库,解决方案是</w:t>
+      </w:r>
+      <w:proofErr w:type="gramStart"/>
+      <w:r>
+        <w:rPr>
+          <w:rFonts w:ascii="宋体" w:eastAsia="宋体" w:hAnsi="Times New Roman" w:hint="eastAsia"/>
+          <w:color w:val="000000"/>
+          <w:lang w:eastAsia="zh-CN"/>
+        </w:rPr>
+        <w:t>给类加上</w:t>
+      </w:r>
+      <w:proofErr w:type="gramEnd"/>
+      <w:r>
+        <w:rPr>
+          <w:rFonts w:ascii="宋体" w:eastAsia="宋体" w:hAnsi="Times New Roman" w:hint="eastAsia"/>
+          <w:color w:val="000000"/>
+          <w:lang w:eastAsia="zh-CN"/>
+        </w:rPr>
+        <w:t>表的注解,值为数据库中表的值</w:t>
       </w:r>
     </w:p>
     <w:p>
@@ -783,10 +1101,10 @@
           <w:noProof/>
         </w:rPr>
         <w:drawing>
-          <wp:inline distT="0" distB="0" distL="0" distR="0" wp14:anchorId="18DA6743" wp14:editId="7CF363A4">
+          <wp:inline distT="0" distB="0" distL="0" distR="0" wp14:anchorId="48E10313" wp14:editId="52D0221A">
             <wp:extent cx="5181600" cy="2537460"/>
             <wp:effectExtent l="0" t="0" r="0" b="0"/>
-            <wp:docPr id="29" name="图片 29"/>
+            <wp:docPr id="9" name="图片 9"/>
             <wp:cNvGraphicFramePr>
               <a:graphicFrameLocks xmlns:a="http://schemas.openxmlformats.org/drawingml/2006/main" noChangeAspect="1"/>
             </wp:cNvGraphicFramePr>
@@ -794,7 +1112,7 @@
               <a:graphicData uri="http://schemas.openxmlformats.org/drawingml/2006/picture">
                 <pic:pic xmlns:pic="http://schemas.openxmlformats.org/drawingml/2006/picture">
                   <pic:nvPicPr>
-                    <pic:cNvPr id="0" name="图片 6"/>
+                    <pic:cNvPr id="0" name="图片 29"/>
                     <pic:cNvPicPr>
                       <a:picLocks noChangeAspect="1" noChangeArrowheads="1"/>
                     </pic:cNvPicPr>
@@ -839,12 +1157,21 @@
       </w:pPr>
       <w:bookmarkStart w:id="30" w:name="ubb592e21"/>
       <w:bookmarkEnd w:id="29"/>
-      <w:r>
-        <w:rPr>
-          <w:rFonts w:ascii="宋体" w:eastAsia="宋体" w:hAnsi="Times New Roman" w:hint="eastAsia"/>
-          <w:color w:val="000000"/>
-        </w:rPr>
-        <w:t>成功:</w:t>
+      <w:proofErr w:type="spellStart"/>
+      <w:r>
+        <w:rPr>
+          <w:rFonts w:ascii="宋体" w:eastAsia="宋体" w:hAnsi="Times New Roman" w:hint="eastAsia"/>
+          <w:color w:val="000000"/>
+        </w:rPr>
+        <w:t>成功</w:t>
+      </w:r>
+      <w:proofErr w:type="spellEnd"/>
+      <w:r>
+        <w:rPr>
+          <w:rFonts w:ascii="宋体" w:eastAsia="宋体" w:hAnsi="Times New Roman" w:hint="eastAsia"/>
+          <w:color w:val="000000"/>
+        </w:rPr>
+        <w:t>:</w:t>
       </w:r>
     </w:p>
     <w:p>
@@ -861,10 +1188,10 @@
         </w:rPr>
         <w:lastRenderedPageBreak/>
         <w:drawing>
-          <wp:inline distT="0" distB="0" distL="0" distR="0" wp14:anchorId="0DB82470" wp14:editId="1DD5A3B4">
-            <wp:extent cx="5732145" cy="3823970"/>
+          <wp:inline distT="0" distB="0" distL="0" distR="0" wp14:anchorId="7B3FC29F" wp14:editId="0DF6CF01">
+            <wp:extent cx="5732145" cy="3821430"/>
             <wp:effectExtent l="0" t="0" r="0" b="0"/>
-            <wp:docPr id="28" name="图片 28"/>
+            <wp:docPr id="8" name="图片 8"/>
             <wp:cNvGraphicFramePr>
               <a:graphicFrameLocks xmlns:a="http://schemas.openxmlformats.org/drawingml/2006/main" noChangeAspect="1"/>
             </wp:cNvGraphicFramePr>
@@ -872,7 +1199,7 @@
               <a:graphicData uri="http://schemas.openxmlformats.org/drawingml/2006/picture">
                 <pic:pic xmlns:pic="http://schemas.openxmlformats.org/drawingml/2006/picture">
                   <pic:nvPicPr>
-                    <pic:cNvPr id="0" name="图片 7"/>
+                    <pic:cNvPr id="0" name="图片 28"/>
                     <pic:cNvPicPr>
                       <a:picLocks noChangeAspect="1" noChangeArrowheads="1"/>
                     </pic:cNvPicPr>
@@ -893,7 +1220,7 @@
                   <pic:spPr bwMode="auto">
                     <a:xfrm>
                       <a:off x="0" y="0"/>
-                      <a:ext cx="5732145" cy="3823970"/>
+                      <a:ext cx="5732145" cy="3821430"/>
                     </a:xfrm>
                     <a:prstGeom prst="rect">
                       <a:avLst/>
@@ -926,10 +1253,10 @@
           <w:noProof/>
         </w:rPr>
         <w:drawing>
-          <wp:inline distT="0" distB="0" distL="0" distR="0" wp14:anchorId="6C5A8329" wp14:editId="4D888877">
-            <wp:extent cx="5732145" cy="3786505"/>
+          <wp:inline distT="0" distB="0" distL="0" distR="0" wp14:anchorId="581A3BFB" wp14:editId="49FDA539">
+            <wp:extent cx="5732145" cy="3783330"/>
             <wp:effectExtent l="0" t="0" r="0" b="0"/>
-            <wp:docPr id="27" name="图片 27"/>
+            <wp:docPr id="7" name="图片 7"/>
             <wp:cNvGraphicFramePr>
               <a:graphicFrameLocks xmlns:a="http://schemas.openxmlformats.org/drawingml/2006/main" noChangeAspect="1"/>
             </wp:cNvGraphicFramePr>
@@ -937,7 +1264,7 @@
               <a:graphicData uri="http://schemas.openxmlformats.org/drawingml/2006/picture">
                 <pic:pic xmlns:pic="http://schemas.openxmlformats.org/drawingml/2006/picture">
                   <pic:nvPicPr>
-                    <pic:cNvPr id="0" name="图片 8"/>
+                    <pic:cNvPr id="0" name="图片 27"/>
                     <pic:cNvPicPr>
                       <a:picLocks noChangeAspect="1" noChangeArrowheads="1"/>
                     </pic:cNvPicPr>
@@ -958,7 +1285,7 @@
                   <pic:spPr bwMode="auto">
                     <a:xfrm>
                       <a:off x="0" y="0"/>
-                      <a:ext cx="5732145" cy="3786505"/>
+                      <a:ext cx="5732145" cy="3783330"/>
                     </a:xfrm>
                     <a:prstGeom prst="rect">
                       <a:avLst/>
@@ -1021,7 +1348,25 @@
           <w:lang w:eastAsia="zh-CN"/>
         </w:rPr>
         <w:lastRenderedPageBreak/>
-        <w:t>对于在Swagger UI进行测试时,尤其是进行插入,update操作时,配置的样例数据的json是将属性自动填满了的,但有的类型不匹配。</w:t>
+        <w:t>对于在Swagger UI进行测试时,尤其是进行插入,update操作时,配置的样</w:t>
+      </w:r>
+      <w:proofErr w:type="gramStart"/>
+      <w:r>
+        <w:rPr>
+          <w:rFonts w:ascii="宋体" w:eastAsia="宋体" w:hAnsi="Times New Roman" w:hint="eastAsia"/>
+          <w:color w:val="000000"/>
+          <w:lang w:eastAsia="zh-CN"/>
+        </w:rPr>
+        <w:t>例数据</w:t>
+      </w:r>
+      <w:proofErr w:type="gramEnd"/>
+      <w:r>
+        <w:rPr>
+          <w:rFonts w:ascii="宋体" w:eastAsia="宋体" w:hAnsi="Times New Roman" w:hint="eastAsia"/>
+          <w:color w:val="000000"/>
+          <w:lang w:eastAsia="zh-CN"/>
+        </w:rPr>
+        <w:t>的json是将属性自动填满了的,但有的类型不匹配。</w:t>
       </w:r>
       <w:commentRangeStart w:id="36"/>
       <w:r>
@@ -1053,10 +1398,10 @@
           <w:noProof/>
         </w:rPr>
         <w:drawing>
-          <wp:inline distT="0" distB="0" distL="0" distR="0" wp14:anchorId="6766B35E" wp14:editId="1B429686">
+          <wp:inline distT="0" distB="0" distL="0" distR="0" wp14:anchorId="017BED85" wp14:editId="4E14BFC7">
             <wp:extent cx="5730240" cy="2613660"/>
             <wp:effectExtent l="0" t="0" r="0" b="0"/>
-            <wp:docPr id="26" name="图片 26"/>
+            <wp:docPr id="6" name="图片 6"/>
             <wp:cNvGraphicFramePr>
               <a:graphicFrameLocks xmlns:a="http://schemas.openxmlformats.org/drawingml/2006/main" noChangeAspect="1"/>
             </wp:cNvGraphicFramePr>
@@ -1064,7 +1409,7 @@
               <a:graphicData uri="http://schemas.openxmlformats.org/drawingml/2006/picture">
                 <pic:pic xmlns:pic="http://schemas.openxmlformats.org/drawingml/2006/picture">
                   <pic:nvPicPr>
-                    <pic:cNvPr id="0" name="图片 10"/>
+                    <pic:cNvPr id="0" name="图片 26"/>
                     <pic:cNvPicPr>
                       <a:picLocks noChangeAspect="1" noChangeArrowheads="1"/>
                     </pic:cNvPicPr>
@@ -1131,10 +1476,10 @@
           <w:noProof/>
         </w:rPr>
         <w:drawing>
-          <wp:inline distT="0" distB="0" distL="0" distR="0" wp14:anchorId="69FBFBEE" wp14:editId="09AF6D46">
+          <wp:inline distT="0" distB="0" distL="0" distR="0" wp14:anchorId="0A53B8EC" wp14:editId="4F6C86E0">
             <wp:extent cx="5732145" cy="334645"/>
             <wp:effectExtent l="0" t="0" r="0" b="0"/>
-            <wp:docPr id="25" name="图片 25"/>
+            <wp:docPr id="5" name="图片 5"/>
             <wp:cNvGraphicFramePr>
               <a:graphicFrameLocks xmlns:a="http://schemas.openxmlformats.org/drawingml/2006/main" noChangeAspect="1"/>
             </wp:cNvGraphicFramePr>
@@ -1142,7 +1487,7 @@
               <a:graphicData uri="http://schemas.openxmlformats.org/drawingml/2006/picture">
                 <pic:pic xmlns:pic="http://schemas.openxmlformats.org/drawingml/2006/picture">
                   <pic:nvPicPr>
-                    <pic:cNvPr id="0" name="图片 11"/>
+                    <pic:cNvPr id="0" name="图片 25"/>
                     <pic:cNvPicPr>
                       <a:picLocks noChangeAspect="1" noChangeArrowheads="1"/>
                     </pic:cNvPicPr>
@@ -1212,10 +1557,10 @@
         </w:rPr>
         <w:lastRenderedPageBreak/>
         <w:drawing>
-          <wp:inline distT="0" distB="0" distL="0" distR="0" wp14:anchorId="02FCD10D" wp14:editId="33E20233">
+          <wp:inline distT="0" distB="0" distL="0" distR="0" wp14:anchorId="48E9F2A7" wp14:editId="666F0CCE">
             <wp:extent cx="5730240" cy="1181100"/>
             <wp:effectExtent l="0" t="0" r="0" b="0"/>
-            <wp:docPr id="24" name="图片 24"/>
+            <wp:docPr id="4" name="图片 4"/>
             <wp:cNvGraphicFramePr>
               <a:graphicFrameLocks xmlns:a="http://schemas.openxmlformats.org/drawingml/2006/main" noChangeAspect="1"/>
             </wp:cNvGraphicFramePr>
@@ -1223,7 +1568,7 @@
               <a:graphicData uri="http://schemas.openxmlformats.org/drawingml/2006/picture">
                 <pic:pic xmlns:pic="http://schemas.openxmlformats.org/drawingml/2006/picture">
                   <pic:nvPicPr>
-                    <pic:cNvPr id="0" name="图片 12"/>
+                    <pic:cNvPr id="0" name="图片 24"/>
                     <pic:cNvPicPr>
                       <a:picLocks noChangeAspect="1" noChangeArrowheads="1"/>
                     </pic:cNvPicPr>
@@ -1265,10 +1610,10 @@
           <w:noProof/>
         </w:rPr>
         <w:drawing>
-          <wp:inline distT="0" distB="0" distL="0" distR="0" wp14:anchorId="37EC8F4E" wp14:editId="2C04465A">
+          <wp:inline distT="0" distB="0" distL="0" distR="0" wp14:anchorId="520EC97F" wp14:editId="72BCD9AA">
             <wp:extent cx="5730240" cy="4488180"/>
             <wp:effectExtent l="0" t="0" r="0" b="0"/>
-            <wp:docPr id="23" name="图片 23"/>
+            <wp:docPr id="3" name="图片 3"/>
             <wp:cNvGraphicFramePr>
               <a:graphicFrameLocks xmlns:a="http://schemas.openxmlformats.org/drawingml/2006/main" noChangeAspect="1"/>
             </wp:cNvGraphicFramePr>
@@ -1276,7 +1621,7 @@
               <a:graphicData uri="http://schemas.openxmlformats.org/drawingml/2006/picture">
                 <pic:pic xmlns:pic="http://schemas.openxmlformats.org/drawingml/2006/picture">
                   <pic:nvPicPr>
-                    <pic:cNvPr id="0" name="图片 13"/>
+                    <pic:cNvPr id="0" name="图片 23"/>
                     <pic:cNvPicPr>
                       <a:picLocks noChangeAspect="1" noChangeArrowheads="1"/>
                     </pic:cNvPicPr>
@@ -1346,6 +1691,194 @@
     </w:p>
     <w:p>
       <w:pPr>
+        <w:spacing w:beforeLines="100" w:before="240" w:after="50" w:line="360" w:lineRule="auto"/>
+        <w:rPr>
+          <w:rFonts w:eastAsiaTheme="minorEastAsia"/>
+          <w:lang w:eastAsia="zh-CN"/>
+        </w:rPr>
+      </w:pPr>
+      <w:r>
+        <w:rPr>
+          <w:rFonts w:eastAsiaTheme="minorEastAsia"/>
+          <w:lang w:eastAsia="zh-CN"/>
+        </w:rPr>
+        <w:t xml:space="preserve">2024-06-01 20:28:35.130 DEBUG 5884 --- [nio-5052-exec-1] </w:t>
+      </w:r>
+      <w:proofErr w:type="spellStart"/>
+      <w:r>
+        <w:rPr>
+          <w:rFonts w:eastAsiaTheme="minorEastAsia"/>
+          <w:lang w:eastAsia="zh-CN"/>
+        </w:rPr>
+        <w:t>c.</w:t>
+      </w:r>
+      <w:proofErr w:type="gramStart"/>
+      <w:r>
+        <w:rPr>
+          <w:rFonts w:eastAsiaTheme="minorEastAsia"/>
+          <w:lang w:eastAsia="zh-CN"/>
+        </w:rPr>
+        <w:t>t.demo</w:t>
+      </w:r>
+      <w:proofErr w:type="gramEnd"/>
+      <w:r>
+        <w:rPr>
+          <w:rFonts w:eastAsiaTheme="minorEastAsia"/>
+          <w:lang w:eastAsia="zh-CN"/>
+        </w:rPr>
+        <w:t>.mapper.UserMapper.selectCount</w:t>
+      </w:r>
+      <w:proofErr w:type="spellEnd"/>
+      <w:r>
+        <w:rPr>
+          <w:rFonts w:eastAsiaTheme="minorEastAsia"/>
+          <w:lang w:eastAsia="zh-CN"/>
+        </w:rPr>
+        <w:t xml:space="preserve">   : ==&gt;  Preparing: SELECT COUNT( * ) AS total FROM user WHERE (email = ?)</w:t>
+      </w:r>
+    </w:p>
+    <w:p>
+      <w:pPr>
+        <w:spacing w:beforeLines="100" w:before="240" w:after="50" w:line="360" w:lineRule="auto"/>
+        <w:rPr>
+          <w:rFonts w:eastAsiaTheme="minorEastAsia"/>
+          <w:lang w:eastAsia="zh-CN"/>
+        </w:rPr>
+      </w:pPr>
+      <w:r>
+        <w:rPr>
+          <w:rFonts w:eastAsiaTheme="minorEastAsia"/>
+          <w:lang w:eastAsia="zh-CN"/>
+        </w:rPr>
+        <w:t xml:space="preserve">2024-06-01 20:28:35.151 DEBUG 5884 --- [nio-5052-exec-1] </w:t>
+      </w:r>
+      <w:proofErr w:type="spellStart"/>
+      <w:r>
+        <w:rPr>
+          <w:rFonts w:eastAsiaTheme="minorEastAsia"/>
+          <w:lang w:eastAsia="zh-CN"/>
+        </w:rPr>
+        <w:t>c.</w:t>
+      </w:r>
+      <w:proofErr w:type="gramStart"/>
+      <w:r>
+        <w:rPr>
+          <w:rFonts w:eastAsiaTheme="minorEastAsia"/>
+          <w:lang w:eastAsia="zh-CN"/>
+        </w:rPr>
+        <w:t>t.demo</w:t>
+      </w:r>
+      <w:proofErr w:type="gramEnd"/>
+      <w:r>
+        <w:rPr>
+          <w:rFonts w:eastAsiaTheme="minorEastAsia"/>
+          <w:lang w:eastAsia="zh-CN"/>
+        </w:rPr>
+        <w:t>.mapper.UserMapper.selectCount</w:t>
+      </w:r>
+      <w:proofErr w:type="spellEnd"/>
+      <w:r>
+        <w:rPr>
+          <w:rFonts w:eastAsiaTheme="minorEastAsia"/>
+          <w:lang w:eastAsia="zh-CN"/>
+        </w:rPr>
+        <w:t xml:space="preserve">   : ==&gt; Parameters</w:t>
+      </w:r>
+      <w:r>
+        <w:rPr>
+          <w:rFonts w:eastAsiaTheme="minorEastAsia"/>
+          <w:b/>
+          <w:bCs/>
+          <w:lang w:eastAsia="zh-CN"/>
+        </w:rPr>
+        <w:t xml:space="preserve">: </w:t>
+      </w:r>
+      <w:r>
+        <w:rPr>
+          <w:rFonts w:eastAsiaTheme="minorEastAsia"/>
+          <w:b/>
+          <w:bCs/>
+          <w:color w:val="FF0000"/>
+          <w:lang w:eastAsia="zh-CN"/>
+        </w:rPr>
+        <w:t>(String)</w:t>
+      </w:r>
+    </w:p>
+    <w:p>
+      <w:pPr>
+        <w:spacing w:beforeLines="100" w:before="240" w:after="50" w:line="360" w:lineRule="auto"/>
+        <w:rPr>
+          <w:rFonts w:eastAsiaTheme="minorEastAsia"/>
+          <w:lang w:eastAsia="zh-CN"/>
+        </w:rPr>
+      </w:pPr>
+      <w:r>
+        <w:rPr>
+          <w:rFonts w:eastAsiaTheme="minorEastAsia"/>
+          <w:lang w:eastAsia="zh-CN"/>
+        </w:rPr>
+        <w:t xml:space="preserve">2024-06-01 20:28:35.173 DEBUG 5884 --- [nio-5052-exec-1] </w:t>
+      </w:r>
+      <w:proofErr w:type="spellStart"/>
+      <w:r>
+        <w:rPr>
+          <w:rFonts w:eastAsiaTheme="minorEastAsia"/>
+          <w:lang w:eastAsia="zh-CN"/>
+        </w:rPr>
+        <w:t>c.</w:t>
+      </w:r>
+      <w:proofErr w:type="gramStart"/>
+      <w:r>
+        <w:rPr>
+          <w:rFonts w:eastAsiaTheme="minorEastAsia"/>
+          <w:lang w:eastAsia="zh-CN"/>
+        </w:rPr>
+        <w:t>t.demo</w:t>
+      </w:r>
+      <w:proofErr w:type="gramEnd"/>
+      <w:r>
+        <w:rPr>
+          <w:rFonts w:eastAsiaTheme="minorEastAsia"/>
+          <w:lang w:eastAsia="zh-CN"/>
+        </w:rPr>
+        <w:t>.mapper.UserMapper.selectCount</w:t>
+      </w:r>
+      <w:proofErr w:type="spellEnd"/>
+      <w:r>
+        <w:rPr>
+          <w:rFonts w:eastAsiaTheme="minorEastAsia"/>
+          <w:lang w:eastAsia="zh-CN"/>
+        </w:rPr>
+        <w:t xml:space="preserve">   : &lt;==      Total: 1</w:t>
+      </w:r>
+    </w:p>
+    <w:p>
+      <w:pPr>
+        <w:spacing w:beforeLines="100" w:before="240" w:after="50" w:line="360" w:lineRule="auto"/>
+        <w:rPr>
+          <w:rFonts w:eastAsiaTheme="minorEastAsia"/>
+          <w:lang w:eastAsia="zh-CN"/>
+        </w:rPr>
+      </w:pPr>
+      <w:proofErr w:type="gramStart"/>
+      <w:r>
+        <w:rPr>
+          <w:rFonts w:eastAsiaTheme="minorEastAsia" w:hint="eastAsia"/>
+          <w:lang w:eastAsia="zh-CN"/>
+        </w:rPr>
+        <w:t>可见传参并没有</w:t>
+      </w:r>
+      <w:proofErr w:type="gramEnd"/>
+      <w:r>
+        <w:rPr>
+          <w:rFonts w:eastAsiaTheme="minorEastAsia" w:hint="eastAsia"/>
+          <w:lang w:eastAsia="zh-CN"/>
+        </w:rPr>
+        <w:t>传入输入的数据。</w:t>
+      </w:r>
+    </w:p>
+    <w:p>
+      <w:pPr>
         <w:rPr>
           <w:rFonts w:ascii="宋体" w:eastAsia="宋体" w:hAnsi="宋体" w:cs="宋体"/>
           <w:color w:val="0D0D0D"/>
@@ -1358,21 +1891,8 @@
           <w:rFonts w:ascii="宋体" w:eastAsia="宋体" w:hAnsi="宋体" w:cs="宋体" w:hint="eastAsia"/>
           <w:lang w:eastAsia="zh-CN"/>
         </w:rPr>
-        <w:t>这是由于前端form表单没有绑定v</w:t>
-      </w:r>
-      <w:r>
-        <w:rPr>
-          <w:rFonts w:ascii="宋体" w:eastAsia="宋体" w:hAnsi="宋体" w:cs="宋体"/>
-          <w:lang w:eastAsia="zh-CN"/>
-        </w:rPr>
-        <w:t>-model</w:t>
-      </w:r>
-      <w:r>
-        <w:rPr>
-          <w:rFonts w:ascii="宋体" w:eastAsia="宋体" w:hAnsi="宋体" w:cs="宋体" w:hint="eastAsia"/>
-          <w:lang w:eastAsia="zh-CN"/>
-        </w:rPr>
-        <w:t>进行信息的绑定,导致</w:t>
+        <w:lastRenderedPageBreak/>
+        <w:t>这是由于前端form表单没有绑定v-model进行信息的绑定,导致</w:t>
       </w:r>
       <w:r>
         <w:rPr>
@@ -1387,19 +1907,19 @@
     <w:p>
       <w:pPr>
         <w:rPr>
-          <w:rFonts w:ascii="宋体" w:eastAsia="宋体" w:hAnsi="宋体" w:cs="宋体"/>
-          <w:color w:val="0D0D0D"/>
-          <w:shd w:val="clear" w:color="auto" w:fill="FFFFFF"/>
-          <w:lang w:eastAsia="zh-CN"/>
-        </w:rPr>
-      </w:pPr>
-      <w:r>
-        <w:rPr>
           <w:rFonts w:ascii="宋体" w:eastAsia="宋体" w:hAnsi="宋体" w:cs="宋体" w:hint="eastAsia"/>
           <w:color w:val="0D0D0D"/>
           <w:shd w:val="clear" w:color="auto" w:fill="FFFFFF"/>
           <w:lang w:eastAsia="zh-CN"/>
         </w:rPr>
+      </w:pPr>
+      <w:r>
+        <w:rPr>
+          <w:rFonts w:ascii="宋体" w:eastAsia="宋体" w:hAnsi="宋体" w:cs="宋体" w:hint="eastAsia"/>
+          <w:color w:val="0D0D0D"/>
+          <w:shd w:val="clear" w:color="auto" w:fill="FFFFFF"/>
+          <w:lang w:eastAsia="zh-CN"/>
+        </w:rPr>
         <w:t>解决部分代码如下:</w:t>
       </w:r>
     </w:p>
@@ -1415,10 +1935,10 @@
           <w:noProof/>
         </w:rPr>
         <w:drawing>
-          <wp:inline distT="0" distB="0" distL="0" distR="0" wp14:anchorId="591D17BF" wp14:editId="39B55C73">
-            <wp:extent cx="5732145" cy="1885315"/>
+          <wp:inline distT="0" distB="0" distL="0" distR="0" wp14:anchorId="1C54E09C" wp14:editId="5A2C35F9">
+            <wp:extent cx="5732145" cy="1887855"/>
             <wp:effectExtent l="0" t="0" r="0" b="0"/>
-            <wp:docPr id="1" name="图片 1"/>
+            <wp:docPr id="2" name="图片 2"/>
             <wp:cNvGraphicFramePr>
               <a:graphicFrameLocks xmlns:a="http://schemas.openxmlformats.org/drawingml/2006/main" noChangeAspect="1"/>
             </wp:cNvGraphicFramePr>
@@ -1426,23 +1946,36 @@
               <a:graphicData uri="http://schemas.openxmlformats.org/drawingml/2006/picture">
                 <pic:pic xmlns:pic="http://schemas.openxmlformats.org/drawingml/2006/picture">
                   <pic:nvPicPr>
-                    <pic:cNvPr id="1" name=""/>
-                    <pic:cNvPicPr/>
+                    <pic:cNvPr id="0" name="图片 1"/>
+                    <pic:cNvPicPr>
+                      <a:picLocks noChangeAspect="1" noChangeArrowheads="1"/>
+                    </pic:cNvPicPr>
                   </pic:nvPicPr>
                   <pic:blipFill>
-                    <a:blip r:embed="rId23"/>
+                    <a:blip r:embed="rId23" cstate="print">
+                      <a:extLst>
+                        <a:ext uri="{28A0092B-C50C-407E-A947-70E740481C1C}">
+                          <a14:useLocalDpi xmlns:a14="http://schemas.microsoft.com/office/drawing/2010/main" val="0"/>
+                        </a:ext>
+                      </a:extLst>
+                    </a:blip>
+                    <a:srcRect/>
                     <a:stretch>
                       <a:fillRect/>
                     </a:stretch>
                   </pic:blipFill>
-                  <pic:spPr>
+                  <pic:spPr bwMode="auto">
                     <a:xfrm>
                       <a:off x="0" y="0"/>
-                      <a:ext cx="5732145" cy="1885315"/>
+                      <a:ext cx="5732145" cy="1887855"/>
                     </a:xfrm>
                     <a:prstGeom prst="rect">
                       <a:avLst/>
                     </a:prstGeom>
+                    <a:noFill/>
+                    <a:ln>
+                      <a:noFill/>
+                    </a:ln>
                   </pic:spPr>
                 </pic:pic>
               </a:graphicData>
@@ -1452,6 +1985,7 @@
       </w:r>
       <w:bookmarkEnd w:id="0"/>
     </w:p>
+    <w:p/>
     <w:sectPr>
       <w:pgSz w:w="11907" w:h="16839"/>
       <w:pgMar w:top="1440" w:right="1440" w:bottom="1440" w:left="1440" w:header="720" w:footer="720" w:gutter="0"/>
@@ -1491,19 +2025,19 @@
 
 <file path=word/commentsExtended.xml><?xml version="1.0" encoding="utf-8"?>
 <w15:commentsEx xmlns:wpc="http://schemas.microsoft.com/office/word/2010/wordprocessingCanvas" xmlns:cx="http://schemas.microsoft.com/office/drawing/2014/chartex" xmlns:cx1="http://schemas.microsoft.com/office/drawing/2015/9/8/chartex" xmlns:cx2="http://schemas.microsoft.com/office/drawing/2015/10/21/chartex" xmlns:cx3="http://schemas.microsoft.com/office/drawing/2016/5/9/chartex" xmlns:cx4="http://schemas.microsoft.com/office/drawing/2016/5/10/chartex" xmlns:cx5="http://schemas.microsoft.com/office/drawing/2016/5/11/chartex" xmlns:cx6="http://schemas.microsoft.com/office/drawing/2016/5/12/chartex" xmlns:cx7="http://schemas.microsoft.com/office/drawing/2016/5/13/chartex" xmlns:cx8="http://schemas.microsoft.com/office/drawing/2016/5/14/chartex" xmlns:mc="http://schemas.openxmlformats.org/markup-compatibility/2006" xmlns:aink="http://schemas.microsoft.com/office/drawing/2016/ink" xmlns:am3d="http://schemas.microsoft.com/office/drawing/2017/model3d" xmlns:o="urn:schemas-microsoft-com:office:office" xmlns:r="http://schemas.openxmlformats.org/officeDocument/2006/relationships" xmlns:m="http://schemas.openxmlformats.org/officeDocument/2006/math" xmlns:v="urn:schemas-microsoft-com:vml" xmlns:wp14="http://schemas.microsoft.com/office/word/2010/wordprocessingDrawing" xmlns:wp="http://schemas.openxmlformats.org/drawingml/2006/wordprocessingDrawing" xmlns:w10="urn:schemas-microsoft-com:office:word" xmlns:w="http://schemas.openxmlformats.org/wordprocessingml/2006/main" xmlns:w14="http://schemas.microsoft.com/office/word/2010/wordml" xmlns:w15="http://schemas.microsoft.com/office/word/2012/wordml" xmlns:w16cex="http://schemas.microsoft.com/office/word/2018/wordml/cex" xmlns:w16cid="http://schemas.microsoft.com/office/word/2016/wordml/cid" xmlns:w16="http://schemas.microsoft.com/office/word/2018/wordml" xmlns:w16sdtdh="http://schemas.microsoft.com/office/word/2020/wordml/sdtdatahash" xmlns:w16se="http://schemas.microsoft.com/office/word/2015/wordml/symex" xmlns:wpg="http://schemas.microsoft.com/office/word/2010/wordprocessingGroup" xmlns:wpi="http://schemas.microsoft.com/office/word/2010/wordprocessingInk" xmlns:wne="http://schemas.microsoft.com/office/word/2006/wordml" xmlns:wps="http://schemas.microsoft.com/office/word/2010/wordprocessingShape" mc:Ignorable="w14 w15 w16se w16cid w16 w16cex w16sdtdh wp14">
-  <w15:commentEx w15:paraId="4E84EBE3" w15:done="0"/>
+  <w15:commentEx w15:paraId="0BCB2DD5" w15:done="0"/>
 </w15:commentsEx>
 </file>
 
 <file path=word/commentsExtensible.xml><?xml version="1.0" encoding="utf-8"?>
 <w16cex:commentsExtensible xmlns:wpc="http://schemas.microsoft.com/office/word/2010/wordprocessingCanvas" xmlns:cx="http://schemas.microsoft.com/office/drawing/2014/chartex" xmlns:cx1="http://schemas.microsoft.com/office/drawing/2015/9/8/chartex" xmlns:cx2="http://schemas.microsoft.com/office/drawing/2015/10/21/chartex" xmlns:cx3="http://schemas.microsoft.com/office/drawing/2016/5/9/chartex" xmlns:cx4="http://schemas.microsoft.com/office/drawing/2016/5/10/chartex" xmlns:cx5="http://schemas.microsoft.com/office/drawing/2016/5/11/chartex" xmlns:cx6="http://schemas.microsoft.com/office/drawing/2016/5/12/chartex" xmlns:cx7="http://schemas.microsoft.com/office/drawing/2016/5/13/chartex" xmlns:cx8="http://schemas.microsoft.com/office/drawing/2016/5/14/chartex" xmlns:mc="http://schemas.openxmlformats.org/markup-compatibility/2006" xmlns:aink="http://schemas.microsoft.com/office/drawing/2016/ink" xmlns:am3d="http://schemas.microsoft.com/office/drawing/2017/model3d" xmlns:o="urn:schemas-microsoft-com:office:office" xmlns:r="http://schemas.openxmlformats.org/officeDocument/2006/relationships" xmlns:m="http://schemas.openxmlformats.org/officeDocument/2006/math" xmlns:v="urn:schemas-microsoft-com:vml" xmlns:wp14="http://schemas.microsoft.com/office/word/2010/wordprocessingDrawing" xmlns:wp="http://schemas.openxmlformats.org/drawingml/2006/wordprocessingDrawing" xmlns:w10="urn:schemas-microsoft-com:office:word" xmlns:w="http://schemas.openxmlformats.org/wordprocessingml/2006/main" xmlns:w14="http://schemas.microsoft.com/office/word/2010/wordml" xmlns:w15="http://schemas.microsoft.com/office/word/2012/wordml" xmlns:w16cex="http://schemas.microsoft.com/office/word/2018/wordml/cex" xmlns:w16cid="http://schemas.microsoft.com/office/word/2016/wordml/cid" xmlns:w16="http://schemas.microsoft.com/office/word/2018/wordml" xmlns:w16sdtdh="http://schemas.microsoft.com/office/word/2020/wordml/sdtdatahash" xmlns:w16se="http://schemas.microsoft.com/office/word/2015/wordml/symex" xmlns:wpg="http://schemas.microsoft.com/office/word/2010/wordprocessingGroup" xmlns:wpi="http://schemas.microsoft.com/office/word/2010/wordprocessingInk" xmlns:wne="http://schemas.microsoft.com/office/word/2006/wordml" xmlns:wps="http://schemas.microsoft.com/office/word/2010/wordprocessingShape" mc:Ignorable="w14 w15 w16se w16cid w16 w16cex w16sdtdh wp14">
-  <w16cex:commentExtensible w16cex:durableId="2A060A07" w16cex:dateUtc="2024-06-01T12:58:00Z"/>
+  <w16cex:commentExtensible w16cex:durableId="2A06CF89" w16cex:dateUtc="2024-06-02T03:01:00Z"/>
 </w16cex:commentsExtensible>
 </file>
 
 <file path=word/commentsIds.xml><?xml version="1.0" encoding="utf-8"?>
 <w16cid:commentsIds xmlns:wpc="http://schemas.microsoft.com/office/word/2010/wordprocessingCanvas" xmlns:cx="http://schemas.microsoft.com/office/drawing/2014/chartex" xmlns:cx1="http://schemas.microsoft.com/office/drawing/2015/9/8/chartex" xmlns:cx2="http://schemas.microsoft.com/office/drawing/2015/10/21/chartex" xmlns:cx3="http://schemas.microsoft.com/office/drawing/2016/5/9/chartex" xmlns:cx4="http://schemas.microsoft.com/office/drawing/2016/5/10/chartex" xmlns:cx5="http://schemas.microsoft.com/office/drawing/2016/5/11/chartex" xmlns:cx6="http://schemas.microsoft.com/office/drawing/2016/5/12/chartex" xmlns:cx7="http://schemas.microsoft.com/office/drawing/2016/5/13/chartex" xmlns:cx8="http://schemas.microsoft.com/office/drawing/2016/5/14/chartex" xmlns:mc="http://schemas.openxmlformats.org/markup-compatibility/2006" xmlns:aink="http://schemas.microsoft.com/office/drawing/2016/ink" xmlns:am3d="http://schemas.microsoft.com/office/drawing/2017/model3d" xmlns:o="urn:schemas-microsoft-com:office:office" xmlns:r="http://schemas.openxmlformats.org/officeDocument/2006/relationships" xmlns:m="http://schemas.openxmlformats.org/officeDocument/2006/math" xmlns:v="urn:schemas-microsoft-com:vml" xmlns:wp14="http://schemas.microsoft.com/office/word/2010/wordprocessingDrawing" xmlns:wp="http://schemas.openxmlformats.org/drawingml/2006/wordprocessingDrawing" xmlns:w10="urn:schemas-microsoft-com:office:word" xmlns:w="http://schemas.openxmlformats.org/wordprocessingml/2006/main" xmlns:w14="http://schemas.microsoft.com/office/word/2010/wordml" xmlns:w15="http://schemas.microsoft.com/office/word/2012/wordml" xmlns:w16cex="http://schemas.microsoft.com/office/word/2018/wordml/cex" xmlns:w16cid="http://schemas.microsoft.com/office/word/2016/wordml/cid" xmlns:w16="http://schemas.microsoft.com/office/word/2018/wordml" xmlns:w16sdtdh="http://schemas.microsoft.com/office/word/2020/wordml/sdtdatahash" xmlns:w16se="http://schemas.microsoft.com/office/word/2015/wordml/symex" xmlns:wpg="http://schemas.microsoft.com/office/word/2010/wordprocessingGroup" xmlns:wpi="http://schemas.microsoft.com/office/word/2010/wordprocessingInk" xmlns:wne="http://schemas.microsoft.com/office/word/2006/wordml" xmlns:wps="http://schemas.microsoft.com/office/word/2010/wordprocessingShape" mc:Ignorable="w14 w15 w16se w16cid w16 w16cex w16sdtdh wp14">
-  <w16cid:commentId w16cid:paraId="4E84EBE3" w16cid:durableId="2A060A07"/>
+  <w16cid:commentId w16cid:paraId="0BCB2DD5" w16cid:durableId="2A06CF89"/>
 </w16cid:commentsIds>
 </file>
 

--- a/doc/Debug参考书v1.0.docx
+++ b/doc/Debug参考书v1.0.docx
@@ -8,21 +8,16 @@
         <w:spacing w:beforeLines="100" w:before="240" w:after="50" w:line="360" w:lineRule="auto"/>
       </w:pPr>
       <w:bookmarkStart w:id="0" w:name="ucdc0333d"/>
-      <w:proofErr w:type="spellStart"/>
       <w:r>
         <w:rPr>
           <w:rFonts w:hAnsi="Times New Roman" w:hint="eastAsia"/>
         </w:rPr>
         <w:t>Debug参考书</w:t>
       </w:r>
-      <w:proofErr w:type="spellEnd"/>
     </w:p>
     <w:p>
       <w:pPr>
         <w:spacing w:beforeLines="100" w:before="240" w:after="50" w:line="360" w:lineRule="auto"/>
-        <w:rPr>
-          <w:rFonts w:hint="eastAsia"/>
-        </w:rPr>
       </w:pPr>
       <w:bookmarkStart w:id="1" w:name="u8a62d92b"/>
       <w:bookmarkStart w:id="2" w:name="uddcaa9bc"/>
@@ -118,7 +113,6 @@
         </w:rPr>
         <w:t xml:space="preserve"> 表没有 </w:t>
       </w:r>
-      <w:proofErr w:type="spellStart"/>
       <w:r>
         <w:rPr>
           <w:rFonts w:ascii="宋体" w:eastAsia="宋体" w:hAnsi="Times New Roman" w:hint="eastAsia"/>
@@ -128,7 +122,6 @@
         </w:rPr>
         <w:t>create_time</w:t>
       </w:r>
-      <w:proofErr w:type="spellEnd"/>
       <w:r>
         <w:rPr>
           <w:rFonts w:ascii="宋体" w:eastAsia="宋体" w:hAnsi="Times New Roman" w:hint="eastAsia"/>
@@ -154,27 +147,7 @@
           <w:sz w:val="24"/>
           <w:lang w:eastAsia="zh-CN"/>
         </w:rPr>
-        <w:t xml:space="preserve"> 和/或 </w:t>
-      </w:r>
-      <w:proofErr w:type="spellStart"/>
-      <w:r>
-        <w:rPr>
-          <w:rFonts w:ascii="宋体" w:eastAsia="宋体" w:hAnsi="Times New Roman" w:hint="eastAsia"/>
-          <w:color w:val="0D0D0D"/>
-          <w:sz w:val="24"/>
-          <w:lang w:eastAsia="zh-CN"/>
-        </w:rPr>
-        <w:t>MyBatis</w:t>
-      </w:r>
-      <w:proofErr w:type="spellEnd"/>
-      <w:r>
-        <w:rPr>
-          <w:rFonts w:ascii="宋体" w:eastAsia="宋体" w:hAnsi="Times New Roman" w:hint="eastAsia"/>
-          <w:color w:val="0D0D0D"/>
-          <w:sz w:val="24"/>
-          <w:lang w:eastAsia="zh-CN"/>
-        </w:rPr>
-        <w:t>-Plus 查询试图访问该列。为了解决这个问题，需要确保数据库列名和实体类属性名之间的一致性。</w:t>
+        <w:t xml:space="preserve"> 和/或 MyBatis-Plus 查询试图访问该列。为了解决这个问题，需要确保数据库列名和实体类属性名之间的一致性。</w:t>
       </w:r>
     </w:p>
     <w:p>
@@ -253,87 +226,7 @@
           <w:rFonts w:ascii="宋体" w:eastAsia="宋体" w:hAnsi="Times New Roman" w:hint="eastAsia"/>
           <w:color w:val="000000"/>
         </w:rPr>
-        <w:t>我的user</w:t>
-      </w:r>
-      <w:proofErr w:type="gramStart"/>
-      <w:r>
-        <w:rPr>
-          <w:rFonts w:ascii="宋体" w:eastAsia="宋体" w:hAnsi="Times New Roman" w:hint="eastAsia"/>
-          <w:color w:val="000000"/>
-        </w:rPr>
-        <w:t>表是这样的,的确没有</w:t>
-      </w:r>
-      <w:proofErr w:type="gramEnd"/>
-      <w:r>
-        <w:rPr>
-          <w:rFonts w:ascii="宋体" w:eastAsia="宋体" w:hAnsi="Times New Roman" w:hint="eastAsia"/>
-          <w:color w:val="000000"/>
-        </w:rPr>
-        <w:t xml:space="preserve">create_time,出现错误的原因是,mybatis对实体类中属性中的大写字母对应数据库中的"_小写字母". </w:t>
-      </w:r>
-      <w:proofErr w:type="spellStart"/>
-      <w:r>
-        <w:rPr>
-          <w:rFonts w:ascii="宋体" w:eastAsia="宋体" w:hAnsi="Times New Roman" w:hint="eastAsia"/>
-          <w:color w:val="000000"/>
-        </w:rPr>
-        <w:t>例如</w:t>
-      </w:r>
-      <w:proofErr w:type="spellEnd"/>
-      <w:r>
-        <w:rPr>
-          <w:rFonts w:ascii="宋体" w:eastAsia="宋体" w:hAnsi="Times New Roman" w:hint="eastAsia"/>
-          <w:color w:val="000000"/>
-        </w:rPr>
-        <w:t xml:space="preserve">, </w:t>
-      </w:r>
-      <w:proofErr w:type="spellStart"/>
-      <w:r>
-        <w:rPr>
-          <w:rFonts w:ascii="宋体" w:eastAsia="宋体" w:hAnsi="Times New Roman" w:hint="eastAsia"/>
-          <w:color w:val="000000"/>
-        </w:rPr>
-        <w:t>我数据表中属性有一个为e_</w:t>
-      </w:r>
-      <w:proofErr w:type="gramStart"/>
-      <w:r>
-        <w:rPr>
-          <w:rFonts w:ascii="宋体" w:eastAsia="宋体" w:hAnsi="Times New Roman" w:hint="eastAsia"/>
-          <w:color w:val="000000"/>
-        </w:rPr>
-        <w:t>mail,那么</w:t>
-      </w:r>
-      <w:proofErr w:type="gramEnd"/>
-      <w:r>
-        <w:rPr>
-          <w:rFonts w:ascii="宋体" w:eastAsia="宋体" w:hAnsi="Times New Roman" w:hint="eastAsia"/>
-          <w:color w:val="000000"/>
-        </w:rPr>
-        <w:t>,java后端的实体类就应填写eMail</w:t>
-      </w:r>
-      <w:proofErr w:type="spellEnd"/>
-      <w:r>
-        <w:rPr>
-          <w:rFonts w:ascii="宋体" w:eastAsia="宋体" w:hAnsi="Times New Roman" w:hint="eastAsia"/>
-          <w:color w:val="000000"/>
-        </w:rPr>
-        <w:t xml:space="preserve">, </w:t>
-      </w:r>
-      <w:proofErr w:type="spellStart"/>
-      <w:r>
-        <w:rPr>
-          <w:rFonts w:ascii="宋体" w:eastAsia="宋体" w:hAnsi="Times New Roman" w:hint="eastAsia"/>
-          <w:color w:val="000000"/>
-        </w:rPr>
-        <w:t>这样,mybatis解析eMail才会对应e_mail</w:t>
-      </w:r>
-      <w:proofErr w:type="spellEnd"/>
-      <w:r>
-        <w:rPr>
-          <w:rFonts w:ascii="宋体" w:eastAsia="宋体" w:hAnsi="Times New Roman" w:hint="eastAsia"/>
-          <w:color w:val="000000"/>
-        </w:rPr>
-        <w:t>。</w:t>
+        <w:t>我的user表是这样的,的确没有create_time,出现错误的原因是,mybatis对实体类中属性中的大写字母对应数据库中的"_小写字母". 例如, 我数据表中属性有一个为e_mail,那么,java后端的实体类就应填写eMail, 这样,mybatis解析eMail才会对应e_mail。</w:t>
       </w:r>
     </w:p>
     <w:p>
@@ -351,36 +244,8 @@
           <w:color w:val="000000"/>
           <w:lang w:eastAsia="zh-CN"/>
         </w:rPr>
-        <w:t>解决方法</w:t>
-      </w:r>
-      <w:proofErr w:type="gramStart"/>
-      <w:r>
-        <w:rPr>
-          <w:rFonts w:ascii="宋体" w:eastAsia="宋体" w:hAnsi="Times New Roman" w:hint="eastAsia"/>
-          <w:color w:val="000000"/>
-          <w:lang w:eastAsia="zh-CN"/>
-        </w:rPr>
-        <w:t>一</w:t>
-      </w:r>
-      <w:proofErr w:type="gramEnd"/>
-      <w:r>
-        <w:rPr>
-          <w:rFonts w:ascii="宋体" w:eastAsia="宋体" w:hAnsi="Times New Roman" w:hint="eastAsia"/>
-          <w:color w:val="000000"/>
-          <w:lang w:eastAsia="zh-CN"/>
-        </w:rPr>
-        <w:t>：修改数据表结构，改为</w:t>
-      </w:r>
-      <w:proofErr w:type="spellStart"/>
-      <w:r>
-        <w:rPr>
-          <w:rFonts w:ascii="宋体" w:eastAsia="宋体" w:hAnsi="Times New Roman" w:hint="eastAsia"/>
-          <w:color w:val="000000"/>
-          <w:lang w:eastAsia="zh-CN"/>
-        </w:rPr>
-        <w:t>create_time,update_time</w:t>
-      </w:r>
-      <w:proofErr w:type="spellEnd"/>
+        <w:t>解决方法一：修改数据表结构，改为create_time,update_time</w:t>
+      </w:r>
     </w:p>
     <w:p>
       <w:pPr>
@@ -467,70 +332,16 @@
           <w:sz w:val="20"/>
         </w:rPr>
         <w:br/>
-        <w:t>@</w:t>
-      </w:r>
-      <w:proofErr w:type="gramStart"/>
+        <w:t>@ApiModelProperty(value = "创建时间")</w:t>
+      </w:r>
       <w:r>
         <w:rPr>
           <w:rFonts w:ascii="宋体" w:eastAsia="宋体" w:hAnsi="Courier New" w:hint="eastAsia"/>
           <w:color w:val="000000"/>
           <w:sz w:val="20"/>
         </w:rPr>
-        <w:t>ApiModelProperty(</w:t>
-      </w:r>
-      <w:proofErr w:type="gramEnd"/>
-      <w:r>
-        <w:rPr>
-          <w:rFonts w:ascii="宋体" w:eastAsia="宋体" w:hAnsi="Courier New" w:hint="eastAsia"/>
-          <w:color w:val="000000"/>
-          <w:sz w:val="20"/>
-        </w:rPr>
-        <w:t>value = "</w:t>
-      </w:r>
-      <w:proofErr w:type="spellStart"/>
-      <w:r>
-        <w:rPr>
-          <w:rFonts w:ascii="宋体" w:eastAsia="宋体" w:hAnsi="Courier New" w:hint="eastAsia"/>
-          <w:color w:val="000000"/>
-          <w:sz w:val="20"/>
-        </w:rPr>
-        <w:t>创建时间</w:t>
-      </w:r>
-      <w:proofErr w:type="spellEnd"/>
-      <w:r>
-        <w:rPr>
-          <w:rFonts w:ascii="宋体" w:eastAsia="宋体" w:hAnsi="Courier New" w:hint="eastAsia"/>
-          <w:color w:val="000000"/>
-          <w:sz w:val="20"/>
-        </w:rPr>
-        <w:t>")</w:t>
-      </w:r>
-      <w:r>
-        <w:rPr>
-          <w:rFonts w:ascii="宋体" w:eastAsia="宋体" w:hAnsi="Courier New" w:hint="eastAsia"/>
-          <w:color w:val="000000"/>
-          <w:sz w:val="20"/>
-        </w:rPr>
         <w:br/>
-        <w:t xml:space="preserve">private Date </w:t>
-      </w:r>
-      <w:proofErr w:type="spellStart"/>
-      <w:r>
-        <w:rPr>
-          <w:rFonts w:ascii="宋体" w:eastAsia="宋体" w:hAnsi="Courier New" w:hint="eastAsia"/>
-          <w:color w:val="000000"/>
-          <w:sz w:val="20"/>
-        </w:rPr>
-        <w:t>createTime</w:t>
-      </w:r>
-      <w:proofErr w:type="spellEnd"/>
-      <w:r>
-        <w:rPr>
-          <w:rFonts w:ascii="宋体" w:eastAsia="宋体" w:hAnsi="Courier New" w:hint="eastAsia"/>
-          <w:color w:val="000000"/>
-          <w:sz w:val="20"/>
-        </w:rPr>
-        <w:t>;</w:t>
+        <w:t>private Date createTime;</w:t>
       </w:r>
       <w:r>
         <w:rPr>
@@ -556,52 +367,16 @@
           <w:sz w:val="20"/>
         </w:rPr>
         <w:br/>
-        <w:t>@ApiModelProperty(value = "</w:t>
-      </w:r>
-      <w:proofErr w:type="spellStart"/>
+        <w:t>@ApiModelProperty(value = "更新时间")</w:t>
+      </w:r>
       <w:r>
         <w:rPr>
           <w:rFonts w:ascii="宋体" w:eastAsia="宋体" w:hAnsi="Courier New" w:hint="eastAsia"/>
           <w:color w:val="000000"/>
           <w:sz w:val="20"/>
         </w:rPr>
-        <w:t>更新时间</w:t>
-      </w:r>
-      <w:proofErr w:type="spellEnd"/>
-      <w:r>
-        <w:rPr>
-          <w:rFonts w:ascii="宋体" w:eastAsia="宋体" w:hAnsi="Courier New" w:hint="eastAsia"/>
-          <w:color w:val="000000"/>
-          <w:sz w:val="20"/>
-        </w:rPr>
-        <w:t>")</w:t>
-      </w:r>
-      <w:r>
-        <w:rPr>
-          <w:rFonts w:ascii="宋体" w:eastAsia="宋体" w:hAnsi="Courier New" w:hint="eastAsia"/>
-          <w:color w:val="000000"/>
-          <w:sz w:val="20"/>
-        </w:rPr>
         <w:br/>
-        <w:t xml:space="preserve">private Date </w:t>
-      </w:r>
-      <w:proofErr w:type="spellStart"/>
-      <w:r>
-        <w:rPr>
-          <w:rFonts w:ascii="宋体" w:eastAsia="宋体" w:hAnsi="Courier New" w:hint="eastAsia"/>
-          <w:color w:val="000000"/>
-          <w:sz w:val="20"/>
-        </w:rPr>
-        <w:t>updateTime</w:t>
-      </w:r>
-      <w:proofErr w:type="spellEnd"/>
-      <w:r>
-        <w:rPr>
-          <w:rFonts w:ascii="宋体" w:eastAsia="宋体" w:hAnsi="Courier New" w:hint="eastAsia"/>
-          <w:color w:val="000000"/>
-          <w:sz w:val="20"/>
-        </w:rPr>
-        <w:t>;</w:t>
+        <w:t>private Date updateTime;</w:t>
       </w:r>
       <w:r>
         <w:rPr>
@@ -626,34 +401,47 @@
           <w:color w:val="0D0D0D"/>
           <w:sz w:val="24"/>
         </w:rPr>
-        <w:t xml:space="preserve">在 </w:t>
-      </w:r>
-      <w:proofErr w:type="spellStart"/>
+        <w:t xml:space="preserve">在 MyBatis-Plus 中，默认情况下，它会将实体类的驼峰命名法（CamelCase）转换为数据库表的下划线命名法（snake_case）。因此，如果你的数据库表中的列名是 </w:t>
+      </w:r>
+      <w:r>
+        <w:rPr>
+          <w:rFonts w:ascii="宋体" w:eastAsia="宋体" w:hAnsi="Times New Roman" w:hint="eastAsia"/>
+          <w:b/>
+          <w:color w:val="0D0D0D"/>
+        </w:rPr>
+        <w:t>create_time</w:t>
+      </w:r>
       <w:r>
         <w:rPr>
           <w:rFonts w:ascii="宋体" w:eastAsia="宋体" w:hAnsi="Times New Roman" w:hint="eastAsia"/>
           <w:color w:val="0D0D0D"/>
           <w:sz w:val="24"/>
         </w:rPr>
-        <w:t>MyBatis</w:t>
-      </w:r>
-      <w:proofErr w:type="spellEnd"/>
+        <w:t xml:space="preserve">，而你的实体类属性名是 </w:t>
+      </w:r>
+      <w:r>
+        <w:rPr>
+          <w:rFonts w:ascii="宋体" w:eastAsia="宋体" w:hAnsi="Times New Roman" w:hint="eastAsia"/>
+          <w:b/>
+          <w:color w:val="0D0D0D"/>
+        </w:rPr>
+        <w:t>createTime</w:t>
+      </w:r>
       <w:r>
         <w:rPr>
           <w:rFonts w:ascii="宋体" w:eastAsia="宋体" w:hAnsi="Times New Roman" w:hint="eastAsia"/>
           <w:color w:val="0D0D0D"/>
           <w:sz w:val="24"/>
         </w:rPr>
-        <w:t xml:space="preserve">-Plus 中，默认情况下，它会将实体类的驼峰命名法（CamelCase）转换为数据库表的下划线命名法（snake_case）。因此，如果你的数据库表中的列名是 </w:t>
-      </w:r>
-      <w:proofErr w:type="spellStart"/>
+        <w:t xml:space="preserve">，MyBatis-Plus 会自动进行映射。然而，如果数据库表中的列名不遵循这种命名规则（例如 </w:t>
+      </w:r>
       <w:r>
         <w:rPr>
           <w:rFonts w:ascii="宋体" w:eastAsia="宋体" w:hAnsi="Times New Roman" w:hint="eastAsia"/>
           <w:b/>
           <w:color w:val="0D0D0D"/>
         </w:rPr>
-        <w:t>create_time</w:t>
+        <w:t>e_mail</w:t>
       </w:r>
       <w:r>
         <w:rPr>
@@ -661,96 +449,7 @@
           <w:color w:val="0D0D0D"/>
           <w:sz w:val="24"/>
         </w:rPr>
-        <w:t>，而你的实体类属性名是</w:t>
-      </w:r>
-      <w:proofErr w:type="spellEnd"/>
-      <w:r>
-        <w:rPr>
-          <w:rFonts w:ascii="宋体" w:eastAsia="宋体" w:hAnsi="Times New Roman" w:hint="eastAsia"/>
-          <w:color w:val="0D0D0D"/>
-          <w:sz w:val="24"/>
-        </w:rPr>
-        <w:t xml:space="preserve"> </w:t>
-      </w:r>
-      <w:proofErr w:type="spellStart"/>
-      <w:r>
-        <w:rPr>
-          <w:rFonts w:ascii="宋体" w:eastAsia="宋体" w:hAnsi="Times New Roman" w:hint="eastAsia"/>
-          <w:b/>
-          <w:color w:val="0D0D0D"/>
-        </w:rPr>
-        <w:t>createTime</w:t>
-      </w:r>
-      <w:r>
-        <w:rPr>
-          <w:rFonts w:ascii="宋体" w:eastAsia="宋体" w:hAnsi="Times New Roman" w:hint="eastAsia"/>
-          <w:color w:val="0D0D0D"/>
-          <w:sz w:val="24"/>
-        </w:rPr>
-        <w:t>，MyBatis-Plus</w:t>
-      </w:r>
-      <w:proofErr w:type="spellEnd"/>
-      <w:r>
-        <w:rPr>
-          <w:rFonts w:ascii="宋体" w:eastAsia="宋体" w:hAnsi="Times New Roman" w:hint="eastAsia"/>
-          <w:color w:val="0D0D0D"/>
-          <w:sz w:val="24"/>
-        </w:rPr>
-        <w:t xml:space="preserve"> </w:t>
-      </w:r>
-      <w:proofErr w:type="spellStart"/>
-      <w:r>
-        <w:rPr>
-          <w:rFonts w:ascii="宋体" w:eastAsia="宋体" w:hAnsi="Times New Roman" w:hint="eastAsia"/>
-          <w:color w:val="0D0D0D"/>
-          <w:sz w:val="24"/>
-        </w:rPr>
-        <w:t>会自动进行映射。然而，如果数据库表中的列名不遵循这种命名规则（例如</w:t>
-      </w:r>
-      <w:proofErr w:type="spellEnd"/>
-      <w:r>
-        <w:rPr>
-          <w:rFonts w:ascii="宋体" w:eastAsia="宋体" w:hAnsi="Times New Roman" w:hint="eastAsia"/>
-          <w:color w:val="0D0D0D"/>
-          <w:sz w:val="24"/>
-        </w:rPr>
-        <w:t xml:space="preserve"> </w:t>
-      </w:r>
-      <w:proofErr w:type="spellStart"/>
-      <w:r>
-        <w:rPr>
-          <w:rFonts w:ascii="宋体" w:eastAsia="宋体" w:hAnsi="Times New Roman" w:hint="eastAsia"/>
-          <w:b/>
-          <w:color w:val="0D0D0D"/>
-        </w:rPr>
-        <w:t>e_mail</w:t>
-      </w:r>
-      <w:proofErr w:type="spellEnd"/>
-      <w:r>
-        <w:rPr>
-          <w:rFonts w:ascii="宋体" w:eastAsia="宋体" w:hAnsi="Times New Roman" w:hint="eastAsia"/>
-          <w:color w:val="0D0D0D"/>
-          <w:sz w:val="24"/>
-        </w:rPr>
-        <w:t>），</w:t>
-      </w:r>
-      <w:proofErr w:type="spellStart"/>
-      <w:r>
-        <w:rPr>
-          <w:rFonts w:ascii="宋体" w:eastAsia="宋体" w:hAnsi="Times New Roman" w:hint="eastAsia"/>
-          <w:color w:val="0D0D0D"/>
-          <w:sz w:val="24"/>
-        </w:rPr>
-        <w:t>那么需要明确地指定映射关系</w:t>
-      </w:r>
-      <w:proofErr w:type="spellEnd"/>
-      <w:r>
-        <w:rPr>
-          <w:rFonts w:ascii="宋体" w:eastAsia="宋体" w:hAnsi="Times New Roman" w:hint="eastAsia"/>
-          <w:color w:val="0D0D0D"/>
-          <w:sz w:val="24"/>
-        </w:rPr>
-        <w:t>。</w:t>
+        <w:t>），那么需要明确地指定映射关系。</w:t>
       </w:r>
     </w:p>
     <w:p>
@@ -761,7 +460,6 @@
       <w:bookmarkStart w:id="16" w:name="ucc920bc3"/>
       <w:bookmarkEnd w:id="14"/>
       <w:bookmarkEnd w:id="15"/>
-      <w:proofErr w:type="spellStart"/>
       <w:r>
         <w:rPr>
           <w:rFonts w:ascii="宋体" w:eastAsia="宋体" w:hAnsi="Times New Roman" w:hint="eastAsia"/>
@@ -769,7 +467,6 @@
         </w:rPr>
         <w:t>效果</w:t>
       </w:r>
-      <w:proofErr w:type="spellEnd"/>
     </w:p>
     <w:p>
       <w:pPr>
@@ -926,7 +623,7 @@
       <w:pPr>
         <w:spacing w:beforeLines="100" w:before="240" w:after="50" w:line="360" w:lineRule="auto"/>
         <w:rPr>
-          <w:rFonts w:ascii="宋体" w:eastAsia="宋体" w:hAnsi="Times New Roman" w:hint="eastAsia"/>
+          <w:rFonts w:ascii="宋体" w:eastAsia="宋体" w:hAnsi="Times New Roman"/>
           <w:color w:val="000000"/>
         </w:rPr>
       </w:pPr>
@@ -987,9 +684,6 @@
     <w:p>
       <w:pPr>
         <w:spacing w:beforeLines="100" w:before="240" w:after="50" w:line="360" w:lineRule="auto"/>
-        <w:rPr>
-          <w:rFonts w:hint="eastAsia"/>
-        </w:rPr>
       </w:pPr>
       <w:bookmarkStart w:id="24" w:name="ua444f288"/>
       <w:bookmarkStart w:id="25" w:name="u3f664366"/>
@@ -1067,25 +761,7 @@
           <w:color w:val="000000"/>
           <w:lang w:eastAsia="zh-CN"/>
         </w:rPr>
-        <w:t>意外发现重修定义也有问题, 差点大改数据库,解决方案是</w:t>
-      </w:r>
-      <w:proofErr w:type="gramStart"/>
-      <w:r>
-        <w:rPr>
-          <w:rFonts w:ascii="宋体" w:eastAsia="宋体" w:hAnsi="Times New Roman" w:hint="eastAsia"/>
-          <w:color w:val="000000"/>
-          <w:lang w:eastAsia="zh-CN"/>
-        </w:rPr>
-        <w:t>给类加上</w:t>
-      </w:r>
-      <w:proofErr w:type="gramEnd"/>
-      <w:r>
-        <w:rPr>
-          <w:rFonts w:ascii="宋体" w:eastAsia="宋体" w:hAnsi="Times New Roman" w:hint="eastAsia"/>
-          <w:color w:val="000000"/>
-          <w:lang w:eastAsia="zh-CN"/>
-        </w:rPr>
-        <w:t>表的注解,值为数据库中表的值</w:t>
+        <w:t>意外发现重修定义也有问题, 差点大改数据库,解决方案是给类加上表的注解,值为数据库中表的值</w:t>
       </w:r>
     </w:p>
     <w:p>
@@ -1157,21 +833,12 @@
       </w:pPr>
       <w:bookmarkStart w:id="30" w:name="ubb592e21"/>
       <w:bookmarkEnd w:id="29"/>
-      <w:proofErr w:type="spellStart"/>
       <w:r>
         <w:rPr>
           <w:rFonts w:ascii="宋体" w:eastAsia="宋体" w:hAnsi="Times New Roman" w:hint="eastAsia"/>
           <w:color w:val="000000"/>
         </w:rPr>
-        <w:t>成功</w:t>
-      </w:r>
-      <w:proofErr w:type="spellEnd"/>
-      <w:r>
-        <w:rPr>
-          <w:rFonts w:ascii="宋体" w:eastAsia="宋体" w:hAnsi="Times New Roman" w:hint="eastAsia"/>
-          <w:color w:val="000000"/>
-        </w:rPr>
-        <w:t>:</w:t>
+        <w:t>成功:</w:t>
       </w:r>
     </w:p>
     <w:p>
@@ -1326,70 +993,52 @@
       <w:pPr>
         <w:spacing w:beforeLines="100" w:before="240" w:after="50" w:line="360" w:lineRule="auto"/>
         <w:rPr>
+          <w:rFonts w:ascii="宋体" w:eastAsia="宋体" w:hAnsi="Times New Roman"/>
+          <w:color w:val="000000"/>
+          <w:lang w:eastAsia="zh-CN"/>
+        </w:rPr>
+      </w:pPr>
+    </w:p>
+    <w:p>
+      <w:pPr>
+        <w:spacing w:beforeLines="100" w:before="240" w:after="50" w:line="360" w:lineRule="auto"/>
+        <w:rPr>
+          <w:rFonts w:ascii="宋体" w:eastAsia="宋体" w:hAnsi="Times New Roman"/>
+          <w:color w:val="000000"/>
+          <w:lang w:eastAsia="zh-CN"/>
+        </w:rPr>
+      </w:pPr>
+      <w:r>
+        <w:rPr>
           <w:rFonts w:ascii="宋体" w:eastAsia="宋体" w:hAnsi="Times New Roman" w:hint="eastAsia"/>
           <w:color w:val="000000"/>
           <w:lang w:eastAsia="zh-CN"/>
         </w:rPr>
-      </w:pPr>
+        <w:lastRenderedPageBreak/>
+        <w:t>对于在Swagger UI进行测试时,尤其是进行插入,update操作时,配置的样例数据的json是将属性自动填满了的,但有的类型不匹配。</w:t>
+      </w:r>
+      <w:commentRangeStart w:id="36"/>
+      <w:r>
+        <w:rPr>
+          <w:rFonts w:ascii="宋体" w:eastAsia="宋体" w:hAnsi="Times New Roman" w:hint="eastAsia"/>
+          <w:color w:val="000000"/>
+          <w:lang w:eastAsia="zh-CN"/>
+        </w:rPr>
+        <w:t>如status是char类型的，如果直接执行这个样例代码，会失败并后端idea查看可以知道错误类型(swagger错误认为status是string的)</w:t>
+      </w:r>
+      <w:commentRangeEnd w:id="36"/>
+      <w:r>
+        <w:rPr>
+          <w:rStyle w:val="af0"/>
+        </w:rPr>
+        <w:commentReference w:id="36"/>
+      </w:r>
     </w:p>
     <w:p>
       <w:pPr>
         <w:spacing w:beforeLines="100" w:before="240" w:after="50" w:line="360" w:lineRule="auto"/>
         <w:rPr>
-          <w:rFonts w:ascii="宋体" w:eastAsia="宋体" w:hAnsi="Times New Roman" w:hint="eastAsia"/>
-          <w:color w:val="000000"/>
-          <w:lang w:eastAsia="zh-CN"/>
-        </w:rPr>
-      </w:pPr>
-      <w:r>
-        <w:rPr>
-          <w:rFonts w:ascii="宋体" w:eastAsia="宋体" w:hAnsi="Times New Roman" w:hint="eastAsia"/>
-          <w:color w:val="000000"/>
-          <w:lang w:eastAsia="zh-CN"/>
-        </w:rPr>
-        <w:lastRenderedPageBreak/>
-        <w:t>对于在Swagger UI进行测试时,尤其是进行插入,update操作时,配置的样</w:t>
-      </w:r>
-      <w:proofErr w:type="gramStart"/>
-      <w:r>
-        <w:rPr>
-          <w:rFonts w:ascii="宋体" w:eastAsia="宋体" w:hAnsi="Times New Roman" w:hint="eastAsia"/>
-          <w:color w:val="000000"/>
-          <w:lang w:eastAsia="zh-CN"/>
-        </w:rPr>
-        <w:t>例数据</w:t>
-      </w:r>
-      <w:proofErr w:type="gramEnd"/>
-      <w:r>
-        <w:rPr>
-          <w:rFonts w:ascii="宋体" w:eastAsia="宋体" w:hAnsi="Times New Roman" w:hint="eastAsia"/>
-          <w:color w:val="000000"/>
-          <w:lang w:eastAsia="zh-CN"/>
-        </w:rPr>
-        <w:t>的json是将属性自动填满了的,但有的类型不匹配。</w:t>
-      </w:r>
-      <w:commentRangeStart w:id="36"/>
-      <w:r>
-        <w:rPr>
-          <w:rFonts w:ascii="宋体" w:eastAsia="宋体" w:hAnsi="Times New Roman" w:hint="eastAsia"/>
-          <w:color w:val="000000"/>
-          <w:lang w:eastAsia="zh-CN"/>
-        </w:rPr>
-        <w:t>如status是char类型的，如果直接执行这个样例代码，会失败并后端idea查看可以知道错误类型(swagger错误认为status是string的)</w:t>
-      </w:r>
-      <w:commentRangeEnd w:id="36"/>
-      <w:r>
-        <w:rPr>
-          <w:rStyle w:val="af0"/>
-        </w:rPr>
-        <w:commentReference w:id="36"/>
-      </w:r>
-    </w:p>
-    <w:p>
-      <w:pPr>
-        <w:spacing w:beforeLines="100" w:before="240" w:after="50" w:line="360" w:lineRule="auto"/>
-        <w:rPr>
-          <w:rFonts w:eastAsiaTheme="minorEastAsia" w:hint="eastAsia"/>
+          <w:rFonts w:eastAsiaTheme="minorEastAsia"/>
           <w:lang w:eastAsia="zh-CN"/>
         </w:rPr>
       </w:pPr>
@@ -1702,87 +1351,23 @@
           <w:rFonts w:eastAsiaTheme="minorEastAsia"/>
           <w:lang w:eastAsia="zh-CN"/>
         </w:rPr>
-        <w:t xml:space="preserve">2024-06-01 20:28:35.130 DEBUG 5884 --- [nio-5052-exec-1] </w:t>
-      </w:r>
-      <w:proofErr w:type="spellStart"/>
-      <w:r>
+        <w:t>2024-06-01 20:28:35.130 DEBUG 5884 --- [nio-5052-exec-1] c.t.demo.mapper.UserMapper.selectCount   : ==&gt;  Preparing: SELECT COUNT( * ) AS total FROM user WHERE (email = ?)</w:t>
+      </w:r>
+    </w:p>
+    <w:p>
+      <w:pPr>
+        <w:spacing w:beforeLines="100" w:before="240" w:after="50" w:line="360" w:lineRule="auto"/>
         <w:rPr>
           <w:rFonts w:eastAsiaTheme="minorEastAsia"/>
           <w:lang w:eastAsia="zh-CN"/>
         </w:rPr>
-        <w:t>c.</w:t>
-      </w:r>
-      <w:proofErr w:type="gramStart"/>
+      </w:pPr>
       <w:r>
         <w:rPr>
           <w:rFonts w:eastAsiaTheme="minorEastAsia"/>
           <w:lang w:eastAsia="zh-CN"/>
         </w:rPr>
-        <w:t>t.demo</w:t>
-      </w:r>
-      <w:proofErr w:type="gramEnd"/>
-      <w:r>
-        <w:rPr>
-          <w:rFonts w:eastAsiaTheme="minorEastAsia"/>
-          <w:lang w:eastAsia="zh-CN"/>
-        </w:rPr>
-        <w:t>.mapper.UserMapper.selectCount</w:t>
-      </w:r>
-      <w:proofErr w:type="spellEnd"/>
-      <w:r>
-        <w:rPr>
-          <w:rFonts w:eastAsiaTheme="minorEastAsia"/>
-          <w:lang w:eastAsia="zh-CN"/>
-        </w:rPr>
-        <w:t xml:space="preserve">   : ==&gt;  Preparing: SELECT COUNT( * ) AS total FROM user WHERE (email = ?)</w:t>
-      </w:r>
-    </w:p>
-    <w:p>
-      <w:pPr>
-        <w:spacing w:beforeLines="100" w:before="240" w:after="50" w:line="360" w:lineRule="auto"/>
-        <w:rPr>
-          <w:rFonts w:eastAsiaTheme="minorEastAsia"/>
-          <w:lang w:eastAsia="zh-CN"/>
-        </w:rPr>
-      </w:pPr>
-      <w:r>
-        <w:rPr>
-          <w:rFonts w:eastAsiaTheme="minorEastAsia"/>
-          <w:lang w:eastAsia="zh-CN"/>
-        </w:rPr>
-        <w:t xml:space="preserve">2024-06-01 20:28:35.151 DEBUG 5884 --- [nio-5052-exec-1] </w:t>
-      </w:r>
-      <w:proofErr w:type="spellStart"/>
-      <w:r>
-        <w:rPr>
-          <w:rFonts w:eastAsiaTheme="minorEastAsia"/>
-          <w:lang w:eastAsia="zh-CN"/>
-        </w:rPr>
-        <w:t>c.</w:t>
-      </w:r>
-      <w:proofErr w:type="gramStart"/>
-      <w:r>
-        <w:rPr>
-          <w:rFonts w:eastAsiaTheme="minorEastAsia"/>
-          <w:lang w:eastAsia="zh-CN"/>
-        </w:rPr>
-        <w:t>t.demo</w:t>
-      </w:r>
-      <w:proofErr w:type="gramEnd"/>
-      <w:r>
-        <w:rPr>
-          <w:rFonts w:eastAsiaTheme="minorEastAsia"/>
-          <w:lang w:eastAsia="zh-CN"/>
-        </w:rPr>
-        <w:t>.mapper.UserMapper.selectCount</w:t>
-      </w:r>
-      <w:proofErr w:type="spellEnd"/>
-      <w:r>
-        <w:rPr>
-          <w:rFonts w:eastAsiaTheme="minorEastAsia"/>
-          <w:lang w:eastAsia="zh-CN"/>
-        </w:rPr>
-        <w:t xml:space="preserve">   : ==&gt; Parameters</w:t>
+        <w:t>2024-06-01 20:28:35.151 DEBUG 5884 --- [nio-5052-exec-1] c.t.demo.mapper.UserMapper.selectCount   : ==&gt; Parameters</w:t>
       </w:r>
       <w:r>
         <w:rPr>
@@ -1817,64 +1402,23 @@
           <w:rFonts w:eastAsiaTheme="minorEastAsia"/>
           <w:lang w:eastAsia="zh-CN"/>
         </w:rPr>
-        <w:t xml:space="preserve">2024-06-01 20:28:35.173 DEBUG 5884 --- [nio-5052-exec-1] </w:t>
-      </w:r>
-      <w:proofErr w:type="spellStart"/>
-      <w:r>
+        <w:t>2024-06-01 20:28:35.173 DEBUG 5884 --- [nio-5052-exec-1] c.t.demo.mapper.UserMapper.selectCount   : &lt;==      Total: 1</w:t>
+      </w:r>
+    </w:p>
+    <w:p>
+      <w:pPr>
+        <w:spacing w:beforeLines="100" w:before="240" w:after="50" w:line="360" w:lineRule="auto"/>
         <w:rPr>
           <w:rFonts w:eastAsiaTheme="minorEastAsia"/>
           <w:lang w:eastAsia="zh-CN"/>
         </w:rPr>
-        <w:t>c.</w:t>
-      </w:r>
-      <w:proofErr w:type="gramStart"/>
-      <w:r>
-        <w:rPr>
-          <w:rFonts w:eastAsiaTheme="minorEastAsia"/>
-          <w:lang w:eastAsia="zh-CN"/>
-        </w:rPr>
-        <w:t>t.demo</w:t>
-      </w:r>
-      <w:proofErr w:type="gramEnd"/>
-      <w:r>
-        <w:rPr>
-          <w:rFonts w:eastAsiaTheme="minorEastAsia"/>
-          <w:lang w:eastAsia="zh-CN"/>
-        </w:rPr>
-        <w:t>.mapper.UserMapper.selectCount</w:t>
-      </w:r>
-      <w:proofErr w:type="spellEnd"/>
-      <w:r>
-        <w:rPr>
-          <w:rFonts w:eastAsiaTheme="minorEastAsia"/>
-          <w:lang w:eastAsia="zh-CN"/>
-        </w:rPr>
-        <w:t xml:space="preserve">   : &lt;==      Total: 1</w:t>
-      </w:r>
-    </w:p>
-    <w:p>
-      <w:pPr>
-        <w:spacing w:beforeLines="100" w:before="240" w:after="50" w:line="360" w:lineRule="auto"/>
-        <w:rPr>
-          <w:rFonts w:eastAsiaTheme="minorEastAsia"/>
-          <w:lang w:eastAsia="zh-CN"/>
-        </w:rPr>
-      </w:pPr>
-      <w:proofErr w:type="gramStart"/>
+      </w:pPr>
       <w:r>
         <w:rPr>
           <w:rFonts w:eastAsiaTheme="minorEastAsia" w:hint="eastAsia"/>
           <w:lang w:eastAsia="zh-CN"/>
         </w:rPr>
-        <w:t>可见传参并没有</w:t>
-      </w:r>
-      <w:proofErr w:type="gramEnd"/>
-      <w:r>
-        <w:rPr>
-          <w:rFonts w:eastAsiaTheme="minorEastAsia" w:hint="eastAsia"/>
-          <w:lang w:eastAsia="zh-CN"/>
-        </w:rPr>
-        <w:t>传入输入的数据。</w:t>
+        <w:t>可见传参并没有传入输入的数据。</w:t>
       </w:r>
     </w:p>
     <w:p>
@@ -1907,26 +1451,25 @@
     <w:p>
       <w:pPr>
         <w:rPr>
+          <w:rFonts w:ascii="宋体" w:eastAsia="宋体" w:hAnsi="宋体" w:cs="宋体"/>
+          <w:color w:val="0D0D0D"/>
+          <w:shd w:val="clear" w:color="auto" w:fill="FFFFFF"/>
+          <w:lang w:eastAsia="zh-CN"/>
+        </w:rPr>
+      </w:pPr>
+      <w:r>
+        <w:rPr>
           <w:rFonts w:ascii="宋体" w:eastAsia="宋体" w:hAnsi="宋体" w:cs="宋体" w:hint="eastAsia"/>
           <w:color w:val="0D0D0D"/>
           <w:shd w:val="clear" w:color="auto" w:fill="FFFFFF"/>
           <w:lang w:eastAsia="zh-CN"/>
         </w:rPr>
-      </w:pPr>
-      <w:r>
-        <w:rPr>
-          <w:rFonts w:ascii="宋体" w:eastAsia="宋体" w:hAnsi="宋体" w:cs="宋体" w:hint="eastAsia"/>
-          <w:color w:val="0D0D0D"/>
-          <w:shd w:val="clear" w:color="auto" w:fill="FFFFFF"/>
-          <w:lang w:eastAsia="zh-CN"/>
-        </w:rPr>
         <w:t>解决部分代码如下:</w:t>
       </w:r>
     </w:p>
     <w:p>
       <w:pPr>
         <w:rPr>
-          <w:rFonts w:hint="eastAsia"/>
           <w:lang w:eastAsia="zh-CN"/>
         </w:rPr>
       </w:pPr>
@@ -1986,6 +1529,681 @@
       <w:bookmarkEnd w:id="0"/>
     </w:p>
     <w:p/>
+    <w:p/>
+    <w:p>
+      <w:pPr>
+        <w:rPr>
+          <w:rFonts w:ascii="宋体" w:eastAsia="宋体" w:hAnsi="宋体" w:cs="宋体"/>
+          <w:lang w:eastAsia="zh-CN"/>
+        </w:rPr>
+      </w:pPr>
+      <w:r>
+        <w:rPr>
+          <w:rFonts w:ascii="宋体" w:eastAsia="宋体" w:hAnsi="宋体" w:cs="宋体" w:hint="eastAsia"/>
+          <w:lang w:eastAsia="zh-CN"/>
+        </w:rPr>
+        <w:t>在进行查询代售商品时,出现了有关是否退货属性的错误,</w:t>
+      </w:r>
+    </w:p>
+    <w:p>
+      <w:pPr>
+        <w:rPr>
+          <w:rFonts w:eastAsiaTheme="minorEastAsia"/>
+          <w:lang w:eastAsia="zh-CN"/>
+        </w:rPr>
+      </w:pPr>
+      <w:r>
+        <w:rPr>
+          <w:noProof/>
+        </w:rPr>
+        <w:drawing>
+          <wp:inline distT="0" distB="0" distL="0" distR="0" wp14:anchorId="4EFF63A3" wp14:editId="1126331E">
+            <wp:extent cx="5732145" cy="674370"/>
+            <wp:effectExtent l="0" t="0" r="0" b="0"/>
+            <wp:docPr id="1" name="图片 1"/>
+            <wp:cNvGraphicFramePr>
+              <a:graphicFrameLocks xmlns:a="http://schemas.openxmlformats.org/drawingml/2006/main" noChangeAspect="1"/>
+            </wp:cNvGraphicFramePr>
+            <a:graphic xmlns:a="http://schemas.openxmlformats.org/drawingml/2006/main">
+              <a:graphicData uri="http://schemas.openxmlformats.org/drawingml/2006/picture">
+                <pic:pic xmlns:pic="http://schemas.openxmlformats.org/drawingml/2006/picture">
+                  <pic:nvPicPr>
+                    <pic:cNvPr id="1" name=""/>
+                    <pic:cNvPicPr/>
+                  </pic:nvPicPr>
+                  <pic:blipFill>
+                    <a:blip r:embed="rId24"/>
+                    <a:stretch>
+                      <a:fillRect/>
+                    </a:stretch>
+                  </pic:blipFill>
+                  <pic:spPr>
+                    <a:xfrm>
+                      <a:off x="0" y="0"/>
+                      <a:ext cx="5732145" cy="674370"/>
+                    </a:xfrm>
+                    <a:prstGeom prst="rect">
+                      <a:avLst/>
+                    </a:prstGeom>
+                  </pic:spPr>
+                </pic:pic>
+              </a:graphicData>
+            </a:graphic>
+          </wp:inline>
+        </w:drawing>
+      </w:r>
+    </w:p>
+    <w:p>
+      <w:pPr>
+        <w:rPr>
+          <w:rFonts w:eastAsiaTheme="minorEastAsia"/>
+          <w:lang w:eastAsia="zh-CN"/>
+        </w:rPr>
+      </w:pPr>
+      <w:r>
+        <w:rPr>
+          <w:rFonts w:eastAsiaTheme="minorEastAsia" w:hint="eastAsia"/>
+          <w:lang w:eastAsia="zh-CN"/>
+        </w:rPr>
+        <w:t>相关数据表如下</w:t>
+      </w:r>
+    </w:p>
+    <w:p>
+      <w:pPr>
+        <w:rPr>
+          <w:rFonts w:eastAsiaTheme="minorEastAsia"/>
+          <w:lang w:eastAsia="zh-CN"/>
+        </w:rPr>
+      </w:pPr>
+      <w:r>
+        <w:rPr>
+          <w:noProof/>
+        </w:rPr>
+        <w:drawing>
+          <wp:inline distT="0" distB="0" distL="0" distR="0" wp14:anchorId="3CB2C490" wp14:editId="0474D749">
+            <wp:extent cx="5732145" cy="1061085"/>
+            <wp:effectExtent l="0" t="0" r="0" b="0"/>
+            <wp:docPr id="16" name="图片 16"/>
+            <wp:cNvGraphicFramePr>
+              <a:graphicFrameLocks xmlns:a="http://schemas.openxmlformats.org/drawingml/2006/main" noChangeAspect="1"/>
+            </wp:cNvGraphicFramePr>
+            <a:graphic xmlns:a="http://schemas.openxmlformats.org/drawingml/2006/main">
+              <a:graphicData uri="http://schemas.openxmlformats.org/drawingml/2006/picture">
+                <pic:pic xmlns:pic="http://schemas.openxmlformats.org/drawingml/2006/picture">
+                  <pic:nvPicPr>
+                    <pic:cNvPr id="1" name=""/>
+                    <pic:cNvPicPr/>
+                  </pic:nvPicPr>
+                  <pic:blipFill>
+                    <a:blip r:embed="rId25"/>
+                    <a:stretch>
+                      <a:fillRect/>
+                    </a:stretch>
+                  </pic:blipFill>
+                  <pic:spPr>
+                    <a:xfrm>
+                      <a:off x="0" y="0"/>
+                      <a:ext cx="5732145" cy="1061085"/>
+                    </a:xfrm>
+                    <a:prstGeom prst="rect">
+                      <a:avLst/>
+                    </a:prstGeom>
+                  </pic:spPr>
+                </pic:pic>
+              </a:graphicData>
+            </a:graphic>
+          </wp:inline>
+        </w:drawing>
+      </w:r>
+    </w:p>
+    <w:p>
+      <w:pPr>
+        <w:rPr>
+          <w:rFonts w:eastAsiaTheme="minorEastAsia"/>
+          <w:lang w:eastAsia="zh-CN"/>
+        </w:rPr>
+      </w:pPr>
+      <w:r>
+        <w:rPr>
+          <w:rFonts w:eastAsiaTheme="minorEastAsia" w:hint="eastAsia"/>
+          <w:lang w:eastAsia="zh-CN"/>
+        </w:rPr>
+        <w:t>可以看到</w:t>
+      </w:r>
+      <w:r>
+        <w:rPr>
+          <w:rFonts w:eastAsiaTheme="minorEastAsia" w:hint="eastAsia"/>
+          <w:lang w:eastAsia="zh-CN"/>
+        </w:rPr>
+        <w:t>,</w:t>
+      </w:r>
+      <w:r>
+        <w:rPr>
+          <w:rFonts w:eastAsiaTheme="minorEastAsia"/>
+          <w:lang w:eastAsia="zh-CN"/>
+        </w:rPr>
+        <w:t xml:space="preserve"> </w:t>
+      </w:r>
+      <w:r>
+        <w:rPr>
+          <w:rFonts w:eastAsiaTheme="minorEastAsia" w:hint="eastAsia"/>
+          <w:lang w:eastAsia="zh-CN"/>
+        </w:rPr>
+        <w:t>这里是定义的枚举类型</w:t>
+      </w:r>
+      <w:r>
+        <w:rPr>
+          <w:rFonts w:eastAsiaTheme="minorEastAsia" w:hint="eastAsia"/>
+          <w:lang w:eastAsia="zh-CN"/>
+        </w:rPr>
+        <w:t>,</w:t>
+      </w:r>
+      <w:r>
+        <w:rPr>
+          <w:rFonts w:eastAsiaTheme="minorEastAsia"/>
+          <w:lang w:eastAsia="zh-CN"/>
+        </w:rPr>
+        <w:t xml:space="preserve"> </w:t>
+      </w:r>
+      <w:r>
+        <w:rPr>
+          <w:rFonts w:eastAsiaTheme="minorEastAsia" w:hint="eastAsia"/>
+          <w:lang w:eastAsia="zh-CN"/>
+        </w:rPr>
+        <w:t>idea</w:t>
+      </w:r>
+      <w:r>
+        <w:rPr>
+          <w:rFonts w:eastAsiaTheme="minorEastAsia" w:hint="eastAsia"/>
+          <w:lang w:eastAsia="zh-CN"/>
+        </w:rPr>
+        <w:t>提示</w:t>
+      </w:r>
+      <w:r>
+        <w:rPr>
+          <w:rFonts w:eastAsiaTheme="minorEastAsia" w:hint="eastAsia"/>
+          <w:lang w:eastAsia="zh-CN"/>
+        </w:rPr>
+        <w:t>,cann</w:t>
+      </w:r>
+      <w:r>
+        <w:rPr>
+          <w:rFonts w:eastAsiaTheme="minorEastAsia"/>
+          <w:lang w:eastAsia="zh-CN"/>
+        </w:rPr>
+        <w:t xml:space="preserve">ot determine </w:t>
+      </w:r>
+      <w:r>
+        <w:rPr>
+          <w:rFonts w:eastAsiaTheme="minorEastAsia"/>
+          <w:color w:val="FF0000"/>
+          <w:lang w:eastAsia="zh-CN"/>
+        </w:rPr>
+        <w:t xml:space="preserve">value type </w:t>
+      </w:r>
+      <w:r>
+        <w:rPr>
+          <w:rFonts w:eastAsiaTheme="minorEastAsia"/>
+          <w:color w:val="FF0000"/>
+          <w:lang w:eastAsia="zh-CN"/>
+        </w:rPr>
+        <w:t xml:space="preserve">, </w:t>
+      </w:r>
+      <w:r>
+        <w:rPr>
+          <w:rFonts w:eastAsiaTheme="minorEastAsia" w:hint="eastAsia"/>
+          <w:lang w:eastAsia="zh-CN"/>
+        </w:rPr>
+        <w:t>查看</w:t>
+      </w:r>
+      <w:r>
+        <w:rPr>
+          <w:rFonts w:eastAsiaTheme="minorEastAsia" w:hint="eastAsia"/>
+          <w:lang w:eastAsia="zh-CN"/>
+        </w:rPr>
+        <w:t>java</w:t>
+      </w:r>
+      <w:r>
+        <w:rPr>
+          <w:rFonts w:eastAsiaTheme="minorEastAsia" w:hint="eastAsia"/>
+          <w:lang w:eastAsia="zh-CN"/>
+        </w:rPr>
+        <w:t>中的实体类</w:t>
+      </w:r>
+    </w:p>
+    <w:p>
+      <w:pPr>
+        <w:rPr>
+          <w:rFonts w:eastAsiaTheme="minorEastAsia"/>
+          <w:lang w:eastAsia="zh-CN"/>
+        </w:rPr>
+      </w:pPr>
+      <w:r>
+        <w:rPr>
+          <w:noProof/>
+        </w:rPr>
+        <w:drawing>
+          <wp:inline distT="0" distB="0" distL="0" distR="0" wp14:anchorId="41A27C81" wp14:editId="118F3A1B">
+            <wp:extent cx="3650296" cy="762066"/>
+            <wp:effectExtent l="0" t="0" r="7620" b="0"/>
+            <wp:docPr id="17" name="图片 17"/>
+            <wp:cNvGraphicFramePr>
+              <a:graphicFrameLocks xmlns:a="http://schemas.openxmlformats.org/drawingml/2006/main" noChangeAspect="1"/>
+            </wp:cNvGraphicFramePr>
+            <a:graphic xmlns:a="http://schemas.openxmlformats.org/drawingml/2006/main">
+              <a:graphicData uri="http://schemas.openxmlformats.org/drawingml/2006/picture">
+                <pic:pic xmlns:pic="http://schemas.openxmlformats.org/drawingml/2006/picture">
+                  <pic:nvPicPr>
+                    <pic:cNvPr id="1" name=""/>
+                    <pic:cNvPicPr/>
+                  </pic:nvPicPr>
+                  <pic:blipFill>
+                    <a:blip r:embed="rId26"/>
+                    <a:stretch>
+                      <a:fillRect/>
+                    </a:stretch>
+                  </pic:blipFill>
+                  <pic:spPr>
+                    <a:xfrm>
+                      <a:off x="0" y="0"/>
+                      <a:ext cx="3650296" cy="762066"/>
+                    </a:xfrm>
+                    <a:prstGeom prst="rect">
+                      <a:avLst/>
+                    </a:prstGeom>
+                  </pic:spPr>
+                </pic:pic>
+              </a:graphicData>
+            </a:graphic>
+          </wp:inline>
+        </w:drawing>
+      </w:r>
+    </w:p>
+    <w:p>
+      <w:pPr>
+        <w:rPr>
+          <w:rFonts w:eastAsiaTheme="minorEastAsia"/>
+          <w:lang w:eastAsia="zh-CN"/>
+        </w:rPr>
+      </w:pPr>
+      <w:r>
+        <w:rPr>
+          <w:rFonts w:eastAsiaTheme="minorEastAsia" w:hint="eastAsia"/>
+          <w:lang w:eastAsia="zh-CN"/>
+        </w:rPr>
+        <w:t>发现给的是</w:t>
+      </w:r>
+      <w:r>
+        <w:rPr>
+          <w:rFonts w:eastAsiaTheme="minorEastAsia" w:hint="eastAsia"/>
+          <w:lang w:eastAsia="zh-CN"/>
+        </w:rPr>
+        <w:t>Integer</w:t>
+      </w:r>
+      <w:r>
+        <w:rPr>
+          <w:rFonts w:eastAsiaTheme="minorEastAsia"/>
+          <w:lang w:eastAsia="zh-CN"/>
+        </w:rPr>
+        <w:t xml:space="preserve">, </w:t>
+      </w:r>
+      <w:r>
+        <w:rPr>
+          <w:rFonts w:eastAsiaTheme="minorEastAsia" w:hint="eastAsia"/>
+          <w:lang w:eastAsia="zh-CN"/>
+        </w:rPr>
+        <w:t>找到问题所在</w:t>
+      </w:r>
+    </w:p>
+    <w:p>
+      <w:pPr>
+        <w:rPr>
+          <w:rFonts w:eastAsiaTheme="minorEastAsia"/>
+          <w:lang w:eastAsia="zh-CN"/>
+        </w:rPr>
+      </w:pPr>
+      <w:r>
+        <w:rPr>
+          <w:noProof/>
+        </w:rPr>
+        <w:lastRenderedPageBreak/>
+        <w:drawing>
+          <wp:inline distT="0" distB="0" distL="0" distR="0" wp14:anchorId="58828889" wp14:editId="2C426B9E">
+            <wp:extent cx="5732145" cy="3361690"/>
+            <wp:effectExtent l="0" t="0" r="0" b="0"/>
+            <wp:docPr id="18" name="图片 18"/>
+            <wp:cNvGraphicFramePr>
+              <a:graphicFrameLocks xmlns:a="http://schemas.openxmlformats.org/drawingml/2006/main" noChangeAspect="1"/>
+            </wp:cNvGraphicFramePr>
+            <a:graphic xmlns:a="http://schemas.openxmlformats.org/drawingml/2006/main">
+              <a:graphicData uri="http://schemas.openxmlformats.org/drawingml/2006/picture">
+                <pic:pic xmlns:pic="http://schemas.openxmlformats.org/drawingml/2006/picture">
+                  <pic:nvPicPr>
+                    <pic:cNvPr id="1" name=""/>
+                    <pic:cNvPicPr/>
+                  </pic:nvPicPr>
+                  <pic:blipFill>
+                    <a:blip r:embed="rId27"/>
+                    <a:stretch>
+                      <a:fillRect/>
+                    </a:stretch>
+                  </pic:blipFill>
+                  <pic:spPr>
+                    <a:xfrm>
+                      <a:off x="0" y="0"/>
+                      <a:ext cx="5732145" cy="3361690"/>
+                    </a:xfrm>
+                    <a:prstGeom prst="rect">
+                      <a:avLst/>
+                    </a:prstGeom>
+                  </pic:spPr>
+                </pic:pic>
+              </a:graphicData>
+            </a:graphic>
+          </wp:inline>
+        </w:drawing>
+      </w:r>
+    </w:p>
+    <w:p>
+      <w:pPr>
+        <w:pStyle w:val="HTML"/>
+        <w:shd w:val="clear" w:color="auto" w:fill="FFFFFF"/>
+        <w:rPr>
+          <w:rFonts w:ascii="Courier New" w:hAnsi="Courier New" w:cs="Courier New"/>
+          <w:color w:val="000000"/>
+          <w:sz w:val="20"/>
+          <w:szCs w:val="20"/>
+        </w:rPr>
+      </w:pPr>
+      <w:r>
+        <w:rPr>
+          <w:rFonts w:eastAsiaTheme="minorEastAsia" w:hint="eastAsia"/>
+        </w:rPr>
+        <w:t>添加上述自定义的实体类,</w:t>
+      </w:r>
+      <w:r>
+        <w:rPr>
+          <w:rFonts w:ascii="Courier New" w:hAnsi="Courier New" w:cs="Courier New"/>
+          <w:color w:val="808000"/>
+          <w:sz w:val="20"/>
+          <w:szCs w:val="20"/>
+        </w:rPr>
+        <w:t xml:space="preserve"> </w:t>
+      </w:r>
+      <w:r>
+        <w:rPr>
+          <w:rFonts w:ascii="Courier New" w:hAnsi="Courier New" w:cs="Courier New"/>
+          <w:color w:val="808000"/>
+          <w:sz w:val="20"/>
+          <w:szCs w:val="20"/>
+        </w:rPr>
+        <w:t>@TableField</w:t>
+      </w:r>
+      <w:r>
+        <w:rPr>
+          <w:rFonts w:ascii="Courier New" w:hAnsi="Courier New" w:cs="Courier New"/>
+          <w:color w:val="000000"/>
+          <w:sz w:val="20"/>
+          <w:szCs w:val="20"/>
+        </w:rPr>
+        <w:t>(</w:t>
+      </w:r>
+      <w:r>
+        <w:rPr>
+          <w:rFonts w:ascii="Courier New" w:hAnsi="Courier New" w:cs="Courier New"/>
+          <w:b/>
+          <w:bCs/>
+          <w:color w:val="008000"/>
+          <w:sz w:val="20"/>
+          <w:szCs w:val="20"/>
+        </w:rPr>
+        <w:t>"isReturned"</w:t>
+      </w:r>
+      <w:r>
+        <w:rPr>
+          <w:rFonts w:ascii="Courier New" w:hAnsi="Courier New" w:cs="Courier New"/>
+          <w:color w:val="000000"/>
+          <w:sz w:val="20"/>
+          <w:szCs w:val="20"/>
+        </w:rPr>
+        <w:t>)</w:t>
+      </w:r>
+      <w:r>
+        <w:rPr>
+          <w:rFonts w:ascii="Courier New" w:hAnsi="Courier New" w:cs="Courier New"/>
+          <w:color w:val="000000"/>
+          <w:sz w:val="20"/>
+          <w:szCs w:val="20"/>
+        </w:rPr>
+        <w:br/>
+      </w:r>
+      <w:r>
+        <w:rPr>
+          <w:rFonts w:ascii="Courier New" w:hAnsi="Courier New" w:cs="Courier New"/>
+          <w:color w:val="808000"/>
+          <w:sz w:val="20"/>
+          <w:szCs w:val="20"/>
+        </w:rPr>
+        <w:t>@ApiModelProperty</w:t>
+      </w:r>
+      <w:r>
+        <w:rPr>
+          <w:rFonts w:ascii="Courier New" w:hAnsi="Courier New" w:cs="Courier New"/>
+          <w:color w:val="000000"/>
+          <w:sz w:val="20"/>
+          <w:szCs w:val="20"/>
+        </w:rPr>
+        <w:t xml:space="preserve">(value = </w:t>
+      </w:r>
+      <w:r>
+        <w:rPr>
+          <w:rFonts w:ascii="Courier New" w:hAnsi="Courier New" w:cs="Courier New"/>
+          <w:b/>
+          <w:bCs/>
+          <w:color w:val="008000"/>
+          <w:sz w:val="20"/>
+          <w:szCs w:val="20"/>
+        </w:rPr>
+        <w:t>"</w:t>
+      </w:r>
+      <w:r>
+        <w:rPr>
+          <w:rFonts w:cs="Courier New" w:hint="eastAsia"/>
+          <w:b/>
+          <w:bCs/>
+          <w:color w:val="008000"/>
+          <w:sz w:val="20"/>
+          <w:szCs w:val="20"/>
+        </w:rPr>
+        <w:t>是否退货</w:t>
+      </w:r>
+      <w:r>
+        <w:rPr>
+          <w:rFonts w:ascii="Courier New" w:hAnsi="Courier New" w:cs="Courier New"/>
+          <w:b/>
+          <w:bCs/>
+          <w:color w:val="008000"/>
+          <w:sz w:val="20"/>
+          <w:szCs w:val="20"/>
+        </w:rPr>
+        <w:t xml:space="preserve">" </w:t>
+      </w:r>
+      <w:r>
+        <w:rPr>
+          <w:rFonts w:ascii="Courier New" w:hAnsi="Courier New" w:cs="Courier New"/>
+          <w:color w:val="000000"/>
+          <w:sz w:val="20"/>
+          <w:szCs w:val="20"/>
+        </w:rPr>
+        <w:t>)</w:t>
+      </w:r>
+      <w:r>
+        <w:rPr>
+          <w:rFonts w:ascii="Courier New" w:hAnsi="Courier New" w:cs="Courier New"/>
+          <w:color w:val="000000"/>
+          <w:sz w:val="20"/>
+          <w:szCs w:val="20"/>
+        </w:rPr>
+        <w:br/>
+      </w:r>
+      <w:r>
+        <w:rPr>
+          <w:rFonts w:ascii="Courier New" w:hAnsi="Courier New" w:cs="Courier New"/>
+          <w:b/>
+          <w:bCs/>
+          <w:color w:val="000080"/>
+          <w:sz w:val="20"/>
+          <w:szCs w:val="20"/>
+        </w:rPr>
+        <w:t xml:space="preserve">private </w:t>
+      </w:r>
+      <w:r>
+        <w:rPr>
+          <w:rFonts w:ascii="Courier New" w:hAnsi="Courier New" w:cs="Courier New"/>
+          <w:color w:val="000000"/>
+          <w:sz w:val="20"/>
+          <w:szCs w:val="20"/>
+        </w:rPr>
+        <w:t xml:space="preserve">IsReturned </w:t>
+      </w:r>
+      <w:r>
+        <w:rPr>
+          <w:rFonts w:ascii="Courier New" w:hAnsi="Courier New" w:cs="Courier New"/>
+          <w:b/>
+          <w:bCs/>
+          <w:color w:val="660E7A"/>
+          <w:sz w:val="20"/>
+          <w:szCs w:val="20"/>
+        </w:rPr>
+        <w:t>isReturned</w:t>
+      </w:r>
+      <w:r>
+        <w:rPr>
+          <w:rFonts w:ascii="Courier New" w:hAnsi="Courier New" w:cs="Courier New"/>
+          <w:color w:val="000000"/>
+          <w:sz w:val="20"/>
+          <w:szCs w:val="20"/>
+        </w:rPr>
+        <w:t>;</w:t>
+      </w:r>
+    </w:p>
+    <w:p>
+      <w:pPr>
+        <w:pStyle w:val="HTML"/>
+        <w:shd w:val="clear" w:color="auto" w:fill="FFFFFF"/>
+        <w:rPr>
+          <w:rFonts w:ascii="Courier New" w:hAnsi="Courier New" w:cs="Courier New"/>
+          <w:color w:val="000000"/>
+          <w:sz w:val="20"/>
+          <w:szCs w:val="20"/>
+        </w:rPr>
+      </w:pPr>
+      <w:r>
+        <w:rPr>
+          <w:rFonts w:ascii="Courier New" w:hAnsi="Courier New" w:cs="Courier New" w:hint="eastAsia"/>
+          <w:color w:val="000000"/>
+          <w:sz w:val="20"/>
+          <w:szCs w:val="20"/>
+        </w:rPr>
+        <w:t>将属性</w:t>
+      </w:r>
+      <w:r>
+        <w:rPr>
+          <w:rFonts w:ascii="Courier New" w:hAnsi="Courier New" w:cs="Courier New" w:hint="eastAsia"/>
+          <w:color w:val="000000"/>
+          <w:sz w:val="20"/>
+          <w:szCs w:val="20"/>
+        </w:rPr>
+        <w:t>改</w:t>
+      </w:r>
+      <w:r>
+        <w:rPr>
+          <w:rFonts w:ascii="Courier New" w:hAnsi="Courier New" w:cs="Courier New" w:hint="eastAsia"/>
+          <w:color w:val="000000"/>
+          <w:sz w:val="20"/>
+          <w:szCs w:val="20"/>
+        </w:rPr>
+        <w:t>为这个即可</w:t>
+      </w:r>
+      <w:r>
+        <w:rPr>
+          <w:rFonts w:ascii="Courier New" w:hAnsi="Courier New" w:cs="Courier New" w:hint="eastAsia"/>
+          <w:color w:val="000000"/>
+          <w:sz w:val="20"/>
+          <w:szCs w:val="20"/>
+        </w:rPr>
+        <w:t>,</w:t>
+      </w:r>
+      <w:r>
+        <w:rPr>
+          <w:rFonts w:ascii="Courier New" w:hAnsi="Courier New" w:cs="Courier New" w:hint="eastAsia"/>
+          <w:color w:val="000000"/>
+          <w:sz w:val="20"/>
+          <w:szCs w:val="20"/>
+        </w:rPr>
+        <w:t>如下图请求成功。</w:t>
+      </w:r>
+    </w:p>
+    <w:p>
+      <w:pPr>
+        <w:pStyle w:val="HTML"/>
+        <w:shd w:val="clear" w:color="auto" w:fill="FFFFFF"/>
+        <w:rPr>
+          <w:rFonts w:ascii="Courier New" w:hAnsi="Courier New" w:cs="Courier New" w:hint="eastAsia"/>
+          <w:color w:val="000000"/>
+          <w:sz w:val="20"/>
+          <w:szCs w:val="20"/>
+        </w:rPr>
+      </w:pPr>
+      <w:r>
+        <w:rPr>
+          <w:noProof/>
+        </w:rPr>
+        <w:drawing>
+          <wp:inline distT="0" distB="0" distL="0" distR="0" wp14:anchorId="191B146F" wp14:editId="3EEBA2F1">
+            <wp:extent cx="4488569" cy="3048264"/>
+            <wp:effectExtent l="0" t="0" r="7620" b="0"/>
+            <wp:docPr id="19" name="图片 19"/>
+            <wp:cNvGraphicFramePr>
+              <a:graphicFrameLocks xmlns:a="http://schemas.openxmlformats.org/drawingml/2006/main" noChangeAspect="1"/>
+            </wp:cNvGraphicFramePr>
+            <a:graphic xmlns:a="http://schemas.openxmlformats.org/drawingml/2006/main">
+              <a:graphicData uri="http://schemas.openxmlformats.org/drawingml/2006/picture">
+                <pic:pic xmlns:pic="http://schemas.openxmlformats.org/drawingml/2006/picture">
+                  <pic:nvPicPr>
+                    <pic:cNvPr id="1" name=""/>
+                    <pic:cNvPicPr/>
+                  </pic:nvPicPr>
+                  <pic:blipFill>
+                    <a:blip r:embed="rId28"/>
+                    <a:stretch>
+                      <a:fillRect/>
+                    </a:stretch>
+                  </pic:blipFill>
+                  <pic:spPr>
+                    <a:xfrm>
+                      <a:off x="0" y="0"/>
+                      <a:ext cx="4488569" cy="3048264"/>
+                    </a:xfrm>
+                    <a:prstGeom prst="rect">
+                      <a:avLst/>
+                    </a:prstGeom>
+                  </pic:spPr>
+                </pic:pic>
+              </a:graphicData>
+            </a:graphic>
+          </wp:inline>
+        </w:drawing>
+      </w:r>
+    </w:p>
+    <w:p>
+      <w:pPr>
+        <w:rPr>
+          <w:rFonts w:eastAsiaTheme="minorEastAsia" w:hint="eastAsia"/>
+          <w:lang w:eastAsia="zh-CN"/>
+        </w:rPr>
+      </w:pPr>
+    </w:p>
     <w:sectPr>
       <w:pgSz w:w="11907" w:h="16839"/>
       <w:pgMar w:top="1440" w:right="1440" w:bottom="1440" w:left="1440" w:header="720" w:footer="720" w:gutter="0"/>
@@ -2888,6 +3106,55 @@
       <w:szCs w:val="21"/>
     </w:rPr>
   </w:style>
+  <w:style w:type="paragraph" w:styleId="HTML">
+    <w:name w:val="HTML Preformatted"/>
+    <w:basedOn w:val="a"/>
+    <w:link w:val="HTML0"/>
+    <w:uiPriority w:val="99"/>
+    <w:semiHidden/>
+    <w:unhideWhenUsed/>
+    <w:rsid w:val="00F371B6"/>
+    <w:pPr>
+      <w:tabs>
+        <w:tab w:val="left" w:pos="916"/>
+        <w:tab w:val="left" w:pos="1832"/>
+        <w:tab w:val="left" w:pos="2748"/>
+        <w:tab w:val="left" w:pos="3664"/>
+        <w:tab w:val="left" w:pos="4580"/>
+        <w:tab w:val="left" w:pos="5496"/>
+        <w:tab w:val="left" w:pos="6412"/>
+        <w:tab w:val="left" w:pos="7328"/>
+        <w:tab w:val="left" w:pos="8244"/>
+        <w:tab w:val="left" w:pos="9160"/>
+        <w:tab w:val="left" w:pos="10076"/>
+        <w:tab w:val="left" w:pos="10992"/>
+        <w:tab w:val="left" w:pos="11908"/>
+        <w:tab w:val="left" w:pos="12824"/>
+        <w:tab w:val="left" w:pos="13740"/>
+        <w:tab w:val="left" w:pos="14656"/>
+      </w:tabs>
+      <w:spacing w:after="0" w:line="240" w:lineRule="auto"/>
+    </w:pPr>
+    <w:rPr>
+      <w:rFonts w:ascii="宋体" w:eastAsia="宋体" w:hAnsi="宋体" w:cs="宋体"/>
+      <w:sz w:val="24"/>
+      <w:szCs w:val="24"/>
+      <w:lang w:eastAsia="zh-CN"/>
+    </w:rPr>
+  </w:style>
+  <w:style w:type="character" w:customStyle="1" w:styleId="HTML0">
+    <w:name w:val="HTML 预设格式 字符"/>
+    <w:basedOn w:val="a0"/>
+    <w:link w:val="HTML"/>
+    <w:uiPriority w:val="99"/>
+    <w:semiHidden/>
+    <w:rsid w:val="00F371B6"/>
+    <w:rPr>
+      <w:rFonts w:ascii="宋体" w:eastAsia="宋体" w:hAnsi="宋体" w:cs="宋体"/>
+      <w:sz w:val="24"/>
+      <w:szCs w:val="24"/>
+    </w:rPr>
+  </w:style>
 </w:styles>
 </file>
 

--- a/doc/Debug参考书v1.0.docx
+++ b/doc/Debug参考书v1.0.docx
@@ -8,12 +8,14 @@
         <w:spacing w:beforeLines="100" w:before="240" w:after="50" w:line="360" w:lineRule="auto"/>
       </w:pPr>
       <w:bookmarkStart w:id="0" w:name="ucdc0333d"/>
+      <w:proofErr w:type="spellStart"/>
       <w:r>
         <w:rPr>
           <w:rFonts w:hAnsi="Times New Roman" w:hint="eastAsia"/>
         </w:rPr>
         <w:t>Debug参考书</w:t>
       </w:r>
+      <w:proofErr w:type="spellEnd"/>
     </w:p>
     <w:p>
       <w:pPr>
@@ -113,6 +115,7 @@
         </w:rPr>
         <w:t xml:space="preserve"> 表没有 </w:t>
       </w:r>
+      <w:proofErr w:type="spellStart"/>
       <w:r>
         <w:rPr>
           <w:rFonts w:ascii="宋体" w:eastAsia="宋体" w:hAnsi="Times New Roman" w:hint="eastAsia"/>
@@ -122,6 +125,7 @@
         </w:rPr>
         <w:t>create_time</w:t>
       </w:r>
+      <w:proofErr w:type="spellEnd"/>
       <w:r>
         <w:rPr>
           <w:rFonts w:ascii="宋体" w:eastAsia="宋体" w:hAnsi="Times New Roman" w:hint="eastAsia"/>
@@ -147,7 +151,27 @@
           <w:sz w:val="24"/>
           <w:lang w:eastAsia="zh-CN"/>
         </w:rPr>
-        <w:t xml:space="preserve"> 和/或 MyBatis-Plus 查询试图访问该列。为了解决这个问题，需要确保数据库列名和实体类属性名之间的一致性。</w:t>
+        <w:t xml:space="preserve"> 和/或 </w:t>
+      </w:r>
+      <w:proofErr w:type="spellStart"/>
+      <w:r>
+        <w:rPr>
+          <w:rFonts w:ascii="宋体" w:eastAsia="宋体" w:hAnsi="Times New Roman" w:hint="eastAsia"/>
+          <w:color w:val="0D0D0D"/>
+          <w:sz w:val="24"/>
+          <w:lang w:eastAsia="zh-CN"/>
+        </w:rPr>
+        <w:t>MyBatis</w:t>
+      </w:r>
+      <w:proofErr w:type="spellEnd"/>
+      <w:r>
+        <w:rPr>
+          <w:rFonts w:ascii="宋体" w:eastAsia="宋体" w:hAnsi="Times New Roman" w:hint="eastAsia"/>
+          <w:color w:val="0D0D0D"/>
+          <w:sz w:val="24"/>
+          <w:lang w:eastAsia="zh-CN"/>
+        </w:rPr>
+        <w:t>-Plus 查询试图访问该列。为了解决这个问题，需要确保数据库列名和实体类属性名之间的一致性。</w:t>
       </w:r>
     </w:p>
     <w:p>
@@ -226,7 +250,87 @@
           <w:rFonts w:ascii="宋体" w:eastAsia="宋体" w:hAnsi="Times New Roman" w:hint="eastAsia"/>
           <w:color w:val="000000"/>
         </w:rPr>
-        <w:t>我的user表是这样的,的确没有create_time,出现错误的原因是,mybatis对实体类中属性中的大写字母对应数据库中的"_小写字母". 例如, 我数据表中属性有一个为e_mail,那么,java后端的实体类就应填写eMail, 这样,mybatis解析eMail才会对应e_mail。</w:t>
+        <w:t>我的user</w:t>
+      </w:r>
+      <w:proofErr w:type="gramStart"/>
+      <w:r>
+        <w:rPr>
+          <w:rFonts w:ascii="宋体" w:eastAsia="宋体" w:hAnsi="Times New Roman" w:hint="eastAsia"/>
+          <w:color w:val="000000"/>
+        </w:rPr>
+        <w:t>表是这样的,的确没有</w:t>
+      </w:r>
+      <w:proofErr w:type="gramEnd"/>
+      <w:r>
+        <w:rPr>
+          <w:rFonts w:ascii="宋体" w:eastAsia="宋体" w:hAnsi="Times New Roman" w:hint="eastAsia"/>
+          <w:color w:val="000000"/>
+        </w:rPr>
+        <w:t xml:space="preserve">create_time,出现错误的原因是,mybatis对实体类中属性中的大写字母对应数据库中的"_小写字母". </w:t>
+      </w:r>
+      <w:proofErr w:type="spellStart"/>
+      <w:r>
+        <w:rPr>
+          <w:rFonts w:ascii="宋体" w:eastAsia="宋体" w:hAnsi="Times New Roman" w:hint="eastAsia"/>
+          <w:color w:val="000000"/>
+        </w:rPr>
+        <w:t>例如</w:t>
+      </w:r>
+      <w:proofErr w:type="spellEnd"/>
+      <w:r>
+        <w:rPr>
+          <w:rFonts w:ascii="宋体" w:eastAsia="宋体" w:hAnsi="Times New Roman" w:hint="eastAsia"/>
+          <w:color w:val="000000"/>
+        </w:rPr>
+        <w:t xml:space="preserve">, </w:t>
+      </w:r>
+      <w:proofErr w:type="spellStart"/>
+      <w:r>
+        <w:rPr>
+          <w:rFonts w:ascii="宋体" w:eastAsia="宋体" w:hAnsi="Times New Roman" w:hint="eastAsia"/>
+          <w:color w:val="000000"/>
+        </w:rPr>
+        <w:t>我数据表中属性有一个为e_</w:t>
+      </w:r>
+      <w:proofErr w:type="gramStart"/>
+      <w:r>
+        <w:rPr>
+          <w:rFonts w:ascii="宋体" w:eastAsia="宋体" w:hAnsi="Times New Roman" w:hint="eastAsia"/>
+          <w:color w:val="000000"/>
+        </w:rPr>
+        <w:t>mail,那么</w:t>
+      </w:r>
+      <w:proofErr w:type="gramEnd"/>
+      <w:r>
+        <w:rPr>
+          <w:rFonts w:ascii="宋体" w:eastAsia="宋体" w:hAnsi="Times New Roman" w:hint="eastAsia"/>
+          <w:color w:val="000000"/>
+        </w:rPr>
+        <w:t>,java后端的实体类就应填写eMail</w:t>
+      </w:r>
+      <w:proofErr w:type="spellEnd"/>
+      <w:r>
+        <w:rPr>
+          <w:rFonts w:ascii="宋体" w:eastAsia="宋体" w:hAnsi="Times New Roman" w:hint="eastAsia"/>
+          <w:color w:val="000000"/>
+        </w:rPr>
+        <w:t xml:space="preserve">, </w:t>
+      </w:r>
+      <w:proofErr w:type="spellStart"/>
+      <w:r>
+        <w:rPr>
+          <w:rFonts w:ascii="宋体" w:eastAsia="宋体" w:hAnsi="Times New Roman" w:hint="eastAsia"/>
+          <w:color w:val="000000"/>
+        </w:rPr>
+        <w:t>这样,mybatis解析eMail才会对应e_mail</w:t>
+      </w:r>
+      <w:proofErr w:type="spellEnd"/>
+      <w:r>
+        <w:rPr>
+          <w:rFonts w:ascii="宋体" w:eastAsia="宋体" w:hAnsi="Times New Roman" w:hint="eastAsia"/>
+          <w:color w:val="000000"/>
+        </w:rPr>
+        <w:t>。</w:t>
       </w:r>
     </w:p>
     <w:p>
@@ -244,8 +348,36 @@
           <w:color w:val="000000"/>
           <w:lang w:eastAsia="zh-CN"/>
         </w:rPr>
-        <w:t>解决方法一：修改数据表结构，改为create_time,update_time</w:t>
-      </w:r>
+        <w:t>解决方法</w:t>
+      </w:r>
+      <w:proofErr w:type="gramStart"/>
+      <w:r>
+        <w:rPr>
+          <w:rFonts w:ascii="宋体" w:eastAsia="宋体" w:hAnsi="Times New Roman" w:hint="eastAsia"/>
+          <w:color w:val="000000"/>
+          <w:lang w:eastAsia="zh-CN"/>
+        </w:rPr>
+        <w:t>一</w:t>
+      </w:r>
+      <w:proofErr w:type="gramEnd"/>
+      <w:r>
+        <w:rPr>
+          <w:rFonts w:ascii="宋体" w:eastAsia="宋体" w:hAnsi="Times New Roman" w:hint="eastAsia"/>
+          <w:color w:val="000000"/>
+          <w:lang w:eastAsia="zh-CN"/>
+        </w:rPr>
+        <w:t>：修改数据表结构，改为</w:t>
+      </w:r>
+      <w:proofErr w:type="spellStart"/>
+      <w:r>
+        <w:rPr>
+          <w:rFonts w:ascii="宋体" w:eastAsia="宋体" w:hAnsi="Times New Roman" w:hint="eastAsia"/>
+          <w:color w:val="000000"/>
+          <w:lang w:eastAsia="zh-CN"/>
+        </w:rPr>
+        <w:t>create_time,update_time</w:t>
+      </w:r>
+      <w:proofErr w:type="spellEnd"/>
     </w:p>
     <w:p>
       <w:pPr>
@@ -332,16 +464,70 @@
           <w:sz w:val="20"/>
         </w:rPr>
         <w:br/>
-        <w:t>@ApiModelProperty(value = "创建时间")</w:t>
-      </w:r>
+        <w:t>@</w:t>
+      </w:r>
+      <w:proofErr w:type="gramStart"/>
       <w:r>
         <w:rPr>
           <w:rFonts w:ascii="宋体" w:eastAsia="宋体" w:hAnsi="Courier New" w:hint="eastAsia"/>
           <w:color w:val="000000"/>
           <w:sz w:val="20"/>
         </w:rPr>
+        <w:t>ApiModelProperty(</w:t>
+      </w:r>
+      <w:proofErr w:type="gramEnd"/>
+      <w:r>
+        <w:rPr>
+          <w:rFonts w:ascii="宋体" w:eastAsia="宋体" w:hAnsi="Courier New" w:hint="eastAsia"/>
+          <w:color w:val="000000"/>
+          <w:sz w:val="20"/>
+        </w:rPr>
+        <w:t>value = "</w:t>
+      </w:r>
+      <w:proofErr w:type="spellStart"/>
+      <w:r>
+        <w:rPr>
+          <w:rFonts w:ascii="宋体" w:eastAsia="宋体" w:hAnsi="Courier New" w:hint="eastAsia"/>
+          <w:color w:val="000000"/>
+          <w:sz w:val="20"/>
+        </w:rPr>
+        <w:t>创建时间</w:t>
+      </w:r>
+      <w:proofErr w:type="spellEnd"/>
+      <w:r>
+        <w:rPr>
+          <w:rFonts w:ascii="宋体" w:eastAsia="宋体" w:hAnsi="Courier New" w:hint="eastAsia"/>
+          <w:color w:val="000000"/>
+          <w:sz w:val="20"/>
+        </w:rPr>
+        <w:t>")</w:t>
+      </w:r>
+      <w:r>
+        <w:rPr>
+          <w:rFonts w:ascii="宋体" w:eastAsia="宋体" w:hAnsi="Courier New" w:hint="eastAsia"/>
+          <w:color w:val="000000"/>
+          <w:sz w:val="20"/>
+        </w:rPr>
         <w:br/>
-        <w:t>private Date createTime;</w:t>
+        <w:t xml:space="preserve">private Date </w:t>
+      </w:r>
+      <w:proofErr w:type="spellStart"/>
+      <w:r>
+        <w:rPr>
+          <w:rFonts w:ascii="宋体" w:eastAsia="宋体" w:hAnsi="Courier New" w:hint="eastAsia"/>
+          <w:color w:val="000000"/>
+          <w:sz w:val="20"/>
+        </w:rPr>
+        <w:t>createTime</w:t>
+      </w:r>
+      <w:proofErr w:type="spellEnd"/>
+      <w:r>
+        <w:rPr>
+          <w:rFonts w:ascii="宋体" w:eastAsia="宋体" w:hAnsi="Courier New" w:hint="eastAsia"/>
+          <w:color w:val="000000"/>
+          <w:sz w:val="20"/>
+        </w:rPr>
+        <w:t>;</w:t>
       </w:r>
       <w:r>
         <w:rPr>
@@ -367,29 +553,68 @@
           <w:sz w:val="20"/>
         </w:rPr>
         <w:br/>
-        <w:t>@ApiModelProperty(value = "更新时间")</w:t>
-      </w:r>
+        <w:t>@ApiModelProperty(value = "</w:t>
+      </w:r>
+      <w:proofErr w:type="spellStart"/>
       <w:r>
         <w:rPr>
           <w:rFonts w:ascii="宋体" w:eastAsia="宋体" w:hAnsi="Courier New" w:hint="eastAsia"/>
           <w:color w:val="000000"/>
           <w:sz w:val="20"/>
         </w:rPr>
+        <w:t>更新时间</w:t>
+      </w:r>
+      <w:proofErr w:type="spellEnd"/>
+      <w:r>
+        <w:rPr>
+          <w:rFonts w:ascii="宋体" w:eastAsia="宋体" w:hAnsi="Courier New" w:hint="eastAsia"/>
+          <w:color w:val="000000"/>
+          <w:sz w:val="20"/>
+        </w:rPr>
+        <w:t>")</w:t>
+      </w:r>
+      <w:r>
+        <w:rPr>
+          <w:rFonts w:ascii="宋体" w:eastAsia="宋体" w:hAnsi="Courier New" w:hint="eastAsia"/>
+          <w:color w:val="000000"/>
+          <w:sz w:val="20"/>
+        </w:rPr>
         <w:br/>
-        <w:t>private Date updateTime;</w:t>
-      </w:r>
+        <w:t xml:space="preserve">private Date </w:t>
+      </w:r>
+      <w:proofErr w:type="spellStart"/>
       <w:r>
         <w:rPr>
           <w:rFonts w:ascii="宋体" w:eastAsia="宋体" w:hAnsi="Courier New" w:hint="eastAsia"/>
           <w:color w:val="000000"/>
           <w:sz w:val="20"/>
         </w:rPr>
+        <w:t>updateTime</w:t>
+      </w:r>
+      <w:proofErr w:type="spellEnd"/>
+      <w:r>
+        <w:rPr>
+          <w:rFonts w:ascii="宋体" w:eastAsia="宋体" w:hAnsi="Courier New" w:hint="eastAsia"/>
+          <w:color w:val="000000"/>
+          <w:sz w:val="20"/>
+        </w:rPr>
+        <w:t>;</w:t>
+      </w:r>
+      <w:r>
+        <w:rPr>
+          <w:rFonts w:ascii="宋体" w:eastAsia="宋体" w:hAnsi="Courier New" w:hint="eastAsia"/>
+          <w:color w:val="000000"/>
+          <w:sz w:val="20"/>
+        </w:rPr>
         <w:br/>
       </w:r>
     </w:p>
     <w:p>
       <w:pPr>
         <w:spacing w:beforeLines="100" w:before="240" w:after="50" w:line="360" w:lineRule="auto"/>
+        <w:rPr>
+          <w:lang w:eastAsia="zh-CN"/>
+        </w:rPr>
       </w:pPr>
       <w:bookmarkStart w:id="13" w:name="u1609a05b"/>
       <w:bookmarkStart w:id="14" w:name="ud4a65301"/>
@@ -401,8 +626,27 @@
           <w:color w:val="0D0D0D"/>
           <w:sz w:val="24"/>
         </w:rPr>
-        <w:t xml:space="preserve">在 MyBatis-Plus 中，默认情况下，它会将实体类的驼峰命名法（CamelCase）转换为数据库表的下划线命名法（snake_case）。因此，如果你的数据库表中的列名是 </w:t>
-      </w:r>
+        <w:t xml:space="preserve">在 </w:t>
+      </w:r>
+      <w:proofErr w:type="spellStart"/>
+      <w:r>
+        <w:rPr>
+          <w:rFonts w:ascii="宋体" w:eastAsia="宋体" w:hAnsi="Times New Roman" w:hint="eastAsia"/>
+          <w:color w:val="0D0D0D"/>
+          <w:sz w:val="24"/>
+        </w:rPr>
+        <w:t>MyBatis</w:t>
+      </w:r>
+      <w:proofErr w:type="spellEnd"/>
+      <w:r>
+        <w:rPr>
+          <w:rFonts w:ascii="宋体" w:eastAsia="宋体" w:hAnsi="Times New Roman" w:hint="eastAsia"/>
+          <w:color w:val="0D0D0D"/>
+          <w:sz w:val="24"/>
+        </w:rPr>
+        <w:t xml:space="preserve">-Plus 中，默认情况下，它会将实体类的驼峰命名法（CamelCase）转换为数据库表的下划线命名法（snake_case）。因此，如果你的数据库表中的列名是 </w:t>
+      </w:r>
+      <w:proofErr w:type="spellStart"/>
       <w:r>
         <w:rPr>
           <w:rFonts w:ascii="宋体" w:eastAsia="宋体" w:hAnsi="Times New Roman" w:hint="eastAsia"/>
@@ -417,8 +661,18 @@
           <w:color w:val="0D0D0D"/>
           <w:sz w:val="24"/>
         </w:rPr>
-        <w:t xml:space="preserve">，而你的实体类属性名是 </w:t>
-      </w:r>
+        <w:t>，而你的实体类属性名是</w:t>
+      </w:r>
+      <w:proofErr w:type="spellEnd"/>
+      <w:r>
+        <w:rPr>
+          <w:rFonts w:ascii="宋体" w:eastAsia="宋体" w:hAnsi="Times New Roman" w:hint="eastAsia"/>
+          <w:color w:val="0D0D0D"/>
+          <w:sz w:val="24"/>
+        </w:rPr>
+        <w:t xml:space="preserve"> </w:t>
+      </w:r>
+      <w:proofErr w:type="spellStart"/>
       <w:r>
         <w:rPr>
           <w:rFonts w:ascii="宋体" w:eastAsia="宋体" w:hAnsi="Times New Roman" w:hint="eastAsia"/>
@@ -433,21 +687,61 @@
           <w:color w:val="0D0D0D"/>
           <w:sz w:val="24"/>
         </w:rPr>
-        <w:t xml:space="preserve">，MyBatis-Plus 会自动进行映射。然而，如果数据库表中的列名不遵循这种命名规则（例如 </w:t>
-      </w:r>
+        <w:t>，MyBatis-Plus</w:t>
+      </w:r>
+      <w:proofErr w:type="spellEnd"/>
+      <w:r>
+        <w:rPr>
+          <w:rFonts w:ascii="宋体" w:eastAsia="宋体" w:hAnsi="Times New Roman" w:hint="eastAsia"/>
+          <w:color w:val="0D0D0D"/>
+          <w:sz w:val="24"/>
+        </w:rPr>
+        <w:t xml:space="preserve"> </w:t>
+      </w:r>
+      <w:proofErr w:type="spellStart"/>
+      <w:r>
+        <w:rPr>
+          <w:rFonts w:ascii="宋体" w:eastAsia="宋体" w:hAnsi="Times New Roman" w:hint="eastAsia"/>
+          <w:color w:val="0D0D0D"/>
+          <w:sz w:val="24"/>
+        </w:rPr>
+        <w:t>会自动进行映射</w:t>
+      </w:r>
+      <w:proofErr w:type="spellEnd"/>
+      <w:r>
+        <w:rPr>
+          <w:rFonts w:ascii="宋体" w:eastAsia="宋体" w:hAnsi="Times New Roman" w:hint="eastAsia"/>
+          <w:color w:val="0D0D0D"/>
+          <w:sz w:val="24"/>
+        </w:rPr>
+        <w:t>。</w:t>
+      </w:r>
+      <w:r>
+        <w:rPr>
+          <w:rFonts w:ascii="宋体" w:eastAsia="宋体" w:hAnsi="Times New Roman" w:hint="eastAsia"/>
+          <w:color w:val="0D0D0D"/>
+          <w:sz w:val="24"/>
+          <w:lang w:eastAsia="zh-CN"/>
+        </w:rPr>
+        <w:t xml:space="preserve">然而，如果数据库表中的列名不遵循这种命名规则（例如 </w:t>
+      </w:r>
+      <w:proofErr w:type="spellStart"/>
       <w:r>
         <w:rPr>
           <w:rFonts w:ascii="宋体" w:eastAsia="宋体" w:hAnsi="Times New Roman" w:hint="eastAsia"/>
           <w:b/>
           <w:color w:val="0D0D0D"/>
+          <w:lang w:eastAsia="zh-CN"/>
         </w:rPr>
         <w:t>e_mail</w:t>
       </w:r>
+      <w:proofErr w:type="spellEnd"/>
       <w:r>
         <w:rPr>
           <w:rFonts w:ascii="宋体" w:eastAsia="宋体" w:hAnsi="Times New Roman" w:hint="eastAsia"/>
           <w:color w:val="0D0D0D"/>
           <w:sz w:val="24"/>
+          <w:lang w:eastAsia="zh-CN"/>
         </w:rPr>
         <w:t>），那么需要明确地指定映射关系。</w:t>
       </w:r>
@@ -460,6 +754,7 @@
       <w:bookmarkStart w:id="16" w:name="ucc920bc3"/>
       <w:bookmarkEnd w:id="14"/>
       <w:bookmarkEnd w:id="15"/>
+      <w:proofErr w:type="spellStart"/>
       <w:r>
         <w:rPr>
           <w:rFonts w:ascii="宋体" w:eastAsia="宋体" w:hAnsi="Times New Roman" w:hint="eastAsia"/>
@@ -467,6 +762,7 @@
         </w:rPr>
         <w:t>效果</w:t>
       </w:r>
+      <w:proofErr w:type="spellEnd"/>
     </w:p>
     <w:p>
       <w:pPr>
@@ -761,7 +1057,25 @@
           <w:color w:val="000000"/>
           <w:lang w:eastAsia="zh-CN"/>
         </w:rPr>
-        <w:t>意外发现重修定义也有问题, 差点大改数据库,解决方案是给类加上表的注解,值为数据库中表的值</w:t>
+        <w:t>意外发现重修定义也有问题, 差点大改数据库,解决方案是</w:t>
+      </w:r>
+      <w:proofErr w:type="gramStart"/>
+      <w:r>
+        <w:rPr>
+          <w:rFonts w:ascii="宋体" w:eastAsia="宋体" w:hAnsi="Times New Roman" w:hint="eastAsia"/>
+          <w:color w:val="000000"/>
+          <w:lang w:eastAsia="zh-CN"/>
+        </w:rPr>
+        <w:t>给类加上</w:t>
+      </w:r>
+      <w:proofErr w:type="gramEnd"/>
+      <w:r>
+        <w:rPr>
+          <w:rFonts w:ascii="宋体" w:eastAsia="宋体" w:hAnsi="Times New Roman" w:hint="eastAsia"/>
+          <w:color w:val="000000"/>
+          <w:lang w:eastAsia="zh-CN"/>
+        </w:rPr>
+        <w:t>表的注解,值为数据库中表的值</w:t>
       </w:r>
     </w:p>
     <w:p>
@@ -833,12 +1147,21 @@
       </w:pPr>
       <w:bookmarkStart w:id="30" w:name="ubb592e21"/>
       <w:bookmarkEnd w:id="29"/>
-      <w:r>
-        <w:rPr>
-          <w:rFonts w:ascii="宋体" w:eastAsia="宋体" w:hAnsi="Times New Roman" w:hint="eastAsia"/>
-          <w:color w:val="000000"/>
-        </w:rPr>
-        <w:t>成功:</w:t>
+      <w:proofErr w:type="spellStart"/>
+      <w:r>
+        <w:rPr>
+          <w:rFonts w:ascii="宋体" w:eastAsia="宋体" w:hAnsi="Times New Roman" w:hint="eastAsia"/>
+          <w:color w:val="000000"/>
+        </w:rPr>
+        <w:t>成功</w:t>
+      </w:r>
+      <w:proofErr w:type="spellEnd"/>
+      <w:r>
+        <w:rPr>
+          <w:rFonts w:ascii="宋体" w:eastAsia="宋体" w:hAnsi="Times New Roman" w:hint="eastAsia"/>
+          <w:color w:val="000000"/>
+        </w:rPr>
+        <w:t>:</w:t>
       </w:r>
     </w:p>
     <w:p>
@@ -1015,7 +1338,25 @@
           <w:lang w:eastAsia="zh-CN"/>
         </w:rPr>
         <w:lastRenderedPageBreak/>
-        <w:t>对于在Swagger UI进行测试时,尤其是进行插入,update操作时,配置的样例数据的json是将属性自动填满了的,但有的类型不匹配。</w:t>
+        <w:t>对于在Swagger UI进行测试时,尤其是进行插入,update操作时,配置的样</w:t>
+      </w:r>
+      <w:proofErr w:type="gramStart"/>
+      <w:r>
+        <w:rPr>
+          <w:rFonts w:ascii="宋体" w:eastAsia="宋体" w:hAnsi="Times New Roman" w:hint="eastAsia"/>
+          <w:color w:val="000000"/>
+          <w:lang w:eastAsia="zh-CN"/>
+        </w:rPr>
+        <w:t>例数据</w:t>
+      </w:r>
+      <w:proofErr w:type="gramEnd"/>
+      <w:r>
+        <w:rPr>
+          <w:rFonts w:ascii="宋体" w:eastAsia="宋体" w:hAnsi="Times New Roman" w:hint="eastAsia"/>
+          <w:color w:val="000000"/>
+          <w:lang w:eastAsia="zh-CN"/>
+        </w:rPr>
+        <w:t>的json是将属性自动填满了的,但有的类型不匹配。</w:t>
       </w:r>
       <w:commentRangeStart w:id="36"/>
       <w:r>
@@ -1351,7 +1692,39 @@
           <w:rFonts w:eastAsiaTheme="minorEastAsia"/>
           <w:lang w:eastAsia="zh-CN"/>
         </w:rPr>
-        <w:t>2024-06-01 20:28:35.130 DEBUG 5884 --- [nio-5052-exec-1] c.t.demo.mapper.UserMapper.selectCount   : ==&gt;  Preparing: SELECT COUNT( * ) AS total FROM user WHERE (email = ?)</w:t>
+        <w:t xml:space="preserve">2024-06-01 20:28:35.130 DEBUG 5884 --- [nio-5052-exec-1] </w:t>
+      </w:r>
+      <w:proofErr w:type="spellStart"/>
+      <w:r>
+        <w:rPr>
+          <w:rFonts w:eastAsiaTheme="minorEastAsia"/>
+          <w:lang w:eastAsia="zh-CN"/>
+        </w:rPr>
+        <w:t>c.</w:t>
+      </w:r>
+      <w:proofErr w:type="gramStart"/>
+      <w:r>
+        <w:rPr>
+          <w:rFonts w:eastAsiaTheme="minorEastAsia"/>
+          <w:lang w:eastAsia="zh-CN"/>
+        </w:rPr>
+        <w:t>t.demo</w:t>
+      </w:r>
+      <w:proofErr w:type="gramEnd"/>
+      <w:r>
+        <w:rPr>
+          <w:rFonts w:eastAsiaTheme="minorEastAsia"/>
+          <w:lang w:eastAsia="zh-CN"/>
+        </w:rPr>
+        <w:t>.mapper.UserMapper.selectCount</w:t>
+      </w:r>
+      <w:proofErr w:type="spellEnd"/>
+      <w:r>
+        <w:rPr>
+          <w:rFonts w:eastAsiaTheme="minorEastAsia"/>
+          <w:lang w:eastAsia="zh-CN"/>
+        </w:rPr>
+        <w:t xml:space="preserve">   : ==&gt;  Preparing: SELECT COUNT( * ) AS total FROM user WHERE (email = ?)</w:t>
       </w:r>
     </w:p>
     <w:p>
@@ -1367,7 +1740,39 @@
           <w:rFonts w:eastAsiaTheme="minorEastAsia"/>
           <w:lang w:eastAsia="zh-CN"/>
         </w:rPr>
-        <w:t>2024-06-01 20:28:35.151 DEBUG 5884 --- [nio-5052-exec-1] c.t.demo.mapper.UserMapper.selectCount   : ==&gt; Parameters</w:t>
+        <w:t xml:space="preserve">2024-06-01 20:28:35.151 DEBUG 5884 --- [nio-5052-exec-1] </w:t>
+      </w:r>
+      <w:proofErr w:type="spellStart"/>
+      <w:r>
+        <w:rPr>
+          <w:rFonts w:eastAsiaTheme="minorEastAsia"/>
+          <w:lang w:eastAsia="zh-CN"/>
+        </w:rPr>
+        <w:t>c.</w:t>
+      </w:r>
+      <w:proofErr w:type="gramStart"/>
+      <w:r>
+        <w:rPr>
+          <w:rFonts w:eastAsiaTheme="minorEastAsia"/>
+          <w:lang w:eastAsia="zh-CN"/>
+        </w:rPr>
+        <w:t>t.demo</w:t>
+      </w:r>
+      <w:proofErr w:type="gramEnd"/>
+      <w:r>
+        <w:rPr>
+          <w:rFonts w:eastAsiaTheme="minorEastAsia"/>
+          <w:lang w:eastAsia="zh-CN"/>
+        </w:rPr>
+        <w:t>.mapper.UserMapper.selectCount</w:t>
+      </w:r>
+      <w:proofErr w:type="spellEnd"/>
+      <w:r>
+        <w:rPr>
+          <w:rFonts w:eastAsiaTheme="minorEastAsia"/>
+          <w:lang w:eastAsia="zh-CN"/>
+        </w:rPr>
+        <w:t xml:space="preserve">   : ==&gt; Parameters</w:t>
       </w:r>
       <w:r>
         <w:rPr>
@@ -1402,7 +1807,39 @@
           <w:rFonts w:eastAsiaTheme="minorEastAsia"/>
           <w:lang w:eastAsia="zh-CN"/>
         </w:rPr>
-        <w:t>2024-06-01 20:28:35.173 DEBUG 5884 --- [nio-5052-exec-1] c.t.demo.mapper.UserMapper.selectCount   : &lt;==      Total: 1</w:t>
+        <w:t xml:space="preserve">2024-06-01 20:28:35.173 DEBUG 5884 --- [nio-5052-exec-1] </w:t>
+      </w:r>
+      <w:proofErr w:type="spellStart"/>
+      <w:r>
+        <w:rPr>
+          <w:rFonts w:eastAsiaTheme="minorEastAsia"/>
+          <w:lang w:eastAsia="zh-CN"/>
+        </w:rPr>
+        <w:t>c.</w:t>
+      </w:r>
+      <w:proofErr w:type="gramStart"/>
+      <w:r>
+        <w:rPr>
+          <w:rFonts w:eastAsiaTheme="minorEastAsia"/>
+          <w:lang w:eastAsia="zh-CN"/>
+        </w:rPr>
+        <w:t>t.demo</w:t>
+      </w:r>
+      <w:proofErr w:type="gramEnd"/>
+      <w:r>
+        <w:rPr>
+          <w:rFonts w:eastAsiaTheme="minorEastAsia"/>
+          <w:lang w:eastAsia="zh-CN"/>
+        </w:rPr>
+        <w:t>.mapper.UserMapper.selectCount</w:t>
+      </w:r>
+      <w:proofErr w:type="spellEnd"/>
+      <w:r>
+        <w:rPr>
+          <w:rFonts w:eastAsiaTheme="minorEastAsia"/>
+          <w:lang w:eastAsia="zh-CN"/>
+        </w:rPr>
+        <w:t xml:space="preserve">   : &lt;==      Total: 1</w:t>
       </w:r>
     </w:p>
     <w:p>
@@ -1413,12 +1850,21 @@
           <w:lang w:eastAsia="zh-CN"/>
         </w:rPr>
       </w:pPr>
-      <w:r>
-        <w:rPr>
-          <w:rFonts w:eastAsiaTheme="minorEastAsia" w:hint="eastAsia"/>
-          <w:lang w:eastAsia="zh-CN"/>
-        </w:rPr>
-        <w:t>可见传参并没有传入输入的数据。</w:t>
+      <w:proofErr w:type="gramStart"/>
+      <w:r>
+        <w:rPr>
+          <w:rFonts w:eastAsiaTheme="minorEastAsia" w:hint="eastAsia"/>
+          <w:lang w:eastAsia="zh-CN"/>
+        </w:rPr>
+        <w:t>可见传参并没有</w:t>
+      </w:r>
+      <w:proofErr w:type="gramEnd"/>
+      <w:r>
+        <w:rPr>
+          <w:rFonts w:eastAsiaTheme="minorEastAsia" w:hint="eastAsia"/>
+          <w:lang w:eastAsia="zh-CN"/>
+        </w:rPr>
+        <w:t>传入输入的数据。</w:t>
       </w:r>
     </w:p>
     <w:p>
@@ -1928,16 +2374,7 @@
           <w:sz w:val="20"/>
           <w:szCs w:val="20"/>
         </w:rPr>
-        <w:t xml:space="preserve"> </w:t>
-      </w:r>
-      <w:r>
-        <w:rPr>
-          <w:rFonts w:ascii="Courier New" w:hAnsi="Courier New" w:cs="Courier New"/>
-          <w:color w:val="808000"/>
-          <w:sz w:val="20"/>
-          <w:szCs w:val="20"/>
-        </w:rPr>
-        <w:t>@TableField</w:t>
+        <w:t xml:space="preserve"> @TableField</w:t>
       </w:r>
       <w:r>
         <w:rPr>
@@ -2057,6 +2494,7 @@
         </w:rPr>
         <w:t xml:space="preserve">private </w:t>
       </w:r>
+      <w:proofErr w:type="spellStart"/>
       <w:r>
         <w:rPr>
           <w:rFonts w:ascii="Courier New" w:hAnsi="Courier New" w:cs="Courier New"/>
@@ -2064,8 +2502,19 @@
           <w:sz w:val="20"/>
           <w:szCs w:val="20"/>
         </w:rPr>
-        <w:t xml:space="preserve">IsReturned </w:t>
-      </w:r>
+        <w:t>IsReturned</w:t>
+      </w:r>
+      <w:proofErr w:type="spellEnd"/>
+      <w:r>
+        <w:rPr>
+          <w:rFonts w:ascii="Courier New" w:hAnsi="Courier New" w:cs="Courier New"/>
+          <w:color w:val="000000"/>
+          <w:sz w:val="20"/>
+          <w:szCs w:val="20"/>
+        </w:rPr>
+        <w:t xml:space="preserve"> </w:t>
+      </w:r>
+      <w:proofErr w:type="spellStart"/>
       <w:r>
         <w:rPr>
           <w:rFonts w:ascii="Courier New" w:hAnsi="Courier New" w:cs="Courier New"/>
@@ -2077,6 +2526,7 @@
         </w:rPr>
         <w:t>isReturned</w:t>
       </w:r>
+      <w:proofErr w:type="spellEnd"/>
       <w:r>
         <w:rPr>
           <w:rFonts w:ascii="Courier New" w:hAnsi="Courier New" w:cs="Courier New"/>
@@ -2149,7 +2599,7 @@
         <w:pStyle w:val="HTML"/>
         <w:shd w:val="clear" w:color="auto" w:fill="FFFFFF"/>
         <w:rPr>
-          <w:rFonts w:ascii="Courier New" w:hAnsi="Courier New" w:cs="Courier New" w:hint="eastAsia"/>
+          <w:rFonts w:ascii="Courier New" w:hAnsi="Courier New" w:cs="Courier New"/>
           <w:color w:val="000000"/>
           <w:sz w:val="20"/>
           <w:szCs w:val="20"/>
@@ -2199,10 +2649,355 @@
     <w:p>
       <w:pPr>
         <w:rPr>
-          <w:rFonts w:eastAsiaTheme="minorEastAsia" w:hint="eastAsia"/>
-          <w:lang w:eastAsia="zh-CN"/>
-        </w:rPr>
-      </w:pPr>
+          <w:rFonts w:eastAsiaTheme="minorEastAsia"/>
+          <w:lang w:eastAsia="zh-CN"/>
+        </w:rPr>
+      </w:pPr>
+    </w:p>
+    <w:p>
+      <w:pPr>
+        <w:rPr>
+          <w:rFonts w:eastAsiaTheme="minorEastAsia"/>
+          <w:lang w:eastAsia="zh-CN"/>
+        </w:rPr>
+      </w:pPr>
+    </w:p>
+    <w:p>
+      <w:pPr>
+        <w:rPr>
+          <w:rFonts w:eastAsiaTheme="minorEastAsia"/>
+          <w:lang w:eastAsia="zh-CN"/>
+        </w:rPr>
+      </w:pPr>
+      <w:r>
+        <w:rPr>
+          <w:rFonts w:eastAsiaTheme="minorEastAsia" w:hint="eastAsia"/>
+          <w:lang w:eastAsia="zh-CN"/>
+        </w:rPr>
+        <w:t>前端渲染问题</w:t>
+      </w:r>
+      <w:r>
+        <w:rPr>
+          <w:rFonts w:eastAsiaTheme="minorEastAsia" w:hint="eastAsia"/>
+          <w:lang w:eastAsia="zh-CN"/>
+        </w:rPr>
+        <w:t>:</w:t>
+      </w:r>
+    </w:p>
+    <w:p>
+      <w:pPr>
+        <w:rPr>
+          <w:rFonts w:eastAsiaTheme="minorEastAsia"/>
+          <w:lang w:eastAsia="zh-CN"/>
+        </w:rPr>
+      </w:pPr>
+      <w:r>
+        <w:rPr>
+          <w:noProof/>
+        </w:rPr>
+        <w:lastRenderedPageBreak/>
+        <w:drawing>
+          <wp:inline distT="0" distB="0" distL="0" distR="0" wp14:anchorId="18C1A2B7" wp14:editId="7CCA3595">
+            <wp:extent cx="5732145" cy="2693035"/>
+            <wp:effectExtent l="0" t="0" r="0" b="0"/>
+            <wp:docPr id="20" name="图片 20"/>
+            <wp:cNvGraphicFramePr>
+              <a:graphicFrameLocks xmlns:a="http://schemas.openxmlformats.org/drawingml/2006/main" noChangeAspect="1"/>
+            </wp:cNvGraphicFramePr>
+            <a:graphic xmlns:a="http://schemas.openxmlformats.org/drawingml/2006/main">
+              <a:graphicData uri="http://schemas.openxmlformats.org/drawingml/2006/picture">
+                <pic:pic xmlns:pic="http://schemas.openxmlformats.org/drawingml/2006/picture">
+                  <pic:nvPicPr>
+                    <pic:cNvPr id="1" name=""/>
+                    <pic:cNvPicPr/>
+                  </pic:nvPicPr>
+                  <pic:blipFill>
+                    <a:blip r:embed="rId29"/>
+                    <a:stretch>
+                      <a:fillRect/>
+                    </a:stretch>
+                  </pic:blipFill>
+                  <pic:spPr>
+                    <a:xfrm>
+                      <a:off x="0" y="0"/>
+                      <a:ext cx="5732145" cy="2693035"/>
+                    </a:xfrm>
+                    <a:prstGeom prst="rect">
+                      <a:avLst/>
+                    </a:prstGeom>
+                  </pic:spPr>
+                </pic:pic>
+              </a:graphicData>
+            </a:graphic>
+          </wp:inline>
+        </w:drawing>
+      </w:r>
+    </w:p>
+    <w:p>
+      <w:pPr>
+        <w:rPr>
+          <w:rFonts w:eastAsiaTheme="minorEastAsia"/>
+          <w:lang w:eastAsia="zh-CN"/>
+        </w:rPr>
+      </w:pPr>
+      <w:r>
+        <w:rPr>
+          <w:rFonts w:eastAsiaTheme="minorEastAsia" w:hint="eastAsia"/>
+          <w:lang w:eastAsia="zh-CN"/>
+        </w:rPr>
+        <w:t>提示</w:t>
+      </w:r>
+      <w:proofErr w:type="gramStart"/>
+      <w:r>
+        <w:rPr>
+          <w:rFonts w:eastAsiaTheme="minorEastAsia" w:hint="eastAsia"/>
+          <w:lang w:eastAsia="zh-CN"/>
+        </w:rPr>
+        <w:t>为拒接写</w:t>
+      </w:r>
+      <w:proofErr w:type="gramEnd"/>
+      <w:r>
+        <w:rPr>
+          <w:rFonts w:eastAsiaTheme="minorEastAsia" w:hint="eastAsia"/>
+          <w:lang w:eastAsia="zh-CN"/>
+        </w:rPr>
+        <w:t>操作</w:t>
+      </w:r>
+      <w:r>
+        <w:rPr>
+          <w:rFonts w:eastAsiaTheme="minorEastAsia" w:hint="eastAsia"/>
+          <w:lang w:eastAsia="zh-CN"/>
+        </w:rPr>
+        <w:t>,</w:t>
+      </w:r>
+      <w:r>
+        <w:rPr>
+          <w:rFonts w:eastAsiaTheme="minorEastAsia" w:hint="eastAsia"/>
+          <w:lang w:eastAsia="zh-CN"/>
+        </w:rPr>
+        <w:t>这个问题是在我进行通过按钮过滤退货订单</w:t>
+      </w:r>
+      <w:r>
+        <w:rPr>
+          <w:rFonts w:eastAsiaTheme="minorEastAsia" w:hint="eastAsia"/>
+          <w:lang w:eastAsia="zh-CN"/>
+        </w:rPr>
+        <w:t>,</w:t>
+      </w:r>
+      <w:r>
+        <w:rPr>
+          <w:rFonts w:eastAsiaTheme="minorEastAsia"/>
+          <w:lang w:eastAsia="zh-CN"/>
+        </w:rPr>
+        <w:t xml:space="preserve"> </w:t>
+      </w:r>
+      <w:r>
+        <w:rPr>
+          <w:rFonts w:eastAsiaTheme="minorEastAsia" w:hint="eastAsia"/>
+          <w:lang w:eastAsia="zh-CN"/>
+        </w:rPr>
+        <w:t>未退货订单出现的。</w:t>
+      </w:r>
+    </w:p>
+    <w:p>
+      <w:pPr>
+        <w:rPr>
+          <w:rFonts w:eastAsiaTheme="minorEastAsia" w:hint="eastAsia"/>
+          <w:lang w:eastAsia="zh-CN"/>
+        </w:rPr>
+      </w:pPr>
+      <w:r>
+        <w:rPr>
+          <w:noProof/>
+        </w:rPr>
+        <w:drawing>
+          <wp:inline distT="0" distB="0" distL="0" distR="0" wp14:anchorId="27D0220B" wp14:editId="39D3DBB5">
+            <wp:extent cx="5732145" cy="3098800"/>
+            <wp:effectExtent l="0" t="0" r="0" b="0"/>
+            <wp:docPr id="21" name="图片 21"/>
+            <wp:cNvGraphicFramePr>
+              <a:graphicFrameLocks xmlns:a="http://schemas.openxmlformats.org/drawingml/2006/main" noChangeAspect="1"/>
+            </wp:cNvGraphicFramePr>
+            <a:graphic xmlns:a="http://schemas.openxmlformats.org/drawingml/2006/main">
+              <a:graphicData uri="http://schemas.openxmlformats.org/drawingml/2006/picture">
+                <pic:pic xmlns:pic="http://schemas.openxmlformats.org/drawingml/2006/picture">
+                  <pic:nvPicPr>
+                    <pic:cNvPr id="1" name=""/>
+                    <pic:cNvPicPr/>
+                  </pic:nvPicPr>
+                  <pic:blipFill>
+                    <a:blip r:embed="rId30"/>
+                    <a:stretch>
+                      <a:fillRect/>
+                    </a:stretch>
+                  </pic:blipFill>
+                  <pic:spPr>
+                    <a:xfrm>
+                      <a:off x="0" y="0"/>
+                      <a:ext cx="5732145" cy="3098800"/>
+                    </a:xfrm>
+                    <a:prstGeom prst="rect">
+                      <a:avLst/>
+                    </a:prstGeom>
+                  </pic:spPr>
+                </pic:pic>
+              </a:graphicData>
+            </a:graphic>
+          </wp:inline>
+        </w:drawing>
+      </w:r>
+    </w:p>
+    <w:p>
+      <w:pPr>
+        <w:rPr>
+          <w:rFonts w:eastAsiaTheme="minorEastAsia"/>
+          <w:lang w:eastAsia="zh-CN"/>
+        </w:rPr>
+      </w:pPr>
+      <w:r>
+        <w:rPr>
+          <w:rFonts w:eastAsiaTheme="minorEastAsia" w:hint="eastAsia"/>
+          <w:lang w:eastAsia="zh-CN"/>
+        </w:rPr>
+        <w:t>原因</w:t>
+      </w:r>
+      <w:r>
+        <w:rPr>
+          <w:rFonts w:eastAsiaTheme="minorEastAsia" w:hint="eastAsia"/>
+          <w:lang w:eastAsia="zh-CN"/>
+        </w:rPr>
+        <w:t>:</w:t>
+      </w:r>
+      <w:r>
+        <w:rPr>
+          <w:rFonts w:hint="eastAsia"/>
+          <w:lang w:eastAsia="zh-CN"/>
+        </w:rPr>
+        <w:t xml:space="preserve"> </w:t>
+      </w:r>
+      <w:r>
+        <w:rPr>
+          <w:rFonts w:eastAsiaTheme="minorEastAsia" w:hint="eastAsia"/>
+          <w:lang w:eastAsia="zh-CN"/>
+        </w:rPr>
+        <w:t>计算属性</w:t>
+      </w:r>
+      <w:r>
+        <w:rPr>
+          <w:rFonts w:eastAsiaTheme="minorEastAsia"/>
+          <w:lang w:eastAsia="zh-CN"/>
+        </w:rPr>
+        <w:t xml:space="preserve"> </w:t>
+      </w:r>
+      <w:proofErr w:type="spellStart"/>
+      <w:r>
+        <w:rPr>
+          <w:rFonts w:eastAsiaTheme="minorEastAsia"/>
+          <w:lang w:eastAsia="zh-CN"/>
+        </w:rPr>
+        <w:t>filteredGoods</w:t>
+      </w:r>
+      <w:proofErr w:type="spellEnd"/>
+      <w:r>
+        <w:rPr>
+          <w:rFonts w:eastAsiaTheme="minorEastAsia"/>
+          <w:lang w:eastAsia="zh-CN"/>
+        </w:rPr>
+        <w:t xml:space="preserve"> </w:t>
+      </w:r>
+      <w:r>
+        <w:rPr>
+          <w:rFonts w:eastAsiaTheme="minorEastAsia" w:hint="eastAsia"/>
+          <w:lang w:eastAsia="zh-CN"/>
+        </w:rPr>
+        <w:t>中进行写操作，而计算属性是只读的。计算属性</w:t>
+      </w:r>
+      <w:r>
+        <w:rPr>
+          <w:rFonts w:eastAsiaTheme="minorEastAsia" w:hint="eastAsia"/>
+          <w:lang w:eastAsia="zh-CN"/>
+        </w:rPr>
+        <w:t>是</w:t>
+      </w:r>
+      <w:r>
+        <w:rPr>
+          <w:rFonts w:eastAsiaTheme="minorEastAsia" w:hint="eastAsia"/>
+          <w:lang w:eastAsia="zh-CN"/>
+        </w:rPr>
+        <w:t>用于派生状态，而不用于修改状态。</w:t>
+      </w:r>
+    </w:p>
+    <w:p>
+      <w:pPr>
+        <w:rPr>
+          <w:rFonts w:eastAsiaTheme="minorEastAsia"/>
+          <w:lang w:eastAsia="zh-CN"/>
+        </w:rPr>
+      </w:pPr>
+      <w:r>
+        <w:rPr>
+          <w:rFonts w:eastAsiaTheme="minorEastAsia" w:hint="eastAsia"/>
+          <w:lang w:eastAsia="zh-CN"/>
+        </w:rPr>
+        <w:t>解决方法</w:t>
+      </w:r>
+      <w:r>
+        <w:rPr>
+          <w:rFonts w:eastAsiaTheme="minorEastAsia"/>
+          <w:lang w:eastAsia="zh-CN"/>
+        </w:rPr>
+        <w:t>:</w:t>
+      </w:r>
+    </w:p>
+    <w:p>
+      <w:pPr>
+        <w:rPr>
+          <w:rFonts w:eastAsiaTheme="minorEastAsia" w:hint="eastAsia"/>
+          <w:lang w:eastAsia="zh-CN"/>
+        </w:rPr>
+      </w:pPr>
+      <w:r>
+        <w:rPr>
+          <w:rFonts w:eastAsiaTheme="minorEastAsia" w:hint="eastAsia"/>
+          <w:lang w:eastAsia="zh-CN"/>
+        </w:rPr>
+        <w:t>请求数据后</w:t>
+      </w:r>
+      <w:r>
+        <w:rPr>
+          <w:rFonts w:eastAsiaTheme="minorEastAsia" w:hint="eastAsia"/>
+          <w:lang w:eastAsia="zh-CN"/>
+        </w:rPr>
+        <w:t>,</w:t>
+      </w:r>
+      <w:r>
+        <w:rPr>
+          <w:rFonts w:eastAsiaTheme="minorEastAsia" w:hint="eastAsia"/>
+          <w:lang w:eastAsia="zh-CN"/>
+        </w:rPr>
+        <w:t>将数据进行存储</w:t>
+      </w:r>
+      <w:r>
+        <w:rPr>
+          <w:rFonts w:eastAsiaTheme="minorEastAsia" w:hint="eastAsia"/>
+          <w:lang w:eastAsia="zh-CN"/>
+        </w:rPr>
+        <w:t>,</w:t>
+      </w:r>
+      <w:r>
+        <w:rPr>
+          <w:rFonts w:eastAsiaTheme="minorEastAsia" w:hint="eastAsia"/>
+          <w:lang w:eastAsia="zh-CN"/>
+        </w:rPr>
+        <w:t>再对数据进行</w:t>
+      </w:r>
+      <w:r>
+        <w:rPr>
+          <w:rFonts w:eastAsiaTheme="minorEastAsia" w:hint="eastAsia"/>
+          <w:lang w:eastAsia="zh-CN"/>
+        </w:rPr>
+        <w:t>computed</w:t>
+      </w:r>
     </w:p>
     <w:sectPr>
       <w:pgSz w:w="11907" w:h="16839"/>
@@ -3155,6 +3950,39 @@
       <w:szCs w:val="24"/>
     </w:rPr>
   </w:style>
+  <w:style w:type="paragraph" w:styleId="af1">
+    <w:name w:val="footer"/>
+    <w:basedOn w:val="a"/>
+    <w:link w:val="af2"/>
+    <w:uiPriority w:val="99"/>
+    <w:unhideWhenUsed/>
+    <w:rsid w:val="000C03A1"/>
+    <w:pPr>
+      <w:tabs>
+        <w:tab w:val="center" w:pos="4153"/>
+        <w:tab w:val="right" w:pos="8306"/>
+      </w:tabs>
+      <w:snapToGrid w:val="0"/>
+      <w:spacing w:line="240" w:lineRule="auto"/>
+    </w:pPr>
+    <w:rPr>
+      <w:sz w:val="18"/>
+      <w:szCs w:val="18"/>
+    </w:rPr>
+  </w:style>
+  <w:style w:type="character" w:customStyle="1" w:styleId="af2">
+    <w:name w:val="页脚 字符"/>
+    <w:basedOn w:val="a0"/>
+    <w:link w:val="af1"/>
+    <w:uiPriority w:val="99"/>
+    <w:rsid w:val="000C03A1"/>
+    <w:rPr>
+      <w:rFonts w:eastAsiaTheme="minorHAnsi"/>
+      <w:sz w:val="18"/>
+      <w:szCs w:val="18"/>
+      <w:lang w:eastAsia="en-US"/>
+    </w:rPr>
+  </w:style>
 </w:styles>
 </file>
 

--- a/doc/Debug参考书v1.0.docx
+++ b/doc/Debug参考书v1.0.docx
@@ -8,14 +8,12 @@
         <w:spacing w:beforeLines="100" w:before="240" w:after="50" w:line="360" w:lineRule="auto"/>
       </w:pPr>
       <w:bookmarkStart w:id="0" w:name="ucdc0333d"/>
-      <w:proofErr w:type="spellStart"/>
       <w:r>
         <w:rPr>
           <w:rFonts w:hAnsi="Times New Roman" w:hint="eastAsia"/>
         </w:rPr>
         <w:t>Debug参考书</w:t>
       </w:r>
-      <w:proofErr w:type="spellEnd"/>
     </w:p>
     <w:p>
       <w:pPr>
@@ -115,7 +113,6 @@
         </w:rPr>
         <w:t xml:space="preserve"> 表没有 </w:t>
       </w:r>
-      <w:proofErr w:type="spellStart"/>
       <w:r>
         <w:rPr>
           <w:rFonts w:ascii="宋体" w:eastAsia="宋体" w:hAnsi="Times New Roman" w:hint="eastAsia"/>
@@ -125,7 +122,6 @@
         </w:rPr>
         <w:t>create_time</w:t>
       </w:r>
-      <w:proofErr w:type="spellEnd"/>
       <w:r>
         <w:rPr>
           <w:rFonts w:ascii="宋体" w:eastAsia="宋体" w:hAnsi="Times New Roman" w:hint="eastAsia"/>
@@ -151,27 +147,7 @@
           <w:sz w:val="24"/>
           <w:lang w:eastAsia="zh-CN"/>
         </w:rPr>
-        <w:t xml:space="preserve"> 和/或 </w:t>
-      </w:r>
-      <w:proofErr w:type="spellStart"/>
-      <w:r>
-        <w:rPr>
-          <w:rFonts w:ascii="宋体" w:eastAsia="宋体" w:hAnsi="Times New Roman" w:hint="eastAsia"/>
-          <w:color w:val="0D0D0D"/>
-          <w:sz w:val="24"/>
-          <w:lang w:eastAsia="zh-CN"/>
-        </w:rPr>
-        <w:t>MyBatis</w:t>
-      </w:r>
-      <w:proofErr w:type="spellEnd"/>
-      <w:r>
-        <w:rPr>
-          <w:rFonts w:ascii="宋体" w:eastAsia="宋体" w:hAnsi="Times New Roman" w:hint="eastAsia"/>
-          <w:color w:val="0D0D0D"/>
-          <w:sz w:val="24"/>
-          <w:lang w:eastAsia="zh-CN"/>
-        </w:rPr>
-        <w:t>-Plus 查询试图访问该列。为了解决这个问题，需要确保数据库列名和实体类属性名之间的一致性。</w:t>
+        <w:t xml:space="preserve"> 和/或 MyBatis-Plus 查询试图访问该列。为了解决这个问题，需要确保数据库列名和实体类属性名之间的一致性。</w:t>
       </w:r>
     </w:p>
     <w:p>
@@ -250,134 +226,26 @@
           <w:rFonts w:ascii="宋体" w:eastAsia="宋体" w:hAnsi="Times New Roman" w:hint="eastAsia"/>
           <w:color w:val="000000"/>
         </w:rPr>
-        <w:t>我的user</w:t>
-      </w:r>
-      <w:proofErr w:type="gramStart"/>
+        <w:t>我的user表是这样的,的确没有create_time,出现错误的原因是,mybatis对实体类中属性中的大写字母对应数据库中的"_小写字母". 例如, 我数据表中属性有一个为e_mail,那么,java后端的实体类就应填写eMail, 这样,mybatis解析eMail才会对应e_mail。</w:t>
+      </w:r>
+    </w:p>
+    <w:p>
+      <w:pPr>
+        <w:spacing w:beforeLines="100" w:before="240" w:after="50" w:line="360" w:lineRule="auto"/>
+        <w:rPr>
+          <w:lang w:eastAsia="zh-CN"/>
+        </w:rPr>
+      </w:pPr>
+      <w:bookmarkStart w:id="8" w:name="ucba994b5"/>
+      <w:bookmarkEnd w:id="7"/>
       <w:r>
         <w:rPr>
           <w:rFonts w:ascii="宋体" w:eastAsia="宋体" w:hAnsi="Times New Roman" w:hint="eastAsia"/>
           <w:color w:val="000000"/>
-        </w:rPr>
-        <w:t>表是这样的,的确没有</w:t>
-      </w:r>
-      <w:proofErr w:type="gramEnd"/>
-      <w:r>
-        <w:rPr>
-          <w:rFonts w:ascii="宋体" w:eastAsia="宋体" w:hAnsi="Times New Roman" w:hint="eastAsia"/>
-          <w:color w:val="000000"/>
-        </w:rPr>
-        <w:t xml:space="preserve">create_time,出现错误的原因是,mybatis对实体类中属性中的大写字母对应数据库中的"_小写字母". </w:t>
-      </w:r>
-      <w:proofErr w:type="spellStart"/>
-      <w:r>
-        <w:rPr>
-          <w:rFonts w:ascii="宋体" w:eastAsia="宋体" w:hAnsi="Times New Roman" w:hint="eastAsia"/>
-          <w:color w:val="000000"/>
-        </w:rPr>
-        <w:t>例如</w:t>
-      </w:r>
-      <w:proofErr w:type="spellEnd"/>
-      <w:r>
-        <w:rPr>
-          <w:rFonts w:ascii="宋体" w:eastAsia="宋体" w:hAnsi="Times New Roman" w:hint="eastAsia"/>
-          <w:color w:val="000000"/>
-        </w:rPr>
-        <w:t xml:space="preserve">, </w:t>
-      </w:r>
-      <w:proofErr w:type="spellStart"/>
-      <w:r>
-        <w:rPr>
-          <w:rFonts w:ascii="宋体" w:eastAsia="宋体" w:hAnsi="Times New Roman" w:hint="eastAsia"/>
-          <w:color w:val="000000"/>
-        </w:rPr>
-        <w:t>我数据表中属性有一个为e_</w:t>
-      </w:r>
-      <w:proofErr w:type="gramStart"/>
-      <w:r>
-        <w:rPr>
-          <w:rFonts w:ascii="宋体" w:eastAsia="宋体" w:hAnsi="Times New Roman" w:hint="eastAsia"/>
-          <w:color w:val="000000"/>
-        </w:rPr>
-        <w:t>mail,那么</w:t>
-      </w:r>
-      <w:proofErr w:type="gramEnd"/>
-      <w:r>
-        <w:rPr>
-          <w:rFonts w:ascii="宋体" w:eastAsia="宋体" w:hAnsi="Times New Roman" w:hint="eastAsia"/>
-          <w:color w:val="000000"/>
-        </w:rPr>
-        <w:t>,java后端的实体类就应填写eMail</w:t>
-      </w:r>
-      <w:proofErr w:type="spellEnd"/>
-      <w:r>
-        <w:rPr>
-          <w:rFonts w:ascii="宋体" w:eastAsia="宋体" w:hAnsi="Times New Roman" w:hint="eastAsia"/>
-          <w:color w:val="000000"/>
-        </w:rPr>
-        <w:t xml:space="preserve">, </w:t>
-      </w:r>
-      <w:proofErr w:type="spellStart"/>
-      <w:r>
-        <w:rPr>
-          <w:rFonts w:ascii="宋体" w:eastAsia="宋体" w:hAnsi="Times New Roman" w:hint="eastAsia"/>
-          <w:color w:val="000000"/>
-        </w:rPr>
-        <w:t>这样,mybatis解析eMail才会对应e_mail</w:t>
-      </w:r>
-      <w:proofErr w:type="spellEnd"/>
-      <w:r>
-        <w:rPr>
-          <w:rFonts w:ascii="宋体" w:eastAsia="宋体" w:hAnsi="Times New Roman" w:hint="eastAsia"/>
-          <w:color w:val="000000"/>
-        </w:rPr>
-        <w:t>。</w:t>
-      </w:r>
-    </w:p>
-    <w:p>
-      <w:pPr>
-        <w:spacing w:beforeLines="100" w:before="240" w:after="50" w:line="360" w:lineRule="auto"/>
-        <w:rPr>
-          <w:lang w:eastAsia="zh-CN"/>
-        </w:rPr>
-      </w:pPr>
-      <w:bookmarkStart w:id="8" w:name="ucba994b5"/>
-      <w:bookmarkEnd w:id="7"/>
-      <w:r>
-        <w:rPr>
-          <w:rFonts w:ascii="宋体" w:eastAsia="宋体" w:hAnsi="Times New Roman" w:hint="eastAsia"/>
-          <w:color w:val="000000"/>
-          <w:lang w:eastAsia="zh-CN"/>
-        </w:rPr>
-        <w:t>解决方法</w:t>
-      </w:r>
-      <w:proofErr w:type="gramStart"/>
-      <w:r>
-        <w:rPr>
-          <w:rFonts w:ascii="宋体" w:eastAsia="宋体" w:hAnsi="Times New Roman" w:hint="eastAsia"/>
-          <w:color w:val="000000"/>
-          <w:lang w:eastAsia="zh-CN"/>
-        </w:rPr>
-        <w:t>一</w:t>
-      </w:r>
-      <w:proofErr w:type="gramEnd"/>
-      <w:r>
-        <w:rPr>
-          <w:rFonts w:ascii="宋体" w:eastAsia="宋体" w:hAnsi="Times New Roman" w:hint="eastAsia"/>
-          <w:color w:val="000000"/>
-          <w:lang w:eastAsia="zh-CN"/>
-        </w:rPr>
-        <w:t>：修改数据表结构，改为</w:t>
-      </w:r>
-      <w:proofErr w:type="spellStart"/>
-      <w:r>
-        <w:rPr>
-          <w:rFonts w:ascii="宋体" w:eastAsia="宋体" w:hAnsi="Times New Roman" w:hint="eastAsia"/>
-          <w:color w:val="000000"/>
-          <w:lang w:eastAsia="zh-CN"/>
-        </w:rPr>
-        <w:t>create_time,update_time</w:t>
-      </w:r>
-      <w:proofErr w:type="spellEnd"/>
+          <w:lang w:eastAsia="zh-CN"/>
+        </w:rPr>
+        <w:t>解决方法一：修改数据表结构，改为create_time,update_time</w:t>
+      </w:r>
     </w:p>
     <w:p>
       <w:pPr>
@@ -464,43 +332,42 @@
           <w:sz w:val="20"/>
         </w:rPr>
         <w:br/>
-        <w:t>@</w:t>
-      </w:r>
-      <w:proofErr w:type="gramStart"/>
+        <w:t>@ApiModelProperty(value = "创建时间")</w:t>
+      </w:r>
       <w:r>
         <w:rPr>
           <w:rFonts w:ascii="宋体" w:eastAsia="宋体" w:hAnsi="Courier New" w:hint="eastAsia"/>
           <w:color w:val="000000"/>
           <w:sz w:val="20"/>
         </w:rPr>
-        <w:t>ApiModelProperty(</w:t>
-      </w:r>
-      <w:proofErr w:type="gramEnd"/>
+        <w:br/>
+        <w:t>private Date createTime;</w:t>
+      </w:r>
       <w:r>
         <w:rPr>
           <w:rFonts w:ascii="宋体" w:eastAsia="宋体" w:hAnsi="Courier New" w:hint="eastAsia"/>
           <w:color w:val="000000"/>
           <w:sz w:val="20"/>
         </w:rPr>
-        <w:t>value = "</w:t>
-      </w:r>
-      <w:proofErr w:type="spellStart"/>
+        <w:br/>
+      </w:r>
       <w:r>
         <w:rPr>
           <w:rFonts w:ascii="宋体" w:eastAsia="宋体" w:hAnsi="Courier New" w:hint="eastAsia"/>
           <w:color w:val="000000"/>
           <w:sz w:val="20"/>
         </w:rPr>
-        <w:t>创建时间</w:t>
-      </w:r>
-      <w:proofErr w:type="spellEnd"/>
+        <w:lastRenderedPageBreak/>
+        <w:t>@TableField("updateTime")</w:t>
+      </w:r>
       <w:r>
         <w:rPr>
           <w:rFonts w:ascii="宋体" w:eastAsia="宋体" w:hAnsi="Courier New" w:hint="eastAsia"/>
           <w:color w:val="000000"/>
           <w:sz w:val="20"/>
         </w:rPr>
-        <w:t>")</w:t>
+        <w:br/>
+        <w:t>@ApiModelProperty(value = "更新时间")</w:t>
       </w:r>
       <w:r>
         <w:rPr>
@@ -509,96 +376,7 @@
           <w:sz w:val="20"/>
         </w:rPr>
         <w:br/>
-        <w:t xml:space="preserve">private Date </w:t>
-      </w:r>
-      <w:proofErr w:type="spellStart"/>
-      <w:r>
-        <w:rPr>
-          <w:rFonts w:ascii="宋体" w:eastAsia="宋体" w:hAnsi="Courier New" w:hint="eastAsia"/>
-          <w:color w:val="000000"/>
-          <w:sz w:val="20"/>
-        </w:rPr>
-        <w:t>createTime</w:t>
-      </w:r>
-      <w:proofErr w:type="spellEnd"/>
-      <w:r>
-        <w:rPr>
-          <w:rFonts w:ascii="宋体" w:eastAsia="宋体" w:hAnsi="Courier New" w:hint="eastAsia"/>
-          <w:color w:val="000000"/>
-          <w:sz w:val="20"/>
-        </w:rPr>
-        <w:t>;</w:t>
-      </w:r>
-      <w:r>
-        <w:rPr>
-          <w:rFonts w:ascii="宋体" w:eastAsia="宋体" w:hAnsi="Courier New" w:hint="eastAsia"/>
-          <w:color w:val="000000"/>
-          <w:sz w:val="20"/>
-        </w:rPr>
-        <w:br/>
-      </w:r>
-      <w:r>
-        <w:rPr>
-          <w:rFonts w:ascii="宋体" w:eastAsia="宋体" w:hAnsi="Courier New" w:hint="eastAsia"/>
-          <w:color w:val="000000"/>
-          <w:sz w:val="20"/>
-        </w:rPr>
-        <w:lastRenderedPageBreak/>
-        <w:t>@TableField("updateTime")</w:t>
-      </w:r>
-      <w:r>
-        <w:rPr>
-          <w:rFonts w:ascii="宋体" w:eastAsia="宋体" w:hAnsi="Courier New" w:hint="eastAsia"/>
-          <w:color w:val="000000"/>
-          <w:sz w:val="20"/>
-        </w:rPr>
-        <w:br/>
-        <w:t>@ApiModelProperty(value = "</w:t>
-      </w:r>
-      <w:proofErr w:type="spellStart"/>
-      <w:r>
-        <w:rPr>
-          <w:rFonts w:ascii="宋体" w:eastAsia="宋体" w:hAnsi="Courier New" w:hint="eastAsia"/>
-          <w:color w:val="000000"/>
-          <w:sz w:val="20"/>
-        </w:rPr>
-        <w:t>更新时间</w:t>
-      </w:r>
-      <w:proofErr w:type="spellEnd"/>
-      <w:r>
-        <w:rPr>
-          <w:rFonts w:ascii="宋体" w:eastAsia="宋体" w:hAnsi="Courier New" w:hint="eastAsia"/>
-          <w:color w:val="000000"/>
-          <w:sz w:val="20"/>
-        </w:rPr>
-        <w:t>")</w:t>
-      </w:r>
-      <w:r>
-        <w:rPr>
-          <w:rFonts w:ascii="宋体" w:eastAsia="宋体" w:hAnsi="Courier New" w:hint="eastAsia"/>
-          <w:color w:val="000000"/>
-          <w:sz w:val="20"/>
-        </w:rPr>
-        <w:br/>
-        <w:t xml:space="preserve">private Date </w:t>
-      </w:r>
-      <w:proofErr w:type="spellStart"/>
-      <w:r>
-        <w:rPr>
-          <w:rFonts w:ascii="宋体" w:eastAsia="宋体" w:hAnsi="Courier New" w:hint="eastAsia"/>
-          <w:color w:val="000000"/>
-          <w:sz w:val="20"/>
-        </w:rPr>
-        <w:t>updateTime</w:t>
-      </w:r>
-      <w:proofErr w:type="spellEnd"/>
-      <w:r>
-        <w:rPr>
-          <w:rFonts w:ascii="宋体" w:eastAsia="宋体" w:hAnsi="Courier New" w:hint="eastAsia"/>
-          <w:color w:val="000000"/>
-          <w:sz w:val="20"/>
-        </w:rPr>
-        <w:t>;</w:t>
+        <w:t>private Date updateTime;</w:t>
       </w:r>
       <w:r>
         <w:rPr>
@@ -626,116 +404,58 @@
           <w:color w:val="0D0D0D"/>
           <w:sz w:val="24"/>
         </w:rPr>
-        <w:t xml:space="preserve">在 </w:t>
-      </w:r>
-      <w:proofErr w:type="spellStart"/>
+        <w:t xml:space="preserve">在 MyBatis-Plus 中，默认情况下，它会将实体类的驼峰命名法（CamelCase）转换为数据库表的下划线命名法（snake_case）。因此，如果你的数据库表中的列名是 </w:t>
+      </w:r>
+      <w:r>
+        <w:rPr>
+          <w:rFonts w:ascii="宋体" w:eastAsia="宋体" w:hAnsi="Times New Roman" w:hint="eastAsia"/>
+          <w:b/>
+          <w:color w:val="0D0D0D"/>
+        </w:rPr>
+        <w:t>create_time</w:t>
+      </w:r>
       <w:r>
         <w:rPr>
           <w:rFonts w:ascii="宋体" w:eastAsia="宋体" w:hAnsi="Times New Roman" w:hint="eastAsia"/>
           <w:color w:val="0D0D0D"/>
           <w:sz w:val="24"/>
         </w:rPr>
-        <w:t>MyBatis</w:t>
-      </w:r>
-      <w:proofErr w:type="spellEnd"/>
+        <w:t xml:space="preserve">，而你的实体类属性名是 </w:t>
+      </w:r>
+      <w:r>
+        <w:rPr>
+          <w:rFonts w:ascii="宋体" w:eastAsia="宋体" w:hAnsi="Times New Roman" w:hint="eastAsia"/>
+          <w:b/>
+          <w:color w:val="0D0D0D"/>
+        </w:rPr>
+        <w:t>createTime</w:t>
+      </w:r>
       <w:r>
         <w:rPr>
           <w:rFonts w:ascii="宋体" w:eastAsia="宋体" w:hAnsi="Times New Roman" w:hint="eastAsia"/>
           <w:color w:val="0D0D0D"/>
           <w:sz w:val="24"/>
         </w:rPr>
-        <w:t xml:space="preserve">-Plus 中，默认情况下，它会将实体类的驼峰命名法（CamelCase）转换为数据库表的下划线命名法（snake_case）。因此，如果你的数据库表中的列名是 </w:t>
-      </w:r>
-      <w:proofErr w:type="spellStart"/>
+        <w:t>，MyBatis-Plus 会自动进行映射。</w:t>
+      </w:r>
+      <w:r>
+        <w:rPr>
+          <w:rFonts w:ascii="宋体" w:eastAsia="宋体" w:hAnsi="Times New Roman" w:hint="eastAsia"/>
+          <w:color w:val="0D0D0D"/>
+          <w:sz w:val="24"/>
+          <w:lang w:eastAsia="zh-CN"/>
+        </w:rPr>
+        <w:t xml:space="preserve">然而，如果数据库表中的列名不遵循这种命名规则（例如 </w:t>
+      </w:r>
       <w:r>
         <w:rPr>
           <w:rFonts w:ascii="宋体" w:eastAsia="宋体" w:hAnsi="Times New Roman" w:hint="eastAsia"/>
           <w:b/>
           <w:color w:val="0D0D0D"/>
-        </w:rPr>
-        <w:t>create_time</w:t>
-      </w:r>
-      <w:r>
-        <w:rPr>
-          <w:rFonts w:ascii="宋体" w:eastAsia="宋体" w:hAnsi="Times New Roman" w:hint="eastAsia"/>
-          <w:color w:val="0D0D0D"/>
-          <w:sz w:val="24"/>
-        </w:rPr>
-        <w:t>，而你的实体类属性名是</w:t>
-      </w:r>
-      <w:proofErr w:type="spellEnd"/>
-      <w:r>
-        <w:rPr>
-          <w:rFonts w:ascii="宋体" w:eastAsia="宋体" w:hAnsi="Times New Roman" w:hint="eastAsia"/>
-          <w:color w:val="0D0D0D"/>
-          <w:sz w:val="24"/>
-        </w:rPr>
-        <w:t xml:space="preserve"> </w:t>
-      </w:r>
-      <w:proofErr w:type="spellStart"/>
-      <w:r>
-        <w:rPr>
-          <w:rFonts w:ascii="宋体" w:eastAsia="宋体" w:hAnsi="Times New Roman" w:hint="eastAsia"/>
-          <w:b/>
-          <w:color w:val="0D0D0D"/>
-        </w:rPr>
-        <w:t>createTime</w:t>
-      </w:r>
-      <w:r>
-        <w:rPr>
-          <w:rFonts w:ascii="宋体" w:eastAsia="宋体" w:hAnsi="Times New Roman" w:hint="eastAsia"/>
-          <w:color w:val="0D0D0D"/>
-          <w:sz w:val="24"/>
-        </w:rPr>
-        <w:t>，MyBatis-Plus</w:t>
-      </w:r>
-      <w:proofErr w:type="spellEnd"/>
-      <w:r>
-        <w:rPr>
-          <w:rFonts w:ascii="宋体" w:eastAsia="宋体" w:hAnsi="Times New Roman" w:hint="eastAsia"/>
-          <w:color w:val="0D0D0D"/>
-          <w:sz w:val="24"/>
-        </w:rPr>
-        <w:t xml:space="preserve"> </w:t>
-      </w:r>
-      <w:proofErr w:type="spellStart"/>
-      <w:r>
-        <w:rPr>
-          <w:rFonts w:ascii="宋体" w:eastAsia="宋体" w:hAnsi="Times New Roman" w:hint="eastAsia"/>
-          <w:color w:val="0D0D0D"/>
-          <w:sz w:val="24"/>
-        </w:rPr>
-        <w:t>会自动进行映射</w:t>
-      </w:r>
-      <w:proofErr w:type="spellEnd"/>
-      <w:r>
-        <w:rPr>
-          <w:rFonts w:ascii="宋体" w:eastAsia="宋体" w:hAnsi="Times New Roman" w:hint="eastAsia"/>
-          <w:color w:val="0D0D0D"/>
-          <w:sz w:val="24"/>
-        </w:rPr>
-        <w:t>。</w:t>
-      </w:r>
-      <w:r>
-        <w:rPr>
-          <w:rFonts w:ascii="宋体" w:eastAsia="宋体" w:hAnsi="Times New Roman" w:hint="eastAsia"/>
-          <w:color w:val="0D0D0D"/>
-          <w:sz w:val="24"/>
-          <w:lang w:eastAsia="zh-CN"/>
-        </w:rPr>
-        <w:t xml:space="preserve">然而，如果数据库表中的列名不遵循这种命名规则（例如 </w:t>
-      </w:r>
-      <w:proofErr w:type="spellStart"/>
-      <w:r>
-        <w:rPr>
-          <w:rFonts w:ascii="宋体" w:eastAsia="宋体" w:hAnsi="Times New Roman" w:hint="eastAsia"/>
-          <w:b/>
-          <w:color w:val="0D0D0D"/>
           <w:lang w:eastAsia="zh-CN"/>
         </w:rPr>
         <w:t>e_mail</w:t>
       </w:r>
-      <w:proofErr w:type="spellEnd"/>
       <w:r>
         <w:rPr>
           <w:rFonts w:ascii="宋体" w:eastAsia="宋体" w:hAnsi="Times New Roman" w:hint="eastAsia"/>
@@ -754,7 +474,6 @@
       <w:bookmarkStart w:id="16" w:name="ucc920bc3"/>
       <w:bookmarkEnd w:id="14"/>
       <w:bookmarkEnd w:id="15"/>
-      <w:proofErr w:type="spellStart"/>
       <w:r>
         <w:rPr>
           <w:rFonts w:ascii="宋体" w:eastAsia="宋体" w:hAnsi="Times New Roman" w:hint="eastAsia"/>
@@ -762,7 +481,6 @@
         </w:rPr>
         <w:t>效果</w:t>
       </w:r>
-      <w:proofErr w:type="spellEnd"/>
     </w:p>
     <w:p>
       <w:pPr>
@@ -1057,25 +775,7 @@
           <w:color w:val="000000"/>
           <w:lang w:eastAsia="zh-CN"/>
         </w:rPr>
-        <w:t>意外发现重修定义也有问题, 差点大改数据库,解决方案是</w:t>
-      </w:r>
-      <w:proofErr w:type="gramStart"/>
-      <w:r>
-        <w:rPr>
-          <w:rFonts w:ascii="宋体" w:eastAsia="宋体" w:hAnsi="Times New Roman" w:hint="eastAsia"/>
-          <w:color w:val="000000"/>
-          <w:lang w:eastAsia="zh-CN"/>
-        </w:rPr>
-        <w:t>给类加上</w:t>
-      </w:r>
-      <w:proofErr w:type="gramEnd"/>
-      <w:r>
-        <w:rPr>
-          <w:rFonts w:ascii="宋体" w:eastAsia="宋体" w:hAnsi="Times New Roman" w:hint="eastAsia"/>
-          <w:color w:val="000000"/>
-          <w:lang w:eastAsia="zh-CN"/>
-        </w:rPr>
-        <w:t>表的注解,值为数据库中表的值</w:t>
+        <w:t>意外发现重修定义也有问题, 差点大改数据库,解决方案是给类加上表的注解,值为数据库中表的值</w:t>
       </w:r>
     </w:p>
     <w:p>
@@ -1147,21 +847,12 @@
       </w:pPr>
       <w:bookmarkStart w:id="30" w:name="ubb592e21"/>
       <w:bookmarkEnd w:id="29"/>
-      <w:proofErr w:type="spellStart"/>
       <w:r>
         <w:rPr>
           <w:rFonts w:ascii="宋体" w:eastAsia="宋体" w:hAnsi="Times New Roman" w:hint="eastAsia"/>
           <w:color w:val="000000"/>
         </w:rPr>
-        <w:t>成功</w:t>
-      </w:r>
-      <w:proofErr w:type="spellEnd"/>
-      <w:r>
-        <w:rPr>
-          <w:rFonts w:ascii="宋体" w:eastAsia="宋体" w:hAnsi="Times New Roman" w:hint="eastAsia"/>
-          <w:color w:val="000000"/>
-        </w:rPr>
-        <w:t>:</w:t>
+        <w:t>成功:</w:t>
       </w:r>
     </w:p>
     <w:p>
@@ -1338,25 +1029,7 @@
           <w:lang w:eastAsia="zh-CN"/>
         </w:rPr>
         <w:lastRenderedPageBreak/>
-        <w:t>对于在Swagger UI进行测试时,尤其是进行插入,update操作时,配置的样</w:t>
-      </w:r>
-      <w:proofErr w:type="gramStart"/>
-      <w:r>
-        <w:rPr>
-          <w:rFonts w:ascii="宋体" w:eastAsia="宋体" w:hAnsi="Times New Roman" w:hint="eastAsia"/>
-          <w:color w:val="000000"/>
-          <w:lang w:eastAsia="zh-CN"/>
-        </w:rPr>
-        <w:t>例数据</w:t>
-      </w:r>
-      <w:proofErr w:type="gramEnd"/>
-      <w:r>
-        <w:rPr>
-          <w:rFonts w:ascii="宋体" w:eastAsia="宋体" w:hAnsi="Times New Roman" w:hint="eastAsia"/>
-          <w:color w:val="000000"/>
-          <w:lang w:eastAsia="zh-CN"/>
-        </w:rPr>
-        <w:t>的json是将属性自动填满了的,但有的类型不匹配。</w:t>
+        <w:t>对于在Swagger UI进行测试时,尤其是进行插入,update操作时,配置的样例数据的json是将属性自动填满了的,但有的类型不匹配。</w:t>
       </w:r>
       <w:commentRangeStart w:id="36"/>
       <w:r>
@@ -1692,39 +1365,7 @@
           <w:rFonts w:eastAsiaTheme="minorEastAsia"/>
           <w:lang w:eastAsia="zh-CN"/>
         </w:rPr>
-        <w:t xml:space="preserve">2024-06-01 20:28:35.130 DEBUG 5884 --- [nio-5052-exec-1] </w:t>
-      </w:r>
-      <w:proofErr w:type="spellStart"/>
-      <w:r>
-        <w:rPr>
-          <w:rFonts w:eastAsiaTheme="minorEastAsia"/>
-          <w:lang w:eastAsia="zh-CN"/>
-        </w:rPr>
-        <w:t>c.</w:t>
-      </w:r>
-      <w:proofErr w:type="gramStart"/>
-      <w:r>
-        <w:rPr>
-          <w:rFonts w:eastAsiaTheme="minorEastAsia"/>
-          <w:lang w:eastAsia="zh-CN"/>
-        </w:rPr>
-        <w:t>t.demo</w:t>
-      </w:r>
-      <w:proofErr w:type="gramEnd"/>
-      <w:r>
-        <w:rPr>
-          <w:rFonts w:eastAsiaTheme="minorEastAsia"/>
-          <w:lang w:eastAsia="zh-CN"/>
-        </w:rPr>
-        <w:t>.mapper.UserMapper.selectCount</w:t>
-      </w:r>
-      <w:proofErr w:type="spellEnd"/>
-      <w:r>
-        <w:rPr>
-          <w:rFonts w:eastAsiaTheme="minorEastAsia"/>
-          <w:lang w:eastAsia="zh-CN"/>
-        </w:rPr>
-        <w:t xml:space="preserve">   : ==&gt;  Preparing: SELECT COUNT( * ) AS total FROM user WHERE (email = ?)</w:t>
+        <w:t>2024-06-01 20:28:35.130 DEBUG 5884 --- [nio-5052-exec-1] c.t.demo.mapper.UserMapper.selectCount   : ==&gt;  Preparing: SELECT COUNT( * ) AS total FROM user WHERE (email = ?)</w:t>
       </w:r>
     </w:p>
     <w:p>
@@ -1740,39 +1381,7 @@
           <w:rFonts w:eastAsiaTheme="minorEastAsia"/>
           <w:lang w:eastAsia="zh-CN"/>
         </w:rPr>
-        <w:t xml:space="preserve">2024-06-01 20:28:35.151 DEBUG 5884 --- [nio-5052-exec-1] </w:t>
-      </w:r>
-      <w:proofErr w:type="spellStart"/>
-      <w:r>
-        <w:rPr>
-          <w:rFonts w:eastAsiaTheme="minorEastAsia"/>
-          <w:lang w:eastAsia="zh-CN"/>
-        </w:rPr>
-        <w:t>c.</w:t>
-      </w:r>
-      <w:proofErr w:type="gramStart"/>
-      <w:r>
-        <w:rPr>
-          <w:rFonts w:eastAsiaTheme="minorEastAsia"/>
-          <w:lang w:eastAsia="zh-CN"/>
-        </w:rPr>
-        <w:t>t.demo</w:t>
-      </w:r>
-      <w:proofErr w:type="gramEnd"/>
-      <w:r>
-        <w:rPr>
-          <w:rFonts w:eastAsiaTheme="minorEastAsia"/>
-          <w:lang w:eastAsia="zh-CN"/>
-        </w:rPr>
-        <w:t>.mapper.UserMapper.selectCount</w:t>
-      </w:r>
-      <w:proofErr w:type="spellEnd"/>
-      <w:r>
-        <w:rPr>
-          <w:rFonts w:eastAsiaTheme="minorEastAsia"/>
-          <w:lang w:eastAsia="zh-CN"/>
-        </w:rPr>
-        <w:t xml:space="preserve">   : ==&gt; Parameters</w:t>
+        <w:t>2024-06-01 20:28:35.151 DEBUG 5884 --- [nio-5052-exec-1] c.t.demo.mapper.UserMapper.selectCount   : ==&gt; Parameters</w:t>
       </w:r>
       <w:r>
         <w:rPr>
@@ -1807,39 +1416,7 @@
           <w:rFonts w:eastAsiaTheme="minorEastAsia"/>
           <w:lang w:eastAsia="zh-CN"/>
         </w:rPr>
-        <w:t xml:space="preserve">2024-06-01 20:28:35.173 DEBUG 5884 --- [nio-5052-exec-1] </w:t>
-      </w:r>
-      <w:proofErr w:type="spellStart"/>
-      <w:r>
-        <w:rPr>
-          <w:rFonts w:eastAsiaTheme="minorEastAsia"/>
-          <w:lang w:eastAsia="zh-CN"/>
-        </w:rPr>
-        <w:t>c.</w:t>
-      </w:r>
-      <w:proofErr w:type="gramStart"/>
-      <w:r>
-        <w:rPr>
-          <w:rFonts w:eastAsiaTheme="minorEastAsia"/>
-          <w:lang w:eastAsia="zh-CN"/>
-        </w:rPr>
-        <w:t>t.demo</w:t>
-      </w:r>
-      <w:proofErr w:type="gramEnd"/>
-      <w:r>
-        <w:rPr>
-          <w:rFonts w:eastAsiaTheme="minorEastAsia"/>
-          <w:lang w:eastAsia="zh-CN"/>
-        </w:rPr>
-        <w:t>.mapper.UserMapper.selectCount</w:t>
-      </w:r>
-      <w:proofErr w:type="spellEnd"/>
-      <w:r>
-        <w:rPr>
-          <w:rFonts w:eastAsiaTheme="minorEastAsia"/>
-          <w:lang w:eastAsia="zh-CN"/>
-        </w:rPr>
-        <w:t xml:space="preserve">   : &lt;==      Total: 1</w:t>
+        <w:t>2024-06-01 20:28:35.173 DEBUG 5884 --- [nio-5052-exec-1] c.t.demo.mapper.UserMapper.selectCount   : &lt;==      Total: 1</w:t>
       </w:r>
     </w:p>
     <w:p>
@@ -1850,21 +1427,12 @@
           <w:lang w:eastAsia="zh-CN"/>
         </w:rPr>
       </w:pPr>
-      <w:proofErr w:type="gramStart"/>
-      <w:r>
-        <w:rPr>
-          <w:rFonts w:eastAsiaTheme="minorEastAsia" w:hint="eastAsia"/>
-          <w:lang w:eastAsia="zh-CN"/>
-        </w:rPr>
-        <w:t>可见传参并没有</w:t>
-      </w:r>
-      <w:proofErr w:type="gramEnd"/>
-      <w:r>
-        <w:rPr>
-          <w:rFonts w:eastAsiaTheme="minorEastAsia" w:hint="eastAsia"/>
-          <w:lang w:eastAsia="zh-CN"/>
-        </w:rPr>
-        <w:t>传入输入的数据。</w:t>
+      <w:r>
+        <w:rPr>
+          <w:rFonts w:eastAsiaTheme="minorEastAsia" w:hint="eastAsia"/>
+          <w:lang w:eastAsia="zh-CN"/>
+        </w:rPr>
+        <w:t>可见传参并没有传入输入的数据。</w:t>
       </w:r>
     </w:p>
     <w:p>
@@ -2494,7 +2062,6 @@
         </w:rPr>
         <w:t xml:space="preserve">private </w:t>
       </w:r>
-      <w:proofErr w:type="spellStart"/>
       <w:r>
         <w:rPr>
           <w:rFonts w:ascii="Courier New" w:hAnsi="Courier New" w:cs="Courier New"/>
@@ -2502,19 +2069,8 @@
           <w:sz w:val="20"/>
           <w:szCs w:val="20"/>
         </w:rPr>
-        <w:t>IsReturned</w:t>
-      </w:r>
-      <w:proofErr w:type="spellEnd"/>
-      <w:r>
-        <w:rPr>
-          <w:rFonts w:ascii="Courier New" w:hAnsi="Courier New" w:cs="Courier New"/>
-          <w:color w:val="000000"/>
-          <w:sz w:val="20"/>
-          <w:szCs w:val="20"/>
-        </w:rPr>
-        <w:t xml:space="preserve"> </w:t>
-      </w:r>
-      <w:proofErr w:type="spellStart"/>
+        <w:t xml:space="preserve">IsReturned </w:t>
+      </w:r>
       <w:r>
         <w:rPr>
           <w:rFonts w:ascii="Courier New" w:hAnsi="Courier New" w:cs="Courier New"/>
@@ -2526,7 +2082,6 @@
         </w:rPr>
         <w:t>isReturned</w:t>
       </w:r>
-      <w:proofErr w:type="spellEnd"/>
       <w:r>
         <w:rPr>
           <w:rFonts w:ascii="Courier New" w:hAnsi="Courier New" w:cs="Courier New"/>
@@ -2745,23 +2300,7 @@
           <w:rFonts w:eastAsiaTheme="minorEastAsia" w:hint="eastAsia"/>
           <w:lang w:eastAsia="zh-CN"/>
         </w:rPr>
-        <w:t>提示</w:t>
-      </w:r>
-      <w:proofErr w:type="gramStart"/>
-      <w:r>
-        <w:rPr>
-          <w:rFonts w:eastAsiaTheme="minorEastAsia" w:hint="eastAsia"/>
-          <w:lang w:eastAsia="zh-CN"/>
-        </w:rPr>
-        <w:t>为拒接写</w:t>
-      </w:r>
-      <w:proofErr w:type="gramEnd"/>
-      <w:r>
-        <w:rPr>
-          <w:rFonts w:eastAsiaTheme="minorEastAsia" w:hint="eastAsia"/>
-          <w:lang w:eastAsia="zh-CN"/>
-        </w:rPr>
-        <w:t>操作</w:t>
+        <w:t>提示为拒接写操作</w:t>
       </w:r>
       <w:r>
         <w:rPr>
@@ -2802,7 +2341,7 @@
     <w:p>
       <w:pPr>
         <w:rPr>
-          <w:rFonts w:eastAsiaTheme="minorEastAsia" w:hint="eastAsia"/>
+          <w:rFonts w:eastAsiaTheme="minorEastAsia"/>
           <w:lang w:eastAsia="zh-CN"/>
         </w:rPr>
       </w:pPr>
@@ -2887,81 +2426,318 @@
           <w:rFonts w:eastAsiaTheme="minorEastAsia"/>
           <w:lang w:eastAsia="zh-CN"/>
         </w:rPr>
+        <w:t xml:space="preserve"> filteredGoods </w:t>
+      </w:r>
+      <w:r>
+        <w:rPr>
+          <w:rFonts w:eastAsiaTheme="minorEastAsia" w:hint="eastAsia"/>
+          <w:lang w:eastAsia="zh-CN"/>
+        </w:rPr>
+        <w:t>中进行写操作，而计算属性是只读的。计算属性</w:t>
+      </w:r>
+      <w:r>
+        <w:rPr>
+          <w:rFonts w:eastAsiaTheme="minorEastAsia" w:hint="eastAsia"/>
+          <w:lang w:eastAsia="zh-CN"/>
+        </w:rPr>
+        <w:t>是</w:t>
+      </w:r>
+      <w:r>
+        <w:rPr>
+          <w:rFonts w:eastAsiaTheme="minorEastAsia" w:hint="eastAsia"/>
+          <w:lang w:eastAsia="zh-CN"/>
+        </w:rPr>
+        <w:t>用于派生状态，而不用于修改状态。</w:t>
+      </w:r>
+    </w:p>
+    <w:p>
+      <w:pPr>
+        <w:rPr>
+          <w:rFonts w:eastAsiaTheme="minorEastAsia"/>
+          <w:lang w:eastAsia="zh-CN"/>
+        </w:rPr>
+      </w:pPr>
+      <w:r>
+        <w:rPr>
+          <w:rFonts w:eastAsiaTheme="minorEastAsia" w:hint="eastAsia"/>
+          <w:lang w:eastAsia="zh-CN"/>
+        </w:rPr>
+        <w:t>解决方法</w:t>
+      </w:r>
+      <w:r>
+        <w:rPr>
+          <w:rFonts w:eastAsiaTheme="minorEastAsia"/>
+          <w:lang w:eastAsia="zh-CN"/>
+        </w:rPr>
+        <w:t>:</w:t>
+      </w:r>
+    </w:p>
+    <w:p>
+      <w:pPr>
+        <w:rPr>
+          <w:rFonts w:eastAsiaTheme="minorEastAsia"/>
+          <w:lang w:eastAsia="zh-CN"/>
+        </w:rPr>
+      </w:pPr>
+      <w:r>
+        <w:rPr>
+          <w:rFonts w:eastAsiaTheme="minorEastAsia" w:hint="eastAsia"/>
+          <w:lang w:eastAsia="zh-CN"/>
+        </w:rPr>
+        <w:t>请求数据后</w:t>
+      </w:r>
+      <w:r>
+        <w:rPr>
+          <w:rFonts w:eastAsiaTheme="minorEastAsia" w:hint="eastAsia"/>
+          <w:lang w:eastAsia="zh-CN"/>
+        </w:rPr>
+        <w:t>,</w:t>
+      </w:r>
+      <w:r>
+        <w:rPr>
+          <w:rFonts w:eastAsiaTheme="minorEastAsia" w:hint="eastAsia"/>
+          <w:lang w:eastAsia="zh-CN"/>
+        </w:rPr>
+        <w:t>将数据进行存储</w:t>
+      </w:r>
+      <w:r>
+        <w:rPr>
+          <w:rFonts w:eastAsiaTheme="minorEastAsia" w:hint="eastAsia"/>
+          <w:lang w:eastAsia="zh-CN"/>
+        </w:rPr>
+        <w:t>,</w:t>
+      </w:r>
+      <w:r>
+        <w:rPr>
+          <w:rFonts w:eastAsiaTheme="minorEastAsia" w:hint="eastAsia"/>
+          <w:lang w:eastAsia="zh-CN"/>
+        </w:rPr>
+        <w:t>再对数据进行</w:t>
+      </w:r>
+      <w:r>
+        <w:rPr>
+          <w:rFonts w:eastAsiaTheme="minorEastAsia" w:hint="eastAsia"/>
+          <w:lang w:eastAsia="zh-CN"/>
+        </w:rPr>
+        <w:t>computed</w:t>
+      </w:r>
+    </w:p>
+    <w:p>
+      <w:pPr>
+        <w:rPr>
+          <w:rFonts w:eastAsiaTheme="minorEastAsia"/>
+          <w:lang w:eastAsia="zh-CN"/>
+        </w:rPr>
+      </w:pPr>
+    </w:p>
+    <w:p>
+      <w:pPr>
+        <w:rPr>
+          <w:rFonts w:eastAsiaTheme="minorEastAsia"/>
+          <w:lang w:eastAsia="zh-CN"/>
+        </w:rPr>
+      </w:pPr>
+    </w:p>
+    <w:p>
+      <w:pPr>
+        <w:rPr>
+          <w:rFonts w:eastAsiaTheme="minorEastAsia" w:hint="eastAsia"/>
+          <w:lang w:eastAsia="zh-CN"/>
+        </w:rPr>
+      </w:pPr>
+      <w:r>
+        <w:rPr>
+          <w:rFonts w:eastAsiaTheme="minorEastAsia" w:hint="eastAsia"/>
+          <w:lang w:eastAsia="zh-CN"/>
+        </w:rPr>
+        <w:lastRenderedPageBreak/>
+        <w:t>发现商品的插入</w:t>
+      </w:r>
+      <w:r>
+        <w:rPr>
+          <w:rFonts w:eastAsiaTheme="minorEastAsia" w:hint="eastAsia"/>
+          <w:lang w:eastAsia="zh-CN"/>
+        </w:rPr>
+        <w:t>,</w:t>
+      </w:r>
+      <w:r>
+        <w:rPr>
+          <w:rFonts w:eastAsiaTheme="minorEastAsia"/>
+          <w:lang w:eastAsia="zh-CN"/>
+        </w:rPr>
         <w:t xml:space="preserve"> </w:t>
       </w:r>
-      <w:proofErr w:type="spellStart"/>
-      <w:r>
-        <w:rPr>
-          <w:rFonts w:eastAsiaTheme="minorEastAsia"/>
-          <w:lang w:eastAsia="zh-CN"/>
-        </w:rPr>
-        <w:t>filteredGoods</w:t>
-      </w:r>
-      <w:proofErr w:type="spellEnd"/>
-      <w:r>
-        <w:rPr>
-          <w:rFonts w:eastAsiaTheme="minorEastAsia"/>
-          <w:lang w:eastAsia="zh-CN"/>
+      <w:r>
+        <w:rPr>
+          <w:rFonts w:eastAsiaTheme="minorEastAsia" w:hint="eastAsia"/>
+          <w:lang w:eastAsia="zh-CN"/>
+        </w:rPr>
+        <w:t>warehouseId</w:t>
+      </w:r>
+      <w:r>
+        <w:rPr>
+          <w:rFonts w:eastAsiaTheme="minorEastAsia" w:hint="eastAsia"/>
+          <w:lang w:eastAsia="zh-CN"/>
+        </w:rPr>
+        <w:t>一直为</w:t>
+      </w:r>
+      <w:r>
+        <w:rPr>
+          <w:rFonts w:eastAsiaTheme="minorEastAsia" w:hint="eastAsia"/>
+          <w:lang w:eastAsia="zh-CN"/>
+        </w:rPr>
+        <w:t>1</w:t>
+      </w:r>
+      <w:r>
+        <w:rPr>
+          <w:rFonts w:eastAsiaTheme="minorEastAsia"/>
+          <w:lang w:eastAsia="zh-CN"/>
+        </w:rPr>
+        <w:t>,</w:t>
+      </w:r>
+      <w:r>
+        <w:rPr>
+          <w:rFonts w:eastAsiaTheme="minorEastAsia" w:hint="eastAsia"/>
+          <w:lang w:eastAsia="zh-CN"/>
+        </w:rPr>
+        <w:t>而供应商是提供的</w:t>
+      </w:r>
+      <w:r>
+        <w:rPr>
+          <w:rFonts w:eastAsiaTheme="minorEastAsia" w:hint="eastAsia"/>
+          <w:lang w:eastAsia="zh-CN"/>
+        </w:rPr>
+        <w:t>2</w:t>
+      </w:r>
+      <w:r>
+        <w:rPr>
+          <w:rFonts w:eastAsiaTheme="minorEastAsia"/>
+          <w:lang w:eastAsia="zh-CN"/>
+        </w:rPr>
+        <w:t>,</w:t>
+      </w:r>
+      <w:r>
+        <w:rPr>
+          <w:noProof/>
         </w:rPr>
         <w:t xml:space="preserve"> </w:t>
       </w:r>
       <w:r>
         <w:rPr>
-          <w:rFonts w:eastAsiaTheme="minorEastAsia" w:hint="eastAsia"/>
-          <w:lang w:eastAsia="zh-CN"/>
-        </w:rPr>
-        <w:t>中进行写操作，而计算属性是只读的。计算属性</w:t>
-      </w:r>
-      <w:r>
-        <w:rPr>
-          <w:rFonts w:eastAsiaTheme="minorEastAsia" w:hint="eastAsia"/>
-          <w:lang w:eastAsia="zh-CN"/>
-        </w:rPr>
-        <w:t>是</w:t>
-      </w:r>
-      <w:r>
-        <w:rPr>
-          <w:rFonts w:eastAsiaTheme="minorEastAsia" w:hint="eastAsia"/>
-          <w:lang w:eastAsia="zh-CN"/>
-        </w:rPr>
-        <w:t>用于派生状态，而不用于修改状态。</w:t>
-      </w:r>
-    </w:p>
-    <w:p>
-      <w:pPr>
-        <w:rPr>
-          <w:rFonts w:eastAsiaTheme="minorEastAsia"/>
-          <w:lang w:eastAsia="zh-CN"/>
-        </w:rPr>
-      </w:pPr>
-      <w:r>
-        <w:rPr>
-          <w:rFonts w:eastAsiaTheme="minorEastAsia" w:hint="eastAsia"/>
-          <w:lang w:eastAsia="zh-CN"/>
-        </w:rPr>
-        <w:t>解决方法</w:t>
-      </w:r>
-      <w:r>
-        <w:rPr>
-          <w:rFonts w:eastAsiaTheme="minorEastAsia"/>
-          <w:lang w:eastAsia="zh-CN"/>
-        </w:rPr>
-        <w:t>:</w:t>
-      </w:r>
-    </w:p>
-    <w:p>
-      <w:pPr>
-        <w:rPr>
-          <w:rFonts w:eastAsiaTheme="minorEastAsia" w:hint="eastAsia"/>
-          <w:lang w:eastAsia="zh-CN"/>
-        </w:rPr>
-      </w:pPr>
-      <w:r>
-        <w:rPr>
-          <w:rFonts w:eastAsiaTheme="minorEastAsia" w:hint="eastAsia"/>
-          <w:lang w:eastAsia="zh-CN"/>
-        </w:rPr>
-        <w:t>请求数据后</w:t>
+          <w:noProof/>
+        </w:rPr>
+        <w:drawing>
+          <wp:inline distT="0" distB="0" distL="0" distR="0" wp14:anchorId="102AAD63" wp14:editId="0339FE75">
+            <wp:extent cx="5732145" cy="2289810"/>
+            <wp:effectExtent l="0" t="0" r="0" b="0"/>
+            <wp:docPr id="23" name="图片 23"/>
+            <wp:cNvGraphicFramePr>
+              <a:graphicFrameLocks xmlns:a="http://schemas.openxmlformats.org/drawingml/2006/main" noChangeAspect="1"/>
+            </wp:cNvGraphicFramePr>
+            <a:graphic xmlns:a="http://schemas.openxmlformats.org/drawingml/2006/main">
+              <a:graphicData uri="http://schemas.openxmlformats.org/drawingml/2006/picture">
+                <pic:pic xmlns:pic="http://schemas.openxmlformats.org/drawingml/2006/picture">
+                  <pic:nvPicPr>
+                    <pic:cNvPr id="1" name=""/>
+                    <pic:cNvPicPr/>
+                  </pic:nvPicPr>
+                  <pic:blipFill>
+                    <a:blip r:embed="rId31"/>
+                    <a:stretch>
+                      <a:fillRect/>
+                    </a:stretch>
+                  </pic:blipFill>
+                  <pic:spPr>
+                    <a:xfrm>
+                      <a:off x="0" y="0"/>
+                      <a:ext cx="5732145" cy="2289810"/>
+                    </a:xfrm>
+                    <a:prstGeom prst="rect">
+                      <a:avLst/>
+                    </a:prstGeom>
+                  </pic:spPr>
+                </pic:pic>
+              </a:graphicData>
+            </a:graphic>
+          </wp:inline>
+        </w:drawing>
+      </w:r>
+    </w:p>
+    <w:p>
+      <w:pPr>
+        <w:rPr>
+          <w:rFonts w:eastAsiaTheme="minorEastAsia"/>
+          <w:lang w:eastAsia="zh-CN"/>
+        </w:rPr>
+      </w:pPr>
+      <w:r>
+        <w:rPr>
+          <w:noProof/>
+        </w:rPr>
+        <w:drawing>
+          <wp:inline distT="0" distB="0" distL="0" distR="0" wp14:anchorId="27713303" wp14:editId="2787183A">
+            <wp:extent cx="5732145" cy="3918585"/>
+            <wp:effectExtent l="0" t="0" r="0" b="0"/>
+            <wp:docPr id="22" name="图片 22"/>
+            <wp:cNvGraphicFramePr>
+              <a:graphicFrameLocks xmlns:a="http://schemas.openxmlformats.org/drawingml/2006/main" noChangeAspect="1"/>
+            </wp:cNvGraphicFramePr>
+            <a:graphic xmlns:a="http://schemas.openxmlformats.org/drawingml/2006/main">
+              <a:graphicData uri="http://schemas.openxmlformats.org/drawingml/2006/picture">
+                <pic:pic xmlns:pic="http://schemas.openxmlformats.org/drawingml/2006/picture">
+                  <pic:nvPicPr>
+                    <pic:cNvPr id="1" name=""/>
+                    <pic:cNvPicPr/>
+                  </pic:nvPicPr>
+                  <pic:blipFill>
+                    <a:blip r:embed="rId32"/>
+                    <a:stretch>
+                      <a:fillRect/>
+                    </a:stretch>
+                  </pic:blipFill>
+                  <pic:spPr>
+                    <a:xfrm>
+                      <a:off x="0" y="0"/>
+                      <a:ext cx="5732145" cy="3918585"/>
+                    </a:xfrm>
+                    <a:prstGeom prst="rect">
+                      <a:avLst/>
+                    </a:prstGeom>
+                  </pic:spPr>
+                </pic:pic>
+              </a:graphicData>
+            </a:graphic>
+          </wp:inline>
+        </w:drawing>
+      </w:r>
+    </w:p>
+    <w:p>
+      <w:pPr>
+        <w:rPr>
+          <w:rFonts w:eastAsiaTheme="minorEastAsia"/>
+          <w:lang w:eastAsia="zh-CN"/>
+        </w:rPr>
+      </w:pPr>
+      <w:r>
+        <w:rPr>
+          <w:rFonts w:eastAsiaTheme="minorEastAsia" w:hint="eastAsia"/>
+          <w:lang w:eastAsia="zh-CN"/>
+        </w:rPr>
+        <w:t>由</w:t>
+      </w:r>
+      <w:r>
+        <w:rPr>
+          <w:rFonts w:eastAsiaTheme="minorEastAsia" w:hint="eastAsia"/>
+          <w:lang w:eastAsia="zh-CN"/>
+        </w:rPr>
+        <w:t>sql</w:t>
+      </w:r>
+      <w:r>
+        <w:rPr>
+          <w:rFonts w:eastAsiaTheme="minorEastAsia" w:hint="eastAsia"/>
+          <w:lang w:eastAsia="zh-CN"/>
+        </w:rPr>
+        <w:t>语句</w:t>
       </w:r>
       <w:r>
         <w:rPr>
@@ -2975,7 +2751,7 @@
           <w:rFonts w:eastAsiaTheme="minorEastAsia" w:hint="eastAsia"/>
           <w:lang w:eastAsia="zh-CN"/>
         </w:rPr>
-        <w:t>将数据进行存储</w:t>
+        <w:t>可以看到</w:t>
       </w:r>
       <w:r>
         <w:rPr>
@@ -2989,15 +2765,220 @@
           <w:rFonts w:eastAsiaTheme="minorEastAsia" w:hint="eastAsia"/>
           <w:lang w:eastAsia="zh-CN"/>
         </w:rPr>
-        <w:t>再对数据进行</w:t>
-      </w:r>
-      <w:r>
-        <w:rPr>
-          <w:rFonts w:eastAsiaTheme="minorEastAsia" w:hint="eastAsia"/>
-          <w:lang w:eastAsia="zh-CN"/>
-        </w:rPr>
-        <w:t>computed</w:t>
-      </w:r>
+        <w:t>插入的属性缺少了</w:t>
+      </w:r>
+      <w:r>
+        <w:rPr>
+          <w:rFonts w:eastAsiaTheme="minorEastAsia" w:hint="eastAsia"/>
+          <w:lang w:eastAsia="zh-CN"/>
+        </w:rPr>
+        <w:t>warehouseId</w:t>
+      </w:r>
+      <w:r>
+        <w:rPr>
+          <w:rFonts w:eastAsiaTheme="minorEastAsia"/>
+          <w:lang w:eastAsia="zh-CN"/>
+        </w:rPr>
+        <w:t>,</w:t>
+      </w:r>
+      <w:r>
+        <w:rPr>
+          <w:rFonts w:eastAsiaTheme="minorEastAsia" w:hint="eastAsia"/>
+          <w:lang w:eastAsia="zh-CN"/>
+        </w:rPr>
+        <w:t>这可能导致每次插入使用的是默认的</w:t>
+      </w:r>
+      <w:r>
+        <w:rPr>
+          <w:rFonts w:eastAsiaTheme="minorEastAsia" w:hint="eastAsia"/>
+          <w:lang w:eastAsia="zh-CN"/>
+        </w:rPr>
+        <w:t>1</w:t>
+      </w:r>
+      <w:r>
+        <w:rPr>
+          <w:rFonts w:eastAsiaTheme="minorEastAsia"/>
+          <w:lang w:eastAsia="zh-CN"/>
+        </w:rPr>
+        <w:t>.</w:t>
+      </w:r>
+      <w:r>
+        <w:rPr>
+          <w:rFonts w:eastAsiaTheme="minorEastAsia" w:hint="eastAsia"/>
+          <w:lang w:eastAsia="zh-CN"/>
+        </w:rPr>
+        <w:t>检查</w:t>
+      </w:r>
+      <w:r>
+        <w:rPr>
+          <w:rFonts w:eastAsiaTheme="minorEastAsia" w:hint="eastAsia"/>
+          <w:lang w:eastAsia="zh-CN"/>
+        </w:rPr>
+        <w:t>。</w:t>
+      </w:r>
+    </w:p>
+    <w:p>
+      <w:pPr>
+        <w:rPr>
+          <w:rFonts w:eastAsiaTheme="minorEastAsia"/>
+          <w:lang w:eastAsia="zh-CN"/>
+        </w:rPr>
+      </w:pPr>
+      <w:r>
+        <w:rPr>
+          <w:rFonts w:eastAsiaTheme="minorEastAsia" w:hint="eastAsia"/>
+          <w:lang w:eastAsia="zh-CN"/>
+        </w:rPr>
+        <w:t>在持久层进行补充：</w:t>
+      </w:r>
+    </w:p>
+    <w:p>
+      <w:pPr>
+        <w:rPr>
+          <w:rFonts w:eastAsiaTheme="minorEastAsia"/>
+          <w:lang w:eastAsia="zh-CN"/>
+        </w:rPr>
+      </w:pPr>
+      <w:r>
+        <w:rPr>
+          <w:noProof/>
+        </w:rPr>
+        <w:drawing>
+          <wp:inline distT="0" distB="0" distL="0" distR="0" wp14:anchorId="3E146D9A" wp14:editId="5175ECF0">
+            <wp:extent cx="5732145" cy="652780"/>
+            <wp:effectExtent l="0" t="0" r="0" b="0"/>
+            <wp:docPr id="24" name="图片 24"/>
+            <wp:cNvGraphicFramePr>
+              <a:graphicFrameLocks xmlns:a="http://schemas.openxmlformats.org/drawingml/2006/main" noChangeAspect="1"/>
+            </wp:cNvGraphicFramePr>
+            <a:graphic xmlns:a="http://schemas.openxmlformats.org/drawingml/2006/main">
+              <a:graphicData uri="http://schemas.openxmlformats.org/drawingml/2006/picture">
+                <pic:pic xmlns:pic="http://schemas.openxmlformats.org/drawingml/2006/picture">
+                  <pic:nvPicPr>
+                    <pic:cNvPr id="1" name=""/>
+                    <pic:cNvPicPr/>
+                  </pic:nvPicPr>
+                  <pic:blipFill>
+                    <a:blip r:embed="rId33"/>
+                    <a:stretch>
+                      <a:fillRect/>
+                    </a:stretch>
+                  </pic:blipFill>
+                  <pic:spPr>
+                    <a:xfrm>
+                      <a:off x="0" y="0"/>
+                      <a:ext cx="5732145" cy="652780"/>
+                    </a:xfrm>
+                    <a:prstGeom prst="rect">
+                      <a:avLst/>
+                    </a:prstGeom>
+                  </pic:spPr>
+                </pic:pic>
+              </a:graphicData>
+            </a:graphic>
+          </wp:inline>
+        </w:drawing>
+      </w:r>
+    </w:p>
+    <w:p>
+      <w:pPr>
+        <w:rPr>
+          <w:rFonts w:eastAsiaTheme="minorEastAsia" w:hint="eastAsia"/>
+          <w:lang w:eastAsia="zh-CN"/>
+        </w:rPr>
+      </w:pPr>
+      <w:r>
+        <w:rPr>
+          <w:rFonts w:eastAsiaTheme="minorEastAsia" w:hint="eastAsia"/>
+          <w:lang w:eastAsia="zh-CN"/>
+        </w:rPr>
+        <w:t>问题结论：这个问题是为了使用</w:t>
+      </w:r>
+      <w:r>
+        <w:rPr>
+          <w:rFonts w:eastAsiaTheme="minorEastAsia" w:hint="eastAsia"/>
+          <w:lang w:eastAsia="zh-CN"/>
+        </w:rPr>
+        <w:t>my</w:t>
+      </w:r>
+      <w:r>
+        <w:rPr>
+          <w:rFonts w:eastAsiaTheme="minorEastAsia"/>
+          <w:lang w:eastAsia="zh-CN"/>
+        </w:rPr>
+        <w:t>batis</w:t>
+      </w:r>
+      <w:r>
+        <w:rPr>
+          <w:rFonts w:eastAsiaTheme="minorEastAsia" w:hint="eastAsia"/>
+          <w:lang w:eastAsia="zh-CN"/>
+        </w:rPr>
+        <w:t>的</w:t>
+      </w:r>
+      <w:r>
+        <w:rPr>
+          <w:rFonts w:eastAsiaTheme="minorEastAsia" w:hint="eastAsia"/>
+          <w:lang w:eastAsia="zh-CN"/>
+        </w:rPr>
+        <w:t>uses</w:t>
+      </w:r>
+      <w:r>
+        <w:rPr>
+          <w:rFonts w:eastAsiaTheme="minorEastAsia"/>
+          <w:lang w:eastAsia="zh-CN"/>
+        </w:rPr>
+        <w:t>GeneratedKey</w:t>
+      </w:r>
+      <w:r>
+        <w:rPr>
+          <w:rFonts w:eastAsiaTheme="minorEastAsia" w:hint="eastAsia"/>
+          <w:lang w:eastAsia="zh-CN"/>
+        </w:rPr>
+        <w:t>s</w:t>
+      </w:r>
+      <w:r>
+        <w:rPr>
+          <w:rFonts w:eastAsiaTheme="minorEastAsia" w:hint="eastAsia"/>
+          <w:lang w:eastAsia="zh-CN"/>
+        </w:rPr>
+        <w:t>，手写的插入，后续</w:t>
+      </w:r>
+      <w:r>
+        <w:rPr>
+          <w:rFonts w:eastAsiaTheme="minorEastAsia" w:hint="eastAsia"/>
+          <w:lang w:eastAsia="zh-CN"/>
+        </w:rPr>
+        <w:t>goods</w:t>
+      </w:r>
+      <w:r>
+        <w:rPr>
+          <w:rFonts w:eastAsiaTheme="minorEastAsia" w:hint="eastAsia"/>
+          <w:lang w:eastAsia="zh-CN"/>
+        </w:rPr>
+        <w:t>表修改属性时，忘记同步更改这个</w:t>
+      </w:r>
+      <w:r>
+        <w:rPr>
+          <w:rFonts w:eastAsiaTheme="minorEastAsia" w:hint="eastAsia"/>
+          <w:lang w:eastAsia="zh-CN"/>
+        </w:rPr>
+        <w:t>sql</w:t>
+      </w:r>
+      <w:r>
+        <w:rPr>
+          <w:rFonts w:eastAsiaTheme="minorEastAsia" w:hint="eastAsia"/>
+          <w:lang w:eastAsia="zh-CN"/>
+        </w:rPr>
+        <w:t>导致的。</w:t>
+      </w:r>
+    </w:p>
+    <w:p>
+      <w:pPr>
+        <w:rPr>
+          <w:rFonts w:eastAsiaTheme="minorEastAsia" w:hint="eastAsia"/>
+          <w:lang w:eastAsia="zh-CN"/>
+        </w:rPr>
+      </w:pPr>
     </w:p>
     <w:sectPr>
       <w:pgSz w:w="11907" w:h="16839"/>

--- a/doc/Debug参考书v1.0.docx
+++ b/doc/Debug参考书v1.0.docx
@@ -2541,7 +2541,7 @@
     <w:p>
       <w:pPr>
         <w:rPr>
-          <w:rFonts w:eastAsiaTheme="minorEastAsia" w:hint="eastAsia"/>
+          <w:rFonts w:eastAsiaTheme="minorEastAsia"/>
           <w:lang w:eastAsia="zh-CN"/>
         </w:rPr>
       </w:pPr>
@@ -2883,7 +2883,7 @@
     <w:p>
       <w:pPr>
         <w:rPr>
-          <w:rFonts w:eastAsiaTheme="minorEastAsia" w:hint="eastAsia"/>
+          <w:rFonts w:eastAsiaTheme="minorEastAsia"/>
           <w:lang w:eastAsia="zh-CN"/>
         </w:rPr>
       </w:pPr>
@@ -2975,10 +2975,308 @@
     <w:p>
       <w:pPr>
         <w:rPr>
-          <w:rFonts w:eastAsiaTheme="minorEastAsia" w:hint="eastAsia"/>
-          <w:lang w:eastAsia="zh-CN"/>
-        </w:rPr>
-      </w:pPr>
+          <w:rFonts w:eastAsiaTheme="minorEastAsia"/>
+          <w:lang w:eastAsia="zh-CN"/>
+        </w:rPr>
+      </w:pPr>
+      <w:r>
+        <w:rPr>
+          <w:rFonts w:eastAsiaTheme="minorEastAsia" w:hint="eastAsia"/>
+          <w:lang w:eastAsia="zh-CN"/>
+        </w:rPr>
+        <w:lastRenderedPageBreak/>
+        <w:t>实现这个页面时</w:t>
+      </w:r>
+      <w:r>
+        <w:rPr>
+          <w:rFonts w:eastAsiaTheme="minorEastAsia" w:hint="eastAsia"/>
+          <w:lang w:eastAsia="zh-CN"/>
+        </w:rPr>
+        <w:t>,</w:t>
+      </w:r>
+      <w:r>
+        <w:rPr>
+          <w:rFonts w:eastAsiaTheme="minorEastAsia" w:hint="eastAsia"/>
+          <w:lang w:eastAsia="zh-CN"/>
+        </w:rPr>
+        <w:t>出现了部分渲染成功</w:t>
+      </w:r>
+      <w:r>
+        <w:rPr>
+          <w:rFonts w:eastAsiaTheme="minorEastAsia" w:hint="eastAsia"/>
+          <w:lang w:eastAsia="zh-CN"/>
+        </w:rPr>
+        <w:t>,</w:t>
+      </w:r>
+      <w:r>
+        <w:rPr>
+          <w:rFonts w:eastAsiaTheme="minorEastAsia" w:hint="eastAsia"/>
+          <w:lang w:eastAsia="zh-CN"/>
+        </w:rPr>
+        <w:t>部分失效。</w:t>
+      </w:r>
+    </w:p>
+    <w:p>
+      <w:pPr>
+        <w:rPr>
+          <w:rFonts w:eastAsiaTheme="minorEastAsia"/>
+          <w:lang w:eastAsia="zh-CN"/>
+        </w:rPr>
+      </w:pPr>
+      <w:r>
+        <w:rPr>
+          <w:rFonts w:eastAsiaTheme="minorEastAsia" w:hint="eastAsia"/>
+          <w:lang w:eastAsia="zh-CN"/>
+        </w:rPr>
+        <w:t>检查</w:t>
+      </w:r>
+      <w:r>
+        <w:rPr>
+          <w:rFonts w:eastAsiaTheme="minorEastAsia" w:hint="eastAsia"/>
+          <w:lang w:eastAsia="zh-CN"/>
+        </w:rPr>
+        <w:t>prop</w:t>
+      </w:r>
+      <w:r>
+        <w:rPr>
+          <w:rFonts w:eastAsiaTheme="minorEastAsia" w:hint="eastAsia"/>
+          <w:lang w:eastAsia="zh-CN"/>
+        </w:rPr>
+        <w:t>绑定名，无误后仍失效。</w:t>
+      </w:r>
+    </w:p>
+    <w:p>
+      <w:pPr>
+        <w:rPr>
+          <w:rFonts w:eastAsiaTheme="minorEastAsia"/>
+          <w:lang w:eastAsia="zh-CN"/>
+        </w:rPr>
+      </w:pPr>
+      <w:r>
+        <w:rPr>
+          <w:rFonts w:eastAsiaTheme="minorEastAsia" w:hint="eastAsia"/>
+          <w:lang w:eastAsia="zh-CN"/>
+        </w:rPr>
+        <w:t>这个问题比较隐蔽，考虑到右侧提示</w:t>
+      </w:r>
+      <w:r>
+        <w:rPr>
+          <w:rFonts w:eastAsiaTheme="minorEastAsia" w:hint="eastAsia"/>
+          <w:lang w:eastAsia="zh-CN"/>
+        </w:rPr>
+        <w:t>component</w:t>
+      </w:r>
+      <w:r>
+        <w:rPr>
+          <w:rFonts w:eastAsiaTheme="minorEastAsia"/>
+          <w:lang w:eastAsia="zh-CN"/>
+        </w:rPr>
+        <w:t xml:space="preserve"> </w:t>
+      </w:r>
+      <w:r>
+        <w:rPr>
+          <w:rFonts w:eastAsiaTheme="minorEastAsia" w:hint="eastAsia"/>
+          <w:lang w:eastAsia="zh-CN"/>
+        </w:rPr>
+        <w:t>没有解析到</w:t>
+      </w:r>
+    </w:p>
+    <w:p>
+      <w:pPr>
+        <w:rPr>
+          <w:rFonts w:eastAsiaTheme="minorEastAsia"/>
+          <w:lang w:eastAsia="zh-CN"/>
+        </w:rPr>
+      </w:pPr>
+    </w:p>
+    <w:p>
+      <w:pPr>
+        <w:rPr>
+          <w:rFonts w:eastAsiaTheme="minorEastAsia" w:hint="eastAsia"/>
+          <w:lang w:eastAsia="zh-CN"/>
+        </w:rPr>
+      </w:pPr>
+      <w:r>
+        <w:rPr>
+          <w:noProof/>
+        </w:rPr>
+        <w:drawing>
+          <wp:inline distT="0" distB="0" distL="0" distR="0" wp14:anchorId="73CB6515" wp14:editId="49C6D3C3">
+            <wp:extent cx="5732145" cy="3382010"/>
+            <wp:effectExtent l="0" t="0" r="0" b="0"/>
+            <wp:docPr id="25" name="图片 25"/>
+            <wp:cNvGraphicFramePr>
+              <a:graphicFrameLocks xmlns:a="http://schemas.openxmlformats.org/drawingml/2006/main" noChangeAspect="1"/>
+            </wp:cNvGraphicFramePr>
+            <a:graphic xmlns:a="http://schemas.openxmlformats.org/drawingml/2006/main">
+              <a:graphicData uri="http://schemas.openxmlformats.org/drawingml/2006/picture">
+                <pic:pic xmlns:pic="http://schemas.openxmlformats.org/drawingml/2006/picture">
+                  <pic:nvPicPr>
+                    <pic:cNvPr id="1" name=""/>
+                    <pic:cNvPicPr/>
+                  </pic:nvPicPr>
+                  <pic:blipFill>
+                    <a:blip r:embed="rId34"/>
+                    <a:stretch>
+                      <a:fillRect/>
+                    </a:stretch>
+                  </pic:blipFill>
+                  <pic:spPr>
+                    <a:xfrm>
+                      <a:off x="0" y="0"/>
+                      <a:ext cx="5732145" cy="3382010"/>
+                    </a:xfrm>
+                    <a:prstGeom prst="rect">
+                      <a:avLst/>
+                    </a:prstGeom>
+                  </pic:spPr>
+                </pic:pic>
+              </a:graphicData>
+            </a:graphic>
+          </wp:inline>
+        </w:drawing>
+      </w:r>
+    </w:p>
+    <w:p>
+      <w:pPr>
+        <w:rPr>
+          <w:rFonts w:eastAsiaTheme="minorEastAsia"/>
+          <w:lang w:eastAsia="zh-CN"/>
+        </w:rPr>
+      </w:pPr>
+      <w:r>
+        <w:rPr>
+          <w:noProof/>
+        </w:rPr>
+        <w:lastRenderedPageBreak/>
+        <w:drawing>
+          <wp:inline distT="0" distB="0" distL="0" distR="0" wp14:anchorId="550354CA" wp14:editId="7BD89CA0">
+            <wp:extent cx="4541914" cy="6355631"/>
+            <wp:effectExtent l="0" t="0" r="0" b="7620"/>
+            <wp:docPr id="26" name="图片 26"/>
+            <wp:cNvGraphicFramePr>
+              <a:graphicFrameLocks xmlns:a="http://schemas.openxmlformats.org/drawingml/2006/main" noChangeAspect="1"/>
+            </wp:cNvGraphicFramePr>
+            <a:graphic xmlns:a="http://schemas.openxmlformats.org/drawingml/2006/main">
+              <a:graphicData uri="http://schemas.openxmlformats.org/drawingml/2006/picture">
+                <pic:pic xmlns:pic="http://schemas.openxmlformats.org/drawingml/2006/picture">
+                  <pic:nvPicPr>
+                    <pic:cNvPr id="1" name=""/>
+                    <pic:cNvPicPr/>
+                  </pic:nvPicPr>
+                  <pic:blipFill>
+                    <a:blip r:embed="rId35"/>
+                    <a:stretch>
+                      <a:fillRect/>
+                    </a:stretch>
+                  </pic:blipFill>
+                  <pic:spPr>
+                    <a:xfrm>
+                      <a:off x="0" y="0"/>
+                      <a:ext cx="4541914" cy="6355631"/>
+                    </a:xfrm>
+                    <a:prstGeom prst="rect">
+                      <a:avLst/>
+                    </a:prstGeom>
+                  </pic:spPr>
+                </pic:pic>
+              </a:graphicData>
+            </a:graphic>
+          </wp:inline>
+        </w:drawing>
+      </w:r>
+    </w:p>
+    <w:p>
+      <w:pPr>
+        <w:rPr>
+          <w:rFonts w:eastAsiaTheme="minorEastAsia" w:hint="eastAsia"/>
+          <w:lang w:eastAsia="zh-CN"/>
+        </w:rPr>
+      </w:pPr>
+      <w:r>
+        <w:rPr>
+          <w:rFonts w:eastAsiaTheme="minorEastAsia" w:hint="eastAsia"/>
+          <w:lang w:eastAsia="zh-CN"/>
+        </w:rPr>
+        <w:t>在</w:t>
+      </w:r>
+      <w:r>
+        <w:rPr>
+          <w:rFonts w:eastAsiaTheme="minorEastAsia" w:hint="eastAsia"/>
+          <w:lang w:eastAsia="zh-CN"/>
+        </w:rPr>
+        <w:t>components</w:t>
+      </w:r>
+      <w:r>
+        <w:rPr>
+          <w:rFonts w:eastAsiaTheme="minorEastAsia" w:hint="eastAsia"/>
+          <w:lang w:eastAsia="zh-CN"/>
+        </w:rPr>
+        <w:t>处进行导入</w:t>
+      </w:r>
+      <w:r>
+        <w:rPr>
+          <w:rFonts w:eastAsiaTheme="minorEastAsia"/>
+          <w:lang w:eastAsia="zh-CN"/>
+        </w:rPr>
+        <w:t>HighlightText,</w:t>
+      </w:r>
+      <w:r>
+        <w:rPr>
+          <w:rFonts w:eastAsiaTheme="minorEastAsia" w:hint="eastAsia"/>
+          <w:lang w:eastAsia="zh-CN"/>
+        </w:rPr>
+        <w:t>解决问题。之所以出现部分未显示，是因为相关的属性被</w:t>
+      </w:r>
+      <w:r>
+        <w:rPr>
+          <w:rFonts w:eastAsiaTheme="minorEastAsia" w:hint="eastAsia"/>
+          <w:lang w:eastAsia="zh-CN"/>
+        </w:rPr>
+        <w:t>HighlightText</w:t>
+      </w:r>
+      <w:r>
+        <w:rPr>
+          <w:rFonts w:eastAsiaTheme="minorEastAsia" w:hint="eastAsia"/>
+          <w:lang w:eastAsia="zh-CN"/>
+        </w:rPr>
+        <w:t>组件进行了搜索检索高亮绑定，而</w:t>
+      </w:r>
+      <w:r>
+        <w:rPr>
+          <w:rFonts w:eastAsiaTheme="minorEastAsia"/>
+          <w:lang w:eastAsia="zh-CN"/>
+        </w:rPr>
+        <w:t>HighlightText</w:t>
+      </w:r>
+      <w:r>
+        <w:rPr>
+          <w:rFonts w:eastAsiaTheme="minorEastAsia" w:hint="eastAsia"/>
+          <w:lang w:eastAsia="zh-CN"/>
+        </w:rPr>
+        <w:t>为</w:t>
+      </w:r>
+      <w:r>
+        <w:rPr>
+          <w:rFonts w:eastAsiaTheme="minorEastAsia" w:hint="eastAsia"/>
+          <w:lang w:eastAsia="zh-CN"/>
+        </w:rPr>
+        <w:t>export</w:t>
+      </w:r>
+      <w:r>
+        <w:rPr>
+          <w:rFonts w:eastAsiaTheme="minorEastAsia"/>
+          <w:lang w:eastAsia="zh-CN"/>
+        </w:rPr>
+        <w:t xml:space="preserve"> </w:t>
+      </w:r>
+      <w:r>
+        <w:rPr>
+          <w:rFonts w:eastAsiaTheme="minorEastAsia" w:hint="eastAsia"/>
+          <w:lang w:eastAsia="zh-CN"/>
+        </w:rPr>
+        <w:t>说明，导致渲染失效。</w:t>
+      </w:r>
     </w:p>
     <w:sectPr>
       <w:pgSz w:w="11907" w:h="16839"/>
